--- a/К защите/Саша/Отчет по преддипломной практике.docx
+++ b/К защите/Саша/Отчет по преддипломной практике.docx
@@ -1,6 +1,6 @@
 
 <file path=word/document.xml><?xml version="1.0" encoding="utf-8"?>
-<w:document xmlns:wpc="http://schemas.microsoft.com/office/word/2010/wordprocessingCanvas" xmlns:mc="http://schemas.openxmlformats.org/markup-compatibility/2006" xmlns:o="urn:schemas-microsoft-com:office:office" xmlns:r="http://schemas.openxmlformats.org/officeDocument/2006/relationships" xmlns:m="http://schemas.openxmlformats.org/officeDocument/2006/math" xmlns:v="urn:schemas-microsoft-com:vml" xmlns:wp14="http://schemas.microsoft.com/office/word/2010/wordprocessingDrawing" xmlns:wp="http://schemas.openxmlformats.org/drawingml/2006/wordprocessingDrawing" xmlns:w10="urn:schemas-microsoft-com:office:word" xmlns:w="http://schemas.openxmlformats.org/wordprocessingml/2006/main" xmlns:w14="http://schemas.microsoft.com/office/word/2010/wordml" xmlns:wpg="http://schemas.microsoft.com/office/word/2010/wordprocessingGroup" xmlns:wpi="http://schemas.microsoft.com/office/word/2010/wordprocessingInk" xmlns:wne="http://schemas.microsoft.com/office/word/2006/wordml" xmlns:wps="http://schemas.microsoft.com/office/word/2010/wordprocessingShape" mc:Ignorable="w14 wp14">
+<w:document xmlns:wpc="http://schemas.microsoft.com/office/word/2010/wordprocessingCanvas" xmlns:mc="http://schemas.openxmlformats.org/markup-compatibility/2006" xmlns:o="urn:schemas-microsoft-com:office:office" xmlns:r="http://schemas.openxmlformats.org/officeDocument/2006/relationships" xmlns:m="http://schemas.openxmlformats.org/officeDocument/2006/math" xmlns:v="urn:schemas-microsoft-com:vml" xmlns:wp14="http://schemas.microsoft.com/office/word/2010/wordprocessingDrawing" xmlns:wp="http://schemas.openxmlformats.org/drawingml/2006/wordprocessingDrawing" xmlns:w10="urn:schemas-microsoft-com:office:word" xmlns:w="http://schemas.openxmlformats.org/wordprocessingml/2006/main" xmlns:w14="http://schemas.microsoft.com/office/word/2010/wordml" xmlns:w15="http://schemas.microsoft.com/office/word/2012/wordml" xmlns:wpg="http://schemas.microsoft.com/office/word/2010/wordprocessingGroup" xmlns:wpi="http://schemas.microsoft.com/office/word/2010/wordprocessingInk" xmlns:wne="http://schemas.microsoft.com/office/word/2006/wordml" xmlns:wps="http://schemas.microsoft.com/office/word/2010/wordprocessingShape" mc:Ignorable="w14 w15 wp14">
   <w:body>
     <w:p>
       <w:pPr>
@@ -124,7 +124,7 @@
           <w:b/>
           <w:szCs w:val="28"/>
         </w:rPr>
-        <w:t>Лисянский Александр Игоревич</w:t>
+        <w:t>Икитян Руслан Владимирович</w:t>
       </w:r>
     </w:p>
     <w:p>
@@ -765,7 +765,6 @@
               <w:noProof/>
               <w:sz w:val="28"/>
               <w:szCs w:val="28"/>
-              <w:lang w:val="uk-UA" w:eastAsia="uk-UA"/>
             </w:rPr>
             <mc:AlternateContent>
               <mc:Choice Requires="wps">
@@ -830,9 +829,9 @@
                   </wp:anchor>
                 </w:drawing>
               </mc:Choice>
-              <mc:Fallback xmlns:w15="http://schemas.microsoft.com/office/word/2012/wordml">
+              <mc:Fallback>
                 <w:pict>
-                  <v:rect w14:anchorId="6AF3563D" id="Прямоугольник 1" o:spid="_x0000_s1026" style="position:absolute;margin-left:462.35pt;margin-top:-45.9pt;width:51pt;height:39.75pt;z-index:251659264;visibility:visible;mso-wrap-style:square;mso-wrap-distance-left:9pt;mso-wrap-distance-top:0;mso-wrap-distance-right:9pt;mso-wrap-distance-bottom:0;mso-position-horizontal:absolute;mso-position-horizontal-relative:text;mso-position-vertical:absolute;mso-position-vertical-relative:text;v-text-anchor:middle" o:gfxdata="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" fillcolor="white [3212]" strokecolor="white [3212]" strokeweight="1pt"/>
+                  <v:rect w14:anchorId="023305F6" id="Прямоугольник 1" o:spid="_x0000_s1026" style="position:absolute;margin-left:462.35pt;margin-top:-45.9pt;width:51pt;height:39.75pt;z-index:251659264;visibility:visible;mso-wrap-style:square;mso-wrap-distance-left:9pt;mso-wrap-distance-top:0;mso-wrap-distance-right:9pt;mso-wrap-distance-bottom:0;mso-position-horizontal:absolute;mso-position-horizontal-relative:text;mso-position-vertical:absolute;mso-position-vertical-relative:text;v-text-anchor:middle" o:gfxdata="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" fillcolor="white [3212]" strokecolor="white [3212]" strokeweight="1pt"/>
                 </w:pict>
               </mc:Fallback>
             </mc:AlternateContent>
@@ -1085,10 +1084,7 @@
         </w:p>
       </w:sdtContent>
     </w:sdt>
-    <w:p>
-      <w:bookmarkStart w:id="0" w:name="_GoBack"/>
-      <w:bookmarkEnd w:id="0"/>
-    </w:p>
+    <w:p/>
     <w:p>
       <w:pPr>
         <w:spacing w:line="480" w:lineRule="auto"/>
@@ -1117,12 +1113,11 @@
       <w:pPr>
         <w:pStyle w:val="a9"/>
       </w:pPr>
-      <w:bookmarkStart w:id="1" w:name="_Toc451367446"/>
-      <w:r>
-        <w:lastRenderedPageBreak/>
+      <w:bookmarkStart w:id="0" w:name="_Toc451367446"/>
+      <w:r>
         <w:t>ВВЕДЕНИЕ</w:t>
       </w:r>
-      <w:bookmarkEnd w:id="1"/>
+      <w:bookmarkEnd w:id="0"/>
     </w:p>
     <w:p>
       <w:pPr>
@@ -1130,8 +1125,57 @@
         <w:ind w:firstLine="709"/>
       </w:pPr>
       <w:r>
-        <w:t>На современном этапе развития информационных технологий часто появляется необходимость обработки больших массивов однотипных данных за ограниченное время. Одним из способов решения данной проблемы является применение систем конвейерного типа. В этих системах важной составляющей является поступление требований на обработку.</w:t>
-      </w:r>
+        <w:t>В работе</w:t>
+      </w:r>
+      <w:r>
+        <w:t xml:space="preserve"> выполнен анализ современных методов решения задач теории расписаний, обос</w:t>
+      </w:r>
+      <w:r>
+        <w:t>новывается возможность их совершенствования путем разработки методов построения комплексных расписаний обработки партий данных при наличии ограничений на время функционирования системы. Также в введены понятия партий данных, группы партий, обрабатываемых в течение задаваемых интервалов времени функционирования системы, а также выполнено обоснование модели обработки партий однотипных данных при наличии ограничений на время функционирования системы и условии формирования комплектов из результатов обработки. Управление вычислительным процессом обработки данных реализуется в иерархической системе принятия р</w:t>
+      </w:r>
+      <w:r>
+        <w:t xml:space="preserve">ешений на основании введенной в </w:t>
+      </w:r>
+      <w:r>
+        <w:t>модели многоуровневого программирования. Реализация управления вычислительным процессом предполагает определение составов партий, составов групп партий, расписаний обработки партий, входящих в с</w:t>
+      </w:r>
+      <w:r>
+        <w:t xml:space="preserve">оответствующие группы. В работе </w:t>
+      </w:r>
+      <w:r>
+        <w:t>обоснован метод определения решений по составам партий данных различных типов, а также метод определения расписаний обработки партий данных, входящих в группы (указанные методы реализуют определение локально оптимальных решений по составам партий и расписаниям их обработки соответственно на первом и третьем уровнях иерархи</w:t>
+      </w:r>
+      <w:r>
+        <w:t>ческой системы принятия решений</w:t>
+      </w:r>
+      <w:r>
+        <w:t xml:space="preserve">. Для реализации решения в иерархической системе задачи построения расписаний обработки партий, предполагающей определение эффективных составов партий, составов групп партий и расписаний обработки партий, осуществляется обоснование метода определения эффективных (локально оптимальных) составов групп партий, обрабатываемых в течение заданных интервалов времени.  Данный метод обеспечивает принятие эффективных решений на втором уровне иерархический системы, а в совокупности с методами определения составов партий и расписаний их обработки обеспечивает решение задачи построения комплексных расписаний. Таким образом, в иерархической системе принятия решений (на втором ее уровне) учитывается особенность рассматриваемой постановки задачи, связанная с заданием количества и длительностей интервалов времени функционирования системы при обработке данных (задание ограничений на время функционирования системы в течение заданного количества интервалов времени). </w:t>
+      </w:r>
+    </w:p>
+    <w:p>
+      <w:pPr>
+        <w:spacing w:after="160" w:line="360" w:lineRule="auto"/>
+        <w:ind w:firstLine="708"/>
+        <w:rPr>
+          <w:b/>
+        </w:rPr>
+      </w:pPr>
+      <w:r>
+        <w:rPr>
+          <w:b/>
+        </w:rPr>
+        <w:br w:type="page"/>
+      </w:r>
+    </w:p>
+    <w:p>
+      <w:pPr>
+        <w:pStyle w:val="a9"/>
+      </w:pPr>
+      <w:bookmarkStart w:id="1" w:name="_Toc451367447"/>
+      <w:r>
+        <w:t>ПОРЯДОК ВЫПОЛНЕНИЯ РАБОТЫ</w:t>
+      </w:r>
+      <w:bookmarkEnd w:id="1"/>
     </w:p>
     <w:p>
       <w:pPr>
@@ -1139,134 +1183,6 @@
         <w:ind w:firstLine="709"/>
       </w:pPr>
       <w:r>
-        <w:t>Разработанная система производит оптимизацию расписания по нескольким критериям эффективности, программный комплекс условно разделён на три уровня. Каждый из них представляет собой поиск оптимума по одному или нескольким критериям.</w:t>
-      </w:r>
-    </w:p>
-    <w:p>
-      <w:pPr>
-        <w:spacing w:line="360" w:lineRule="auto"/>
-        <w:ind w:firstLine="709"/>
-      </w:pPr>
-      <w:r>
-        <w:t>Производительность обработки данных при выполнении программ можно повысить путём конвейеризаци</w:t>
-      </w:r>
-      <w:r>
-        <w:t>и</w:t>
-      </w:r>
-      <w:r>
-        <w:t xml:space="preserve">. Под конвейеризацией выполнения программы подразумевается разделение её на фрагменты, каждый из которых закреплён за соответствующим сегментом конвейера. Выполнение программ реализуется в многостадийной последовательной обрабатывающей системе с заданным порядком сегментов конвейера. Сегменты конвейера следуют строго друг за другом, местоположение сегмента в последовательности определяется его номером. </w:t>
-      </w:r>
-    </w:p>
-    <w:p>
-      <w:pPr>
-        <w:spacing w:line="360" w:lineRule="auto"/>
-        <w:ind w:firstLine="709"/>
-      </w:pPr>
-      <w:r>
-        <w:t xml:space="preserve">Выполнение программ в конвейеризированной вычислительной системе требует использования её (системы) ресурсов. В первую очередь такими ресурсами являются процессорное время каждого сегмента конвейера и оперативная память, в которой хранится выполняемая программа и обрабатываемые данные. Чтобы наиболее эффективно с точки зрения использования сегментов конвейера использовать вычислительную систему необходимо планировать запуск программ различных типов, то есть составлять расписания обработки данных разных типов. Так как поступление данных </w:t>
-      </w:r>
-      <w:r>
-        <w:t>i</w:t>
-      </w:r>
-      <w:r>
-        <w:t xml:space="preserve">-того типа инициирует в конвейеризованной системе выполнение программы </w:t>
-      </w:r>
-      <w:r>
-        <w:t>i</w:t>
-      </w:r>
-      <w:r>
-        <w:t xml:space="preserve">-того типа, то под «расписанием» понимается порядок поступления данных разных </w:t>
-      </w:r>
-      <w:r>
-        <w:lastRenderedPageBreak/>
-        <w:t xml:space="preserve">типов на вход системы или, другими словами, порядок запуска программ разных типов на выполнение. </w:t>
-      </w:r>
-    </w:p>
-    <w:p>
-      <w:pPr>
-        <w:spacing w:line="360" w:lineRule="auto"/>
-        <w:ind w:firstLine="709"/>
-      </w:pPr>
-      <w:r>
-        <w:t>Из-за того что обработка на всех устройствах происходит последовательно, и обработка каждой партии не может быть разбита на несколько частей, необходимо сформировать порядок посту</w:t>
-      </w:r>
-      <w:r>
-        <w:t>п</w:t>
-      </w:r>
-      <w:r>
-        <w:t>ления партий данны</w:t>
-      </w:r>
-      <w:r>
-        <w:t xml:space="preserve">х только на первое устройство. </w:t>
-      </w:r>
-    </w:p>
-    <w:p>
-      <w:pPr>
-        <w:spacing w:line="360" w:lineRule="auto"/>
-        <w:ind w:firstLine="709"/>
-      </w:pPr>
-      <w:r>
-        <w:t xml:space="preserve">В результате </w:t>
-      </w:r>
-      <w:r>
-        <w:t>прохождения преддипломной практики</w:t>
-      </w:r>
-      <w:r>
-        <w:t xml:space="preserve"> было разработано </w:t>
-      </w:r>
-      <w:proofErr w:type="spellStart"/>
-      <w:r>
-        <w:t>Windows</w:t>
-      </w:r>
-      <w:proofErr w:type="spellEnd"/>
-      <w:r>
-        <w:t xml:space="preserve">-приложение, которое строит расписания обработки </w:t>
-      </w:r>
-      <w:r>
-        <w:t>данных</w:t>
-      </w:r>
-      <w:r>
-        <w:t xml:space="preserve"> многих типов, с учетом времени перенастройки оборудования с обработки требования одного типа на другой. Учитывая то, что задача составления расписаний является NP-полной, то для её решения использовался метод градиентного поиска.</w:t>
-      </w:r>
-    </w:p>
-    <w:p>
-      <w:pPr>
-        <w:spacing w:line="360" w:lineRule="auto"/>
-        <w:ind w:firstLine="709"/>
-      </w:pPr>
-    </w:p>
-    <w:p>
-      <w:pPr>
-        <w:spacing w:after="160" w:line="360" w:lineRule="auto"/>
-        <w:ind w:firstLine="708"/>
-        <w:rPr>
-          <w:b/>
-        </w:rPr>
-      </w:pPr>
-      <w:r>
-        <w:rPr>
-          <w:b/>
-        </w:rPr>
-        <w:br w:type="page"/>
-      </w:r>
-    </w:p>
-    <w:p>
-      <w:pPr>
-        <w:pStyle w:val="a9"/>
-      </w:pPr>
-      <w:bookmarkStart w:id="2" w:name="_Toc451367447"/>
-      <w:r>
-        <w:lastRenderedPageBreak/>
-        <w:t>ПОРЯДОК ВЫПОЛНЕНИЯ РАБОТЫ</w:t>
-      </w:r>
-      <w:bookmarkEnd w:id="2"/>
-    </w:p>
-    <w:p>
-      <w:pPr>
-        <w:spacing w:line="360" w:lineRule="auto"/>
-        <w:ind w:firstLine="709"/>
-      </w:pPr>
-      <w:r>
         <w:t>В ходе прохождения преддипломной практики были получены задания на дипломное проектирование согласно теме задания на выпускную квалификационную работу</w:t>
       </w:r>
       <w:r>
@@ -1288,25 +1204,106 @@
     <w:p>
       <w:pPr>
         <w:spacing w:line="360" w:lineRule="auto"/>
-        <w:ind w:firstLine="540"/>
-      </w:pPr>
-      <w:r>
-        <w:t xml:space="preserve">Постановка задачи предполагает наличие ограничений на время функционирования конвейеризированной системы, обрабатывающей разные типы данных, то есть существует некоторое количество интервалов фиксированной длительности, в течение которых производится конвейеризированная обработка поступающих в систему данных. Тогда введём следующие обозначения: через </w:t>
-      </w:r>
-      <w:r>
-        <w:rPr>
-          <w:i/>
-        </w:rPr>
-        <w:t>Z</w:t>
-      </w:r>
-      <w:r>
-        <w:t xml:space="preserve"> обозначим количество интервалов обработки (тогда номер интервала </w:t>
-      </w:r>
-      <w:r>
-        <w:rPr>
-          <w:position w:val="-10"/>
-        </w:rPr>
-        <w:object w:dxaOrig="780" w:dyaOrig="380">
+        <w:ind w:firstLine="1134"/>
+      </w:pPr>
+      <w:r>
+        <w:t xml:space="preserve">Рассматриваемая </w:t>
+      </w:r>
+      <w:r>
+        <w:t>задача является задачей с полной информацией, все пара</w:t>
+      </w:r>
+      <w:r>
+        <w:softHyphen/>
+      </w:r>
+      <w:r>
+        <w:t>метры, х</w:t>
+      </w:r>
+      <w:r>
+        <w:t>а</w:t>
+      </w:r>
+      <w:r>
+        <w:t xml:space="preserve">рактеризующие обрабатываемые </w:t>
+      </w:r>
+      <w:r>
+        <w:t xml:space="preserve">данные </w:t>
+      </w:r>
+      <w:r>
+        <w:t xml:space="preserve">(типы </w:t>
+      </w:r>
+      <w:r>
+        <w:t>данных</w:t>
+      </w:r>
+      <w:r>
+        <w:t>, ко</w:t>
+      </w:r>
+      <w:r>
+        <w:softHyphen/>
+      </w:r>
+      <w:r>
+        <w:t xml:space="preserve">личество </w:t>
+      </w:r>
+      <w:r>
+        <w:t xml:space="preserve">данных </w:t>
+      </w:r>
+      <w:r>
+        <w:t>каждого типа, дл</w:t>
+      </w:r>
+      <w:r>
+        <w:t>и</w:t>
+      </w:r>
+      <w:r>
+        <w:t xml:space="preserve">тельности обработки </w:t>
+      </w:r>
+      <w:r>
+        <w:t>данных и</w:t>
+      </w:r>
+      <w:r>
+        <w:t xml:space="preserve"> т.д.) и функционирующую систему (ко</w:t>
+      </w:r>
+      <w:r>
+        <w:softHyphen/>
+      </w:r>
+      <w:r>
+        <w:t xml:space="preserve">личество </w:t>
+      </w:r>
+      <w:r>
+        <w:t>сегментов, дисциплина обработки данных, длительности интервалов времени функционирования системы и т.д.</w:t>
+      </w:r>
+      <w:r>
+        <w:t xml:space="preserve">) являются </w:t>
+      </w:r>
+      <w:r>
+        <w:t>заданными</w:t>
+      </w:r>
+      <w:r>
+        <w:t>.</w:t>
+      </w:r>
+      <w:r>
+        <w:t xml:space="preserve"> </w:t>
+      </w:r>
+      <w:r>
+        <w:t>Если через</w:t>
+      </w:r>
+      <w:r>
+        <w:t xml:space="preserve"> </w:t>
+      </w:r>
+      <w:r>
+        <w:t xml:space="preserve">i обозначен </w:t>
+      </w:r>
+      <w:r>
+        <w:t xml:space="preserve">идентификатор типа </w:t>
+      </w:r>
+      <w:r>
+        <w:t>данных, о</w:t>
+      </w:r>
+      <w:r>
+        <w:t>б</w:t>
+      </w:r>
+      <w:r>
+        <w:t xml:space="preserve">рабатываемых в системе, тогда через </w:t>
+      </w:r>
+      <w:r>
+        <w:object w:dxaOrig="260" w:dyaOrig="360">
           <v:shapetype id="_x0000_t75" coordsize="21600,21600" o:spt="75" o:preferrelative="t" path="m@4@5l@4@11@9@11@9@5xe" filled="f" stroked="f">
             <v:stroke joinstyle="miter"/>
             <v:formulas>
@@ -1326,36 +1323,514 @@
             <v:path o:extrusionok="f" gradientshapeok="t" o:connecttype="rect"/>
             <o:lock v:ext="edit" aspectratio="t"/>
           </v:shapetype>
-          <v:shape id="_x0000_i1025" type="#_x0000_t75" style="width:39pt;height:19.5pt" o:ole="">
-            <v:imagedata r:id="rId9" o:title=""/>
+          <v:shape id="_x0000_i1027" type="#_x0000_t75" style="width:13.5pt;height:18pt" o:ole="">
+            <v:imagedata r:id="rId8" o:title=""/>
           </v:shape>
-          <o:OLEObject Type="Embed" ProgID="Equation.3" ShapeID="_x0000_i1025" DrawAspect="Content" ObjectID="_1525110937" r:id="rId10"/>
+          <o:OLEObject Type="Embed" ProgID="Equation.3" ShapeID="_x0000_i1027" DrawAspect="Content" ObjectID="_1525156882" r:id="rId9"/>
         </w:object>
       </w:r>
       <w:r>
-        <w:t xml:space="preserve">), при этом длительность интервала обозначим </w:t>
+        <w:t xml:space="preserve">  </w:t>
+      </w:r>
+      <w:r>
+        <w:t xml:space="preserve">обозначен </w:t>
+      </w:r>
+      <w:r>
+        <w:t xml:space="preserve">момент времени поступления в систему </w:t>
+      </w:r>
+      <w:r>
+        <w:t xml:space="preserve">данных </w:t>
+      </w:r>
+      <w:r>
+        <w:t xml:space="preserve">каждого </w:t>
+      </w:r>
+      <w:r>
+        <w:t>i</w:t>
+      </w:r>
+      <w:r>
+        <w:t>-</w:t>
+      </w:r>
+      <w:proofErr w:type="spellStart"/>
+      <w:r>
+        <w:t>го</w:t>
+      </w:r>
+      <w:proofErr w:type="spellEnd"/>
+      <w:r>
+        <w:t xml:space="preserve"> </w:t>
+      </w:r>
+      <w:r>
+        <w:t xml:space="preserve">типа </w:t>
+      </w:r>
+      <w:r>
+        <w:t>(</w:t>
+      </w:r>
+      <w:r>
+        <w:object w:dxaOrig="700" w:dyaOrig="360">
+          <v:shape id="_x0000_i1028" type="#_x0000_t75" style="width:36pt;height:18pt" o:ole="">
+            <v:imagedata r:id="rId10" o:title=""/>
+          </v:shape>
+          <o:OLEObject Type="Embed" ProgID="Equation.3" ShapeID="_x0000_i1028" DrawAspect="Content" ObjectID="_1525156883" r:id="rId11"/>
+        </w:object>
+      </w:r>
+      <w:r>
+        <w:t xml:space="preserve">). Для всех </w:t>
+      </w:r>
+      <w:r>
+        <w:t xml:space="preserve">данных </w:t>
+      </w:r>
+      <w:r>
+        <w:t xml:space="preserve">моменты </w:t>
+      </w:r>
+      <w:r>
+        <w:t xml:space="preserve">времени их </w:t>
+      </w:r>
+      <w:r>
+        <w:t>поступления на об</w:t>
+      </w:r>
+      <w:r>
+        <w:softHyphen/>
+      </w:r>
+      <w:r>
+        <w:t xml:space="preserve">работку </w:t>
+      </w:r>
+      <w:r>
+        <w:t>одинаковы (</w:t>
+      </w:r>
+      <w:r>
+        <w:object w:dxaOrig="680" w:dyaOrig="360">
+          <v:shape id="_x0000_i1029" type="#_x0000_t75" style="width:33pt;height:18pt" o:ole="">
+            <v:imagedata r:id="rId12" o:title=""/>
+          </v:shape>
+          <o:OLEObject Type="Embed" ProgID="Equation.3" ShapeID="_x0000_i1029" DrawAspect="Content" ObjectID="_1525156884" r:id="rId13"/>
+        </w:object>
+      </w:r>
+      <w:r>
+        <w:t>).</w:t>
+      </w:r>
+      <w:r>
+        <w:t xml:space="preserve"> Обо</w:t>
+      </w:r>
+      <w:r>
+        <w:softHyphen/>
+      </w:r>
+      <w:r>
+        <w:t xml:space="preserve">значим через </w:t>
+      </w:r>
+      <w:r>
+        <w:t>l</w:t>
+      </w:r>
+      <w:r>
+        <w:t xml:space="preserve"> </w:t>
+      </w:r>
+      <w:r>
+        <w:t>и</w:t>
+      </w:r>
+      <w:r>
+        <w:t>н</w:t>
+      </w:r>
+      <w:r>
+        <w:t xml:space="preserve">декс </w:t>
+      </w:r>
+      <w:r>
+        <w:t>сегмента конвейера</w:t>
+      </w:r>
+      <w:r>
+        <w:t>,</w:t>
+      </w:r>
+      <w:r>
+        <w:t xml:space="preserve"> осуществляющего выполнение </w:t>
+      </w:r>
+      <w:r>
+        <w:t>l-</w:t>
+      </w:r>
+      <w:r>
+        <w:t xml:space="preserve">й части программы, при </w:t>
       </w:r>
       <w:proofErr w:type="gramStart"/>
       <w:r>
-        <w:t>через</w:t>
+        <w:t xml:space="preserve">этом </w:t>
+      </w:r>
+      <w:r>
+        <w:object w:dxaOrig="740" w:dyaOrig="360">
+          <v:shape id="_x0000_i1030" type="#_x0000_t75" style="width:36pt;height:18pt" o:ole="">
+            <v:imagedata r:id="rId14" o:title=""/>
+          </v:shape>
+          <o:OLEObject Type="Embed" ProgID="Equation.3" ShapeID="_x0000_i1030" DrawAspect="Content" ObjectID="_1525156885" r:id="rId15"/>
+        </w:object>
+      </w:r>
+      <w:r>
+        <w:t>,</w:t>
       </w:r>
       <w:proofErr w:type="gramEnd"/>
       <w:r>
+        <w:t xml:space="preserve"> где </w:t>
+      </w:r>
+      <w:r>
+        <w:t>L</w:t>
+      </w:r>
+      <w:r>
+        <w:t xml:space="preserve"> –</w:t>
+      </w:r>
+      <w:r>
+        <w:t>количество сегментов в конвейере</w:t>
+      </w:r>
+      <w:r>
+        <w:t>. Каждым сегментом конвейер</w:t>
+      </w:r>
+      <w:r>
+        <w:t>а</w:t>
+      </w:r>
+      <w:r>
+        <w:t xml:space="preserve"> выполняются вычисления, с</w:t>
+      </w:r>
+      <w:r>
+        <w:t>о</w:t>
+      </w:r>
+      <w:r>
+        <w:t xml:space="preserve">ответствующие назначенной для </w:t>
+      </w:r>
+      <w:r>
+        <w:t>него</w:t>
+      </w:r>
+      <w:r>
+        <w:t xml:space="preserve"> части программы.</w:t>
+      </w:r>
+      <w:r>
         <w:t xml:space="preserve"> </w:t>
       </w:r>
       <w:r>
-        <w:rPr>
-          <w:position w:val="-6"/>
-        </w:rPr>
-        <w:object w:dxaOrig="220" w:dyaOrig="320">
-          <v:shape id="_x0000_i1026" type="#_x0000_t75" style="width:12pt;height:15pt" o:ole="">
-            <v:imagedata r:id="rId11" o:title=""/>
+        <w:t>Дисциплина обслуживания выполняемых в системе программ</w:t>
+      </w:r>
+      <w:r>
+        <w:t xml:space="preserve"> </w:t>
+      </w:r>
+      <w:r>
+        <w:t>предполагает прохождение данными, которые они о</w:t>
+      </w:r>
+      <w:r>
+        <w:t>б</w:t>
+      </w:r>
+      <w:r>
+        <w:t>раба</w:t>
+      </w:r>
+      <w:r>
+        <w:softHyphen/>
+      </w:r>
+      <w:r>
+        <w:t>тывают, всех сегме</w:t>
+      </w:r>
+      <w:r>
+        <w:t xml:space="preserve">нтов конвейера, при этом если </w:t>
+      </w:r>
+      <w:r>
+        <w:t>l</w:t>
+      </w:r>
+      <w:r>
+        <w:t>-</w:t>
+      </w:r>
+      <w:r>
+        <w:t xml:space="preserve">й </w:t>
+      </w:r>
+      <w:r>
+        <w:t xml:space="preserve">сегмент </w:t>
+      </w:r>
+      <w:r>
+        <w:t>приступил к вы</w:t>
+      </w:r>
+      <w:r>
+        <w:softHyphen/>
+      </w:r>
+      <w:r>
+        <w:t xml:space="preserve">полнению </w:t>
+      </w:r>
+      <w:r>
+        <w:t>i</w:t>
+      </w:r>
+      <w:r>
+        <w:t>-й пр</w:t>
+      </w:r>
+      <w:r>
+        <w:t>о</w:t>
+      </w:r>
+      <w:r>
+        <w:t xml:space="preserve">граммы (к обработке </w:t>
+      </w:r>
+      <w:r>
+        <w:t xml:space="preserve">данных </w:t>
+      </w:r>
+      <w:r>
+        <w:t>i</w:t>
+      </w:r>
+      <w:r>
+        <w:t>-</w:t>
+      </w:r>
+      <w:proofErr w:type="spellStart"/>
+      <w:r>
+        <w:t>го</w:t>
+      </w:r>
+      <w:proofErr w:type="spellEnd"/>
+      <w:r>
+        <w:t xml:space="preserve"> т</w:t>
+      </w:r>
+      <w:r>
+        <w:t>ипа</w:t>
+      </w:r>
+      <w:r>
+        <w:t>), обработка не может быть прервана. Выполнение на каждом</w:t>
+      </w:r>
+      <w:r>
+        <w:t xml:space="preserve"> </w:t>
+      </w:r>
+      <w:r>
+        <w:t>l</w:t>
+      </w:r>
+      <w:r>
+        <w:t>-</w:t>
+      </w:r>
+      <w:r>
+        <w:t xml:space="preserve">м </w:t>
+      </w:r>
+      <w:r>
+        <w:t xml:space="preserve">сегменте </w:t>
+      </w:r>
+      <w:r>
+        <w:t>н</w:t>
+      </w:r>
+      <w:r>
+        <w:t>а</w:t>
+      </w:r>
+      <w:r>
+        <w:t xml:space="preserve">значенной ему части </w:t>
+      </w:r>
+      <w:r>
+        <w:t>i</w:t>
+      </w:r>
+      <w:r>
+        <w:noBreakHyphen/>
+      </w:r>
+      <w:proofErr w:type="spellStart"/>
+      <w:r>
+        <w:t>го</w:t>
+      </w:r>
+      <w:proofErr w:type="spellEnd"/>
+      <w:r>
+        <w:t xml:space="preserve"> программы характеризуется параметром длительности обработки данных, однозначно соответствующей объему выполняемых вычис</w:t>
+      </w:r>
+      <w:r>
+        <w:softHyphen/>
+      </w:r>
+      <w:r>
+        <w:t>лений при интерпрет</w:t>
+      </w:r>
+      <w:r>
+        <w:t>а</w:t>
+      </w:r>
+      <w:r>
+        <w:t>ции программного кода.</w:t>
+      </w:r>
+      <w:r>
+        <w:t xml:space="preserve"> Таким образом, в системе выполняется обработка </w:t>
+      </w:r>
+      <w:r>
+        <w:t xml:space="preserve">n </w:t>
+      </w:r>
+      <w:r>
+        <w:t xml:space="preserve">типов данных, при этом обработка реализуется последовательно на </w:t>
+      </w:r>
+      <w:r>
+        <w:t>L</w:t>
+      </w:r>
+      <w:r>
+        <w:t xml:space="preserve"> сегментах конвейера, т.к. </w:t>
+      </w:r>
+      <w:r>
+        <w:object w:dxaOrig="639" w:dyaOrig="320">
+          <v:shape id="_x0000_i1031" type="#_x0000_t75" style="width:32.25pt;height:16.5pt" o:ole="">
+            <v:imagedata r:id="rId16" o:title=""/>
           </v:shape>
-          <o:OLEObject Type="Embed" ProgID="Equation.3" ShapeID="_x0000_i1026" DrawAspect="Content" ObjectID="_1525110938" r:id="rId12"/>
+          <o:OLEObject Type="Embed" ProgID="Equation.3" ShapeID="_x0000_i1031" DrawAspect="Content" ObjectID="_1525156886" r:id="rId17"/>
         </w:object>
       </w:r>
       <w:r>
-        <w:t>.</w:t>
+        <w:t xml:space="preserve"> </w:t>
+      </w:r>
+      <w:r>
+        <w:t>(</w:t>
+      </w:r>
+      <w:r>
+        <w:object w:dxaOrig="700" w:dyaOrig="360">
+          <v:shape id="_x0000_i1032" type="#_x0000_t75" style="width:34.5pt;height:18pt" o:ole="">
+            <v:imagedata r:id="rId18" o:title=""/>
+          </v:shape>
+          <o:OLEObject Type="Embed" ProgID="Equation.3" ShapeID="_x0000_i1032" DrawAspect="Content" ObjectID="_1525156887" r:id="rId19"/>
+        </w:object>
+      </w:r>
+      <w:r>
+        <w:t xml:space="preserve">), тогда обрабатываемые </w:t>
+      </w:r>
+      <w:proofErr w:type="gramStart"/>
+      <w:r>
+        <w:t>данные  группируются</w:t>
+      </w:r>
+      <w:proofErr w:type="gramEnd"/>
+      <w:r>
+        <w:t xml:space="preserve"> в партии.    </w:t>
+      </w:r>
+    </w:p>
+    <w:p>
+      <w:pPr>
+        <w:spacing w:line="360" w:lineRule="auto"/>
+        <w:ind w:firstLine="1134"/>
+      </w:pPr>
+      <w:r>
+        <w:t xml:space="preserve">Т.к. обработка партий данных разных типов выполняется с учетом ограничений на время функционирования системы, тогда для идентификации интервалов </w:t>
+      </w:r>
+      <w:proofErr w:type="gramStart"/>
+      <w:r>
+        <w:t>времени,  задаваемых</w:t>
+      </w:r>
+      <w:proofErr w:type="gramEnd"/>
+      <w:r>
+        <w:t xml:space="preserve"> в качестве исходных параметров решаемой задачи, в рассмотрение введены обозначения: </w:t>
+      </w:r>
+      <w:r>
+        <w:object w:dxaOrig="220" w:dyaOrig="321">
+          <v:shape id="Picture 10" o:spid="_x0000_i1033" type="#_x0000_t75" style="width:11.25pt;height:15.75pt;mso-position-horizontal-relative:page;mso-position-vertical-relative:page" o:ole="">
+            <v:imagedata r:id="rId20" o:title=""/>
+          </v:shape>
+          <o:OLEObject Type="Embed" ProgID="Equation.3" ShapeID="Picture 10" DrawAspect="Content" ObjectID="_1525156888" r:id="rId21"/>
+        </w:object>
+      </w:r>
+      <w:r>
+        <w:t xml:space="preserve">– </w:t>
+      </w:r>
+      <w:r>
+        <w:t xml:space="preserve">интервал времени, в течение которого реализуется обработка партий данных; </w:t>
+      </w:r>
+      <w:r>
+        <w:t>Z</w:t>
+      </w:r>
+      <w:r>
+        <w:t>–  количество интервалов времени (</w:t>
+      </w:r>
+      <w:r>
+        <w:object w:dxaOrig="800" w:dyaOrig="360">
+          <v:shape id="_x0000_i1034" type="#_x0000_t75" style="width:40.5pt;height:18pt" o:ole="">
+            <v:imagedata r:id="rId22" o:title=""/>
+          </v:shape>
+          <o:OLEObject Type="Embed" ProgID="Equation.3" ShapeID="_x0000_i1034" DrawAspect="Content" ObjectID="_1525156889" r:id="rId23"/>
+        </w:object>
+      </w:r>
+      <w:r>
+        <w:t xml:space="preserve">).  Обработка партий данных при задании интервалов </w:t>
+      </w:r>
+      <w:proofErr w:type="gramStart"/>
+      <w:r>
+        <w:t xml:space="preserve">времени </w:t>
+      </w:r>
+      <w:r>
+        <w:object w:dxaOrig="220" w:dyaOrig="321">
+          <v:shape id="Picture 16" o:spid="_x0000_i1035" type="#_x0000_t75" style="width:11.25pt;height:15.75pt;mso-position-horizontal-relative:page;mso-position-vertical-relative:page" o:ole="">
+            <v:imagedata r:id="rId20" o:title=""/>
+          </v:shape>
+          <o:OLEObject Type="Embed" ProgID="Equation.3" ShapeID="Picture 16" DrawAspect="Content" ObjectID="_1525156890" r:id="rId24"/>
+        </w:object>
+      </w:r>
+      <w:r>
+        <w:t xml:space="preserve"> функционирования</w:t>
+      </w:r>
+      <w:proofErr w:type="gramEnd"/>
+      <w:r>
+        <w:t xml:space="preserve"> системы (</w:t>
+      </w:r>
+      <w:r>
+        <w:object w:dxaOrig="800" w:dyaOrig="360">
+          <v:shape id="_x0000_i1036" type="#_x0000_t75" style="width:40.5pt;height:18pt" o:ole="">
+            <v:imagedata r:id="rId25" o:title=""/>
+          </v:shape>
+          <o:OLEObject Type="Embed" ProgID="Equation.3" ShapeID="_x0000_i1036" DrawAspect="Content" ObjectID="_1525156891" r:id="rId26"/>
+        </w:object>
+      </w:r>
+      <w:r>
+        <w:t xml:space="preserve">) должна быть направлена на осуществление операций на сегментах конвейера с максимальным количеством данных разных типов таким образом, чтобы ресурс времени системы использовались наилучшим образом (время простоя сегментов конвейера при обработке партий, входящих в каждую из групп, было минимальным). Формирование партий данных </w:t>
+      </w:r>
+      <w:proofErr w:type="spellStart"/>
+      <w:r>
+        <w:t>i</w:t>
+      </w:r>
+      <w:proofErr w:type="spellEnd"/>
+      <w:r>
+        <w:t>-</w:t>
+      </w:r>
+      <w:r>
+        <w:t>ых типов (</w:t>
+      </w:r>
+      <w:r>
+        <w:object w:dxaOrig="700" w:dyaOrig="360">
+          <v:shape id="_x0000_i1037" type="#_x0000_t75" style="width:34.5pt;height:18pt" o:ole="">
+            <v:imagedata r:id="rId18" o:title=""/>
+          </v:shape>
+          <o:OLEObject Type="Embed" ProgID="Equation.3" ShapeID="_x0000_i1037" DrawAspect="Content" ObjectID="_1525156892" r:id="rId27"/>
+        </w:object>
+      </w:r>
+      <w:r>
+        <w:t xml:space="preserve">) вместо фиксированных партий позволяет получить более эффективное решение при учете ограничений на время обработки – </w:t>
+      </w:r>
+      <w:proofErr w:type="gramStart"/>
+      <w:r>
+        <w:t xml:space="preserve">интервалов </w:t>
+      </w:r>
+      <w:r>
+        <w:object w:dxaOrig="220" w:dyaOrig="321">
+          <v:shape id="Picture 18" o:spid="_x0000_i1038" type="#_x0000_t75" style="width:11.25pt;height:15.75pt;mso-position-horizontal-relative:page;mso-position-vertical-relative:page" o:ole="">
+            <v:imagedata r:id="rId20" o:title=""/>
+          </v:shape>
+          <o:OLEObject Type="Embed" ProgID="Equation.3" ShapeID="Picture 18" DrawAspect="Content" ObjectID="_1525156893" r:id="rId28"/>
+        </w:object>
+      </w:r>
+      <w:r>
+        <w:t xml:space="preserve"> </w:t>
+      </w:r>
+      <w:r>
+        <w:t>(</w:t>
+      </w:r>
+      <w:proofErr w:type="gramEnd"/>
+      <w:r>
+        <w:object w:dxaOrig="800" w:dyaOrig="360">
+          <v:shape id="_x0000_i1039" type="#_x0000_t75" style="width:40.5pt;height:18pt" o:ole="">
+            <v:imagedata r:id="rId22" o:title=""/>
+          </v:shape>
+          <o:OLEObject Type="Embed" ProgID="Equation.3" ShapeID="_x0000_i1039" DrawAspect="Content" ObjectID="_1525156894" r:id="rId29"/>
+        </w:object>
+      </w:r>
+      <w:r>
+        <w:t xml:space="preserve">). </w:t>
+      </w:r>
+    </w:p>
+    <w:p>
+      <w:pPr>
+        <w:spacing w:after="160" w:line="360" w:lineRule="auto"/>
+        <w:jc w:val="left"/>
+      </w:pPr>
+    </w:p>
+    <w:p>
+      <w:pPr>
+        <w:pStyle w:val="afffffffff0"/>
+        <w:jc w:val="center"/>
+        <w:rPr>
+          <w:iCs/>
+        </w:rPr>
+      </w:pPr>
+      <w:bookmarkStart w:id="2" w:name="_Toc390266459"/>
+      <w:bookmarkStart w:id="3" w:name="_Toc390267070"/>
+      <w:bookmarkStart w:id="4" w:name="_Toc390267167"/>
+      <w:bookmarkStart w:id="5" w:name="_Toc390267458"/>
+      <w:bookmarkStart w:id="6" w:name="_Toc390841480"/>
+      <w:r>
+        <w:rPr>
+          <w:iCs/>
+        </w:rPr>
+        <w:t xml:space="preserve">Обоснование подхода к решению задачи построения расписаний групповой обработки данных разных типов при наличии ограничения на интервал функционирования системы </w:t>
       </w:r>
     </w:p>
     <w:p>
@@ -1364,71 +1839,12 @@
         <w:ind w:firstLine="540"/>
       </w:pPr>
       <w:r>
-        <w:t xml:space="preserve">В конвейеризированной системе, которая состоит из </w:t>
-      </w:r>
-      <w:r>
-        <w:rPr>
-          <w:i/>
-        </w:rPr>
-        <w:t>L</w:t>
-      </w:r>
-      <w:r>
-        <w:t xml:space="preserve"> сегментов, реализуется обработка </w:t>
-      </w:r>
-      <w:r>
-        <w:rPr>
-          <w:i/>
-        </w:rPr>
-        <w:t>n</w:t>
-      </w:r>
-      <w:r>
-        <w:t xml:space="preserve"> типов данных </w:t>
-      </w:r>
-      <w:r>
-        <w:rPr>
-          <w:i/>
-        </w:rPr>
-        <w:t>n</w:t>
-      </w:r>
-      <w:r>
-        <w:t xml:space="preserve"> типами программ. Для повышения эффективности использования ресурсов системы рекомендуется обр</w:t>
-      </w:r>
-      <w:r>
-        <w:t>абатывать данные партиями</w:t>
-      </w:r>
-      <w:r>
-        <w:t>. В этом случае «партия» - это совокупность наборов данных одного (</w:t>
-      </w:r>
-      <w:r>
-        <w:rPr>
-          <w:i/>
-        </w:rPr>
-        <w:t>i</w:t>
-      </w:r>
-      <w:r>
-        <w:t>-того</w:t>
-      </w:r>
-      <w:proofErr w:type="gramStart"/>
-      <w:r>
-        <w:t xml:space="preserve">, </w:t>
-      </w:r>
-      <w:r>
-        <w:rPr>
-          <w:position w:val="-10"/>
-        </w:rPr>
-        <w:object w:dxaOrig="680" w:dyaOrig="380">
-          <v:shape id="_x0000_i1027" type="#_x0000_t75" style="width:34.5pt;height:19.5pt" o:ole="">
-            <v:imagedata r:id="rId13" o:title=""/>
-          </v:shape>
-          <o:OLEObject Type="Embed" ProgID="Equation.3" ShapeID="_x0000_i1027" DrawAspect="Content" ObjectID="_1525110939" r:id="rId14"/>
-        </w:object>
-      </w:r>
-      <w:r>
-        <w:t xml:space="preserve">) </w:t>
-      </w:r>
-      <w:proofErr w:type="gramEnd"/>
-      <w:r>
-        <w:t xml:space="preserve">типа, которые обрабатываются в программе непосредственно друг за другом. </w:t>
+        <w:t>Задача построения расписания групповой обработки партий при наличии ограничений имеет обобщённую цель – обработать максимальное количество данных. В то же время необходимо учитывать ограниченность временных интервалов обработки групп. Данная задача трудноразрешима. В соответствии с подходом вертикальной декомпозиции описанной в [9] достижение цели может быть представлено в виде иерарх</w:t>
+      </w:r>
+      <w:bookmarkStart w:id="7" w:name="_GoBack"/>
+      <w:bookmarkEnd w:id="7"/>
+      <w:r>
+        <w:t>ии подцелей. Тогда при разбиении обобщённой цели на подцели имеют место следующие свойства иерархической обработки:</w:t>
       </w:r>
     </w:p>
     <w:p>
@@ -1437,30 +1853,7 @@
         <w:ind w:firstLine="540"/>
       </w:pPr>
       <w:r>
-        <w:t xml:space="preserve">Обработка данных в системе происходит в течение </w:t>
-      </w:r>
-      <w:r>
-        <w:rPr>
-          <w:i/>
-        </w:rPr>
-        <w:t>Z</w:t>
-      </w:r>
-      <w:r>
-        <w:t xml:space="preserve"> интервалов, длительность которых </w:t>
-      </w:r>
-      <w:r>
-        <w:rPr>
-          <w:position w:val="-6"/>
-        </w:rPr>
-        <w:object w:dxaOrig="220" w:dyaOrig="320">
-          <v:shape id="_x0000_i1028" type="#_x0000_t75" style="width:12pt;height:15pt" o:ole="">
-            <v:imagedata r:id="rId11" o:title=""/>
-          </v:shape>
-          <o:OLEObject Type="Embed" ProgID="Equation.3" ShapeID="_x0000_i1028" DrawAspect="Content" ObjectID="_1525110940" r:id="rId15"/>
-        </w:object>
-      </w:r>
-      <w:r>
-        <w:t xml:space="preserve">, поэтому возникает необходимость формирования групп – совокупности партий, обрабатываемых в течение одного интервала функционирования конвейеризированной системы. </w:t>
+        <w:t>- приоритетность решений, это свойство следует из необходимости передачи данных с уровня на уровень;</w:t>
       </w:r>
     </w:p>
     <w:p>
@@ -1469,7 +1862,7 @@
         <w:ind w:firstLine="540"/>
       </w:pPr>
       <w:r>
-        <w:t xml:space="preserve">Так как интервалы обработки данных строго ограничены, то проблема эффективного использования ресурсов системы ставится наиболее остро. Тогда задача составления расписаний для повышения эффективности использования ресурсов системы заключается в определении порядка обработки партий данных в каждой группе. При этом необходимо учесть, что целью работы системы является обработка максимально возможного количества данных разных типов.   </w:t>
+        <w:t>- зависимость эффективного решения на вышестоящем уровне от решения на нижестоящем уровне;</w:t>
       </w:r>
     </w:p>
     <w:p>
@@ -1478,8 +1871,7 @@
         <w:ind w:firstLine="540"/>
       </w:pPr>
       <w:r>
-        <w:lastRenderedPageBreak/>
-        <w:t>Входными данными для системы построения расписаний групповой обработки данных разных типов при наличии ограничений на длительность и количество интервалов обработки являются:</w:t>
+        <w:t xml:space="preserve">- достижение обобщённой (внешней, глобальной) цели системы возможно только при достижении всех подцелей (внутренних, локальных целей). </w:t>
       </w:r>
     </w:p>
     <w:p>
@@ -1488,16 +1880,7 @@
         <w:ind w:firstLine="540"/>
       </w:pPr>
       <w:r>
-        <w:t>- количество типов данных (</w:t>
-      </w:r>
-      <w:r>
-        <w:rPr>
-          <w:i/>
-        </w:rPr>
-        <w:t>n</w:t>
-      </w:r>
-      <w:r>
-        <w:t>);</w:t>
+        <w:t>В результате декомпозиции обобщённой цели сформирована (определена) трёхуровневая иерархически-упорядоченная структура поиска решения задачи (с локальными подцелями на каждом уровне), изображённая на рисунке 2.1.</w:t>
       </w:r>
     </w:p>
     <w:p>
@@ -1506,411 +1889,10 @@
         <w:ind w:firstLine="540"/>
       </w:pPr>
       <w:r>
-        <w:t xml:space="preserve">- количество элементов </w:t>
-      </w:r>
-      <w:proofErr w:type="gramStart"/>
-      <w:r>
-        <w:t>в</w:t>
-      </w:r>
-      <w:proofErr w:type="gramEnd"/>
-      <w:r>
-        <w:t xml:space="preserve"> множестве данных каждого типа (</w:t>
-      </w:r>
-      <w:r>
-        <w:rPr>
-          <w:position w:val="-6"/>
-        </w:rPr>
-        <w:object w:dxaOrig="240" w:dyaOrig="320">
-          <v:shape id="_x0000_i1029" type="#_x0000_t75" style="width:12pt;height:15pt" o:ole="">
-            <v:imagedata r:id="rId16" o:title=""/>
-          </v:shape>
-          <o:OLEObject Type="Embed" ProgID="Equation.3" ShapeID="_x0000_i1029" DrawAspect="Content" ObjectID="_1525110941" r:id="rId17"/>
-        </w:object>
-      </w:r>
-      <w:r>
-        <w:t xml:space="preserve">, </w:t>
-      </w:r>
-      <w:r>
-        <w:rPr>
-          <w:position w:val="-10"/>
-        </w:rPr>
-        <w:object w:dxaOrig="680" w:dyaOrig="380">
-          <v:shape id="_x0000_i1030" type="#_x0000_t75" style="width:34.5pt;height:19.5pt" o:ole="">
-            <v:imagedata r:id="rId13" o:title=""/>
-          </v:shape>
-          <o:OLEObject Type="Embed" ProgID="Equation.3" ShapeID="_x0000_i1030" DrawAspect="Content" ObjectID="_1525110942" r:id="rId18"/>
-        </w:object>
-      </w:r>
-      <w:r>
-        <w:t>);</w:t>
-      </w:r>
-    </w:p>
-    <w:p>
-      <w:pPr>
-        <w:spacing w:line="360" w:lineRule="auto"/>
-        <w:ind w:firstLine="540"/>
-      </w:pPr>
-      <w:r>
-        <w:t>- количество (</w:t>
-      </w:r>
-      <w:r>
-        <w:rPr>
-          <w:i/>
-        </w:rPr>
-        <w:t>Z</w:t>
-      </w:r>
-      <w:r>
-        <w:t>) и длительность</w:t>
-      </w:r>
-      <w:proofErr w:type="gramStart"/>
-      <w:r>
-        <w:t xml:space="preserve"> (</w:t>
-      </w:r>
-      <w:r>
-        <w:rPr>
-          <w:position w:val="-6"/>
-        </w:rPr>
-        <w:object w:dxaOrig="220" w:dyaOrig="320">
-          <v:shape id="_x0000_i1031" type="#_x0000_t75" style="width:12pt;height:15pt" o:ole="">
-            <v:imagedata r:id="rId11" o:title=""/>
-          </v:shape>
-          <o:OLEObject Type="Embed" ProgID="Equation.3" ShapeID="_x0000_i1031" DrawAspect="Content" ObjectID="_1525110943" r:id="rId19"/>
-        </w:object>
-      </w:r>
-      <w:r>
-        <w:t xml:space="preserve">) </w:t>
-      </w:r>
-      <w:proofErr w:type="gramEnd"/>
-      <w:r>
-        <w:t>интервалов функционирования системы;</w:t>
-      </w:r>
-    </w:p>
-    <w:p>
-      <w:pPr>
-        <w:spacing w:line="360" w:lineRule="auto"/>
-        <w:ind w:firstLine="540"/>
-      </w:pPr>
-      <w:r>
-        <w:t>- количество сегментов системы (</w:t>
-      </w:r>
-      <w:r>
-        <w:rPr>
-          <w:i/>
-        </w:rPr>
-        <w:t>L</w:t>
-      </w:r>
-      <w:r>
-        <w:t>);</w:t>
-      </w:r>
-    </w:p>
-    <w:p>
-      <w:pPr>
-        <w:spacing w:line="360" w:lineRule="auto"/>
-        <w:ind w:firstLine="540"/>
-      </w:pPr>
-      <w:r>
-        <w:t>- матрица состава комплектов (W);</w:t>
-      </w:r>
-    </w:p>
-    <w:p>
-      <w:pPr>
-        <w:spacing w:line="360" w:lineRule="auto"/>
-        <w:ind w:firstLine="540"/>
-      </w:pPr>
-      <w:r>
-        <w:t xml:space="preserve">- длительность обработки данных </w:t>
-      </w:r>
-      <w:r>
-        <w:rPr>
-          <w:i/>
-        </w:rPr>
-        <w:t>i</w:t>
-      </w:r>
-      <w:r>
-        <w:t xml:space="preserve">-того типа </w:t>
-      </w:r>
-      <w:r>
-        <w:rPr>
-          <w:i/>
-        </w:rPr>
-        <w:t>l</w:t>
-      </w:r>
-      <w:r>
-        <w:t>-</w:t>
-      </w:r>
-      <w:proofErr w:type="spellStart"/>
-      <w:r>
-        <w:t>ым</w:t>
-      </w:r>
-      <w:proofErr w:type="spellEnd"/>
-      <w:r>
-        <w:t xml:space="preserve"> сегментом системы (фрагментом </w:t>
-      </w:r>
-      <w:r>
-        <w:rPr>
-          <w:i/>
-        </w:rPr>
-        <w:t>i</w:t>
-      </w:r>
-      <w:r>
-        <w:t>-той программы).</w:t>
-      </w:r>
-    </w:p>
-    <w:p>
-      <w:pPr>
-        <w:spacing w:line="360" w:lineRule="auto"/>
-        <w:ind w:firstLine="540"/>
-      </w:pPr>
-      <w:r>
-        <w:t>- Интервалы времени переналадки приборов с обработки данных одного типа на обработку данных другого типа</w:t>
-      </w:r>
-    </w:p>
-    <w:p>
-      <w:pPr>
-        <w:spacing w:line="360" w:lineRule="auto"/>
-        <w:ind w:firstLine="540"/>
-      </w:pPr>
-      <w:proofErr w:type="gramStart"/>
-      <w:r>
-        <w:t xml:space="preserve">В процессе функционирования системы необходимо определить  приближенно эффективное (с точки зрения вводимых в рассмотрение критериев) количество и составы партий данных, эффективный (с точки зрения обработки максимально возможного количества данных разных типов) состав групп партий данных, а так же эффективное (с точки зрения минимального времени </w:t>
-      </w:r>
-      <w:proofErr w:type="spellStart"/>
-      <w:r>
-        <w:t>выполения</w:t>
-      </w:r>
-      <w:proofErr w:type="spellEnd"/>
-      <w:r>
-        <w:t xml:space="preserve"> всей группы) расписание обработки партий данных разных типов в группе.</w:t>
-      </w:r>
-      <w:proofErr w:type="gramEnd"/>
-      <w:r>
-        <w:t xml:space="preserve"> Данная задача является сложной, поэтому требуется вертикальная декомпозиция целей, в результате которой задача будет разбита на подзадачи.</w:t>
-      </w:r>
-    </w:p>
-    <w:p>
-      <w:pPr>
-        <w:spacing w:line="360" w:lineRule="auto"/>
-        <w:ind w:firstLine="540"/>
-      </w:pPr>
-      <w:r>
-        <w:t xml:space="preserve">В данной работе рассматриваются только два аспекта работы системы: формирование партий и формирование комплектов. Необходимо разработать метод получения оптимального количества и состава </w:t>
-      </w:r>
-      <w:proofErr w:type="gramStart"/>
-      <w:r>
-        <w:t>партий</w:t>
-      </w:r>
-      <w:proofErr w:type="gramEnd"/>
-      <w:r>
-        <w:t xml:space="preserve"> данных каждого типа и метод расчета количества получившихся комплектов.</w:t>
-      </w:r>
-    </w:p>
-    <w:p>
-      <w:pPr>
-        <w:pStyle w:val="a4"/>
-        <w:spacing w:line="360" w:lineRule="auto"/>
-        <w:ind w:left="0" w:firstLine="567"/>
-      </w:pPr>
-      <w:r>
-        <w:t>Для достижения поставленной цели необходимо решить следующие задачи:</w:t>
-      </w:r>
-    </w:p>
-    <w:p>
-      <w:pPr>
-        <w:pStyle w:val="a4"/>
-        <w:spacing w:line="360" w:lineRule="auto"/>
-        <w:ind w:left="0" w:firstLine="567"/>
-      </w:pPr>
-      <w:r>
-        <w:t xml:space="preserve">- проанализировать существующие методы </w:t>
-      </w:r>
-      <w:proofErr w:type="gramStart"/>
-      <w:r>
-        <w:t>построения расписаний обработки партий данных разных типов</w:t>
-      </w:r>
-      <w:proofErr w:type="gramEnd"/>
-      <w:r>
-        <w:t>;</w:t>
-      </w:r>
-    </w:p>
-    <w:p>
-      <w:pPr>
-        <w:pStyle w:val="a4"/>
-        <w:spacing w:line="360" w:lineRule="auto"/>
-        <w:ind w:left="0" w:firstLine="567"/>
-      </w:pPr>
-      <w:r>
-        <w:t xml:space="preserve">- сформулировать подход к построению расписаний групповой обработки партий при наличии ограничений на длительность интервалов обработки групп; </w:t>
-      </w:r>
-    </w:p>
-    <w:p>
-      <w:pPr>
-        <w:pStyle w:val="a4"/>
-        <w:spacing w:line="360" w:lineRule="auto"/>
-        <w:ind w:left="0" w:firstLine="567"/>
-      </w:pPr>
-      <w:r>
-        <w:lastRenderedPageBreak/>
-        <w:t>- выбрать математический аппарат;</w:t>
-      </w:r>
-    </w:p>
-    <w:p>
-      <w:pPr>
-        <w:pStyle w:val="a4"/>
-        <w:spacing w:line="360" w:lineRule="auto"/>
-        <w:ind w:left="0" w:firstLine="567"/>
-      </w:pPr>
-      <w:r>
-        <w:t>- построить математическую модель системы;</w:t>
-      </w:r>
-    </w:p>
-    <w:p>
-      <w:pPr>
-        <w:pStyle w:val="a4"/>
-        <w:spacing w:line="360" w:lineRule="auto"/>
-        <w:ind w:left="0" w:firstLine="567"/>
-      </w:pPr>
-      <w:r>
-        <w:t>- разработать метод формирования эффективного количества и состава партий каждого типа данных, обрабатываемых в системе;</w:t>
-      </w:r>
-    </w:p>
-    <w:p>
-      <w:pPr>
-        <w:pStyle w:val="a4"/>
-        <w:spacing w:line="360" w:lineRule="auto"/>
-        <w:ind w:left="0" w:firstLine="567"/>
-      </w:pPr>
-      <w:r>
-        <w:t xml:space="preserve">- разработать метод </w:t>
-      </w:r>
-      <w:proofErr w:type="gramStart"/>
-      <w:r>
-        <w:t>формирования эффективных расписаний обработки групп партий</w:t>
-      </w:r>
-      <w:proofErr w:type="gramEnd"/>
-      <w:r>
-        <w:t>;</w:t>
-      </w:r>
-    </w:p>
-    <w:p>
-      <w:pPr>
-        <w:pStyle w:val="a4"/>
-        <w:spacing w:line="360" w:lineRule="auto"/>
-        <w:ind w:left="0" w:firstLine="567"/>
-      </w:pPr>
-      <w:r>
-        <w:t>- исследовать разработанные методы и сделать выводы об эффективности разработанных алгоритмов и областях возможного применения системы в целом.</w:t>
-      </w:r>
-    </w:p>
-    <w:p>
-      <w:pPr>
-        <w:spacing w:after="160" w:line="259" w:lineRule="auto"/>
-        <w:jc w:val="left"/>
-        <w:rPr>
-          <w:b/>
-        </w:rPr>
-      </w:pPr>
-      <w:r>
-        <w:rPr>
-          <w:b/>
-        </w:rPr>
-        <w:br w:type="page"/>
-      </w:r>
-    </w:p>
-    <w:p>
-      <w:pPr>
-        <w:pStyle w:val="afffffffff0"/>
-        <w:jc w:val="center"/>
-        <w:rPr>
-          <w:i/>
-          <w:iCs/>
-        </w:rPr>
-      </w:pPr>
-      <w:bookmarkStart w:id="3" w:name="_Toc390266459"/>
-      <w:bookmarkStart w:id="4" w:name="_Toc390267070"/>
-      <w:bookmarkStart w:id="5" w:name="_Toc390267167"/>
-      <w:bookmarkStart w:id="6" w:name="_Toc390267458"/>
-      <w:bookmarkStart w:id="7" w:name="_Toc390841480"/>
-      <w:r>
-        <w:rPr>
-          <w:i/>
-          <w:iCs/>
-        </w:rPr>
-        <w:lastRenderedPageBreak/>
-        <w:t xml:space="preserve">Обоснование подхода к решению </w:t>
-      </w:r>
-      <w:proofErr w:type="gramStart"/>
-      <w:r>
-        <w:rPr>
-          <w:i/>
-          <w:iCs/>
-        </w:rPr>
-        <w:t>задачи построения расписаний групповой обработки данных разных типов</w:t>
-      </w:r>
-      <w:proofErr w:type="gramEnd"/>
-      <w:r>
-        <w:rPr>
-          <w:i/>
-          <w:iCs/>
-        </w:rPr>
-        <w:t xml:space="preserve"> при наличии ограничения на интервал функционирования системы </w:t>
-      </w:r>
-    </w:p>
-    <w:p>
-      <w:pPr>
-        <w:spacing w:line="360" w:lineRule="auto"/>
-        <w:ind w:firstLine="540"/>
-      </w:pPr>
-      <w:r>
-        <w:t>Задача построения расписания групповой обработки партий при наличии ограничений имеет обобщённую цель – обработать максимальное количество данных. В то же время необходимо учитывать ограниченность временных интервалов обработки групп. Данная задача трудноразрешима. В соответствии с подходом вертикальной декомпозиции описанной в [9] достижение цели может быть представлено в виде иерархии подцелей. Тогда при разбиении обобщённой цели на подцели имеют место следующие свойства иерархической обработки:</w:t>
-      </w:r>
-    </w:p>
-    <w:p>
-      <w:pPr>
-        <w:spacing w:line="360" w:lineRule="auto"/>
-        <w:ind w:firstLine="540"/>
-      </w:pPr>
-      <w:r>
-        <w:t>- приоритетность решений, это свойство следует из необходимости передачи данных с уровня на уровень;</w:t>
-      </w:r>
-    </w:p>
-    <w:p>
-      <w:pPr>
-        <w:spacing w:line="360" w:lineRule="auto"/>
-        <w:ind w:firstLine="540"/>
-      </w:pPr>
-      <w:r>
-        <w:t>- зависимость эффективного решения на вышестоящем уровне от решения на нижестоящем уровне;</w:t>
-      </w:r>
-    </w:p>
-    <w:p>
-      <w:pPr>
-        <w:spacing w:line="360" w:lineRule="auto"/>
-        <w:ind w:firstLine="540"/>
-      </w:pPr>
-      <w:r>
-        <w:t xml:space="preserve">- достижение обобщённой (внешней, глобальной) цели системы возможно только при достижении всех подцелей (внутренних, локальных целей). </w:t>
-      </w:r>
-    </w:p>
-    <w:p>
-      <w:pPr>
-        <w:spacing w:line="360" w:lineRule="auto"/>
-        <w:ind w:firstLine="540"/>
-      </w:pPr>
-      <w:r>
-        <w:t>В результате декомпозиции обобщённой цели сформирована (определена) трёхуровневая иерархически-упорядоченная структура поиска решения задачи (с локальными подцелями на каждом уровне), изображённая на рисунке 2.1.</w:t>
-      </w:r>
-    </w:p>
-    <w:p>
-      <w:pPr>
-        <w:spacing w:line="360" w:lineRule="auto"/>
-        <w:ind w:firstLine="540"/>
-      </w:pPr>
-      <w:r>
         <w:rPr>
           <w:noProof/>
-          <w:lang w:val="uk-UA" w:eastAsia="uk-UA"/>
-        </w:rPr>
-        <w:lastRenderedPageBreak/>
+          <w:lang w:eastAsia="ru-RU"/>
+        </w:rPr>
         <mc:AlternateContent>
           <mc:Choice Requires="wpc">
             <w:drawing>
@@ -2710,7 +2692,7 @@
           </mc:Choice>
           <mc:Fallback>
             <w:pict>
-              <v:group id="Полотно 2" o:spid="_x0000_s1026" editas="canvas" style="width:474.75pt;height:352.5pt;mso-position-horizontal-relative:char;mso-position-vertical-relative:line" coordsize="60286,44767" o:gfxdata="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">
+              <v:group w14:anchorId="35FA19FF" id="Полотно 2" o:spid="_x0000_s1026" editas="canvas" style="width:474.75pt;height:352.5pt;mso-position-horizontal-relative:char;mso-position-vertical-relative:line" coordsize="60286,44767" o:gfxdata="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">
                 <v:shape id="_x0000_s1027" type="#_x0000_t75" style="position:absolute;width:60286;height:44767;visibility:visible;mso-wrap-style:square">
                   <v:fill o:detectmouseclick="t"/>
                   <v:path o:connecttype="none"/>
@@ -2962,15 +2944,7 @@
         <w:jc w:val="center"/>
       </w:pPr>
       <w:r>
-        <w:t xml:space="preserve">Рисунок 2.1 – Структурная схема </w:t>
-      </w:r>
-      <w:proofErr w:type="gramStart"/>
-      <w:r>
-        <w:t>системы построения расписаний обработки партий данных</w:t>
-      </w:r>
-      <w:proofErr w:type="gramEnd"/>
-      <w:r>
-        <w:t xml:space="preserve"> при формировании групп и наличии ограничений на длительность функционирования приборов </w:t>
+        <w:t xml:space="preserve">Рисунок 2.1 – Структурная схема системы построения расписаний обработки партий данных при формировании групп и наличии ограничений на длительность функционирования приборов </w:t>
       </w:r>
     </w:p>
     <w:p>
@@ -2991,17 +2965,21 @@
         </w:rPr>
       </w:pPr>
       <w:r>
-        <w:t xml:space="preserve">- на третьем (нижнем) уровне – эффективность использования оборудования конвейерной системы при размещении рассматриваемой партии (добавляемой в расписание для соответствующей группы) в последовательностях </w:t>
+        <w:t xml:space="preserve">- на третьем (нижнем) уровне – эффективность использования оборудования конвейерной системы при размещении рассматриваемой партии (добавляемой в расписание для соответствующей группы) в </w:t>
+      </w:r>
+      <w:proofErr w:type="gramStart"/>
+      <w:r>
+        <w:t xml:space="preserve">последовательностях </w:t>
       </w:r>
       <w:r>
         <w:rPr>
           <w:position w:val="-6"/>
         </w:rPr>
         <w:object w:dxaOrig="279" w:dyaOrig="320">
-          <v:shape id="_x0000_i1032" type="#_x0000_t75" style="width:15pt;height:15pt" o:ole="">
-            <v:imagedata r:id="rId20" o:title=""/>
+          <v:shape id="_x0000_i1025" type="#_x0000_t75" style="width:15pt;height:15pt" o:ole="">
+            <v:imagedata r:id="rId30" o:title=""/>
           </v:shape>
-          <o:OLEObject Type="Embed" ProgID="Equation.3" ShapeID="_x0000_i1032" DrawAspect="Content" ObjectID="_1525110944" r:id="rId21"/>
+          <o:OLEObject Type="Embed" ProgID="Equation.3" ShapeID="_x0000_i1025" DrawAspect="Content" ObjectID="_1525156895" r:id="rId31"/>
         </w:object>
       </w:r>
       <w:r>
@@ -3010,6 +2988,7 @@
         </w:rPr>
         <w:t>;</w:t>
       </w:r>
+      <w:proofErr w:type="gramEnd"/>
     </w:p>
     <w:p>
       <w:pPr>
@@ -3023,7 +3002,14 @@
         <w:rPr>
           <w:position w:val="-6"/>
         </w:rPr>
-        <w:t xml:space="preserve">- на втором (среднем) уровне – общую эффективность использования оборудования конвейерной системы при обработке всех партий данных группы </w:t>
+        <w:t xml:space="preserve">- на втором (среднем) уровне – общую эффективность использования оборудования конвейерной системы при обработке всех партий данных </w:t>
+      </w:r>
+      <w:proofErr w:type="gramStart"/>
+      <w:r>
+        <w:rPr>
+          <w:position w:val="-6"/>
+        </w:rPr>
+        <w:t xml:space="preserve">группы </w:t>
       </w:r>
       <w:r>
         <w:rPr>
@@ -3031,31 +3017,24 @@
           <w:position w:val="-6"/>
         </w:rPr>
         <w:object w:dxaOrig="360" w:dyaOrig="320">
-          <v:shape id="_x0000_i1033" type="#_x0000_t75" style="width:18.75pt;height:15pt" o:ole="">
-            <v:imagedata r:id="rId22" o:title=""/>
+          <v:shape id="_x0000_i1026" type="#_x0000_t75" style="width:18.75pt;height:15pt" o:ole="">
+            <v:imagedata r:id="rId32" o:title=""/>
           </v:shape>
-          <o:OLEObject Type="Embed" ProgID="Equation.3" ShapeID="_x0000_i1033" DrawAspect="Content" ObjectID="_1525110945" r:id="rId23"/>
+          <o:OLEObject Type="Embed" ProgID="Equation.3" ShapeID="_x0000_i1026" DrawAspect="Content" ObjectID="_1525156896" r:id="rId33"/>
         </w:object>
       </w:r>
       <w:r>
         <w:rPr>
           <w:snapToGrid w:val="0"/>
         </w:rPr>
-        <w:t xml:space="preserve"> (анализ сформированного состава группы </w:t>
-      </w:r>
-      <w:proofErr w:type="gramStart"/>
+        <w:t xml:space="preserve"> (</w:t>
+      </w:r>
+      <w:proofErr w:type="gramEnd"/>
       <w:r>
         <w:rPr>
           <w:snapToGrid w:val="0"/>
         </w:rPr>
-        <w:t>партий</w:t>
-      </w:r>
-      <w:proofErr w:type="gramEnd"/>
-      <w:r>
-        <w:rPr>
-          <w:snapToGrid w:val="0"/>
-        </w:rPr>
-        <w:t xml:space="preserve"> на основе построенного для неё расписания с точки зрения эффективности использования временного ресурса системы с учётом ограничений на длительность обработки);</w:t>
+        <w:t>анализ сформированного состава группы партий на основе построенного для неё расписания с точки зрения эффективности использования временного ресурса системы с учётом ограничений на длительность обработки);</w:t>
       </w:r>
     </w:p>
     <w:p>
@@ -3070,7 +3049,6 @@
         <w:rPr>
           <w:snapToGrid w:val="0"/>
         </w:rPr>
-        <w:lastRenderedPageBreak/>
         <w:t xml:space="preserve">- на первом (верхнем) уровне – общее количество данных, обработанных в системе в течение </w:t>
       </w:r>
       <w:r>
@@ -3087,11 +3065,11 @@
         <w:t xml:space="preserve"> интервалов времени.</w:t>
       </w:r>
     </w:p>
+    <w:bookmarkEnd w:id="2"/>
     <w:bookmarkEnd w:id="3"/>
     <w:bookmarkEnd w:id="4"/>
     <w:bookmarkEnd w:id="5"/>
     <w:bookmarkEnd w:id="6"/>
-    <w:bookmarkEnd w:id="7"/>
     <w:p>
       <w:pPr>
         <w:spacing w:after="160" w:line="259" w:lineRule="auto"/>
@@ -3113,7 +3091,6 @@
       </w:pPr>
       <w:bookmarkStart w:id="8" w:name="_Toc451367448"/>
       <w:r>
-        <w:lastRenderedPageBreak/>
         <w:t>Заключение</w:t>
       </w:r>
       <w:bookmarkEnd w:id="8"/>
@@ -3179,15 +3156,7 @@
         <w:ind w:left="426" w:firstLine="426"/>
       </w:pPr>
       <w:r>
-        <w:t xml:space="preserve">Сформулирован подход к решению поставленной задачи. Сутью данного подхода является представление системы планирования в виде многоуровневой системы, на каждом уровне которой существуют свои локальные цели, а </w:t>
-      </w:r>
-      <w:proofErr w:type="gramStart"/>
-      <w:r>
-        <w:t>система</w:t>
-      </w:r>
-      <w:proofErr w:type="gramEnd"/>
-      <w:r>
-        <w:t xml:space="preserve"> в общем стремится достичь обобщённой цели – максимизировать количество обработанных данных. Для оценки эффективности на каждом уровне должны быть введены критерии оценки эффективности.</w:t>
+        <w:t>Сформулирован подход к решению поставленной задачи. Сутью данного подхода является представление системы планирования в виде многоуровневой системы, на каждом уровне которой существуют свои локальные цели, а система в общем стремится достичь обобщённой цели – максимизировать количество обработанных данных. Для оценки эффективности на каждом уровне должны быть введены критерии оценки эффективности.</w:t>
       </w:r>
     </w:p>
     <w:p>
@@ -3203,7 +3172,7 @@
       </w:pPr>
     </w:p>
     <w:sectPr>
-      <w:headerReference w:type="default" r:id="rId24"/>
+      <w:headerReference w:type="default" r:id="rId34"/>
       <w:pgSz w:w="11906" w:h="16838"/>
       <w:pgMar w:top="1134" w:right="567" w:bottom="1134" w:left="1418" w:header="709" w:footer="709" w:gutter="0"/>
       <w:cols w:space="708"/>
@@ -3215,7 +3184,7 @@
 </file>
 
 <file path=word/endnotes.xml><?xml version="1.0" encoding="utf-8"?>
-<w:endnotes xmlns:wpc="http://schemas.microsoft.com/office/word/2010/wordprocessingCanvas" xmlns:mc="http://schemas.openxmlformats.org/markup-compatibility/2006" xmlns:o="urn:schemas-microsoft-com:office:office" xmlns:r="http://schemas.openxmlformats.org/officeDocument/2006/relationships" xmlns:m="http://schemas.openxmlformats.org/officeDocument/2006/math" xmlns:v="urn:schemas-microsoft-com:vml" xmlns:wp14="http://schemas.microsoft.com/office/word/2010/wordprocessingDrawing" xmlns:wp="http://schemas.openxmlformats.org/drawingml/2006/wordprocessingDrawing" xmlns:w10="urn:schemas-microsoft-com:office:word" xmlns:w="http://schemas.openxmlformats.org/wordprocessingml/2006/main" xmlns:w14="http://schemas.microsoft.com/office/word/2010/wordml" xmlns:wpg="http://schemas.microsoft.com/office/word/2010/wordprocessingGroup" xmlns:wpi="http://schemas.microsoft.com/office/word/2010/wordprocessingInk" xmlns:wne="http://schemas.microsoft.com/office/word/2006/wordml" xmlns:wps="http://schemas.microsoft.com/office/word/2010/wordprocessingShape" mc:Ignorable="w14 wp14">
+<w:endnotes xmlns:wpc="http://schemas.microsoft.com/office/word/2010/wordprocessingCanvas" xmlns:mc="http://schemas.openxmlformats.org/markup-compatibility/2006" xmlns:o="urn:schemas-microsoft-com:office:office" xmlns:r="http://schemas.openxmlformats.org/officeDocument/2006/relationships" xmlns:m="http://schemas.openxmlformats.org/officeDocument/2006/math" xmlns:v="urn:schemas-microsoft-com:vml" xmlns:wp14="http://schemas.microsoft.com/office/word/2010/wordprocessingDrawing" xmlns:wp="http://schemas.openxmlformats.org/drawingml/2006/wordprocessingDrawing" xmlns:w10="urn:schemas-microsoft-com:office:word" xmlns:w="http://schemas.openxmlformats.org/wordprocessingml/2006/main" xmlns:w14="http://schemas.microsoft.com/office/word/2010/wordml" xmlns:w15="http://schemas.microsoft.com/office/word/2012/wordml" xmlns:wpg="http://schemas.microsoft.com/office/word/2010/wordprocessingGroup" xmlns:wpi="http://schemas.microsoft.com/office/word/2010/wordprocessingInk" xmlns:wne="http://schemas.microsoft.com/office/word/2006/wordml" xmlns:wps="http://schemas.microsoft.com/office/word/2010/wordprocessingShape" mc:Ignorable="w14 w15 wp14">
   <w:endnote w:type="separator" w:id="-1">
     <w:p>
       <w:r>
@@ -3234,7 +3203,7 @@
 </file>
 
 <file path=word/footnotes.xml><?xml version="1.0" encoding="utf-8"?>
-<w:footnotes xmlns:wpc="http://schemas.microsoft.com/office/word/2010/wordprocessingCanvas" xmlns:mc="http://schemas.openxmlformats.org/markup-compatibility/2006" xmlns:o="urn:schemas-microsoft-com:office:office" xmlns:r="http://schemas.openxmlformats.org/officeDocument/2006/relationships" xmlns:m="http://schemas.openxmlformats.org/officeDocument/2006/math" xmlns:v="urn:schemas-microsoft-com:vml" xmlns:wp14="http://schemas.microsoft.com/office/word/2010/wordprocessingDrawing" xmlns:wp="http://schemas.openxmlformats.org/drawingml/2006/wordprocessingDrawing" xmlns:w10="urn:schemas-microsoft-com:office:word" xmlns:w="http://schemas.openxmlformats.org/wordprocessingml/2006/main" xmlns:w14="http://schemas.microsoft.com/office/word/2010/wordml" xmlns:wpg="http://schemas.microsoft.com/office/word/2010/wordprocessingGroup" xmlns:wpi="http://schemas.microsoft.com/office/word/2010/wordprocessingInk" xmlns:wne="http://schemas.microsoft.com/office/word/2006/wordml" xmlns:wps="http://schemas.microsoft.com/office/word/2010/wordprocessingShape" mc:Ignorable="w14 wp14">
+<w:footnotes xmlns:wpc="http://schemas.microsoft.com/office/word/2010/wordprocessingCanvas" xmlns:mc="http://schemas.openxmlformats.org/markup-compatibility/2006" xmlns:o="urn:schemas-microsoft-com:office:office" xmlns:r="http://schemas.openxmlformats.org/officeDocument/2006/relationships" xmlns:m="http://schemas.openxmlformats.org/officeDocument/2006/math" xmlns:v="urn:schemas-microsoft-com:vml" xmlns:wp14="http://schemas.microsoft.com/office/word/2010/wordprocessingDrawing" xmlns:wp="http://schemas.openxmlformats.org/drawingml/2006/wordprocessingDrawing" xmlns:w10="urn:schemas-microsoft-com:office:word" xmlns:w="http://schemas.openxmlformats.org/wordprocessingml/2006/main" xmlns:w14="http://schemas.microsoft.com/office/word/2010/wordml" xmlns:w15="http://schemas.microsoft.com/office/word/2012/wordml" xmlns:wpg="http://schemas.microsoft.com/office/word/2010/wordprocessingGroup" xmlns:wpi="http://schemas.microsoft.com/office/word/2010/wordprocessingInk" xmlns:wne="http://schemas.microsoft.com/office/word/2006/wordml" xmlns:wps="http://schemas.microsoft.com/office/word/2010/wordprocessingShape" mc:Ignorable="w14 w15 wp14">
   <w:footnote w:type="separator" w:id="-1">
     <w:p>
       <w:r>
@@ -3253,7 +3222,7 @@
 </file>
 
 <file path=word/header1.xml><?xml version="1.0" encoding="utf-8"?>
-<w:hdr xmlns:wpc="http://schemas.microsoft.com/office/word/2010/wordprocessingCanvas" xmlns:mc="http://schemas.openxmlformats.org/markup-compatibility/2006" xmlns:o="urn:schemas-microsoft-com:office:office" xmlns:r="http://schemas.openxmlformats.org/officeDocument/2006/relationships" xmlns:m="http://schemas.openxmlformats.org/officeDocument/2006/math" xmlns:v="urn:schemas-microsoft-com:vml" xmlns:wp14="http://schemas.microsoft.com/office/word/2010/wordprocessingDrawing" xmlns:wp="http://schemas.openxmlformats.org/drawingml/2006/wordprocessingDrawing" xmlns:w10="urn:schemas-microsoft-com:office:word" xmlns:w="http://schemas.openxmlformats.org/wordprocessingml/2006/main" xmlns:w14="http://schemas.microsoft.com/office/word/2010/wordml" xmlns:wpg="http://schemas.microsoft.com/office/word/2010/wordprocessingGroup" xmlns:wpi="http://schemas.microsoft.com/office/word/2010/wordprocessingInk" xmlns:wne="http://schemas.microsoft.com/office/word/2006/wordml" xmlns:wps="http://schemas.microsoft.com/office/word/2010/wordprocessingShape" mc:Ignorable="w14 wp14">
+<w:hdr xmlns:wpc="http://schemas.microsoft.com/office/word/2010/wordprocessingCanvas" xmlns:mc="http://schemas.openxmlformats.org/markup-compatibility/2006" xmlns:o="urn:schemas-microsoft-com:office:office" xmlns:r="http://schemas.openxmlformats.org/officeDocument/2006/relationships" xmlns:m="http://schemas.openxmlformats.org/officeDocument/2006/math" xmlns:v="urn:schemas-microsoft-com:vml" xmlns:wp14="http://schemas.microsoft.com/office/word/2010/wordprocessingDrawing" xmlns:wp="http://schemas.openxmlformats.org/drawingml/2006/wordprocessingDrawing" xmlns:w10="urn:schemas-microsoft-com:office:word" xmlns:w="http://schemas.openxmlformats.org/wordprocessingml/2006/main" xmlns:w14="http://schemas.microsoft.com/office/word/2010/wordml" xmlns:w15="http://schemas.microsoft.com/office/word/2012/wordml" xmlns:wpg="http://schemas.microsoft.com/office/word/2010/wordprocessingGroup" xmlns:wpi="http://schemas.microsoft.com/office/word/2010/wordprocessingInk" xmlns:wne="http://schemas.microsoft.com/office/word/2006/wordml" xmlns:wps="http://schemas.microsoft.com/office/word/2010/wordprocessingShape" mc:Ignorable="w14 w15 wp14">
   <w:sdt>
     <w:sdtPr>
       <w:id w:val="764187267"/>
@@ -3282,7 +3251,7 @@
           <w:rPr>
             <w:noProof/>
           </w:rPr>
-          <w:t>3</w:t>
+          <w:t>9</w:t>
         </w:r>
         <w:r>
           <w:fldChar w:fldCharType="end"/>
@@ -3299,7 +3268,7 @@
 </file>
 
 <file path=word/numbering.xml><?xml version="1.0" encoding="utf-8"?>
-<w:numbering xmlns:wpc="http://schemas.microsoft.com/office/word/2010/wordprocessingCanvas" xmlns:mc="http://schemas.openxmlformats.org/markup-compatibility/2006" xmlns:o="urn:schemas-microsoft-com:office:office" xmlns:r="http://schemas.openxmlformats.org/officeDocument/2006/relationships" xmlns:m="http://schemas.openxmlformats.org/officeDocument/2006/math" xmlns:v="urn:schemas-microsoft-com:vml" xmlns:wp14="http://schemas.microsoft.com/office/word/2010/wordprocessingDrawing" xmlns:wp="http://schemas.openxmlformats.org/drawingml/2006/wordprocessingDrawing" xmlns:w10="urn:schemas-microsoft-com:office:word" xmlns:w="http://schemas.openxmlformats.org/wordprocessingml/2006/main" xmlns:w14="http://schemas.microsoft.com/office/word/2010/wordml" xmlns:wpg="http://schemas.microsoft.com/office/word/2010/wordprocessingGroup" xmlns:wpi="http://schemas.microsoft.com/office/word/2010/wordprocessingInk" xmlns:wne="http://schemas.microsoft.com/office/word/2006/wordml" xmlns:wps="http://schemas.microsoft.com/office/word/2010/wordprocessingShape" mc:Ignorable="w14 wp14">
+<w:numbering xmlns:wpc="http://schemas.microsoft.com/office/word/2010/wordprocessingCanvas" xmlns:mc="http://schemas.openxmlformats.org/markup-compatibility/2006" xmlns:o="urn:schemas-microsoft-com:office:office" xmlns:r="http://schemas.openxmlformats.org/officeDocument/2006/relationships" xmlns:m="http://schemas.openxmlformats.org/officeDocument/2006/math" xmlns:v="urn:schemas-microsoft-com:vml" xmlns:wp14="http://schemas.microsoft.com/office/word/2010/wordprocessingDrawing" xmlns:wp="http://schemas.openxmlformats.org/drawingml/2006/wordprocessingDrawing" xmlns:w10="urn:schemas-microsoft-com:office:word" xmlns:w="http://schemas.openxmlformats.org/wordprocessingml/2006/main" xmlns:w14="http://schemas.microsoft.com/office/word/2010/wordml" xmlns:w15="http://schemas.microsoft.com/office/word/2012/wordml" xmlns:wpg="http://schemas.microsoft.com/office/word/2010/wordprocessingGroup" xmlns:wpi="http://schemas.microsoft.com/office/word/2010/wordprocessingInk" xmlns:wne="http://schemas.microsoft.com/office/word/2006/wordml" xmlns:wps="http://schemas.microsoft.com/office/word/2010/wordprocessingShape" mc:Ignorable="w14 w15 wp14">
   <w:abstractNum w:abstractNumId="0">
     <w:nsid w:val="522E0354"/>
     <w:multiLevelType w:val="hybridMultilevel"/>
@@ -3421,7 +3390,7 @@
 </file>
 
 <file path=word/styles.xml><?xml version="1.0" encoding="utf-8"?>
-<w:styles xmlns:mc="http://schemas.openxmlformats.org/markup-compatibility/2006" xmlns:r="http://schemas.openxmlformats.org/officeDocument/2006/relationships" xmlns:w="http://schemas.openxmlformats.org/wordprocessingml/2006/main" xmlns:w14="http://schemas.microsoft.com/office/word/2010/wordml" mc:Ignorable="w14">
+<w:styles xmlns:mc="http://schemas.openxmlformats.org/markup-compatibility/2006" xmlns:r="http://schemas.openxmlformats.org/officeDocument/2006/relationships" xmlns:w="http://schemas.openxmlformats.org/wordprocessingml/2006/main" xmlns:w14="http://schemas.microsoft.com/office/word/2010/wordml" xmlns:w15="http://schemas.microsoft.com/office/word/2012/wordml" mc:Ignorable="w14 w15">
   <w:docDefaults>
     <w:rPrDefault>
       <w:rPr>
@@ -3437,2961 +3406,378 @@
       </w:pPr>
     </w:pPrDefault>
   </w:docDefaults>
-  <w:latentStyles w:defLockedState="0" w:defUIPriority="99" w:defSemiHidden="1" w:defUnhideWhenUsed="1" w:defQFormat="0" w:count="267">
-    <w:lsdException w:name="Normal" w:semiHidden="0" w:uiPriority="0" w:unhideWhenUsed="0" w:qFormat="1"/>
-    <w:lsdException w:name="heading 1" w:semiHidden="0" w:uiPriority="0" w:unhideWhenUsed="0" w:qFormat="1"/>
-    <w:lsdException w:name="heading 2" w:uiPriority="0" w:qFormat="1"/>
-    <w:lsdException w:name="heading 3" w:uiPriority="0" w:qFormat="1"/>
-    <w:lsdException w:name="heading 4" w:uiPriority="0" w:qFormat="1"/>
-    <w:lsdException w:name="heading 5" w:uiPriority="0" w:qFormat="1"/>
-    <w:lsdException w:name="heading 6" w:uiPriority="0" w:qFormat="1"/>
-    <w:lsdException w:name="heading 7" w:uiPriority="0" w:qFormat="1"/>
-    <w:lsdException w:name="heading 8" w:uiPriority="9" w:qFormat="1"/>
-    <w:lsdException w:name="heading 9" w:uiPriority="9" w:qFormat="1"/>
-    <w:lsdException w:name="toc 1" w:uiPriority="39"/>
-    <w:lsdException w:name="toc 2" w:uiPriority="39"/>
-    <w:lsdException w:name="toc 3" w:uiPriority="39"/>
-    <w:lsdException w:name="toc 4" w:uiPriority="39"/>
-    <w:lsdException w:name="toc 5" w:uiPriority="39"/>
-    <w:lsdException w:name="toc 6" w:uiPriority="39"/>
-    <w:lsdException w:name="toc 7" w:uiPriority="39"/>
-    <w:lsdException w:name="toc 8" w:uiPriority="39"/>
-    <w:lsdException w:name="toc 9" w:uiPriority="39"/>
-    <w:lsdException w:name="footnote text" w:uiPriority="0"/>
-    <w:lsdException w:name="header" w:uiPriority="0"/>
-    <w:lsdException w:name="footer" w:uiPriority="0"/>
-    <w:lsdException w:name="caption" w:uiPriority="0" w:qFormat="1"/>
-    <w:lsdException w:name="footnote reference" w:uiPriority="0"/>
-    <w:lsdException w:name="page number" w:uiPriority="0"/>
-    <w:lsdException w:name="endnote reference" w:uiPriority="0"/>
-    <w:lsdException w:name="List Bullet" w:uiPriority="0"/>
-    <w:lsdException w:name="List Number 2" w:uiPriority="0"/>
-    <w:lsdException w:name="Title" w:semiHidden="0" w:uiPriority="10" w:unhideWhenUsed="0" w:qFormat="1"/>
-    <w:lsdException w:name="Signature" w:uiPriority="0"/>
-    <w:lsdException w:name="Default Paragraph Font" w:uiPriority="1"/>
-    <w:lsdException w:name="Body Text" w:uiPriority="0"/>
-    <w:lsdException w:name="Body Text Indent" w:uiPriority="0"/>
-    <w:lsdException w:name="Subtitle" w:semiHidden="0" w:uiPriority="11" w:unhideWhenUsed="0" w:qFormat="1"/>
-    <w:lsdException w:name="Body Text Indent 2" w:uiPriority="0"/>
-    <w:lsdException w:name="Body Text Indent 3" w:uiPriority="0"/>
-    <w:lsdException w:name="Strong" w:semiHidden="0" w:uiPriority="22" w:unhideWhenUsed="0" w:qFormat="1"/>
-    <w:lsdException w:name="Emphasis" w:semiHidden="0" w:uiPriority="20" w:unhideWhenUsed="0" w:qFormat="1"/>
-    <w:lsdException w:name="Document Map" w:uiPriority="0"/>
-    <w:lsdException w:name="Table Grid" w:semiHidden="0" w:uiPriority="0" w:unhideWhenUsed="0"/>
-    <w:lsdException w:name="Placeholder Text" w:unhideWhenUsed="0"/>
-    <w:lsdException w:name="No Spacing" w:semiHidden="0" w:uiPriority="1" w:unhideWhenUsed="0" w:qFormat="1"/>
-    <w:lsdException w:name="Light Shading" w:semiHidden="0" w:uiPriority="60" w:unhideWhenUsed="0"/>
-    <w:lsdException w:name="Light List" w:semiHidden="0" w:uiPriority="61" w:unhideWhenUsed="0"/>
-    <w:lsdException w:name="Light Grid" w:semiHidden="0" w:uiPriority="62" w:unhideWhenUsed="0"/>
-    <w:lsdException w:name="Medium Shading 1" w:semiHidden="0" w:uiPriority="63" w:unhideWhenUsed="0"/>
-    <w:lsdException w:name="Medium Shading 2" w:semiHidden="0" w:uiPriority="64" w:unhideWhenUsed="0"/>
-    <w:lsdException w:name="Medium List 1" w:semiHidden="0" w:uiPriority="65" w:unhideWhenUsed="0"/>
-    <w:lsdException w:name="Medium List 2" w:semiHidden="0" w:uiPriority="66" w:unhideWhenUsed="0"/>
-    <w:lsdException w:name="Medium Grid 1" w:semiHidden="0" w:uiPriority="67" w:unhideWhenUsed="0"/>
-    <w:lsdException w:name="Medium Grid 2" w:semiHidden="0" w:uiPriority="68" w:unhideWhenUsed="0"/>
-    <w:lsdException w:name="Medium Grid 3" w:semiHidden="0" w:uiPriority="69" w:unhideWhenUsed="0"/>
-    <w:lsdException w:name="Dark List" w:semiHidden="0" w:uiPriority="70" w:unhideWhenUsed="0"/>
-    <w:lsdException w:name="Colorful Shading" w:semiHidden="0" w:uiPriority="71" w:unhideWhenUsed="0"/>
-    <w:lsdException w:name="Colorful List" w:semiHidden="0" w:uiPriority="72" w:unhideWhenUsed="0"/>
-    <w:lsdException w:name="Colorful Grid" w:semiHidden="0" w:uiPriority="73" w:unhideWhenUsed="0"/>
-    <w:lsdException w:name="Light Shading Accent 1" w:semiHidden="0" w:uiPriority="60" w:unhideWhenUsed="0"/>
-    <w:lsdException w:name="Light List Accent 1" w:semiHidden="0" w:uiPriority="61" w:unhideWhenUsed="0"/>
-    <w:lsdException w:name="Light Grid Accent 1" w:semiHidden="0" w:uiPriority="62" w:unhideWhenUsed="0"/>
-    <w:lsdException w:name="Medium Shading 1 Accent 1" w:semiHidden="0" w:uiPriority="63" w:unhideWhenUsed="0"/>
-    <w:lsdException w:name="Medium Shading 2 Accent 1" w:semiHidden="0" w:uiPriority="64" w:unhideWhenUsed="0"/>
-    <w:lsdException w:name="Medium List 1 Accent 1" w:semiHidden="0" w:uiPriority="65" w:unhideWhenUsed="0"/>
-    <w:lsdException w:name="Revision" w:unhideWhenUsed="0"/>
-    <w:lsdException w:name="List Paragraph" w:semiHidden="0" w:uiPriority="34" w:unhideWhenUsed="0" w:qFormat="1"/>
-    <w:lsdException w:name="Quote" w:semiHidden="0" w:uiPriority="29" w:unhideWhenUsed="0" w:qFormat="1"/>
-    <w:lsdException w:name="Intense Quote" w:semiHidden="0" w:uiPriority="30" w:unhideWhenUsed="0" w:qFormat="1"/>
-    <w:lsdException w:name="Medium List 2 Accent 1" w:semiHidden="0" w:uiPriority="66" w:unhideWhenUsed="0"/>
-    <w:lsdException w:name="Medium Grid 1 Accent 1" w:semiHidden="0" w:uiPriority="67" w:unhideWhenUsed="0"/>
-    <w:lsdException w:name="Medium Grid 2 Accent 1" w:semiHidden="0" w:uiPriority="68" w:unhideWhenUsed="0"/>
-    <w:lsdException w:name="Medium Grid 3 Accent 1" w:semiHidden="0" w:uiPriority="69" w:unhideWhenUsed="0"/>
-    <w:lsdException w:name="Dark List Accent 1" w:semiHidden="0" w:uiPriority="70" w:unhideWhenUsed="0"/>
-    <w:lsdException w:name="Colorful Shading Accent 1" w:semiHidden="0" w:uiPriority="71" w:unhideWhenUsed="0"/>
-    <w:lsdException w:name="Colorful List Accent 1" w:semiHidden="0" w:uiPriority="72" w:unhideWhenUsed="0"/>
-    <w:lsdException w:name="Colorful Grid Accent 1" w:semiHidden="0" w:uiPriority="73" w:unhideWhenUsed="0"/>
-    <w:lsdException w:name="Light Shading Accent 2" w:semiHidden="0" w:uiPriority="60" w:unhideWhenUsed="0"/>
-    <w:lsdException w:name="Light List Accent 2" w:semiHidden="0" w:uiPriority="61" w:unhideWhenUsed="0"/>
-    <w:lsdException w:name="Light Grid Accent 2" w:semiHidden="0" w:uiPriority="62" w:unhideWhenUsed="0"/>
-    <w:lsdException w:name="Medium Shading 1 Accent 2" w:semiHidden="0" w:uiPriority="63" w:unhideWhenUsed="0"/>
-    <w:lsdException w:name="Medium Shading 2 Accent 2" w:semiHidden="0" w:uiPriority="64" w:unhideWhenUsed="0"/>
-    <w:lsdException w:name="Medium List 1 Accent 2" w:semiHidden="0" w:uiPriority="65" w:unhideWhenUsed="0"/>
-    <w:lsdException w:name="Medium List 2 Accent 2" w:semiHidden="0" w:uiPriority="66" w:unhideWhenUsed="0"/>
-    <w:lsdException w:name="Medium Grid 1 Accent 2" w:semiHidden="0" w:uiPriority="67" w:unhideWhenUsed="0"/>
-    <w:lsdException w:name="Medium Grid 2 Accent 2" w:semiHidden="0" w:uiPriority="68" w:unhideWhenUsed="0"/>
-    <w:lsdException w:name="Medium Grid 3 Accent 2" w:semiHidden="0" w:uiPriority="69" w:unhideWhenUsed="0"/>
-    <w:lsdException w:name="Dark List Accent 2" w:semiHidden="0" w:uiPriority="70" w:unhideWhenUsed="0"/>
-    <w:lsdException w:name="Colorful Shading Accent 2" w:semiHidden="0" w:uiPriority="71" w:unhideWhenUsed="0"/>
-    <w:lsdException w:name="Colorful List Accent 2" w:semiHidden="0" w:uiPriority="72" w:unhideWhenUsed="0"/>
-    <w:lsdException w:name="Colorful Grid Accent 2" w:semiHidden="0" w:uiPriority="73" w:unhideWhenUsed="0"/>
-    <w:lsdException w:name="Light Shading Accent 3" w:semiHidden="0" w:uiPriority="60" w:unhideWhenUsed="0"/>
-    <w:lsdException w:name="Light List Accent 3" w:semiHidden="0" w:uiPriority="61" w:unhideWhenUsed="0"/>
-    <w:lsdException w:name="Light Grid Accent 3" w:semiHidden="0" w:uiPriority="62" w:unhideWhenUsed="0"/>
-    <w:lsdException w:name="Medium Shading 1 Accent 3" w:semiHidden="0" w:uiPriority="63" w:unhideWhenUsed="0"/>
-    <w:lsdException w:name="Medium Shading 2 Accent 3" w:semiHidden="0" w:uiPriority="64" w:unhideWhenUsed="0"/>
-    <w:lsdException w:name="Medium List 1 Accent 3" w:semiHidden="0" w:uiPriority="65" w:unhideWhenUsed="0"/>
-    <w:lsdException w:name="Medium List 2 Accent 3" w:semiHidden="0" w:uiPriority="66" w:unhideWhenUsed="0"/>
-    <w:lsdException w:name="Medium Grid 1 Accent 3" w:semiHidden="0" w:uiPriority="67" w:unhideWhenUsed="0"/>
-    <w:lsdException w:name="Medium Grid 2 Accent 3" w:semiHidden="0" w:uiPriority="68" w:unhideWhenUsed="0"/>
-    <w:lsdException w:name="Medium Grid 3 Accent 3" w:semiHidden="0" w:uiPriority="69" w:unhideWhenUsed="0"/>
-    <w:lsdException w:name="Dark List Accent 3" w:semiHidden="0" w:uiPriority="70" w:unhideWhenUsed="0"/>
-    <w:lsdException w:name="Colorful Shading Accent 3" w:semiHidden="0" w:uiPriority="71" w:unhideWhenUsed="0"/>
-    <w:lsdException w:name="Colorful List Accent 3" w:semiHidden="0" w:uiPriority="72" w:unhideWhenUsed="0"/>
-    <w:lsdException w:name="Colorful Grid Accent 3" w:semiHidden="0" w:uiPriority="73" w:unhideWhenUsed="0"/>
-    <w:lsdException w:name="Light Shading Accent 4" w:semiHidden="0" w:uiPriority="60" w:unhideWhenUsed="0"/>
-    <w:lsdException w:name="Light List Accent 4" w:semiHidden="0" w:uiPriority="61" w:unhideWhenUsed="0"/>
-    <w:lsdException w:name="Light Grid Accent 4" w:semiHidden="0" w:uiPriority="62" w:unhideWhenUsed="0"/>
-    <w:lsdException w:name="Medium Shading 1 Accent 4" w:semiHidden="0" w:uiPriority="63" w:unhideWhenUsed="0"/>
-    <w:lsdException w:name="Medium Shading 2 Accent 4" w:semiHidden="0" w:uiPriority="64" w:unhideWhenUsed="0"/>
-    <w:lsdException w:name="Medium List 1 Accent 4" w:semiHidden="0" w:uiPriority="65" w:unhideWhenUsed="0"/>
-    <w:lsdException w:name="Medium List 2 Accent 4" w:semiHidden="0" w:uiPriority="66" w:unhideWhenUsed="0"/>
-    <w:lsdException w:name="Medium Grid 1 Accent 4" w:semiHidden="0" w:uiPriority="67" w:unhideWhenUsed="0"/>
-    <w:lsdException w:name="Medium Grid 2 Accent 4" w:semiHidden="0" w:uiPriority="68" w:unhideWhenUsed="0"/>
-    <w:lsdException w:name="Medium Grid 3 Accent 4" w:semiHidden="0" w:uiPriority="69" w:unhideWhenUsed="0"/>
-    <w:lsdException w:name="Dark List Accent 4" w:semiHidden="0" w:uiPriority="70" w:unhideWhenUsed="0"/>
-    <w:lsdException w:name="Colorful Shading Accent 4" w:semiHidden="0" w:uiPriority="71" w:unhideWhenUsed="0"/>
-    <w:lsdException w:name="Colorful List Accent 4" w:semiHidden="0" w:uiPriority="72" w:unhideWhenUsed="0"/>
-    <w:lsdException w:name="Colorful Grid Accent 4" w:semiHidden="0" w:uiPriority="73" w:unhideWhenUsed="0"/>
-    <w:lsdException w:name="Light Shading Accent 5" w:semiHidden="0" w:uiPriority="60" w:unhideWhenUsed="0"/>
-    <w:lsdException w:name="Light List Accent 5" w:semiHidden="0" w:uiPriority="61" w:unhideWhenUsed="0"/>
-    <w:lsdException w:name="Light Grid Accent 5" w:semiHidden="0" w:uiPriority="62" w:unhideWhenUsed="0"/>
-    <w:lsdException w:name="Medium Shading 1 Accent 5" w:semiHidden="0" w:uiPriority="63" w:unhideWhenUsed="0"/>
-    <w:lsdException w:name="Medium Shading 2 Accent 5" w:semiHidden="0" w:uiPriority="64" w:unhideWhenUsed="0"/>
-    <w:lsdException w:name="Medium List 1 Accent 5" w:semiHidden="0" w:uiPriority="65" w:unhideWhenUsed="0"/>
-    <w:lsdException w:name="Medium List 2 Accent 5" w:semiHidden="0" w:uiPriority="66" w:unhideWhenUsed="0"/>
-    <w:lsdException w:name="Medium Grid 1 Accent 5" w:semiHidden="0" w:uiPriority="67" w:unhideWhenUsed="0"/>
-    <w:lsdException w:name="Medium Grid 2 Accent 5" w:semiHidden="0" w:uiPriority="68" w:unhideWhenUsed="0"/>
-    <w:lsdException w:name="Medium Grid 3 Accent 5" w:semiHidden="0" w:uiPriority="69" w:unhideWhenUsed="0"/>
-    <w:lsdException w:name="Dark List Accent 5" w:semiHidden="0" w:uiPriority="70" w:unhideWhenUsed="0"/>
-    <w:lsdException w:name="Colorful Shading Accent 5" w:semiHidden="0" w:uiPriority="71" w:unhideWhenUsed="0"/>
-    <w:lsdException w:name="Colorful List Accent 5" w:semiHidden="0" w:uiPriority="72" w:unhideWhenUsed="0"/>
-    <w:lsdException w:name="Colorful Grid Accent 5" w:semiHidden="0" w:uiPriority="73" w:unhideWhenUsed="0"/>
-    <w:lsdException w:name="Light Shading Accent 6" w:semiHidden="0" w:uiPriority="60" w:unhideWhenUsed="0"/>
-    <w:lsdException w:name="Light List Accent 6" w:semiHidden="0" w:uiPriority="61" w:unhideWhenUsed="0"/>
-    <w:lsdException w:name="Light Grid Accent 6" w:semiHidden="0" w:uiPriority="62" w:unhideWhenUsed="0"/>
-    <w:lsdException w:name="Medium Shading 1 Accent 6" w:semiHidden="0" w:uiPriority="63" w:unhideWhenUsed="0"/>
-    <w:lsdException w:name="Medium Shading 2 Accent 6" w:semiHidden="0" w:uiPriority="64" w:unhideWhenUsed="0"/>
-    <w:lsdException w:name="Medium List 1 Accent 6" w:semiHidden="0" w:uiPriority="65" w:unhideWhenUsed="0"/>
-    <w:lsdException w:name="Medium List 2 Accent 6" w:semiHidden="0" w:uiPriority="66" w:unhideWhenUsed="0"/>
-    <w:lsdException w:name="Medium Grid 1 Accent 6" w:semiHidden="0" w:uiPriority="67" w:unhideWhenUsed="0"/>
-    <w:lsdException w:name="Medium Grid 2 Accent 6" w:semiHidden="0" w:uiPriority="68" w:unhideWhenUsed="0"/>
-    <w:lsdException w:name="Medium Grid 3 Accent 6" w:semiHidden="0" w:uiPriority="69" w:unhideWhenUsed="0"/>
-    <w:lsdException w:name="Dark List Accent 6" w:semiHidden="0" w:uiPriority="70" w:unhideWhenUsed="0"/>
-    <w:lsdException w:name="Colorful Shading Accent 6" w:semiHidden="0" w:uiPriority="71" w:unhideWhenUsed="0"/>
-    <w:lsdException w:name="Colorful List Accent 6" w:semiHidden="0" w:uiPriority="72" w:unhideWhenUsed="0"/>
-    <w:lsdException w:name="Colorful Grid Accent 6" w:semiHidden="0" w:uiPriority="73" w:unhideWhenUsed="0"/>
-    <w:lsdException w:name="Subtle Emphasis" w:semiHidden="0" w:uiPriority="19" w:unhideWhenUsed="0" w:qFormat="1"/>
-    <w:lsdException w:name="Intense Emphasis" w:semiHidden="0" w:uiPriority="21" w:unhideWhenUsed="0" w:qFormat="1"/>
-    <w:lsdException w:name="Subtle Reference" w:semiHidden="0" w:uiPriority="31" w:unhideWhenUsed="0" w:qFormat="1"/>
-    <w:lsdException w:name="Intense Reference" w:semiHidden="0" w:uiPriority="32" w:unhideWhenUsed="0" w:qFormat="1"/>
-    <w:lsdException w:name="Book Title" w:semiHidden="0" w:uiPriority="33" w:unhideWhenUsed="0" w:qFormat="1"/>
-    <w:lsdException w:name="Bibliography" w:uiPriority="37"/>
-    <w:lsdException w:name="TOC Heading" w:uiPriority="39" w:qFormat="1"/>
-  </w:latentStyles>
-  <w:style w:type="paragraph" w:default="1" w:styleId="a">
-    <w:name w:val="Normal"/>
-    <w:rsid w:val="006F4069"/>
-    <w:pPr>
-      <w:spacing w:after="0" w:line="240" w:lineRule="auto"/>
-      <w:jc w:val="both"/>
-    </w:pPr>
-    <w:rPr>
-      <w:rFonts w:ascii="Times New Roman" w:hAnsi="Times New Roman" w:cs="Times New Roman"/>
-      <w:color w:val="000000"/>
-      <w:sz w:val="28"/>
-      <w:szCs w:val="28"/>
-    </w:rPr>
-  </w:style>
-  <w:style w:type="paragraph" w:styleId="1">
-    <w:name w:val="heading 1"/>
-    <w:aliases w:val=" Знак16"/>
-    <w:basedOn w:val="a"/>
-    <w:next w:val="a"/>
-    <w:link w:val="10"/>
-    <w:qFormat/>
-    <w:rsid w:val="00B55238"/>
-    <w:pPr>
-      <w:keepNext/>
-      <w:keepLines/>
-      <w:spacing w:before="240"/>
-      <w:outlineLvl w:val="0"/>
-    </w:pPr>
-    <w:rPr>
-      <w:rFonts w:asciiTheme="majorHAnsi" w:eastAsiaTheme="majorEastAsia" w:hAnsiTheme="majorHAnsi" w:cstheme="majorBidi"/>
-      <w:color w:val="2E74B5" w:themeColor="accent1" w:themeShade="BF"/>
-      <w:sz w:val="32"/>
-      <w:szCs w:val="32"/>
-    </w:rPr>
-  </w:style>
-  <w:style w:type="paragraph" w:styleId="2">
-    <w:name w:val="heading 2"/>
-    <w:aliases w:val=" Знак15"/>
-    <w:basedOn w:val="a"/>
-    <w:next w:val="a"/>
-    <w:link w:val="20"/>
-    <w:qFormat/>
-    <w:rsid w:val="00D66A4B"/>
-    <w:pPr>
-      <w:keepNext/>
-      <w:jc w:val="right"/>
-      <w:outlineLvl w:val="1"/>
-    </w:pPr>
-    <w:rPr>
-      <w:rFonts w:ascii="TimesET" w:eastAsia="Times New Roman" w:hAnsi="TimesET"/>
-      <w:i/>
-      <w:iCs/>
-      <w:color w:val="auto"/>
-      <w:sz w:val="16"/>
-      <w:szCs w:val="20"/>
-      <w:lang w:val="x-none" w:eastAsia="x-none"/>
-    </w:rPr>
-  </w:style>
-  <w:style w:type="paragraph" w:styleId="3">
-    <w:name w:val="heading 3"/>
-    <w:aliases w:val=" Знак14"/>
-    <w:basedOn w:val="a"/>
-    <w:next w:val="a"/>
-    <w:link w:val="30"/>
-    <w:unhideWhenUsed/>
-    <w:qFormat/>
-    <w:rsid w:val="00D66A4B"/>
-    <w:pPr>
-      <w:keepNext/>
-      <w:keepLines/>
-      <w:spacing w:before="200"/>
-      <w:outlineLvl w:val="2"/>
-    </w:pPr>
-    <w:rPr>
-      <w:rFonts w:asciiTheme="majorHAnsi" w:eastAsiaTheme="majorEastAsia" w:hAnsiTheme="majorHAnsi" w:cstheme="majorBidi"/>
-      <w:b/>
-      <w:bCs/>
-      <w:color w:val="5B9BD5" w:themeColor="accent1"/>
-    </w:rPr>
-  </w:style>
-  <w:style w:type="paragraph" w:styleId="4">
-    <w:name w:val="heading 4"/>
-    <w:aliases w:val=" Знак13"/>
-    <w:basedOn w:val="a"/>
-    <w:next w:val="a"/>
-    <w:link w:val="40"/>
-    <w:qFormat/>
-    <w:rsid w:val="00D66A4B"/>
-    <w:pPr>
-      <w:keepNext/>
-      <w:spacing w:line="360" w:lineRule="auto"/>
-      <w:ind w:firstLine="720"/>
-      <w:outlineLvl w:val="3"/>
-    </w:pPr>
-    <w:rPr>
-      <w:rFonts w:eastAsia="Times New Roman"/>
-      <w:color w:val="auto"/>
-      <w:szCs w:val="24"/>
-      <w:lang w:val="x-none" w:eastAsia="x-none"/>
-    </w:rPr>
-  </w:style>
-  <w:style w:type="paragraph" w:styleId="5">
-    <w:name w:val="heading 5"/>
-    <w:aliases w:val=" Знак12"/>
-    <w:basedOn w:val="a"/>
-    <w:next w:val="a"/>
-    <w:link w:val="50"/>
-    <w:qFormat/>
-    <w:rsid w:val="00D66A4B"/>
-    <w:pPr>
-      <w:keepNext/>
-      <w:spacing w:line="360" w:lineRule="auto"/>
-      <w:ind w:firstLine="567"/>
-      <w:outlineLvl w:val="4"/>
-    </w:pPr>
-    <w:rPr>
-      <w:rFonts w:eastAsia="Times New Roman"/>
-      <w:color w:val="auto"/>
-      <w:szCs w:val="24"/>
-      <w:lang w:val="x-none" w:eastAsia="x-none"/>
-    </w:rPr>
-  </w:style>
-  <w:style w:type="paragraph" w:styleId="6">
-    <w:name w:val="heading 6"/>
-    <w:aliases w:val=" Знак11"/>
-    <w:basedOn w:val="a"/>
-    <w:next w:val="a"/>
-    <w:link w:val="60"/>
-    <w:qFormat/>
-    <w:rsid w:val="00D66A4B"/>
-    <w:pPr>
-      <w:keepNext/>
-      <w:spacing w:line="360" w:lineRule="auto"/>
-      <w:ind w:firstLine="720"/>
-      <w:outlineLvl w:val="5"/>
-    </w:pPr>
-    <w:rPr>
-      <w:rFonts w:eastAsia="Times New Roman"/>
-      <w:color w:val="auto"/>
-      <w:szCs w:val="24"/>
-      <w:lang w:val="x-none" w:eastAsia="x-none"/>
-    </w:rPr>
-  </w:style>
-  <w:style w:type="paragraph" w:styleId="7">
-    <w:name w:val="heading 7"/>
-    <w:aliases w:val=" Знак10"/>
-    <w:basedOn w:val="a"/>
-    <w:next w:val="a"/>
-    <w:link w:val="70"/>
-    <w:qFormat/>
-    <w:rsid w:val="00D66A4B"/>
-    <w:pPr>
-      <w:keepNext/>
-      <w:spacing w:line="360" w:lineRule="auto"/>
-      <w:ind w:firstLine="709"/>
-      <w:outlineLvl w:val="6"/>
-    </w:pPr>
-    <w:rPr>
-      <w:rFonts w:eastAsia="Times New Roman"/>
-      <w:color w:val="auto"/>
-      <w:szCs w:val="24"/>
-      <w:lang w:val="x-none" w:eastAsia="x-none"/>
-    </w:rPr>
-  </w:style>
-  <w:style w:type="character" w:default="1" w:styleId="a0">
-    <w:name w:val="Default Paragraph Font"/>
-    <w:uiPriority w:val="1"/>
-    <w:semiHidden/>
-    <w:unhideWhenUsed/>
-  </w:style>
-  <w:style w:type="table" w:default="1" w:styleId="a1">
-    <w:name w:val="Normal Table"/>
-    <w:uiPriority w:val="99"/>
-    <w:semiHidden/>
-    <w:unhideWhenUsed/>
-    <w:tblPr>
-      <w:tblInd w:w="0" w:type="dxa"/>
-      <w:tblCellMar>
-        <w:top w:w="0" w:type="dxa"/>
-        <w:left w:w="108" w:type="dxa"/>
-        <w:bottom w:w="0" w:type="dxa"/>
-        <w:right w:w="108" w:type="dxa"/>
-      </w:tblCellMar>
-    </w:tblPr>
-  </w:style>
-  <w:style w:type="numbering" w:default="1" w:styleId="a2">
-    <w:name w:val="No List"/>
-    <w:uiPriority w:val="99"/>
-    <w:semiHidden/>
-    <w:unhideWhenUsed/>
-  </w:style>
-  <w:style w:type="character" w:customStyle="1" w:styleId="10">
-    <w:name w:val="Заголовок 1 Знак"/>
-    <w:aliases w:val=" Знак16 Знак"/>
-    <w:basedOn w:val="a0"/>
-    <w:link w:val="1"/>
-    <w:rsid w:val="00B55238"/>
-    <w:rPr>
-      <w:rFonts w:asciiTheme="majorHAnsi" w:eastAsiaTheme="majorEastAsia" w:hAnsiTheme="majorHAnsi" w:cstheme="majorBidi"/>
-      <w:color w:val="2E74B5" w:themeColor="accent1" w:themeShade="BF"/>
-      <w:sz w:val="32"/>
-      <w:szCs w:val="32"/>
-    </w:rPr>
-  </w:style>
-  <w:style w:type="character" w:customStyle="1" w:styleId="20">
-    <w:name w:val="Заголовок 2 Знак"/>
-    <w:aliases w:val=" Знак15 Знак"/>
-    <w:basedOn w:val="a0"/>
-    <w:link w:val="2"/>
-    <w:rsid w:val="00D66A4B"/>
-    <w:rPr>
-      <w:rFonts w:ascii="TimesET" w:eastAsia="Times New Roman" w:hAnsi="TimesET" w:cs="Times New Roman"/>
-      <w:i/>
-      <w:iCs/>
-      <w:sz w:val="16"/>
-      <w:szCs w:val="20"/>
-      <w:lang w:val="x-none" w:eastAsia="x-none"/>
-    </w:rPr>
-  </w:style>
-  <w:style w:type="character" w:customStyle="1" w:styleId="30">
-    <w:name w:val="Заголовок 3 Знак"/>
-    <w:aliases w:val=" Знак14 Знак"/>
-    <w:basedOn w:val="a0"/>
-    <w:link w:val="3"/>
-    <w:rsid w:val="00D66A4B"/>
-    <w:rPr>
-      <w:rFonts w:asciiTheme="majorHAnsi" w:eastAsiaTheme="majorEastAsia" w:hAnsiTheme="majorHAnsi" w:cstheme="majorBidi"/>
-      <w:b/>
-      <w:bCs/>
-      <w:color w:val="5B9BD5" w:themeColor="accent1"/>
-      <w:sz w:val="28"/>
-      <w:szCs w:val="28"/>
-    </w:rPr>
-  </w:style>
-  <w:style w:type="character" w:customStyle="1" w:styleId="40">
-    <w:name w:val="Заголовок 4 Знак"/>
-    <w:aliases w:val=" Знак13 Знак"/>
-    <w:basedOn w:val="a0"/>
-    <w:link w:val="4"/>
-    <w:rsid w:val="00D66A4B"/>
-    <w:rPr>
-      <w:rFonts w:ascii="Times New Roman" w:eastAsia="Times New Roman" w:hAnsi="Times New Roman" w:cs="Times New Roman"/>
-      <w:sz w:val="28"/>
-      <w:szCs w:val="24"/>
-      <w:lang w:val="x-none" w:eastAsia="x-none"/>
-    </w:rPr>
-  </w:style>
-  <w:style w:type="character" w:customStyle="1" w:styleId="50">
-    <w:name w:val="Заголовок 5 Знак"/>
-    <w:aliases w:val=" Знак12 Знак"/>
-    <w:basedOn w:val="a0"/>
-    <w:link w:val="5"/>
-    <w:rsid w:val="00D66A4B"/>
-    <w:rPr>
-      <w:rFonts w:ascii="Times New Roman" w:eastAsia="Times New Roman" w:hAnsi="Times New Roman" w:cs="Times New Roman"/>
-      <w:sz w:val="28"/>
-      <w:szCs w:val="24"/>
-      <w:lang w:val="x-none" w:eastAsia="x-none"/>
-    </w:rPr>
-  </w:style>
-  <w:style w:type="character" w:customStyle="1" w:styleId="60">
-    <w:name w:val="Заголовок 6 Знак"/>
-    <w:aliases w:val=" Знак11 Знак"/>
-    <w:basedOn w:val="a0"/>
-    <w:link w:val="6"/>
-    <w:rsid w:val="00D66A4B"/>
-    <w:rPr>
-      <w:rFonts w:ascii="Times New Roman" w:eastAsia="Times New Roman" w:hAnsi="Times New Roman" w:cs="Times New Roman"/>
-      <w:sz w:val="28"/>
-      <w:szCs w:val="24"/>
-      <w:lang w:val="x-none" w:eastAsia="x-none"/>
-    </w:rPr>
-  </w:style>
-  <w:style w:type="character" w:customStyle="1" w:styleId="70">
-    <w:name w:val="Заголовок 7 Знак"/>
-    <w:aliases w:val=" Знак10 Знак"/>
-    <w:basedOn w:val="a0"/>
-    <w:link w:val="7"/>
-    <w:rsid w:val="00D66A4B"/>
-    <w:rPr>
-      <w:rFonts w:ascii="Times New Roman" w:eastAsia="Times New Roman" w:hAnsi="Times New Roman" w:cs="Times New Roman"/>
-      <w:sz w:val="28"/>
-      <w:szCs w:val="24"/>
-      <w:lang w:val="x-none" w:eastAsia="x-none"/>
-    </w:rPr>
-  </w:style>
-  <w:style w:type="paragraph" w:customStyle="1" w:styleId="Standard">
-    <w:name w:val="Standard"/>
-    <w:rsid w:val="006F4069"/>
-    <w:pPr>
-      <w:suppressAutoHyphens/>
-      <w:autoSpaceDN w:val="0"/>
-      <w:spacing w:after="0" w:line="240" w:lineRule="auto"/>
-      <w:ind w:firstLine="709"/>
-      <w:textAlignment w:val="baseline"/>
-    </w:pPr>
-    <w:rPr>
-      <w:rFonts w:ascii="Times New Roman" w:eastAsia="Droid Sans Fallback" w:hAnsi="Times New Roman" w:cs="Calibri"/>
-      <w:color w:val="00000A"/>
-      <w:kern w:val="3"/>
-      <w:sz w:val="28"/>
-    </w:rPr>
-  </w:style>
-  <w:style w:type="character" w:styleId="a3">
-    <w:name w:val="Emphasis"/>
-    <w:uiPriority w:val="20"/>
-    <w:qFormat/>
-    <w:rsid w:val="006F4069"/>
-    <w:rPr>
-      <w:i/>
-      <w:iCs/>
-    </w:rPr>
-  </w:style>
-  <w:style w:type="paragraph" w:styleId="a4">
-    <w:name w:val="List Paragraph"/>
-    <w:basedOn w:val="a"/>
-    <w:uiPriority w:val="34"/>
-    <w:qFormat/>
-    <w:rsid w:val="006F4069"/>
-    <w:pPr>
-      <w:ind w:left="720"/>
-      <w:contextualSpacing/>
-    </w:pPr>
-  </w:style>
-  <w:style w:type="paragraph" w:styleId="a5">
-    <w:name w:val="header"/>
-    <w:aliases w:val=" Знак8"/>
-    <w:basedOn w:val="a"/>
-    <w:link w:val="a6"/>
-    <w:unhideWhenUsed/>
-    <w:rsid w:val="0047057D"/>
-    <w:pPr>
-      <w:tabs>
-        <w:tab w:val="center" w:pos="4677"/>
-        <w:tab w:val="right" w:pos="9355"/>
-      </w:tabs>
-    </w:pPr>
-  </w:style>
-  <w:style w:type="character" w:customStyle="1" w:styleId="a6">
-    <w:name w:val="Верхний колонтитул Знак"/>
-    <w:aliases w:val=" Знак8 Знак"/>
-    <w:basedOn w:val="a0"/>
-    <w:link w:val="a5"/>
-    <w:rsid w:val="0047057D"/>
-    <w:rPr>
-      <w:rFonts w:ascii="Times New Roman" w:hAnsi="Times New Roman" w:cs="Times New Roman"/>
-      <w:color w:val="000000"/>
-      <w:sz w:val="28"/>
-      <w:szCs w:val="28"/>
-    </w:rPr>
-  </w:style>
-  <w:style w:type="paragraph" w:styleId="a7">
-    <w:name w:val="footer"/>
-    <w:aliases w:val=" Знак7"/>
-    <w:basedOn w:val="a"/>
-    <w:link w:val="a8"/>
-    <w:unhideWhenUsed/>
-    <w:rsid w:val="0047057D"/>
-    <w:pPr>
-      <w:tabs>
-        <w:tab w:val="center" w:pos="4677"/>
-        <w:tab w:val="right" w:pos="9355"/>
-      </w:tabs>
-    </w:pPr>
-  </w:style>
-  <w:style w:type="character" w:customStyle="1" w:styleId="a8">
-    <w:name w:val="Нижний колонтитул Знак"/>
-    <w:aliases w:val=" Знак7 Знак"/>
-    <w:basedOn w:val="a0"/>
-    <w:link w:val="a7"/>
-    <w:rsid w:val="0047057D"/>
-    <w:rPr>
-      <w:rFonts w:ascii="Times New Roman" w:hAnsi="Times New Roman" w:cs="Times New Roman"/>
-      <w:color w:val="000000"/>
-      <w:sz w:val="28"/>
-      <w:szCs w:val="28"/>
-    </w:rPr>
-  </w:style>
-  <w:style w:type="paragraph" w:customStyle="1" w:styleId="a9">
-    <w:name w:val="Заголовок"/>
-    <w:basedOn w:val="1"/>
-    <w:link w:val="aa"/>
-    <w:autoRedefine/>
-    <w:qFormat/>
-    <w:rsid w:val="00D66A4B"/>
-    <w:pPr>
-      <w:spacing w:line="480" w:lineRule="auto"/>
-      <w:jc w:val="center"/>
-    </w:pPr>
-    <w:rPr>
-      <w:rFonts w:ascii="Times New Roman" w:hAnsi="Times New Roman"/>
-      <w:b/>
-      <w:color w:val="auto"/>
-      <w:sz w:val="28"/>
-    </w:rPr>
-  </w:style>
-  <w:style w:type="character" w:customStyle="1" w:styleId="aa">
-    <w:name w:val="Заголовок Знак"/>
-    <w:basedOn w:val="a0"/>
-    <w:link w:val="a9"/>
-    <w:rsid w:val="00D66A4B"/>
-    <w:rPr>
-      <w:rFonts w:ascii="Times New Roman" w:eastAsiaTheme="majorEastAsia" w:hAnsi="Times New Roman" w:cstheme="majorBidi"/>
-      <w:b/>
-      <w:sz w:val="28"/>
-      <w:szCs w:val="32"/>
-    </w:rPr>
-  </w:style>
-  <w:style w:type="paragraph" w:styleId="ab">
-    <w:name w:val="TOC Heading"/>
-    <w:basedOn w:val="1"/>
-    <w:next w:val="a"/>
-    <w:uiPriority w:val="39"/>
-    <w:unhideWhenUsed/>
-    <w:qFormat/>
-    <w:rsid w:val="00B55238"/>
-    <w:pPr>
-      <w:spacing w:line="259" w:lineRule="auto"/>
-      <w:jc w:val="left"/>
-      <w:outlineLvl w:val="9"/>
-    </w:pPr>
-    <w:rPr>
-      <w:lang w:eastAsia="ru-RU"/>
-    </w:rPr>
-  </w:style>
-  <w:style w:type="paragraph" w:styleId="11">
-    <w:name w:val="toc 1"/>
-    <w:basedOn w:val="a"/>
-    <w:next w:val="a"/>
-    <w:autoRedefine/>
-    <w:uiPriority w:val="39"/>
-    <w:unhideWhenUsed/>
-    <w:rsid w:val="00B55238"/>
-    <w:pPr>
-      <w:spacing w:after="100"/>
-    </w:pPr>
-  </w:style>
-  <w:style w:type="character" w:styleId="ac">
-    <w:name w:val="Hyperlink"/>
-    <w:basedOn w:val="a0"/>
-    <w:uiPriority w:val="99"/>
-    <w:unhideWhenUsed/>
-    <w:rsid w:val="00B55238"/>
-    <w:rPr>
-      <w:color w:val="0563C1" w:themeColor="hyperlink"/>
-      <w:u w:val="single"/>
-    </w:rPr>
-  </w:style>
-  <w:style w:type="paragraph" w:styleId="ad">
-    <w:name w:val="Title"/>
-    <w:basedOn w:val="a"/>
-    <w:next w:val="a"/>
-    <w:link w:val="ae"/>
-    <w:uiPriority w:val="10"/>
-    <w:qFormat/>
-    <w:rsid w:val="00B55238"/>
-    <w:pPr>
-      <w:contextualSpacing/>
-    </w:pPr>
-    <w:rPr>
-      <w:rFonts w:asciiTheme="majorHAnsi" w:eastAsiaTheme="majorEastAsia" w:hAnsiTheme="majorHAnsi" w:cstheme="majorBidi"/>
-      <w:color w:val="auto"/>
-      <w:spacing w:val="-10"/>
-      <w:kern w:val="28"/>
-      <w:sz w:val="56"/>
-      <w:szCs w:val="56"/>
-    </w:rPr>
-  </w:style>
-  <w:style w:type="character" w:customStyle="1" w:styleId="ae">
-    <w:name w:val="Название Знак"/>
-    <w:basedOn w:val="a0"/>
-    <w:link w:val="ad"/>
-    <w:uiPriority w:val="10"/>
-    <w:rsid w:val="00B55238"/>
-    <w:rPr>
-      <w:rFonts w:asciiTheme="majorHAnsi" w:eastAsiaTheme="majorEastAsia" w:hAnsiTheme="majorHAnsi" w:cstheme="majorBidi"/>
-      <w:spacing w:val="-10"/>
-      <w:kern w:val="28"/>
-      <w:sz w:val="56"/>
-      <w:szCs w:val="56"/>
-    </w:rPr>
-  </w:style>
-  <w:style w:type="paragraph" w:styleId="21">
-    <w:name w:val="toc 2"/>
-    <w:basedOn w:val="a"/>
-    <w:next w:val="a"/>
-    <w:autoRedefine/>
-    <w:uiPriority w:val="39"/>
-    <w:unhideWhenUsed/>
-    <w:rsid w:val="00B55238"/>
-    <w:pPr>
-      <w:spacing w:after="100" w:line="259" w:lineRule="auto"/>
-      <w:ind w:left="220"/>
-      <w:jc w:val="left"/>
-    </w:pPr>
-    <w:rPr>
-      <w:rFonts w:asciiTheme="minorHAnsi" w:eastAsiaTheme="minorEastAsia" w:hAnsiTheme="minorHAnsi"/>
-      <w:color w:val="auto"/>
-      <w:sz w:val="22"/>
-      <w:szCs w:val="22"/>
-      <w:lang w:eastAsia="ru-RU"/>
-    </w:rPr>
-  </w:style>
-  <w:style w:type="paragraph" w:styleId="31">
-    <w:name w:val="toc 3"/>
-    <w:basedOn w:val="a"/>
-    <w:next w:val="a"/>
-    <w:autoRedefine/>
-    <w:uiPriority w:val="39"/>
-    <w:unhideWhenUsed/>
-    <w:rsid w:val="00B55238"/>
-    <w:pPr>
-      <w:spacing w:after="100" w:line="259" w:lineRule="auto"/>
-      <w:ind w:left="440"/>
-      <w:jc w:val="left"/>
-    </w:pPr>
-    <w:rPr>
-      <w:rFonts w:asciiTheme="minorHAnsi" w:eastAsiaTheme="minorEastAsia" w:hAnsiTheme="minorHAnsi"/>
-      <w:color w:val="auto"/>
-      <w:sz w:val="22"/>
-      <w:szCs w:val="22"/>
-      <w:lang w:eastAsia="ru-RU"/>
-    </w:rPr>
-  </w:style>
-  <w:style w:type="paragraph" w:styleId="af">
-    <w:name w:val="Balloon Text"/>
-    <w:aliases w:val=" Знак9, Знак Знак"/>
-    <w:basedOn w:val="a"/>
-    <w:link w:val="af0"/>
-    <w:uiPriority w:val="99"/>
-    <w:unhideWhenUsed/>
-    <w:rsid w:val="003A0D43"/>
-    <w:rPr>
-      <w:rFonts w:ascii="Tahoma" w:hAnsi="Tahoma" w:cs="Tahoma"/>
-      <w:sz w:val="16"/>
-      <w:szCs w:val="16"/>
-    </w:rPr>
-  </w:style>
-  <w:style w:type="character" w:customStyle="1" w:styleId="af0">
-    <w:name w:val="Текст выноски Знак"/>
-    <w:aliases w:val=" Знак9 Знак, Знак Знак Знак"/>
-    <w:basedOn w:val="a0"/>
-    <w:link w:val="af"/>
-    <w:uiPriority w:val="99"/>
-    <w:rsid w:val="003A0D43"/>
-    <w:rPr>
-      <w:rFonts w:ascii="Tahoma" w:hAnsi="Tahoma" w:cs="Tahoma"/>
-      <w:color w:val="000000"/>
-      <w:sz w:val="16"/>
-      <w:szCs w:val="16"/>
-    </w:rPr>
-  </w:style>
-  <w:style w:type="paragraph" w:customStyle="1" w:styleId="af1">
-    <w:name w:val="Знак Знак Знак Знак Знак Знак Знак"/>
-    <w:basedOn w:val="a"/>
-    <w:next w:val="a"/>
-    <w:rsid w:val="00D66A4B"/>
-    <w:pPr>
-      <w:spacing w:before="240" w:after="240" w:line="360" w:lineRule="auto"/>
-      <w:jc w:val="left"/>
-    </w:pPr>
-    <w:rPr>
-      <w:rFonts w:eastAsia="Times New Roman"/>
-      <w:color w:val="auto"/>
-      <w:sz w:val="24"/>
-      <w:szCs w:val="20"/>
-      <w:lang w:val="en-US"/>
-    </w:rPr>
-  </w:style>
-  <w:style w:type="paragraph" w:customStyle="1" w:styleId="af2">
-    <w:name w:val="УДК"/>
-    <w:basedOn w:val="a"/>
-    <w:next w:val="a"/>
-    <w:autoRedefine/>
-    <w:rsid w:val="00D66A4B"/>
-    <w:pPr>
-      <w:keepNext/>
-      <w:jc w:val="left"/>
-    </w:pPr>
-    <w:rPr>
-      <w:rFonts w:eastAsia="Times New Roman"/>
-      <w:caps/>
-      <w:color w:val="auto"/>
-      <w:sz w:val="20"/>
-      <w:szCs w:val="18"/>
-      <w:lang w:val="uk-UA" w:eastAsia="ru-RU"/>
-    </w:rPr>
-  </w:style>
-  <w:style w:type="paragraph" w:customStyle="1" w:styleId="af3">
-    <w:name w:val="Обычный (укр)"/>
-    <w:basedOn w:val="a"/>
-    <w:autoRedefine/>
-    <w:rsid w:val="00D66A4B"/>
-    <w:pPr>
-      <w:ind w:firstLine="425"/>
-    </w:pPr>
-    <w:rPr>
-      <w:rFonts w:eastAsia="Times New Roman"/>
-      <w:color w:val="auto"/>
-      <w:sz w:val="20"/>
-      <w:szCs w:val="20"/>
-      <w:lang w:val="uk-UA" w:eastAsia="ru-RU"/>
-    </w:rPr>
-  </w:style>
-  <w:style w:type="paragraph" w:customStyle="1" w:styleId="af4">
-    <w:name w:val="Автор (рус) Знак"/>
-    <w:basedOn w:val="a"/>
-    <w:next w:val="af5"/>
-    <w:link w:val="af6"/>
-    <w:autoRedefine/>
-    <w:rsid w:val="00D66A4B"/>
-    <w:pPr>
-      <w:keepNext/>
-      <w:keepLines/>
-      <w:suppressAutoHyphens/>
-      <w:spacing w:before="240" w:after="240"/>
-      <w:ind w:left="425"/>
-      <w:jc w:val="left"/>
-    </w:pPr>
-    <w:rPr>
-      <w:rFonts w:eastAsia="Times New Roman"/>
-      <w:bCs/>
-      <w:color w:val="auto"/>
-      <w:sz w:val="20"/>
-      <w:szCs w:val="20"/>
-      <w:lang w:val="x-none" w:eastAsia="x-none"/>
-    </w:rPr>
-  </w:style>
-  <w:style w:type="paragraph" w:customStyle="1" w:styleId="af5">
-    <w:name w:val="Название статьи (рус) Знак"/>
-    <w:basedOn w:val="a"/>
-    <w:next w:val="a"/>
-    <w:link w:val="af7"/>
-    <w:autoRedefine/>
-    <w:rsid w:val="00D66A4B"/>
-    <w:pPr>
-      <w:keepNext/>
-      <w:keepLines/>
-      <w:suppressAutoHyphens/>
-      <w:spacing w:after="240"/>
-      <w:ind w:left="425"/>
-      <w:jc w:val="left"/>
-      <w:outlineLvl w:val="0"/>
-    </w:pPr>
-    <w:rPr>
-      <w:rFonts w:eastAsia="Times New Roman"/>
-      <w:b/>
-      <w:caps/>
-      <w:color w:val="auto"/>
-      <w:sz w:val="20"/>
-      <w:szCs w:val="20"/>
-      <w:lang w:val="x-none" w:eastAsia="x-none"/>
-    </w:rPr>
-  </w:style>
-  <w:style w:type="character" w:customStyle="1" w:styleId="af7">
-    <w:name w:val="Название статьи (рус) Знак Знак"/>
-    <w:link w:val="af5"/>
-    <w:rsid w:val="00D66A4B"/>
-    <w:rPr>
-      <w:rFonts w:ascii="Times New Roman" w:eastAsia="Times New Roman" w:hAnsi="Times New Roman" w:cs="Times New Roman"/>
-      <w:b/>
-      <w:caps/>
-      <w:sz w:val="20"/>
-      <w:szCs w:val="20"/>
-      <w:lang w:val="x-none" w:eastAsia="x-none"/>
-    </w:rPr>
-  </w:style>
-  <w:style w:type="character" w:customStyle="1" w:styleId="af6">
-    <w:name w:val="Автор (рус) Знак Знак"/>
-    <w:link w:val="af4"/>
-    <w:rsid w:val="00D66A4B"/>
-    <w:rPr>
-      <w:rFonts w:ascii="Times New Roman" w:eastAsia="Times New Roman" w:hAnsi="Times New Roman" w:cs="Times New Roman"/>
-      <w:bCs/>
-      <w:sz w:val="20"/>
-      <w:szCs w:val="20"/>
-      <w:lang w:val="x-none" w:eastAsia="x-none"/>
-    </w:rPr>
-  </w:style>
-  <w:style w:type="paragraph" w:customStyle="1" w:styleId="af8">
-    <w:name w:val="Аннотация (укр)"/>
-    <w:basedOn w:val="af9"/>
-    <w:next w:val="afa"/>
-    <w:autoRedefine/>
-    <w:rsid w:val="00D66A4B"/>
-  </w:style>
-  <w:style w:type="paragraph" w:customStyle="1" w:styleId="af9">
-    <w:name w:val="Аннотация (рус) Знак Знак"/>
-    <w:basedOn w:val="a"/>
-    <w:next w:val="afb"/>
-    <w:link w:val="afc"/>
-    <w:autoRedefine/>
-    <w:rsid w:val="00D66A4B"/>
-    <w:pPr>
-      <w:keepNext/>
-    </w:pPr>
-    <w:rPr>
-      <w:rFonts w:eastAsia="Times New Roman"/>
-      <w:color w:val="auto"/>
-      <w:sz w:val="16"/>
-      <w:szCs w:val="20"/>
-      <w:lang w:val="x-none" w:eastAsia="x-none"/>
-    </w:rPr>
-  </w:style>
-  <w:style w:type="paragraph" w:customStyle="1" w:styleId="afb">
-    <w:name w:val="Ключевые слова (рус) Знак"/>
-    <w:basedOn w:val="a"/>
-    <w:next w:val="afd"/>
-    <w:link w:val="afe"/>
-    <w:autoRedefine/>
-    <w:rsid w:val="00D66A4B"/>
-    <w:pPr>
-      <w:spacing w:after="180"/>
-      <w:ind w:firstLine="425"/>
-    </w:pPr>
-    <w:rPr>
-      <w:rFonts w:eastAsia="Times New Roman"/>
-      <w:color w:val="auto"/>
-      <w:sz w:val="16"/>
-      <w:szCs w:val="20"/>
-      <w:lang w:val="x-none" w:eastAsia="x-none"/>
-    </w:rPr>
-  </w:style>
-  <w:style w:type="paragraph" w:customStyle="1" w:styleId="afd">
-    <w:name w:val="Аннотация (англ)"/>
-    <w:basedOn w:val="af9"/>
-    <w:next w:val="12"/>
-    <w:autoRedefine/>
-    <w:rsid w:val="00D66A4B"/>
-  </w:style>
-  <w:style w:type="paragraph" w:customStyle="1" w:styleId="12">
-    <w:name w:val="Ключевые слова1 (англ)"/>
-    <w:basedOn w:val="afb"/>
-    <w:next w:val="a"/>
-    <w:autoRedefine/>
-    <w:qFormat/>
-    <w:rsid w:val="00D66A4B"/>
-    <w:pPr>
-      <w:spacing w:after="480"/>
-    </w:pPr>
-    <w:rPr>
-      <w:lang w:val="en-US"/>
-    </w:rPr>
-  </w:style>
-  <w:style w:type="character" w:customStyle="1" w:styleId="afe">
-    <w:name w:val="Ключевые слова (рус) Знак Знак"/>
-    <w:link w:val="afb"/>
-    <w:rsid w:val="00D66A4B"/>
-    <w:rPr>
-      <w:rFonts w:ascii="Times New Roman" w:eastAsia="Times New Roman" w:hAnsi="Times New Roman" w:cs="Times New Roman"/>
-      <w:sz w:val="16"/>
-      <w:szCs w:val="20"/>
-      <w:lang w:val="x-none" w:eastAsia="x-none"/>
-    </w:rPr>
-  </w:style>
-  <w:style w:type="character" w:customStyle="1" w:styleId="afc">
-    <w:name w:val="Аннотация (рус) Знак Знак Знак"/>
-    <w:link w:val="af9"/>
-    <w:rsid w:val="00D66A4B"/>
-    <w:rPr>
-      <w:rFonts w:ascii="Times New Roman" w:eastAsia="Times New Roman" w:hAnsi="Times New Roman" w:cs="Times New Roman"/>
-      <w:sz w:val="16"/>
-      <w:szCs w:val="20"/>
-      <w:lang w:val="x-none" w:eastAsia="x-none"/>
-    </w:rPr>
-  </w:style>
-  <w:style w:type="paragraph" w:customStyle="1" w:styleId="afa">
-    <w:name w:val="Ключевые слова (укр) Знак"/>
-    <w:basedOn w:val="afb"/>
-    <w:next w:val="af9"/>
-    <w:link w:val="aff"/>
-    <w:autoRedefine/>
-    <w:rsid w:val="00D66A4B"/>
-    <w:rPr>
-      <w:lang w:val="uk-UA"/>
-    </w:rPr>
-  </w:style>
-  <w:style w:type="character" w:customStyle="1" w:styleId="aff">
-    <w:name w:val="Ключевые слова (укр) Знак Знак"/>
-    <w:link w:val="afa"/>
-    <w:rsid w:val="00D66A4B"/>
-    <w:rPr>
-      <w:rFonts w:ascii="Times New Roman" w:eastAsia="Times New Roman" w:hAnsi="Times New Roman" w:cs="Times New Roman"/>
-      <w:sz w:val="16"/>
-      <w:szCs w:val="20"/>
-      <w:lang w:val="uk-UA" w:eastAsia="x-none"/>
-    </w:rPr>
-  </w:style>
-  <w:style w:type="character" w:customStyle="1" w:styleId="aff0">
-    <w:name w:val="ФИО"/>
-    <w:rsid w:val="00D66A4B"/>
-    <w:rPr>
-      <w:b/>
-      <w:i/>
-      <w:caps/>
-    </w:rPr>
-  </w:style>
-  <w:style w:type="paragraph" w:customStyle="1" w:styleId="aff1">
-    <w:name w:val="Обычный (англ) Знак"/>
-    <w:basedOn w:val="a"/>
-    <w:link w:val="aff2"/>
-    <w:autoRedefine/>
-    <w:rsid w:val="00D66A4B"/>
-    <w:pPr>
-      <w:ind w:firstLine="425"/>
-    </w:pPr>
-    <w:rPr>
-      <w:rFonts w:eastAsia="Times New Roman"/>
-      <w:color w:val="auto"/>
-      <w:sz w:val="20"/>
-      <w:szCs w:val="20"/>
-      <w:lang w:val="en-US" w:eastAsia="x-none"/>
-    </w:rPr>
-  </w:style>
-  <w:style w:type="character" w:customStyle="1" w:styleId="aff2">
-    <w:name w:val="Обычный (англ) Знак Знак"/>
-    <w:link w:val="aff1"/>
-    <w:rsid w:val="00D66A4B"/>
-    <w:rPr>
-      <w:rFonts w:ascii="Times New Roman" w:eastAsia="Times New Roman" w:hAnsi="Times New Roman" w:cs="Times New Roman"/>
-      <w:sz w:val="20"/>
-      <w:szCs w:val="20"/>
-      <w:lang w:val="en-US" w:eastAsia="x-none"/>
-    </w:rPr>
-  </w:style>
-  <w:style w:type="paragraph" w:customStyle="1" w:styleId="aff3">
-    <w:name w:val="Литература (рус) Знак"/>
-    <w:basedOn w:val="a"/>
-    <w:next w:val="aff4"/>
-    <w:link w:val="aff5"/>
-    <w:autoRedefine/>
-    <w:rsid w:val="00D66A4B"/>
-    <w:pPr>
-      <w:keepNext/>
-      <w:spacing w:before="180"/>
-    </w:pPr>
-    <w:rPr>
-      <w:rFonts w:eastAsia="Times New Roman"/>
-      <w:color w:val="auto"/>
-      <w:sz w:val="16"/>
-      <w:szCs w:val="16"/>
-      <w:lang w:val="x-none" w:eastAsia="x-none"/>
-    </w:rPr>
-  </w:style>
-  <w:style w:type="paragraph" w:customStyle="1" w:styleId="aff4">
-    <w:name w:val="Поступила"/>
-    <w:basedOn w:val="aff3"/>
-    <w:next w:val="a"/>
-    <w:autoRedefine/>
-    <w:rsid w:val="00D66A4B"/>
-    <w:pPr>
-      <w:keepNext w:val="0"/>
-      <w:spacing w:after="480"/>
-      <w:jc w:val="right"/>
-    </w:pPr>
-    <w:rPr>
-      <w:i/>
-      <w:lang w:val="uk-UA"/>
-    </w:rPr>
-  </w:style>
-  <w:style w:type="character" w:customStyle="1" w:styleId="aff5">
-    <w:name w:val="Литература (рус) Знак Знак"/>
-    <w:link w:val="aff3"/>
-    <w:rsid w:val="00D66A4B"/>
-    <w:rPr>
-      <w:rFonts w:ascii="Times New Roman" w:eastAsia="Times New Roman" w:hAnsi="Times New Roman" w:cs="Times New Roman"/>
-      <w:sz w:val="16"/>
-      <w:szCs w:val="16"/>
-      <w:lang w:val="x-none" w:eastAsia="x-none"/>
-    </w:rPr>
-  </w:style>
-  <w:style w:type="character" w:customStyle="1" w:styleId="aff6">
-    <w:name w:val="Курсив"/>
-    <w:rsid w:val="00D66A4B"/>
-    <w:rPr>
-      <w:i/>
-    </w:rPr>
-  </w:style>
-  <w:style w:type="character" w:customStyle="1" w:styleId="aff7">
-    <w:name w:val="Полужирный"/>
-    <w:rsid w:val="00D66A4B"/>
-    <w:rPr>
-      <w:b/>
-    </w:rPr>
-  </w:style>
-  <w:style w:type="character" w:customStyle="1" w:styleId="aff8">
-    <w:name w:val="Полужирный курсив"/>
-    <w:rsid w:val="00D66A4B"/>
-    <w:rPr>
-      <w:b/>
-      <w:i/>
-    </w:rPr>
-  </w:style>
-  <w:style w:type="paragraph" w:customStyle="1" w:styleId="aff9">
-    <w:name w:val="Рисунок без подписи"/>
-    <w:basedOn w:val="affa"/>
-    <w:autoRedefine/>
-    <w:rsid w:val="00D66A4B"/>
-  </w:style>
-  <w:style w:type="paragraph" w:customStyle="1" w:styleId="affa">
-    <w:name w:val="Рисунок"/>
-    <w:basedOn w:val="a"/>
-    <w:next w:val="a"/>
-    <w:autoRedefine/>
-    <w:rsid w:val="00D66A4B"/>
-    <w:pPr>
-      <w:keepNext/>
-      <w:spacing w:before="120" w:after="120"/>
-      <w:jc w:val="center"/>
-    </w:pPr>
-    <w:rPr>
-      <w:rFonts w:eastAsia="Times New Roman"/>
-      <w:color w:val="auto"/>
-      <w:sz w:val="20"/>
-      <w:szCs w:val="20"/>
-      <w:lang w:eastAsia="ru-RU"/>
-    </w:rPr>
-  </w:style>
-  <w:style w:type="paragraph" w:customStyle="1" w:styleId="affb">
-    <w:name w:val="Без красной строки (рус)"/>
-    <w:basedOn w:val="a"/>
-    <w:next w:val="a"/>
-    <w:autoRedefine/>
-    <w:rsid w:val="00D66A4B"/>
-    <w:pPr>
-      <w:tabs>
-        <w:tab w:val="left" w:pos="425"/>
-      </w:tabs>
-    </w:pPr>
-    <w:rPr>
-      <w:rFonts w:eastAsia="Times New Roman"/>
-      <w:color w:val="auto"/>
-      <w:sz w:val="20"/>
-      <w:szCs w:val="20"/>
-      <w:lang w:eastAsia="ru-RU"/>
-    </w:rPr>
-  </w:style>
-  <w:style w:type="paragraph" w:customStyle="1" w:styleId="9">
-    <w:name w:val="Обычный (укр) 9"/>
-    <w:basedOn w:val="af3"/>
-    <w:autoRedefine/>
-    <w:qFormat/>
-    <w:rsid w:val="00D66A4B"/>
-  </w:style>
-  <w:style w:type="paragraph" w:customStyle="1" w:styleId="affc">
-    <w:name w:val="Без красной строки (англ)"/>
-    <w:basedOn w:val="affb"/>
-    <w:autoRedefine/>
-    <w:rsid w:val="00D66A4B"/>
-    <w:rPr>
-      <w:lang w:val="en-US"/>
-    </w:rPr>
-  </w:style>
-  <w:style w:type="paragraph" w:customStyle="1" w:styleId="affd">
-    <w:name w:val="Название таблицы (рус)"/>
-    <w:basedOn w:val="a"/>
-    <w:next w:val="a"/>
-    <w:autoRedefine/>
-    <w:rsid w:val="00D66A4B"/>
-    <w:pPr>
-      <w:keepNext/>
-      <w:spacing w:before="180" w:after="120"/>
-      <w:jc w:val="center"/>
-    </w:pPr>
-    <w:rPr>
-      <w:rFonts w:eastAsia="Times New Roman"/>
-      <w:color w:val="auto"/>
-      <w:sz w:val="18"/>
-      <w:szCs w:val="18"/>
-      <w:lang w:eastAsia="ru-RU"/>
-    </w:rPr>
-  </w:style>
-  <w:style w:type="paragraph" w:customStyle="1" w:styleId="affe">
-    <w:name w:val="Текст по центру (англ)"/>
-    <w:basedOn w:val="afff"/>
-    <w:autoRedefine/>
-    <w:rsid w:val="00D66A4B"/>
-    <w:rPr>
-      <w:lang w:val="en-US"/>
-    </w:rPr>
-  </w:style>
-  <w:style w:type="paragraph" w:customStyle="1" w:styleId="afff">
-    <w:name w:val="Текст по центру (рус)"/>
-    <w:basedOn w:val="afff0"/>
-    <w:autoRedefine/>
-    <w:rsid w:val="00D66A4B"/>
-    <w:pPr>
-      <w:jc w:val="center"/>
-    </w:pPr>
-  </w:style>
-  <w:style w:type="paragraph" w:customStyle="1" w:styleId="afff0">
-    <w:name w:val="Текст по ширине (рус)"/>
-    <w:basedOn w:val="a"/>
-    <w:autoRedefine/>
-    <w:rsid w:val="00D66A4B"/>
-    <w:rPr>
-      <w:rFonts w:eastAsia="Times New Roman"/>
-      <w:color w:val="auto"/>
-      <w:sz w:val="18"/>
-      <w:szCs w:val="18"/>
-      <w:lang w:eastAsia="ru-RU"/>
-    </w:rPr>
-  </w:style>
-  <w:style w:type="paragraph" w:customStyle="1" w:styleId="afff1">
-    <w:name w:val="Нумерованный абзац с табуляцией (рус)"/>
-    <w:basedOn w:val="a"/>
-    <w:autoRedefine/>
-    <w:rsid w:val="00D66A4B"/>
-    <w:pPr>
-      <w:tabs>
-        <w:tab w:val="left" w:pos="737"/>
-      </w:tabs>
-      <w:ind w:left="737" w:hanging="312"/>
-    </w:pPr>
-    <w:rPr>
-      <w:rFonts w:eastAsia="Times New Roman"/>
-      <w:color w:val="auto"/>
-      <w:sz w:val="20"/>
-      <w:szCs w:val="20"/>
-      <w:lang w:eastAsia="ru-RU"/>
-    </w:rPr>
-  </w:style>
-  <w:style w:type="paragraph" w:customStyle="1" w:styleId="afff2">
-    <w:name w:val="Автор (укр) Знак Знак"/>
-    <w:basedOn w:val="af4"/>
-    <w:next w:val="afff3"/>
-    <w:link w:val="afff4"/>
-    <w:autoRedefine/>
-    <w:rsid w:val="00D66A4B"/>
-    <w:rPr>
-      <w:lang w:val="uk-UA"/>
-    </w:rPr>
-  </w:style>
-  <w:style w:type="paragraph" w:customStyle="1" w:styleId="afff3">
-    <w:name w:val="Название статьи (укр)"/>
-    <w:basedOn w:val="af5"/>
-    <w:next w:val="a"/>
-    <w:autoRedefine/>
-    <w:rsid w:val="00D66A4B"/>
-    <w:rPr>
-      <w:lang w:val="uk-UA"/>
-    </w:rPr>
-  </w:style>
-  <w:style w:type="character" w:customStyle="1" w:styleId="afff4">
-    <w:name w:val="Автор (укр) Знак Знак Знак"/>
-    <w:link w:val="afff2"/>
-    <w:rsid w:val="00D66A4B"/>
-    <w:rPr>
-      <w:rFonts w:ascii="Times New Roman" w:eastAsia="Times New Roman" w:hAnsi="Times New Roman" w:cs="Times New Roman"/>
-      <w:bCs/>
-      <w:sz w:val="20"/>
-      <w:szCs w:val="20"/>
-      <w:lang w:val="uk-UA" w:eastAsia="x-none"/>
-    </w:rPr>
-  </w:style>
-  <w:style w:type="paragraph" w:customStyle="1" w:styleId="afff5">
-    <w:name w:val="Автор (англ) Знак"/>
-    <w:basedOn w:val="af4"/>
-    <w:next w:val="afff3"/>
-    <w:link w:val="afff6"/>
-    <w:autoRedefine/>
-    <w:rsid w:val="00D66A4B"/>
-    <w:rPr>
-      <w:lang w:val="en-US"/>
-    </w:rPr>
-  </w:style>
-  <w:style w:type="character" w:customStyle="1" w:styleId="afff6">
-    <w:name w:val="Автор (англ) Знак Знак"/>
-    <w:link w:val="afff5"/>
-    <w:rsid w:val="00D66A4B"/>
-    <w:rPr>
-      <w:rFonts w:ascii="Times New Roman" w:eastAsia="Times New Roman" w:hAnsi="Times New Roman" w:cs="Times New Roman"/>
-      <w:bCs/>
-      <w:sz w:val="20"/>
-      <w:szCs w:val="20"/>
-      <w:lang w:val="en-US" w:eastAsia="x-none"/>
-    </w:rPr>
-  </w:style>
-  <w:style w:type="paragraph" w:customStyle="1" w:styleId="afff7">
-    <w:name w:val="Подрисуночная подпись (укр)"/>
-    <w:basedOn w:val="afff8"/>
-    <w:next w:val="a"/>
-    <w:autoRedefine/>
-    <w:rsid w:val="00D66A4B"/>
-    <w:rPr>
-      <w:lang w:val="uk-UA"/>
-    </w:rPr>
-  </w:style>
-  <w:style w:type="paragraph" w:customStyle="1" w:styleId="afff8">
-    <w:name w:val="Подрисуночная подпись (рус) Знак"/>
-    <w:basedOn w:val="a"/>
-    <w:next w:val="a"/>
-    <w:link w:val="afff9"/>
-    <w:autoRedefine/>
-    <w:rsid w:val="00D66A4B"/>
-    <w:pPr>
-      <w:suppressAutoHyphens/>
-      <w:spacing w:before="120" w:after="120"/>
-      <w:jc w:val="center"/>
-    </w:pPr>
-    <w:rPr>
-      <w:rFonts w:eastAsia="Times New Roman"/>
-      <w:color w:val="auto"/>
-      <w:sz w:val="18"/>
-      <w:szCs w:val="18"/>
-      <w:lang w:val="x-none" w:eastAsia="x-none"/>
-    </w:rPr>
-  </w:style>
-  <w:style w:type="character" w:customStyle="1" w:styleId="afff9">
-    <w:name w:val="Подрисуночная подпись (рус) Знак Знак"/>
-    <w:link w:val="afff8"/>
-    <w:rsid w:val="00D66A4B"/>
-    <w:rPr>
-      <w:rFonts w:ascii="Times New Roman" w:eastAsia="Times New Roman" w:hAnsi="Times New Roman" w:cs="Times New Roman"/>
-      <w:sz w:val="18"/>
-      <w:szCs w:val="18"/>
-      <w:lang w:val="x-none" w:eastAsia="x-none"/>
-    </w:rPr>
-  </w:style>
-  <w:style w:type="paragraph" w:customStyle="1" w:styleId="afffa">
-    <w:name w:val="Подрисуночная подпись (англ)"/>
-    <w:basedOn w:val="afff8"/>
-    <w:next w:val="aff1"/>
-    <w:autoRedefine/>
-    <w:rsid w:val="00D66A4B"/>
-    <w:rPr>
-      <w:lang w:val="en-US"/>
-    </w:rPr>
-  </w:style>
-  <w:style w:type="paragraph" w:customStyle="1" w:styleId="afffb">
-    <w:name w:val="Литература (укр) Знак"/>
-    <w:basedOn w:val="aff3"/>
-    <w:link w:val="afffc"/>
-    <w:autoRedefine/>
-    <w:rsid w:val="00D66A4B"/>
-    <w:rPr>
-      <w:lang w:val="uk-UA"/>
-    </w:rPr>
-  </w:style>
-  <w:style w:type="character" w:customStyle="1" w:styleId="afffc">
-    <w:name w:val="Литература (укр) Знак Знак"/>
-    <w:link w:val="afffb"/>
-    <w:rsid w:val="00D66A4B"/>
-    <w:rPr>
-      <w:rFonts w:ascii="Times New Roman" w:eastAsia="Times New Roman" w:hAnsi="Times New Roman" w:cs="Times New Roman"/>
-      <w:sz w:val="16"/>
-      <w:szCs w:val="16"/>
-      <w:lang w:val="uk-UA" w:eastAsia="x-none"/>
-    </w:rPr>
-  </w:style>
-  <w:style w:type="paragraph" w:customStyle="1" w:styleId="afffd">
-    <w:name w:val="Литература (англ) Знак"/>
-    <w:basedOn w:val="aff3"/>
-    <w:link w:val="afffe"/>
-    <w:autoRedefine/>
-    <w:rsid w:val="00D66A4B"/>
-    <w:rPr>
-      <w:lang w:val="en-US"/>
-    </w:rPr>
-  </w:style>
-  <w:style w:type="character" w:customStyle="1" w:styleId="afffe">
-    <w:name w:val="Литература (англ) Знак Знак"/>
-    <w:link w:val="afffd"/>
-    <w:rsid w:val="00D66A4B"/>
-    <w:rPr>
-      <w:rFonts w:ascii="Times New Roman" w:eastAsia="Times New Roman" w:hAnsi="Times New Roman" w:cs="Times New Roman"/>
-      <w:sz w:val="16"/>
-      <w:szCs w:val="16"/>
-      <w:lang w:val="en-US" w:eastAsia="x-none"/>
-    </w:rPr>
-  </w:style>
-  <w:style w:type="paragraph" w:customStyle="1" w:styleId="affff">
-    <w:name w:val="Название таблицы (укр)"/>
-    <w:basedOn w:val="affd"/>
-    <w:autoRedefine/>
-    <w:rsid w:val="00D66A4B"/>
-    <w:rPr>
-      <w:lang w:val="uk-UA"/>
-    </w:rPr>
-  </w:style>
-  <w:style w:type="paragraph" w:customStyle="1" w:styleId="affff0">
-    <w:name w:val="Название таблицы (англ)"/>
-    <w:basedOn w:val="affd"/>
-    <w:autoRedefine/>
-    <w:rsid w:val="00D66A4B"/>
-    <w:rPr>
-      <w:lang w:val="en-US"/>
-    </w:rPr>
-  </w:style>
-  <w:style w:type="character" w:customStyle="1" w:styleId="affff1">
-    <w:name w:val="Курсив (рус)"/>
-    <w:rsid w:val="00D66A4B"/>
-    <w:rPr>
-      <w:i/>
-      <w:lang w:val="ru-RU"/>
-    </w:rPr>
-  </w:style>
-  <w:style w:type="character" w:customStyle="1" w:styleId="affff2">
-    <w:name w:val="Курсив (укр)"/>
-    <w:rsid w:val="00D66A4B"/>
-    <w:rPr>
-      <w:i/>
-      <w:lang w:val="uk-UA"/>
-    </w:rPr>
-  </w:style>
-  <w:style w:type="character" w:customStyle="1" w:styleId="affff3">
-    <w:name w:val="Курсив (англ)"/>
-    <w:rsid w:val="00D66A4B"/>
-    <w:rPr>
-      <w:i/>
-      <w:lang w:val="en-US"/>
-    </w:rPr>
-  </w:style>
-  <w:style w:type="character" w:customStyle="1" w:styleId="affff4">
-    <w:name w:val="Полужирный (рус)"/>
-    <w:rsid w:val="00D66A4B"/>
-    <w:rPr>
-      <w:b/>
-      <w:lang w:val="ru-RU"/>
-    </w:rPr>
-  </w:style>
-  <w:style w:type="character" w:customStyle="1" w:styleId="affff5">
-    <w:name w:val="Полужирный (англ)"/>
-    <w:rsid w:val="00D66A4B"/>
-    <w:rPr>
-      <w:b/>
-      <w:lang w:val="en-US"/>
-    </w:rPr>
-  </w:style>
-  <w:style w:type="character" w:customStyle="1" w:styleId="affff6">
-    <w:name w:val="Полужирный курсив (рус)"/>
-    <w:rsid w:val="00D66A4B"/>
-    <w:rPr>
-      <w:b/>
-      <w:i/>
-      <w:lang w:val="ru-RU"/>
-    </w:rPr>
-  </w:style>
-  <w:style w:type="character" w:customStyle="1" w:styleId="affff7">
-    <w:name w:val="Полужирный курсив (англ)"/>
-    <w:rsid w:val="00D66A4B"/>
-    <w:rPr>
-      <w:b/>
-      <w:i/>
-      <w:lang w:val="en-US"/>
-    </w:rPr>
-  </w:style>
-  <w:style w:type="character" w:customStyle="1" w:styleId="affff8">
-    <w:name w:val="Полужирный курсив (укр)"/>
-    <w:rsid w:val="00D66A4B"/>
-    <w:rPr>
-      <w:b/>
-      <w:i/>
-      <w:lang w:val="uk-UA"/>
-    </w:rPr>
-  </w:style>
-  <w:style w:type="character" w:customStyle="1" w:styleId="affff9">
-    <w:name w:val="Полужирный (укр)"/>
-    <w:rsid w:val="00D66A4B"/>
-    <w:rPr>
-      <w:b/>
-      <w:lang w:val="uk-UA"/>
-    </w:rPr>
-  </w:style>
-  <w:style w:type="character" w:customStyle="1" w:styleId="affffa">
-    <w:name w:val="Схема документа Знак"/>
-    <w:aliases w:val=" Знак6 Знак"/>
-    <w:link w:val="affffb"/>
-    <w:semiHidden/>
-    <w:rsid w:val="00D66A4B"/>
-    <w:rPr>
-      <w:rFonts w:ascii="Tahoma" w:hAnsi="Tahoma" w:cs="Tahoma"/>
-      <w:shd w:val="clear" w:color="auto" w:fill="000080"/>
-    </w:rPr>
-  </w:style>
-  <w:style w:type="paragraph" w:styleId="affffb">
-    <w:name w:val="Document Map"/>
-    <w:aliases w:val=" Знак6"/>
-    <w:basedOn w:val="a"/>
-    <w:link w:val="affffa"/>
-    <w:semiHidden/>
-    <w:rsid w:val="00D66A4B"/>
-    <w:pPr>
-      <w:shd w:val="clear" w:color="auto" w:fill="000080"/>
-      <w:ind w:firstLine="425"/>
-    </w:pPr>
-    <w:rPr>
-      <w:rFonts w:ascii="Tahoma" w:hAnsi="Tahoma" w:cs="Tahoma"/>
-      <w:color w:val="auto"/>
-      <w:sz w:val="22"/>
-      <w:szCs w:val="22"/>
-    </w:rPr>
-  </w:style>
-  <w:style w:type="character" w:customStyle="1" w:styleId="13">
-    <w:name w:val="Схема документа Знак1"/>
-    <w:basedOn w:val="a0"/>
-    <w:uiPriority w:val="99"/>
-    <w:semiHidden/>
-    <w:rsid w:val="00D66A4B"/>
-    <w:rPr>
-      <w:rFonts w:ascii="Tahoma" w:hAnsi="Tahoma" w:cs="Tahoma"/>
-      <w:color w:val="000000"/>
-      <w:sz w:val="16"/>
-      <w:szCs w:val="16"/>
-    </w:rPr>
-  </w:style>
-  <w:style w:type="paragraph" w:customStyle="1" w:styleId="affffc">
-    <w:name w:val="Без красной строки (укр)"/>
-    <w:basedOn w:val="affb"/>
-    <w:autoRedefine/>
-    <w:rsid w:val="00D66A4B"/>
-    <w:rPr>
-      <w:lang w:val="uk-UA"/>
-    </w:rPr>
-  </w:style>
-  <w:style w:type="paragraph" w:customStyle="1" w:styleId="affffd">
-    <w:name w:val="Название статьи (англ)"/>
-    <w:basedOn w:val="af5"/>
-    <w:next w:val="a"/>
-    <w:autoRedefine/>
-    <w:rsid w:val="00D66A4B"/>
-    <w:rPr>
-      <w:lang w:val="en-US"/>
-    </w:rPr>
-  </w:style>
-  <w:style w:type="paragraph" w:customStyle="1" w:styleId="affffe">
-    <w:name w:val="Обычный (англ) По центру"/>
-    <w:basedOn w:val="afffff"/>
-    <w:autoRedefine/>
-    <w:rsid w:val="00D66A4B"/>
-    <w:rPr>
-      <w:lang w:val="en-US"/>
-    </w:rPr>
-  </w:style>
-  <w:style w:type="paragraph" w:customStyle="1" w:styleId="afffff">
-    <w:name w:val="Обычный (рус) По центру"/>
-    <w:basedOn w:val="a"/>
-    <w:autoRedefine/>
-    <w:rsid w:val="00D66A4B"/>
-    <w:pPr>
-      <w:jc w:val="center"/>
-    </w:pPr>
-    <w:rPr>
-      <w:rFonts w:eastAsia="Times New Roman"/>
-      <w:color w:val="auto"/>
-      <w:sz w:val="20"/>
-      <w:szCs w:val="20"/>
-      <w:lang w:eastAsia="ru-RU"/>
-    </w:rPr>
-  </w:style>
-  <w:style w:type="paragraph" w:customStyle="1" w:styleId="afffff0">
-    <w:name w:val="Обычный (укр) По центру"/>
-    <w:basedOn w:val="afffff"/>
-    <w:autoRedefine/>
-    <w:rsid w:val="00D66A4B"/>
-    <w:rPr>
-      <w:lang w:val="uk-UA"/>
-    </w:rPr>
-  </w:style>
-  <w:style w:type="paragraph" w:customStyle="1" w:styleId="afffff1">
-    <w:name w:val="Формула"/>
-    <w:basedOn w:val="a"/>
-    <w:autoRedefine/>
-    <w:rsid w:val="00D66A4B"/>
-    <w:pPr>
-      <w:tabs>
-        <w:tab w:val="center" w:pos="3357"/>
-        <w:tab w:val="right" w:pos="6719"/>
-      </w:tabs>
-      <w:spacing w:after="120"/>
-      <w:jc w:val="center"/>
-    </w:pPr>
-    <w:rPr>
-      <w:rFonts w:eastAsia="Times New Roman"/>
-      <w:color w:val="auto"/>
-      <w:sz w:val="20"/>
-      <w:szCs w:val="20"/>
-      <w:lang w:eastAsia="ru-RU"/>
-    </w:rPr>
-  </w:style>
-  <w:style w:type="character" w:customStyle="1" w:styleId="afffff2">
-    <w:name w:val="Русский"/>
-    <w:rsid w:val="00D66A4B"/>
-    <w:rPr>
-      <w:lang w:val="ru-RU"/>
-    </w:rPr>
-  </w:style>
-  <w:style w:type="character" w:customStyle="1" w:styleId="afffff3">
-    <w:name w:val="Украинский"/>
-    <w:rsid w:val="00D66A4B"/>
-    <w:rPr>
-      <w:lang w:val="uk-UA"/>
-    </w:rPr>
-  </w:style>
-  <w:style w:type="character" w:customStyle="1" w:styleId="afffff4">
-    <w:name w:val="Английский"/>
-    <w:rsid w:val="00D66A4B"/>
-    <w:rPr>
-      <w:lang w:val="en-US"/>
-    </w:rPr>
-  </w:style>
-  <w:style w:type="paragraph" w:styleId="afffff5">
-    <w:name w:val="footnote text"/>
-    <w:aliases w:val=" Знак5"/>
-    <w:basedOn w:val="a"/>
-    <w:link w:val="afffff6"/>
-    <w:autoRedefine/>
-    <w:rsid w:val="00D66A4B"/>
-    <w:pPr>
-      <w:ind w:firstLine="425"/>
-      <w:jc w:val="right"/>
-    </w:pPr>
-    <w:rPr>
-      <w:rFonts w:eastAsia="Times New Roman"/>
-      <w:color w:val="auto"/>
-      <w:sz w:val="16"/>
-      <w:szCs w:val="20"/>
-      <w:lang w:val="x-none" w:eastAsia="x-none"/>
-    </w:rPr>
-  </w:style>
-  <w:style w:type="character" w:customStyle="1" w:styleId="afffff6">
-    <w:name w:val="Текст сноски Знак"/>
-    <w:aliases w:val=" Знак5 Знак"/>
-    <w:basedOn w:val="a0"/>
-    <w:link w:val="afffff5"/>
-    <w:rsid w:val="00D66A4B"/>
-    <w:rPr>
-      <w:rFonts w:ascii="Times New Roman" w:eastAsia="Times New Roman" w:hAnsi="Times New Roman" w:cs="Times New Roman"/>
-      <w:sz w:val="16"/>
-      <w:szCs w:val="20"/>
-      <w:lang w:val="x-none" w:eastAsia="x-none"/>
-    </w:rPr>
-  </w:style>
-  <w:style w:type="character" w:customStyle="1" w:styleId="afffff7">
-    <w:name w:val="Маркированный список (рус) Знак Знак"/>
-    <w:link w:val="afffff8"/>
-    <w:rsid w:val="00D66A4B"/>
-    <w:rPr>
-      <w:lang w:eastAsia="ru-RU"/>
-    </w:rPr>
-  </w:style>
-  <w:style w:type="paragraph" w:customStyle="1" w:styleId="afffff8">
-    <w:name w:val="Маркированный список (рус) Знак"/>
-    <w:basedOn w:val="afffff9"/>
-    <w:link w:val="afffff7"/>
-    <w:autoRedefine/>
-    <w:qFormat/>
-    <w:rsid w:val="00D66A4B"/>
-    <w:rPr>
-      <w:rFonts w:asciiTheme="minorHAnsi" w:eastAsiaTheme="minorHAnsi" w:hAnsiTheme="minorHAnsi" w:cstheme="minorBidi"/>
-      <w:sz w:val="22"/>
-      <w:szCs w:val="22"/>
-    </w:rPr>
-  </w:style>
-  <w:style w:type="paragraph" w:styleId="afffff9">
-    <w:name w:val="List Bullet"/>
-    <w:basedOn w:val="a"/>
-    <w:rsid w:val="00D66A4B"/>
-    <w:pPr>
-      <w:tabs>
-        <w:tab w:val="num" w:pos="737"/>
-      </w:tabs>
-      <w:ind w:left="737" w:hanging="312"/>
-    </w:pPr>
-    <w:rPr>
-      <w:rFonts w:eastAsia="Times New Roman"/>
-      <w:color w:val="auto"/>
-      <w:sz w:val="20"/>
-      <w:szCs w:val="20"/>
-      <w:lang w:eastAsia="ru-RU"/>
-    </w:rPr>
-  </w:style>
-  <w:style w:type="paragraph" w:customStyle="1" w:styleId="afffffa">
-    <w:name w:val="Текст слева (рус)"/>
-    <w:basedOn w:val="afff0"/>
-    <w:autoRedefine/>
-    <w:rsid w:val="00D66A4B"/>
-    <w:pPr>
-      <w:jc w:val="left"/>
-    </w:pPr>
-  </w:style>
-  <w:style w:type="paragraph" w:customStyle="1" w:styleId="afffffb">
-    <w:name w:val="Текст слева (укр)"/>
-    <w:basedOn w:val="afffffa"/>
-    <w:autoRedefine/>
-    <w:rsid w:val="00D66A4B"/>
-    <w:rPr>
-      <w:lang w:val="uk-UA"/>
-    </w:rPr>
-  </w:style>
-  <w:style w:type="paragraph" w:customStyle="1" w:styleId="afffffc">
-    <w:name w:val="Текст по ширине (англ)"/>
-    <w:basedOn w:val="afff0"/>
-    <w:autoRedefine/>
-    <w:rsid w:val="00D66A4B"/>
-    <w:rPr>
-      <w:lang w:val="en-US"/>
-    </w:rPr>
-  </w:style>
-  <w:style w:type="paragraph" w:customStyle="1" w:styleId="afffffd">
-    <w:name w:val="Титул (ХПИ и номер)"/>
-    <w:basedOn w:val="afffff0"/>
-    <w:autoRedefine/>
-    <w:rsid w:val="00D66A4B"/>
-    <w:rPr>
-      <w:sz w:val="26"/>
-    </w:rPr>
-  </w:style>
-  <w:style w:type="paragraph" w:customStyle="1" w:styleId="afffffe">
-    <w:name w:val="Текст слева (англ)"/>
-    <w:basedOn w:val="afffffa"/>
-    <w:autoRedefine/>
-    <w:rsid w:val="00D66A4B"/>
-    <w:rPr>
-      <w:lang w:val="en-US"/>
-    </w:rPr>
-  </w:style>
-  <w:style w:type="paragraph" w:customStyle="1" w:styleId="affffff">
-    <w:name w:val="Текст по ширине (укр)"/>
-    <w:basedOn w:val="afff0"/>
-    <w:autoRedefine/>
-    <w:rsid w:val="00D66A4B"/>
-    <w:rPr>
-      <w:lang w:val="uk-UA"/>
-    </w:rPr>
-  </w:style>
-  <w:style w:type="paragraph" w:customStyle="1" w:styleId="affffff0">
-    <w:name w:val="Текст по центру (укр)"/>
-    <w:basedOn w:val="afff"/>
-    <w:autoRedefine/>
-    <w:rsid w:val="00D66A4B"/>
-    <w:rPr>
-      <w:lang w:val="uk-UA"/>
-    </w:rPr>
-  </w:style>
-  <w:style w:type="character" w:styleId="affffff1">
-    <w:name w:val="page number"/>
-    <w:basedOn w:val="a0"/>
-    <w:rsid w:val="00D66A4B"/>
-  </w:style>
-  <w:style w:type="paragraph" w:customStyle="1" w:styleId="affffff2">
-    <w:name w:val="Маркированный список (англ)"/>
-    <w:basedOn w:val="afffff8"/>
-    <w:autoRedefine/>
-    <w:rsid w:val="00D66A4B"/>
-    <w:rPr>
-      <w:lang w:val="en-US"/>
-    </w:rPr>
-  </w:style>
-  <w:style w:type="paragraph" w:customStyle="1" w:styleId="affffff3">
-    <w:name w:val="Маркированный список (укр)"/>
-    <w:basedOn w:val="afffff8"/>
-    <w:autoRedefine/>
-    <w:rsid w:val="00D66A4B"/>
-    <w:rPr>
-      <w:lang w:val="uk-UA"/>
-    </w:rPr>
-  </w:style>
-  <w:style w:type="paragraph" w:styleId="affffff4">
-    <w:name w:val="Body Text"/>
-    <w:aliases w:val=" Знак4"/>
-    <w:basedOn w:val="a"/>
-    <w:link w:val="affffff5"/>
-    <w:rsid w:val="00D66A4B"/>
-    <w:pPr>
-      <w:spacing w:after="120"/>
-      <w:ind w:firstLine="425"/>
-    </w:pPr>
-    <w:rPr>
-      <w:rFonts w:eastAsia="Times New Roman"/>
-      <w:color w:val="auto"/>
-      <w:sz w:val="20"/>
-      <w:szCs w:val="20"/>
-      <w:lang w:eastAsia="ru-RU"/>
-    </w:rPr>
-  </w:style>
-  <w:style w:type="character" w:customStyle="1" w:styleId="affffff5">
-    <w:name w:val="Основной текст Знак"/>
-    <w:aliases w:val=" Знак4 Знак"/>
-    <w:basedOn w:val="a0"/>
-    <w:link w:val="affffff4"/>
-    <w:rsid w:val="00D66A4B"/>
-    <w:rPr>
-      <w:rFonts w:ascii="Times New Roman" w:eastAsia="Times New Roman" w:hAnsi="Times New Roman" w:cs="Times New Roman"/>
-      <w:sz w:val="20"/>
-      <w:szCs w:val="20"/>
-      <w:lang w:eastAsia="ru-RU"/>
-    </w:rPr>
-  </w:style>
-  <w:style w:type="paragraph" w:customStyle="1" w:styleId="14">
-    <w:name w:val="Обычный 1 пт"/>
-    <w:basedOn w:val="a"/>
-    <w:autoRedefine/>
-    <w:rsid w:val="00D66A4B"/>
-    <w:pPr>
-      <w:ind w:firstLine="357"/>
-    </w:pPr>
-    <w:rPr>
-      <w:rFonts w:eastAsia="Times New Roman"/>
-      <w:color w:val="auto"/>
-      <w:sz w:val="2"/>
-      <w:szCs w:val="2"/>
-      <w:lang w:eastAsia="ru-RU"/>
-    </w:rPr>
-  </w:style>
-  <w:style w:type="paragraph" w:customStyle="1" w:styleId="affffff6">
-    <w:name w:val="Нумерованный абзац с табуляцией (укр)"/>
-    <w:basedOn w:val="afff1"/>
-    <w:autoRedefine/>
-    <w:rsid w:val="00D66A4B"/>
-    <w:rPr>
-      <w:lang w:val="uk-UA"/>
-    </w:rPr>
-  </w:style>
-  <w:style w:type="paragraph" w:customStyle="1" w:styleId="affffff7">
-    <w:name w:val="Нумерованный абзац с табуляцией (англ)"/>
-    <w:basedOn w:val="afff1"/>
-    <w:autoRedefine/>
-    <w:rsid w:val="00D66A4B"/>
-    <w:rPr>
-      <w:lang w:val="en-US"/>
-    </w:rPr>
-  </w:style>
-  <w:style w:type="paragraph" w:customStyle="1" w:styleId="130">
-    <w:name w:val="По левому краю 13 пт (укр)"/>
-    <w:basedOn w:val="afffff0"/>
-    <w:rsid w:val="00D66A4B"/>
-    <w:pPr>
-      <w:jc w:val="left"/>
-    </w:pPr>
-    <w:rPr>
-      <w:sz w:val="26"/>
-    </w:rPr>
-  </w:style>
-  <w:style w:type="paragraph" w:customStyle="1" w:styleId="affffff8">
-    <w:name w:val="Первая страница Вестник"/>
-    <w:basedOn w:val="a"/>
-    <w:autoRedefine/>
-    <w:rsid w:val="00D66A4B"/>
-    <w:pPr>
-      <w:spacing w:after="240"/>
-      <w:jc w:val="center"/>
-    </w:pPr>
-    <w:rPr>
-      <w:rFonts w:eastAsia="Times New Roman"/>
-      <w:b/>
-      <w:color w:val="auto"/>
-      <w:sz w:val="44"/>
-      <w:szCs w:val="44"/>
-      <w:lang w:val="uk-UA" w:eastAsia="ru-RU"/>
-    </w:rPr>
-  </w:style>
-  <w:style w:type="paragraph" w:customStyle="1" w:styleId="affffff9">
-    <w:name w:val="Номер вестника"/>
-    <w:basedOn w:val="a"/>
-    <w:autoRedefine/>
-    <w:rsid w:val="00D66A4B"/>
-    <w:pPr>
-      <w:jc w:val="center"/>
-    </w:pPr>
-    <w:rPr>
-      <w:rFonts w:eastAsia="Times New Roman"/>
-      <w:color w:val="auto"/>
-      <w:sz w:val="52"/>
-      <w:szCs w:val="18"/>
-      <w:lang w:eastAsia="ru-RU"/>
-    </w:rPr>
-  </w:style>
-  <w:style w:type="paragraph" w:customStyle="1" w:styleId="affffffa">
-    <w:name w:val="Содержание"/>
-    <w:basedOn w:val="afff3"/>
-    <w:autoRedefine/>
-    <w:rsid w:val="00D66A4B"/>
-    <w:pPr>
-      <w:ind w:left="0"/>
-      <w:jc w:val="center"/>
-      <w:outlineLvl w:val="9"/>
-    </w:pPr>
-  </w:style>
-  <w:style w:type="character" w:styleId="affffffb">
-    <w:name w:val="footnote reference"/>
-    <w:rsid w:val="00D66A4B"/>
-    <w:rPr>
-      <w:color w:val="FFFFFF"/>
-      <w:vertAlign w:val="superscript"/>
-    </w:rPr>
-  </w:style>
-  <w:style w:type="paragraph" w:customStyle="1" w:styleId="120">
-    <w:name w:val="По левому краю 12 пт (укр)"/>
-    <w:basedOn w:val="130"/>
-    <w:rsid w:val="00D66A4B"/>
-    <w:rPr>
-      <w:sz w:val="24"/>
-    </w:rPr>
-  </w:style>
-  <w:style w:type="paragraph" w:customStyle="1" w:styleId="affffffc">
-    <w:name w:val="Справа (укр)"/>
-    <w:basedOn w:val="af3"/>
-    <w:autoRedefine/>
-    <w:rsid w:val="00D66A4B"/>
-    <w:pPr>
-      <w:ind w:firstLine="0"/>
-      <w:jc w:val="right"/>
-    </w:pPr>
-    <w:rPr>
-      <w:sz w:val="18"/>
-      <w:szCs w:val="18"/>
-    </w:rPr>
-  </w:style>
-  <w:style w:type="paragraph" w:customStyle="1" w:styleId="8">
-    <w:name w:val="Слева (укр) 8"/>
-    <w:aliases w:val="5"/>
-    <w:basedOn w:val="a"/>
-    <w:rsid w:val="00D66A4B"/>
-    <w:pPr>
-      <w:jc w:val="left"/>
-    </w:pPr>
-    <w:rPr>
-      <w:rFonts w:eastAsia="Times New Roman"/>
-      <w:color w:val="auto"/>
-      <w:sz w:val="17"/>
-      <w:szCs w:val="18"/>
-      <w:lang w:val="uk-UA" w:eastAsia="ru-RU"/>
-    </w:rPr>
-  </w:style>
-  <w:style w:type="character" w:customStyle="1" w:styleId="affffffd">
-    <w:name w:val="Курсив Красный"/>
-    <w:rsid w:val="00D66A4B"/>
-    <w:rPr>
-      <w:i/>
-      <w:color w:val="FF0000"/>
-    </w:rPr>
-  </w:style>
-  <w:style w:type="character" w:styleId="affffffe">
-    <w:name w:val="endnote reference"/>
-    <w:rsid w:val="00D66A4B"/>
-    <w:rPr>
-      <w:color w:val="FFFFFF"/>
-      <w:vertAlign w:val="superscript"/>
-    </w:rPr>
-  </w:style>
-  <w:style w:type="character" w:customStyle="1" w:styleId="afffffff">
-    <w:name w:val="Красный"/>
-    <w:rsid w:val="00D66A4B"/>
-    <w:rPr>
-      <w:color w:val="FF0000"/>
-    </w:rPr>
-  </w:style>
-  <w:style w:type="paragraph" w:customStyle="1" w:styleId="afffffff0">
-    <w:name w:val="Ключевые слова (англ) Знак"/>
-    <w:basedOn w:val="afb"/>
-    <w:next w:val="a"/>
-    <w:link w:val="afffffff1"/>
-    <w:autoRedefine/>
-    <w:qFormat/>
-    <w:rsid w:val="00D66A4B"/>
-  </w:style>
-  <w:style w:type="character" w:customStyle="1" w:styleId="afffffff1">
-    <w:name w:val="Ключевые слова (англ) Знак Знак"/>
-    <w:link w:val="afffffff0"/>
-    <w:rsid w:val="00D66A4B"/>
-    <w:rPr>
-      <w:rFonts w:ascii="Times New Roman" w:eastAsia="Times New Roman" w:hAnsi="Times New Roman" w:cs="Times New Roman"/>
-      <w:sz w:val="16"/>
-      <w:szCs w:val="20"/>
-      <w:lang w:val="x-none" w:eastAsia="x-none"/>
-    </w:rPr>
-  </w:style>
-  <w:style w:type="paragraph" w:customStyle="1" w:styleId="afffffff2">
-    <w:name w:val="Разделитель сноски"/>
-    <w:basedOn w:val="a"/>
-    <w:autoRedefine/>
-    <w:rsid w:val="00D66A4B"/>
-    <w:pPr>
-      <w:ind w:firstLine="425"/>
-      <w:jc w:val="left"/>
-    </w:pPr>
-    <w:rPr>
-      <w:rFonts w:eastAsia="Times New Roman"/>
-      <w:color w:val="FFFFFF"/>
-      <w:sz w:val="2"/>
-      <w:szCs w:val="20"/>
-      <w:lang w:eastAsia="ru-RU"/>
-    </w:rPr>
-  </w:style>
-  <w:style w:type="paragraph" w:customStyle="1" w:styleId="afffffff3">
-    <w:name w:val="Библ. описание (рус) Знак"/>
-    <w:basedOn w:val="a"/>
-    <w:link w:val="afffffff4"/>
-    <w:autoRedefine/>
-    <w:rsid w:val="00D66A4B"/>
-    <w:pPr>
-      <w:keepNext/>
-      <w:ind w:firstLine="425"/>
-    </w:pPr>
-    <w:rPr>
-      <w:rFonts w:eastAsia="Times New Roman"/>
-      <w:color w:val="auto"/>
-      <w:sz w:val="16"/>
-      <w:szCs w:val="20"/>
-      <w:lang w:val="x-none" w:eastAsia="x-none"/>
-    </w:rPr>
-  </w:style>
-  <w:style w:type="character" w:customStyle="1" w:styleId="afffffff4">
-    <w:name w:val="Библ. описание (рус) Знак Знак"/>
-    <w:link w:val="afffffff3"/>
-    <w:rsid w:val="00D66A4B"/>
-    <w:rPr>
-      <w:rFonts w:ascii="Times New Roman" w:eastAsia="Times New Roman" w:hAnsi="Times New Roman" w:cs="Times New Roman"/>
-      <w:sz w:val="16"/>
-      <w:szCs w:val="20"/>
-      <w:lang w:val="x-none" w:eastAsia="x-none"/>
-    </w:rPr>
-  </w:style>
-  <w:style w:type="paragraph" w:customStyle="1" w:styleId="afffffff5">
-    <w:name w:val="Библ. описание (укр)"/>
-    <w:basedOn w:val="afffffff3"/>
-    <w:autoRedefine/>
-    <w:rsid w:val="00D66A4B"/>
-    <w:rPr>
-      <w:lang w:val="uk-UA"/>
-    </w:rPr>
-  </w:style>
-  <w:style w:type="paragraph" w:customStyle="1" w:styleId="afffffff6">
-    <w:name w:val="Библ. описание (англ) Знак"/>
-    <w:basedOn w:val="afffffff3"/>
-    <w:link w:val="afffffff7"/>
-    <w:autoRedefine/>
-    <w:rsid w:val="00D66A4B"/>
-    <w:rPr>
-      <w:lang w:val="en-US"/>
-    </w:rPr>
-  </w:style>
-  <w:style w:type="character" w:customStyle="1" w:styleId="afffffff7">
-    <w:name w:val="Библ. описание (англ) Знак Знак"/>
-    <w:link w:val="afffffff6"/>
-    <w:rsid w:val="00D66A4B"/>
-    <w:rPr>
-      <w:rFonts w:ascii="Times New Roman" w:eastAsia="Times New Roman" w:hAnsi="Times New Roman" w:cs="Times New Roman"/>
-      <w:sz w:val="16"/>
-      <w:szCs w:val="20"/>
-      <w:lang w:val="en-US" w:eastAsia="x-none"/>
-    </w:rPr>
-  </w:style>
-  <w:style w:type="paragraph" w:customStyle="1" w:styleId="afffffff8">
-    <w:name w:val="УДК (опис.) Знак"/>
-    <w:basedOn w:val="af9"/>
-    <w:link w:val="afffffff9"/>
-    <w:autoRedefine/>
-    <w:rsid w:val="00D66A4B"/>
-  </w:style>
-  <w:style w:type="character" w:customStyle="1" w:styleId="afffffff9">
-    <w:name w:val="УДК (опис.) Знак Знак"/>
-    <w:basedOn w:val="afc"/>
-    <w:link w:val="afffffff8"/>
-    <w:rsid w:val="00D66A4B"/>
-    <w:rPr>
-      <w:rFonts w:ascii="Times New Roman" w:eastAsia="Times New Roman" w:hAnsi="Times New Roman" w:cs="Times New Roman"/>
-      <w:sz w:val="16"/>
-      <w:szCs w:val="20"/>
-      <w:lang w:val="x-none" w:eastAsia="x-none"/>
-    </w:rPr>
-  </w:style>
-  <w:style w:type="paragraph" w:customStyle="1" w:styleId="afffffffa">
-    <w:name w:val="Номер таблицы (рус)"/>
-    <w:basedOn w:val="a"/>
-    <w:next w:val="a"/>
-    <w:autoRedefine/>
-    <w:rsid w:val="00D66A4B"/>
-    <w:pPr>
-      <w:keepNext/>
-      <w:spacing w:before="180" w:after="120"/>
-      <w:ind w:left="425"/>
-      <w:jc w:val="left"/>
-    </w:pPr>
-    <w:rPr>
-      <w:rFonts w:eastAsia="Times New Roman"/>
-      <w:color w:val="auto"/>
-      <w:sz w:val="18"/>
-      <w:szCs w:val="18"/>
-      <w:lang w:eastAsia="ru-RU"/>
-    </w:rPr>
-  </w:style>
-  <w:style w:type="paragraph" w:customStyle="1" w:styleId="afffffffb">
-    <w:name w:val="Нумерованный абзац с табул (рус)"/>
-    <w:basedOn w:val="a"/>
-    <w:autoRedefine/>
-    <w:rsid w:val="00D66A4B"/>
-    <w:pPr>
-      <w:tabs>
-        <w:tab w:val="left" w:pos="737"/>
-      </w:tabs>
-      <w:ind w:left="737" w:hanging="312"/>
-    </w:pPr>
-    <w:rPr>
-      <w:rFonts w:eastAsia="Times New Roman"/>
-      <w:color w:val="auto"/>
-      <w:sz w:val="20"/>
-      <w:szCs w:val="20"/>
-      <w:lang w:eastAsia="ru-RU"/>
-    </w:rPr>
-  </w:style>
-  <w:style w:type="paragraph" w:customStyle="1" w:styleId="afffffffc">
-    <w:name w:val="Номер таблицы (укр)"/>
-    <w:basedOn w:val="afffffffa"/>
-    <w:autoRedefine/>
-    <w:rsid w:val="00D66A4B"/>
-    <w:rPr>
-      <w:lang w:val="uk-UA"/>
-    </w:rPr>
-  </w:style>
-  <w:style w:type="paragraph" w:customStyle="1" w:styleId="afffffffd">
-    <w:name w:val="Номер таблицы (англ)"/>
-    <w:basedOn w:val="afffffffa"/>
-    <w:autoRedefine/>
-    <w:rsid w:val="00D66A4B"/>
-    <w:rPr>
-      <w:lang w:val="en-US"/>
-    </w:rPr>
-  </w:style>
-  <w:style w:type="paragraph" w:customStyle="1" w:styleId="afffffffe">
-    <w:name w:val="где (рус)"/>
-    <w:basedOn w:val="affb"/>
-    <w:autoRedefine/>
-    <w:rsid w:val="00D66A4B"/>
-  </w:style>
-  <w:style w:type="paragraph" w:customStyle="1" w:styleId="affffffff">
-    <w:name w:val="Нумерованный абзац с табул (укр)"/>
-    <w:basedOn w:val="afffffffb"/>
-    <w:autoRedefine/>
-    <w:rsid w:val="00D66A4B"/>
-    <w:rPr>
-      <w:lang w:val="uk-UA"/>
-    </w:rPr>
-  </w:style>
-  <w:style w:type="paragraph" w:customStyle="1" w:styleId="affffffff0">
-    <w:name w:val="Нумерованный абзац с табул (англ)"/>
-    <w:basedOn w:val="afffffffb"/>
-    <w:autoRedefine/>
-    <w:rsid w:val="00D66A4B"/>
-    <w:rPr>
-      <w:lang w:val="en-US"/>
-    </w:rPr>
-  </w:style>
-  <w:style w:type="paragraph" w:customStyle="1" w:styleId="affffffff1">
-    <w:name w:val="где (укр)"/>
-    <w:basedOn w:val="affffc"/>
-    <w:autoRedefine/>
-    <w:rsid w:val="00D66A4B"/>
-  </w:style>
-  <w:style w:type="paragraph" w:styleId="affffffff2">
-    <w:name w:val="Signature"/>
-    <w:aliases w:val=" Знак3"/>
-    <w:basedOn w:val="a"/>
-    <w:next w:val="a"/>
-    <w:link w:val="affffffff3"/>
-    <w:autoRedefine/>
-    <w:rsid w:val="00D66A4B"/>
-    <w:pPr>
-      <w:suppressAutoHyphens/>
-      <w:spacing w:before="120" w:after="120" w:line="480" w:lineRule="auto"/>
-      <w:jc w:val="center"/>
-    </w:pPr>
-    <w:rPr>
-      <w:rFonts w:eastAsia="Times New Roman"/>
-      <w:color w:val="auto"/>
-      <w:sz w:val="24"/>
-      <w:szCs w:val="24"/>
-      <w:lang w:val="x-none" w:eastAsia="x-none"/>
-    </w:rPr>
-  </w:style>
-  <w:style w:type="character" w:customStyle="1" w:styleId="affffffff3">
-    <w:name w:val="Подпись Знак"/>
-    <w:aliases w:val=" Знак3 Знак"/>
-    <w:basedOn w:val="a0"/>
-    <w:link w:val="affffffff2"/>
-    <w:rsid w:val="00D66A4B"/>
-    <w:rPr>
-      <w:rFonts w:ascii="Times New Roman" w:eastAsia="Times New Roman" w:hAnsi="Times New Roman" w:cs="Times New Roman"/>
-      <w:sz w:val="24"/>
-      <w:szCs w:val="24"/>
-      <w:lang w:val="x-none" w:eastAsia="x-none"/>
-    </w:rPr>
-  </w:style>
-  <w:style w:type="paragraph" w:styleId="affffffff4">
-    <w:name w:val="Bibliography"/>
-    <w:basedOn w:val="a"/>
-    <w:next w:val="a"/>
-    <w:uiPriority w:val="37"/>
-    <w:unhideWhenUsed/>
-    <w:rsid w:val="00D66A4B"/>
-    <w:pPr>
-      <w:ind w:firstLine="425"/>
-    </w:pPr>
-    <w:rPr>
-      <w:rFonts w:eastAsia="Times New Roman"/>
-      <w:color w:val="auto"/>
-      <w:sz w:val="20"/>
-      <w:szCs w:val="20"/>
-      <w:lang w:eastAsia="ru-RU"/>
-    </w:rPr>
-  </w:style>
-  <w:style w:type="paragraph" w:customStyle="1" w:styleId="affffffff5">
-    <w:name w:val="Поступила (рус)"/>
-    <w:basedOn w:val="aff3"/>
-    <w:next w:val="a"/>
-    <w:autoRedefine/>
-    <w:rsid w:val="00D66A4B"/>
-    <w:pPr>
-      <w:keepNext w:val="0"/>
-      <w:tabs>
-        <w:tab w:val="left" w:pos="425"/>
-        <w:tab w:val="center" w:pos="3357"/>
-        <w:tab w:val="right" w:pos="6719"/>
-      </w:tabs>
-      <w:spacing w:after="480"/>
-      <w:jc w:val="right"/>
-    </w:pPr>
-    <w:rPr>
-      <w:i/>
-    </w:rPr>
-  </w:style>
-  <w:style w:type="paragraph" w:customStyle="1" w:styleId="affffffff6">
-    <w:name w:val="Обычный_статья_ХПИ Знак"/>
-    <w:basedOn w:val="a"/>
-    <w:link w:val="affffffff7"/>
-    <w:autoRedefine/>
-    <w:rsid w:val="00D66A4B"/>
-    <w:pPr>
-      <w:ind w:firstLine="425"/>
-    </w:pPr>
-    <w:rPr>
-      <w:rFonts w:eastAsia="Times New Roman"/>
-      <w:color w:val="auto"/>
-      <w:sz w:val="20"/>
-      <w:szCs w:val="20"/>
-      <w:lang w:val="uk-UA"/>
-    </w:rPr>
-  </w:style>
-  <w:style w:type="character" w:customStyle="1" w:styleId="affffffff7">
-    <w:name w:val="Обычный_статья_ХПИ Знак Знак"/>
-    <w:link w:val="affffffff6"/>
-    <w:rsid w:val="00D66A4B"/>
-    <w:rPr>
-      <w:rFonts w:ascii="Times New Roman" w:eastAsia="Times New Roman" w:hAnsi="Times New Roman" w:cs="Times New Roman"/>
-      <w:sz w:val="20"/>
-      <w:szCs w:val="20"/>
-      <w:lang w:val="uk-UA"/>
-    </w:rPr>
-  </w:style>
-  <w:style w:type="paragraph" w:customStyle="1" w:styleId="affffffff8">
-    <w:name w:val="Курсив_Статья_ХПИ Знак"/>
-    <w:basedOn w:val="affffffff6"/>
-    <w:next w:val="affffffff6"/>
-    <w:link w:val="affffffff9"/>
-    <w:autoRedefine/>
-    <w:rsid w:val="00D66A4B"/>
-    <w:rPr>
-      <w:i/>
-      <w:lang w:eastAsia="x-none"/>
-    </w:rPr>
-  </w:style>
-  <w:style w:type="character" w:customStyle="1" w:styleId="affffffff9">
-    <w:name w:val="Курсив_Статья_ХПИ Знак Знак"/>
-    <w:link w:val="affffffff8"/>
-    <w:rsid w:val="00D66A4B"/>
-    <w:rPr>
-      <w:rFonts w:ascii="Times New Roman" w:eastAsia="Times New Roman" w:hAnsi="Times New Roman" w:cs="Times New Roman"/>
-      <w:i/>
-      <w:sz w:val="20"/>
-      <w:szCs w:val="20"/>
-      <w:lang w:val="uk-UA" w:eastAsia="x-none"/>
-    </w:rPr>
-  </w:style>
-  <w:style w:type="paragraph" w:customStyle="1" w:styleId="affffffffa">
-    <w:name w:val="Надпись_Рис_статья_ХПИ"/>
-    <w:basedOn w:val="affffffff6"/>
-    <w:rsid w:val="00D66A4B"/>
-    <w:pPr>
-      <w:keepNext/>
-      <w:tabs>
-        <w:tab w:val="left" w:pos="0"/>
-      </w:tabs>
-      <w:suppressAutoHyphens/>
-      <w:ind w:firstLine="0"/>
-      <w:jc w:val="center"/>
-    </w:pPr>
-    <w:rPr>
-      <w:sz w:val="12"/>
-      <w:szCs w:val="12"/>
-    </w:rPr>
-  </w:style>
-  <w:style w:type="paragraph" w:styleId="22">
-    <w:name w:val="Body Text Indent 2"/>
-    <w:aliases w:val=" Знак2 Знак"/>
-    <w:basedOn w:val="a"/>
-    <w:link w:val="23"/>
-    <w:rsid w:val="00D66A4B"/>
-    <w:pPr>
-      <w:ind w:left="448"/>
-      <w:jc w:val="left"/>
-    </w:pPr>
-    <w:rPr>
-      <w:rFonts w:eastAsia="Times New Roman"/>
-      <w:b/>
-      <w:bCs/>
-      <w:color w:val="auto"/>
-      <w:sz w:val="20"/>
-      <w:szCs w:val="24"/>
-      <w:lang w:val="uk-UA" w:eastAsia="x-none"/>
-    </w:rPr>
-  </w:style>
-  <w:style w:type="character" w:customStyle="1" w:styleId="23">
-    <w:name w:val="Основной текст с отступом 2 Знак"/>
-    <w:aliases w:val=" Знак2 Знак Знак"/>
-    <w:basedOn w:val="a0"/>
-    <w:link w:val="22"/>
-    <w:rsid w:val="00D66A4B"/>
-    <w:rPr>
-      <w:rFonts w:ascii="Times New Roman" w:eastAsia="Times New Roman" w:hAnsi="Times New Roman" w:cs="Times New Roman"/>
-      <w:b/>
-      <w:bCs/>
-      <w:sz w:val="20"/>
-      <w:szCs w:val="24"/>
-      <w:lang w:val="uk-UA" w:eastAsia="x-none"/>
-    </w:rPr>
-  </w:style>
-  <w:style w:type="paragraph" w:styleId="32">
-    <w:name w:val="Body Text Indent 3"/>
-    <w:aliases w:val=" Знак1 Знак"/>
-    <w:basedOn w:val="a"/>
-    <w:link w:val="33"/>
-    <w:rsid w:val="00D66A4B"/>
-    <w:pPr>
-      <w:spacing w:before="120" w:after="120"/>
-      <w:ind w:firstLine="425"/>
-      <w:jc w:val="center"/>
-    </w:pPr>
-    <w:rPr>
-      <w:rFonts w:eastAsia="Times New Roman"/>
-      <w:b/>
-      <w:bCs/>
-      <w:color w:val="auto"/>
-      <w:sz w:val="20"/>
-      <w:szCs w:val="24"/>
-      <w:lang w:val="x-none" w:eastAsia="x-none"/>
-    </w:rPr>
-  </w:style>
-  <w:style w:type="character" w:customStyle="1" w:styleId="33">
-    <w:name w:val="Основной текст с отступом 3 Знак"/>
-    <w:aliases w:val=" Знак1 Знак Знак"/>
-    <w:basedOn w:val="a0"/>
-    <w:link w:val="32"/>
-    <w:rsid w:val="00D66A4B"/>
-    <w:rPr>
-      <w:rFonts w:ascii="Times New Roman" w:eastAsia="Times New Roman" w:hAnsi="Times New Roman" w:cs="Times New Roman"/>
-      <w:b/>
-      <w:bCs/>
-      <w:sz w:val="20"/>
-      <w:szCs w:val="24"/>
-      <w:lang w:val="x-none" w:eastAsia="x-none"/>
-    </w:rPr>
-  </w:style>
-  <w:style w:type="character" w:customStyle="1" w:styleId="affffffffb">
-    <w:name w:val="Курсив подстрочные англ"/>
-    <w:rsid w:val="00D66A4B"/>
-    <w:rPr>
-      <w:i/>
-      <w:iCs/>
-      <w:vertAlign w:val="subscript"/>
-    </w:rPr>
-  </w:style>
-  <w:style w:type="character" w:customStyle="1" w:styleId="affffffffc">
-    <w:name w:val="надстрочные"/>
-    <w:rsid w:val="00D66A4B"/>
-    <w:rPr>
-      <w:vertAlign w:val="superscript"/>
-      <w:lang w:val="en-US"/>
-    </w:rPr>
-  </w:style>
-  <w:style w:type="paragraph" w:customStyle="1" w:styleId="affffffffd">
-    <w:name w:val="Пункт"/>
-    <w:basedOn w:val="afffff"/>
-    <w:autoRedefine/>
-    <w:rsid w:val="00D66A4B"/>
-    <w:pPr>
-      <w:spacing w:before="120" w:after="120"/>
-    </w:pPr>
-    <w:rPr>
-      <w:b/>
-    </w:rPr>
-  </w:style>
-  <w:style w:type="paragraph" w:customStyle="1" w:styleId="41">
-    <w:name w:val="Обычный (укр) 4"/>
-    <w:basedOn w:val="9"/>
-    <w:autoRedefine/>
-    <w:qFormat/>
-    <w:rsid w:val="00D66A4B"/>
-    <w:rPr>
-      <w:sz w:val="8"/>
-      <w:szCs w:val="8"/>
-    </w:rPr>
-  </w:style>
-  <w:style w:type="paragraph" w:styleId="affffffffe">
-    <w:name w:val="Body Text Indent"/>
-    <w:basedOn w:val="a"/>
-    <w:link w:val="afffffffff"/>
-    <w:rsid w:val="00D66A4B"/>
-    <w:pPr>
-      <w:spacing w:line="360" w:lineRule="auto"/>
-      <w:ind w:firstLine="540"/>
-    </w:pPr>
-    <w:rPr>
-      <w:rFonts w:eastAsia="Times New Roman"/>
-      <w:color w:val="auto"/>
-      <w:sz w:val="20"/>
-      <w:szCs w:val="24"/>
-      <w:lang w:val="uk-UA" w:eastAsia="x-none"/>
-    </w:rPr>
-  </w:style>
-  <w:style w:type="character" w:customStyle="1" w:styleId="afffffffff">
-    <w:name w:val="Основной текст с отступом Знак"/>
-    <w:basedOn w:val="a0"/>
-    <w:link w:val="affffffffe"/>
-    <w:rsid w:val="00D66A4B"/>
-    <w:rPr>
-      <w:rFonts w:ascii="Times New Roman" w:eastAsia="Times New Roman" w:hAnsi="Times New Roman" w:cs="Times New Roman"/>
-      <w:sz w:val="20"/>
-      <w:szCs w:val="24"/>
-      <w:lang w:val="uk-UA" w:eastAsia="x-none"/>
-    </w:rPr>
-  </w:style>
-  <w:style w:type="paragraph" w:styleId="afffffffff0">
-    <w:name w:val="caption"/>
-    <w:basedOn w:val="a"/>
-    <w:next w:val="a"/>
-    <w:qFormat/>
-    <w:rsid w:val="00D66A4B"/>
-    <w:pPr>
-      <w:spacing w:line="360" w:lineRule="auto"/>
-      <w:ind w:firstLine="709"/>
-    </w:pPr>
-    <w:rPr>
-      <w:rFonts w:eastAsia="Times New Roman"/>
-      <w:color w:val="auto"/>
-      <w:szCs w:val="24"/>
-      <w:lang w:eastAsia="ru-RU"/>
-    </w:rPr>
-  </w:style>
-  <w:style w:type="paragraph" w:customStyle="1" w:styleId="afffffffff1">
-    <w:name w:val="таблица"/>
-    <w:basedOn w:val="a"/>
-    <w:rsid w:val="00D66A4B"/>
-    <w:pPr>
-      <w:framePr w:hSpace="180" w:wrap="around" w:vAnchor="page" w:hAnchor="margin" w:y="775"/>
-      <w:spacing w:line="360" w:lineRule="auto"/>
-      <w:ind w:firstLine="425"/>
-      <w:jc w:val="center"/>
-    </w:pPr>
-    <w:rPr>
-      <w:rFonts w:eastAsia="Times New Roman"/>
-      <w:color w:val="auto"/>
-      <w:sz w:val="20"/>
-      <w:szCs w:val="20"/>
-      <w:lang w:eastAsia="ru-RU"/>
-    </w:rPr>
-  </w:style>
-  <w:style w:type="paragraph" w:styleId="24">
-    <w:name w:val="List Number 2"/>
-    <w:basedOn w:val="a"/>
-    <w:rsid w:val="00D66A4B"/>
-    <w:pPr>
-      <w:tabs>
-        <w:tab w:val="num" w:pos="926"/>
-      </w:tabs>
-      <w:spacing w:line="360" w:lineRule="auto"/>
-      <w:ind w:left="926" w:hanging="360"/>
-    </w:pPr>
-    <w:rPr>
-      <w:rFonts w:eastAsia="Times New Roman"/>
-      <w:color w:val="auto"/>
-      <w:szCs w:val="24"/>
-      <w:lang w:eastAsia="ru-RU"/>
-    </w:rPr>
-  </w:style>
-  <w:style w:type="character" w:customStyle="1" w:styleId="apple-converted-space">
-    <w:name w:val="apple-converted-space"/>
-    <w:rsid w:val="00D66A4B"/>
-  </w:style>
-  <w:style w:type="paragraph" w:customStyle="1" w:styleId="03">
-    <w:name w:val="Формула 0 3"/>
-    <w:basedOn w:val="afffff1"/>
-    <w:autoRedefine/>
-    <w:rsid w:val="00D66A4B"/>
-    <w:pPr>
-      <w:spacing w:after="60"/>
-    </w:pPr>
-  </w:style>
-  <w:style w:type="character" w:customStyle="1" w:styleId="apple-style-span">
-    <w:name w:val="apple-style-span"/>
-    <w:rsid w:val="00D66A4B"/>
-  </w:style>
-  <w:style w:type="character" w:customStyle="1" w:styleId="hps">
-    <w:name w:val="hps"/>
-    <w:basedOn w:val="a0"/>
-    <w:rsid w:val="00D66A4B"/>
-  </w:style>
-  <w:style w:type="paragraph" w:customStyle="1" w:styleId="afffffffff2">
-    <w:name w:val="Знак Знак Знак Знак Знак Знак Знак"/>
-    <w:basedOn w:val="a"/>
-    <w:next w:val="a"/>
-    <w:rsid w:val="00D66A4B"/>
-    <w:pPr>
-      <w:spacing w:before="240" w:after="240" w:line="360" w:lineRule="auto"/>
-      <w:jc w:val="left"/>
-    </w:pPr>
-    <w:rPr>
-      <w:rFonts w:eastAsia="Times New Roman"/>
-      <w:color w:val="auto"/>
-      <w:sz w:val="24"/>
-      <w:szCs w:val="20"/>
-      <w:lang w:val="en-US"/>
-    </w:rPr>
-  </w:style>
-  <w:style w:type="paragraph" w:customStyle="1" w:styleId="afffffffff3">
-    <w:name w:val="Маркированный список (рус)"/>
-    <w:basedOn w:val="afffff9"/>
-    <w:autoRedefine/>
-    <w:qFormat/>
-    <w:rsid w:val="00D66A4B"/>
-  </w:style>
-  <w:style w:type="paragraph" w:customStyle="1" w:styleId="afffffffff4">
-    <w:name w:val="Автор (рус)"/>
-    <w:basedOn w:val="a"/>
-    <w:next w:val="afffffffff5"/>
-    <w:autoRedefine/>
-    <w:rsid w:val="00D66A4B"/>
-    <w:pPr>
-      <w:keepNext/>
-      <w:keepLines/>
-      <w:suppressAutoHyphens/>
-      <w:spacing w:before="240" w:after="240"/>
-      <w:ind w:left="425"/>
-      <w:jc w:val="left"/>
-    </w:pPr>
-    <w:rPr>
-      <w:rFonts w:eastAsia="Times New Roman" w:cs="Arial"/>
-      <w:bCs/>
-      <w:color w:val="auto"/>
-      <w:sz w:val="24"/>
-      <w:szCs w:val="24"/>
-      <w:lang w:eastAsia="ru-RU"/>
-    </w:rPr>
-  </w:style>
-  <w:style w:type="paragraph" w:customStyle="1" w:styleId="afffffffff5">
-    <w:name w:val="Название статьи (рус)"/>
-    <w:basedOn w:val="a"/>
-    <w:next w:val="a"/>
-    <w:autoRedefine/>
-    <w:rsid w:val="00D66A4B"/>
-    <w:pPr>
-      <w:keepNext/>
-      <w:keepLines/>
-      <w:suppressAutoHyphens/>
-      <w:spacing w:after="240"/>
-      <w:ind w:left="425"/>
-      <w:jc w:val="left"/>
-      <w:outlineLvl w:val="0"/>
-    </w:pPr>
-    <w:rPr>
-      <w:rFonts w:eastAsia="Times New Roman"/>
-      <w:b/>
-      <w:caps/>
-      <w:color w:val="auto"/>
-      <w:sz w:val="24"/>
-      <w:szCs w:val="24"/>
-      <w:lang w:val="x-none" w:eastAsia="x-none"/>
-    </w:rPr>
-  </w:style>
-  <w:style w:type="paragraph" w:customStyle="1" w:styleId="afffffffff6">
-    <w:name w:val="Аннотация (рус)"/>
-    <w:basedOn w:val="a"/>
-    <w:next w:val="afffffffff7"/>
-    <w:link w:val="afffffffff8"/>
-    <w:autoRedefine/>
-    <w:rsid w:val="00D66A4B"/>
-    <w:pPr>
-      <w:keepNext/>
-    </w:pPr>
-    <w:rPr>
-      <w:rFonts w:eastAsia="Times New Roman"/>
-      <w:color w:val="auto"/>
-      <w:sz w:val="16"/>
-      <w:szCs w:val="24"/>
-      <w:lang w:val="x-none" w:eastAsia="x-none"/>
-    </w:rPr>
-  </w:style>
-  <w:style w:type="paragraph" w:customStyle="1" w:styleId="afffffffff7">
-    <w:name w:val="Ключевые слова (рус)"/>
-    <w:basedOn w:val="a"/>
-    <w:next w:val="afd"/>
-    <w:autoRedefine/>
-    <w:rsid w:val="00D66A4B"/>
-    <w:pPr>
-      <w:spacing w:after="180"/>
-      <w:ind w:firstLine="425"/>
-    </w:pPr>
-    <w:rPr>
-      <w:rFonts w:eastAsia="Times New Roman"/>
-      <w:color w:val="auto"/>
-      <w:sz w:val="16"/>
-      <w:szCs w:val="24"/>
-      <w:lang w:val="x-none" w:eastAsia="x-none"/>
-    </w:rPr>
-  </w:style>
-  <w:style w:type="character" w:customStyle="1" w:styleId="afffffffff8">
-    <w:name w:val="Аннотация (рус) Знак"/>
-    <w:link w:val="afffffffff6"/>
-    <w:rsid w:val="00D66A4B"/>
-    <w:rPr>
-      <w:rFonts w:ascii="Times New Roman" w:eastAsia="Times New Roman" w:hAnsi="Times New Roman" w:cs="Times New Roman"/>
-      <w:sz w:val="16"/>
-      <w:szCs w:val="24"/>
-      <w:lang w:val="x-none" w:eastAsia="x-none"/>
-    </w:rPr>
-  </w:style>
-  <w:style w:type="paragraph" w:customStyle="1" w:styleId="afffffffff9">
-    <w:name w:val="Ключевые слова (укр)"/>
-    <w:basedOn w:val="afffffffff7"/>
-    <w:next w:val="afffffffff6"/>
-    <w:autoRedefine/>
-    <w:rsid w:val="00D66A4B"/>
-    <w:rPr>
-      <w:lang w:val="uk-UA"/>
-    </w:rPr>
-  </w:style>
-  <w:style w:type="paragraph" w:customStyle="1" w:styleId="afffffffffa">
-    <w:name w:val="Обычный (англ)"/>
-    <w:basedOn w:val="a"/>
-    <w:autoRedefine/>
-    <w:rsid w:val="00D66A4B"/>
-    <w:pPr>
-      <w:ind w:firstLine="425"/>
-    </w:pPr>
-    <w:rPr>
-      <w:rFonts w:eastAsia="Times New Roman"/>
-      <w:color w:val="auto"/>
-      <w:sz w:val="24"/>
-      <w:szCs w:val="24"/>
-      <w:lang w:val="en-US" w:eastAsia="ru-RU"/>
-    </w:rPr>
-  </w:style>
-  <w:style w:type="paragraph" w:customStyle="1" w:styleId="afffffffffb">
-    <w:name w:val="Литература (рус)"/>
-    <w:basedOn w:val="a"/>
-    <w:next w:val="aff4"/>
-    <w:autoRedefine/>
-    <w:rsid w:val="00D66A4B"/>
-    <w:pPr>
-      <w:keepNext/>
-      <w:spacing w:before="180"/>
-    </w:pPr>
-    <w:rPr>
-      <w:rFonts w:eastAsia="Times New Roman"/>
-      <w:color w:val="auto"/>
-      <w:sz w:val="16"/>
-      <w:szCs w:val="16"/>
-      <w:lang w:val="x-none" w:eastAsia="x-none"/>
-    </w:rPr>
-  </w:style>
-  <w:style w:type="paragraph" w:customStyle="1" w:styleId="afffffffffc">
-    <w:name w:val="Автор (укр)"/>
-    <w:basedOn w:val="afffffffff4"/>
-    <w:next w:val="afff3"/>
-    <w:link w:val="afffffffffd"/>
-    <w:autoRedefine/>
-    <w:rsid w:val="00D66A4B"/>
-    <w:rPr>
-      <w:rFonts w:cs="Times New Roman"/>
-      <w:lang w:val="uk-UA" w:eastAsia="x-none"/>
-    </w:rPr>
-  </w:style>
-  <w:style w:type="character" w:customStyle="1" w:styleId="afffffffffd">
-    <w:name w:val="Автор (укр) Знак"/>
-    <w:link w:val="afffffffffc"/>
-    <w:rsid w:val="00D66A4B"/>
-    <w:rPr>
-      <w:rFonts w:ascii="Times New Roman" w:eastAsia="Times New Roman" w:hAnsi="Times New Roman" w:cs="Times New Roman"/>
-      <w:bCs/>
-      <w:sz w:val="24"/>
-      <w:szCs w:val="24"/>
-      <w:lang w:val="uk-UA" w:eastAsia="x-none"/>
-    </w:rPr>
-  </w:style>
-  <w:style w:type="paragraph" w:customStyle="1" w:styleId="afffffffffe">
-    <w:name w:val="Автор (англ)"/>
-    <w:basedOn w:val="afffffffff4"/>
-    <w:next w:val="afff3"/>
-    <w:autoRedefine/>
-    <w:rsid w:val="00D66A4B"/>
-    <w:rPr>
-      <w:lang w:val="en-US"/>
-    </w:rPr>
-  </w:style>
-  <w:style w:type="paragraph" w:customStyle="1" w:styleId="affffffffff">
-    <w:name w:val="Подрисуночная подпись (рус)"/>
-    <w:basedOn w:val="a"/>
-    <w:next w:val="a"/>
-    <w:autoRedefine/>
-    <w:rsid w:val="00D66A4B"/>
-    <w:pPr>
-      <w:suppressAutoHyphens/>
-      <w:spacing w:before="120" w:after="120"/>
-      <w:jc w:val="center"/>
-    </w:pPr>
-    <w:rPr>
-      <w:rFonts w:eastAsia="Times New Roman"/>
-      <w:color w:val="auto"/>
-      <w:sz w:val="18"/>
-      <w:szCs w:val="18"/>
-      <w:lang w:val="x-none" w:eastAsia="x-none"/>
-    </w:rPr>
-  </w:style>
-  <w:style w:type="paragraph" w:customStyle="1" w:styleId="affffffffff0">
-    <w:name w:val="Литература (укр)"/>
-    <w:basedOn w:val="afffffffffb"/>
-    <w:autoRedefine/>
-    <w:rsid w:val="00D66A4B"/>
-    <w:rPr>
-      <w:lang w:val="uk-UA"/>
-    </w:rPr>
-  </w:style>
-  <w:style w:type="paragraph" w:customStyle="1" w:styleId="affffffffff1">
-    <w:name w:val="Литература (англ)"/>
-    <w:basedOn w:val="afffffffffb"/>
-    <w:autoRedefine/>
-    <w:rsid w:val="00D66A4B"/>
-    <w:rPr>
-      <w:lang w:val="en-US"/>
-    </w:rPr>
-  </w:style>
-  <w:style w:type="paragraph" w:customStyle="1" w:styleId="affffffffff2">
-    <w:name w:val="Ключевые слова (англ)"/>
-    <w:basedOn w:val="afffffffff7"/>
-    <w:next w:val="a"/>
-    <w:autoRedefine/>
-    <w:qFormat/>
-    <w:rsid w:val="00D66A4B"/>
-  </w:style>
-  <w:style w:type="paragraph" w:customStyle="1" w:styleId="affffffffff3">
-    <w:name w:val="Библ. описание (рус)"/>
-    <w:basedOn w:val="a"/>
-    <w:autoRedefine/>
-    <w:rsid w:val="00D66A4B"/>
-    <w:pPr>
-      <w:keepNext/>
-      <w:ind w:firstLine="425"/>
-    </w:pPr>
-    <w:rPr>
-      <w:rFonts w:eastAsia="Times New Roman"/>
-      <w:color w:val="auto"/>
-      <w:sz w:val="16"/>
-      <w:szCs w:val="24"/>
-      <w:lang w:val="x-none" w:eastAsia="x-none"/>
-    </w:rPr>
-  </w:style>
-  <w:style w:type="paragraph" w:customStyle="1" w:styleId="affffffffff4">
-    <w:name w:val="Библ. описание (англ)"/>
-    <w:basedOn w:val="affffffffff3"/>
-    <w:autoRedefine/>
-    <w:rsid w:val="00D66A4B"/>
-    <w:rPr>
-      <w:lang w:val="en-US"/>
-    </w:rPr>
-  </w:style>
-  <w:style w:type="paragraph" w:customStyle="1" w:styleId="affffffffff5">
-    <w:name w:val="УДК (опис.)"/>
-    <w:basedOn w:val="afffffffff6"/>
-    <w:autoRedefine/>
-    <w:rsid w:val="00D66A4B"/>
-  </w:style>
-  <w:style w:type="paragraph" w:customStyle="1" w:styleId="affffffffff6">
-    <w:name w:val="Обычный_статья_ХПИ"/>
-    <w:basedOn w:val="a"/>
-    <w:autoRedefine/>
-    <w:rsid w:val="00D66A4B"/>
-    <w:pPr>
-      <w:ind w:firstLine="425"/>
-    </w:pPr>
-    <w:rPr>
-      <w:rFonts w:eastAsia="Times New Roman"/>
-      <w:color w:val="auto"/>
-      <w:sz w:val="24"/>
-      <w:szCs w:val="24"/>
-      <w:lang w:val="uk-UA"/>
-    </w:rPr>
-  </w:style>
-  <w:style w:type="paragraph" w:customStyle="1" w:styleId="affffffffff7">
-    <w:name w:val="Курсив_Статья_ХПИ"/>
-    <w:basedOn w:val="affffffffff6"/>
-    <w:next w:val="affffffffff6"/>
-    <w:autoRedefine/>
-    <w:rsid w:val="00D66A4B"/>
-    <w:rPr>
-      <w:i/>
-      <w:lang w:eastAsia="x-none"/>
-    </w:rPr>
-  </w:style>
-  <w:style w:type="character" w:customStyle="1" w:styleId="25">
-    <w:name w:val="Знак2"/>
-    <w:rsid w:val="00D66A4B"/>
-    <w:rPr>
-      <w:b/>
-      <w:bCs/>
-      <w:sz w:val="24"/>
-      <w:szCs w:val="24"/>
-      <w:lang w:val="uk-UA" w:eastAsia="x-none" w:bidi="ar-SA"/>
-    </w:rPr>
-  </w:style>
-  <w:style w:type="character" w:customStyle="1" w:styleId="15">
-    <w:name w:val="Знак1"/>
-    <w:rsid w:val="00D66A4B"/>
-    <w:rPr>
-      <w:b/>
-      <w:bCs/>
-      <w:sz w:val="24"/>
-      <w:szCs w:val="24"/>
-      <w:lang w:val="x-none" w:eastAsia="x-none" w:bidi="ar-SA"/>
-    </w:rPr>
-  </w:style>
-</w:styles>
-</file>
-
-<file path=word/stylesWithEffects.xml><?xml version="1.0" encoding="utf-8"?>
-<w:styles xmlns:wpc="http://schemas.microsoft.com/office/word/2010/wordprocessingCanvas" xmlns:mc="http://schemas.openxmlformats.org/markup-compatibility/2006" xmlns:o="urn:schemas-microsoft-com:office:office" xmlns:r="http://schemas.openxmlformats.org/officeDocument/2006/relationships" xmlns:m="http://schemas.openxmlformats.org/officeDocument/2006/math" xmlns:v="urn:schemas-microsoft-com:vml" xmlns:wp14="http://schemas.microsoft.com/office/word/2010/wordprocessingDrawing" xmlns:wp="http://schemas.openxmlformats.org/drawingml/2006/wordprocessingDrawing" xmlns:w10="urn:schemas-microsoft-com:office:word" xmlns:w="http://schemas.openxmlformats.org/wordprocessingml/2006/main" xmlns:w14="http://schemas.microsoft.com/office/word/2010/wordml" xmlns:wpg="http://schemas.microsoft.com/office/word/2010/wordprocessingGroup" xmlns:wpi="http://schemas.microsoft.com/office/word/2010/wordprocessingInk" xmlns:wne="http://schemas.microsoft.com/office/word/2006/wordml" xmlns:wps="http://schemas.microsoft.com/office/word/2010/wordprocessingShape" mc:Ignorable="w14 wp14">
-  <w:docDefaults>
-    <w:rPrDefault>
-      <w:rPr>
-        <w:rFonts w:asciiTheme="minorHAnsi" w:eastAsiaTheme="minorHAnsi" w:hAnsiTheme="minorHAnsi" w:cstheme="minorBidi"/>
-        <w:sz w:val="22"/>
-        <w:szCs w:val="22"/>
-        <w:lang w:val="ru-RU" w:eastAsia="en-US" w:bidi="ar-SA"/>
-      </w:rPr>
-    </w:rPrDefault>
-    <w:pPrDefault>
-      <w:pPr>
-        <w:spacing w:after="160" w:line="259" w:lineRule="auto"/>
-      </w:pPr>
-    </w:pPrDefault>
-  </w:docDefaults>
-  <w:latentStyles w:defLockedState="0" w:defUIPriority="99" w:defSemiHidden="1" w:defUnhideWhenUsed="1" w:defQFormat="0" w:count="267">
-    <w:lsdException w:name="Normal" w:semiHidden="0" w:uiPriority="0" w:unhideWhenUsed="0" w:qFormat="1"/>
-    <w:lsdException w:name="heading 1" w:semiHidden="0" w:uiPriority="0" w:unhideWhenUsed="0" w:qFormat="1"/>
-    <w:lsdException w:name="heading 2" w:uiPriority="0" w:qFormat="1"/>
-    <w:lsdException w:name="heading 3" w:uiPriority="0" w:qFormat="1"/>
-    <w:lsdException w:name="heading 4" w:uiPriority="0" w:qFormat="1"/>
-    <w:lsdException w:name="heading 5" w:uiPriority="0" w:qFormat="1"/>
-    <w:lsdException w:name="heading 6" w:uiPriority="0" w:qFormat="1"/>
-    <w:lsdException w:name="heading 7" w:uiPriority="0" w:qFormat="1"/>
-    <w:lsdException w:name="heading 8" w:uiPriority="9" w:qFormat="1"/>
-    <w:lsdException w:name="heading 9" w:uiPriority="9" w:qFormat="1"/>
-    <w:lsdException w:name="toc 1" w:uiPriority="39"/>
-    <w:lsdException w:name="toc 2" w:uiPriority="39"/>
-    <w:lsdException w:name="toc 3" w:uiPriority="39"/>
-    <w:lsdException w:name="toc 4" w:uiPriority="39"/>
-    <w:lsdException w:name="toc 5" w:uiPriority="39"/>
-    <w:lsdException w:name="toc 6" w:uiPriority="39"/>
-    <w:lsdException w:name="toc 7" w:uiPriority="39"/>
-    <w:lsdException w:name="toc 8" w:uiPriority="39"/>
-    <w:lsdException w:name="toc 9" w:uiPriority="39"/>
-    <w:lsdException w:name="footnote text" w:uiPriority="0"/>
-    <w:lsdException w:name="header" w:uiPriority="0"/>
-    <w:lsdException w:name="footer" w:uiPriority="0"/>
-    <w:lsdException w:name="caption" w:uiPriority="0" w:qFormat="1"/>
-    <w:lsdException w:name="footnote reference" w:uiPriority="0"/>
-    <w:lsdException w:name="page number" w:uiPriority="0"/>
-    <w:lsdException w:name="endnote reference" w:uiPriority="0"/>
-    <w:lsdException w:name="List Bullet" w:uiPriority="0"/>
-    <w:lsdException w:name="List Number 2" w:uiPriority="0"/>
-    <w:lsdException w:name="Title" w:semiHidden="0" w:uiPriority="10" w:unhideWhenUsed="0" w:qFormat="1"/>
-    <w:lsdException w:name="Signature" w:uiPriority="0"/>
-    <w:lsdException w:name="Default Paragraph Font" w:uiPriority="1"/>
-    <w:lsdException w:name="Body Text" w:uiPriority="0"/>
-    <w:lsdException w:name="Body Text Indent" w:uiPriority="0"/>
-    <w:lsdException w:name="Subtitle" w:semiHidden="0" w:uiPriority="11" w:unhideWhenUsed="0" w:qFormat="1"/>
-    <w:lsdException w:name="Body Text Indent 2" w:uiPriority="0"/>
-    <w:lsdException w:name="Body Text Indent 3" w:uiPriority="0"/>
-    <w:lsdException w:name="Strong" w:semiHidden="0" w:uiPriority="22" w:unhideWhenUsed="0" w:qFormat="1"/>
-    <w:lsdException w:name="Emphasis" w:semiHidden="0" w:uiPriority="20" w:unhideWhenUsed="0" w:qFormat="1"/>
-    <w:lsdException w:name="Document Map" w:uiPriority="0"/>
-    <w:lsdException w:name="Table Grid" w:semiHidden="0" w:uiPriority="0" w:unhideWhenUsed="0"/>
-    <w:lsdException w:name="Placeholder Text" w:unhideWhenUsed="0"/>
-    <w:lsdException w:name="No Spacing" w:semiHidden="0" w:uiPriority="1" w:unhideWhenUsed="0" w:qFormat="1"/>
-    <w:lsdException w:name="Light Shading" w:semiHidden="0" w:uiPriority="60" w:unhideWhenUsed="0"/>
-    <w:lsdException w:name="Light List" w:semiHidden="0" w:uiPriority="61" w:unhideWhenUsed="0"/>
-    <w:lsdException w:name="Light Grid" w:semiHidden="0" w:uiPriority="62" w:unhideWhenUsed="0"/>
-    <w:lsdException w:name="Medium Shading 1" w:semiHidden="0" w:uiPriority="63" w:unhideWhenUsed="0"/>
-    <w:lsdException w:name="Medium Shading 2" w:semiHidden="0" w:uiPriority="64" w:unhideWhenUsed="0"/>
-    <w:lsdException w:name="Medium List 1" w:semiHidden="0" w:uiPriority="65" w:unhideWhenUsed="0"/>
-    <w:lsdException w:name="Medium List 2" w:semiHidden="0" w:uiPriority="66" w:unhideWhenUsed="0"/>
-    <w:lsdException w:name="Medium Grid 1" w:semiHidden="0" w:uiPriority="67" w:unhideWhenUsed="0"/>
-    <w:lsdException w:name="Medium Grid 2" w:semiHidden="0" w:uiPriority="68" w:unhideWhenUsed="0"/>
-    <w:lsdException w:name="Medium Grid 3" w:semiHidden="0" w:uiPriority="69" w:unhideWhenUsed="0"/>
-    <w:lsdException w:name="Dark List" w:semiHidden="0" w:uiPriority="70" w:unhideWhenUsed="0"/>
-    <w:lsdException w:name="Colorful Shading" w:semiHidden="0" w:uiPriority="71" w:unhideWhenUsed="0"/>
-    <w:lsdException w:name="Colorful List" w:semiHidden="0" w:uiPriority="72" w:unhideWhenUsed="0"/>
-    <w:lsdException w:name="Colorful Grid" w:semiHidden="0" w:uiPriority="73" w:unhideWhenUsed="0"/>
-    <w:lsdException w:name="Light Shading Accent 1" w:semiHidden="0" w:uiPriority="60" w:unhideWhenUsed="0"/>
-    <w:lsdException w:name="Light List Accent 1" w:semiHidden="0" w:uiPriority="61" w:unhideWhenUsed="0"/>
-    <w:lsdException w:name="Light Grid Accent 1" w:semiHidden="0" w:uiPriority="62" w:unhideWhenUsed="0"/>
-    <w:lsdException w:name="Medium Shading 1 Accent 1" w:semiHidden="0" w:uiPriority="63" w:unhideWhenUsed="0"/>
-    <w:lsdException w:name="Medium Shading 2 Accent 1" w:semiHidden="0" w:uiPriority="64" w:unhideWhenUsed="0"/>
-    <w:lsdException w:name="Medium List 1 Accent 1" w:semiHidden="0" w:uiPriority="65" w:unhideWhenUsed="0"/>
-    <w:lsdException w:name="Revision" w:unhideWhenUsed="0"/>
-    <w:lsdException w:name="List Paragraph" w:semiHidden="0" w:uiPriority="34" w:unhideWhenUsed="0" w:qFormat="1"/>
-    <w:lsdException w:name="Quote" w:semiHidden="0" w:uiPriority="29" w:unhideWhenUsed="0" w:qFormat="1"/>
-    <w:lsdException w:name="Intense Quote" w:semiHidden="0" w:uiPriority="30" w:unhideWhenUsed="0" w:qFormat="1"/>
-    <w:lsdException w:name="Medium List 2 Accent 1" w:semiHidden="0" w:uiPriority="66" w:unhideWhenUsed="0"/>
-    <w:lsdException w:name="Medium Grid 1 Accent 1" w:semiHidden="0" w:uiPriority="67" w:unhideWhenUsed="0"/>
-    <w:lsdException w:name="Medium Grid 2 Accent 1" w:semiHidden="0" w:uiPriority="68" w:unhideWhenUsed="0"/>
-    <w:lsdException w:name="Medium Grid 3 Accent 1" w:semiHidden="0" w:uiPriority="69" w:unhideWhenUsed="0"/>
-    <w:lsdException w:name="Dark List Accent 1" w:semiHidden="0" w:uiPriority="70" w:unhideWhenUsed="0"/>
-    <w:lsdException w:name="Colorful Shading Accent 1" w:semiHidden="0" w:uiPriority="71" w:unhideWhenUsed="0"/>
-    <w:lsdException w:name="Colorful List Accent 1" w:semiHidden="0" w:uiPriority="72" w:unhideWhenUsed="0"/>
-    <w:lsdException w:name="Colorful Grid Accent 1" w:semiHidden="0" w:uiPriority="73" w:unhideWhenUsed="0"/>
-    <w:lsdException w:name="Light Shading Accent 2" w:semiHidden="0" w:uiPriority="60" w:unhideWhenUsed="0"/>
-    <w:lsdException w:name="Light List Accent 2" w:semiHidden="0" w:uiPriority="61" w:unhideWhenUsed="0"/>
-    <w:lsdException w:name="Light Grid Accent 2" w:semiHidden="0" w:uiPriority="62" w:unhideWhenUsed="0"/>
-    <w:lsdException w:name="Medium Shading 1 Accent 2" w:semiHidden="0" w:uiPriority="63" w:unhideWhenUsed="0"/>
-    <w:lsdException w:name="Medium Shading 2 Accent 2" w:semiHidden="0" w:uiPriority="64" w:unhideWhenUsed="0"/>
-    <w:lsdException w:name="Medium List 1 Accent 2" w:semiHidden="0" w:uiPriority="65" w:unhideWhenUsed="0"/>
-    <w:lsdException w:name="Medium List 2 Accent 2" w:semiHidden="0" w:uiPriority="66" w:unhideWhenUsed="0"/>
-    <w:lsdException w:name="Medium Grid 1 Accent 2" w:semiHidden="0" w:uiPriority="67" w:unhideWhenUsed="0"/>
-    <w:lsdException w:name="Medium Grid 2 Accent 2" w:semiHidden="0" w:uiPriority="68" w:unhideWhenUsed="0"/>
-    <w:lsdException w:name="Medium Grid 3 Accent 2" w:semiHidden="0" w:uiPriority="69" w:unhideWhenUsed="0"/>
-    <w:lsdException w:name="Dark List Accent 2" w:semiHidden="0" w:uiPriority="70" w:unhideWhenUsed="0"/>
-    <w:lsdException w:name="Colorful Shading Accent 2" w:semiHidden="0" w:uiPriority="71" w:unhideWhenUsed="0"/>
-    <w:lsdException w:name="Colorful List Accent 2" w:semiHidden="0" w:uiPriority="72" w:unhideWhenUsed="0"/>
-    <w:lsdException w:name="Colorful Grid Accent 2" w:semiHidden="0" w:uiPriority="73" w:unhideWhenUsed="0"/>
-    <w:lsdException w:name="Light Shading Accent 3" w:semiHidden="0" w:uiPriority="60" w:unhideWhenUsed="0"/>
-    <w:lsdException w:name="Light List Accent 3" w:semiHidden="0" w:uiPriority="61" w:unhideWhenUsed="0"/>
-    <w:lsdException w:name="Light Grid Accent 3" w:semiHidden="0" w:uiPriority="62" w:unhideWhenUsed="0"/>
-    <w:lsdException w:name="Medium Shading 1 Accent 3" w:semiHidden="0" w:uiPriority="63" w:unhideWhenUsed="0"/>
-    <w:lsdException w:name="Medium Shading 2 Accent 3" w:semiHidden="0" w:uiPriority="64" w:unhideWhenUsed="0"/>
-    <w:lsdException w:name="Medium List 1 Accent 3" w:semiHidden="0" w:uiPriority="65" w:unhideWhenUsed="0"/>
-    <w:lsdException w:name="Medium List 2 Accent 3" w:semiHidden="0" w:uiPriority="66" w:unhideWhenUsed="0"/>
-    <w:lsdException w:name="Medium Grid 1 Accent 3" w:semiHidden="0" w:uiPriority="67" w:unhideWhenUsed="0"/>
-    <w:lsdException w:name="Medium Grid 2 Accent 3" w:semiHidden="0" w:uiPriority="68" w:unhideWhenUsed="0"/>
-    <w:lsdException w:name="Medium Grid 3 Accent 3" w:semiHidden="0" w:uiPriority="69" w:unhideWhenUsed="0"/>
-    <w:lsdException w:name="Dark List Accent 3" w:semiHidden="0" w:uiPriority="70" w:unhideWhenUsed="0"/>
-    <w:lsdException w:name="Colorful Shading Accent 3" w:semiHidden="0" w:uiPriority="71" w:unhideWhenUsed="0"/>
-    <w:lsdException w:name="Colorful List Accent 3" w:semiHidden="0" w:uiPriority="72" w:unhideWhenUsed="0"/>
-    <w:lsdException w:name="Colorful Grid Accent 3" w:semiHidden="0" w:uiPriority="73" w:unhideWhenUsed="0"/>
-    <w:lsdException w:name="Light Shading Accent 4" w:semiHidden="0" w:uiPriority="60" w:unhideWhenUsed="0"/>
-    <w:lsdException w:name="Light List Accent 4" w:semiHidden="0" w:uiPriority="61" w:unhideWhenUsed="0"/>
-    <w:lsdException w:name="Light Grid Accent 4" w:semiHidden="0" w:uiPriority="62" w:unhideWhenUsed="0"/>
-    <w:lsdException w:name="Medium Shading 1 Accent 4" w:semiHidden="0" w:uiPriority="63" w:unhideWhenUsed="0"/>
-    <w:lsdException w:name="Medium Shading 2 Accent 4" w:semiHidden="0" w:uiPriority="64" w:unhideWhenUsed="0"/>
-    <w:lsdException w:name="Medium List 1 Accent 4" w:semiHidden="0" w:uiPriority="65" w:unhideWhenUsed="0"/>
-    <w:lsdException w:name="Medium List 2 Accent 4" w:semiHidden="0" w:uiPriority="66" w:unhideWhenUsed="0"/>
-    <w:lsdException w:name="Medium Grid 1 Accent 4" w:semiHidden="0" w:uiPriority="67" w:unhideWhenUsed="0"/>
-    <w:lsdException w:name="Medium Grid 2 Accent 4" w:semiHidden="0" w:uiPriority="68" w:unhideWhenUsed="0"/>
-    <w:lsdException w:name="Medium Grid 3 Accent 4" w:semiHidden="0" w:uiPriority="69" w:unhideWhenUsed="0"/>
-    <w:lsdException w:name="Dark List Accent 4" w:semiHidden="0" w:uiPriority="70" w:unhideWhenUsed="0"/>
-    <w:lsdException w:name="Colorful Shading Accent 4" w:semiHidden="0" w:uiPriority="71" w:unhideWhenUsed="0"/>
-    <w:lsdException w:name="Colorful List Accent 4" w:semiHidden="0" w:uiPriority="72" w:unhideWhenUsed="0"/>
-    <w:lsdException w:name="Colorful Grid Accent 4" w:semiHidden="0" w:uiPriority="73" w:unhideWhenUsed="0"/>
-    <w:lsdException w:name="Light Shading Accent 5" w:semiHidden="0" w:uiPriority="60" w:unhideWhenUsed="0"/>
-    <w:lsdException w:name="Light List Accent 5" w:semiHidden="0" w:uiPriority="61" w:unhideWhenUsed="0"/>
-    <w:lsdException w:name="Light Grid Accent 5" w:semiHidden="0" w:uiPriority="62" w:unhideWhenUsed="0"/>
-    <w:lsdException w:name="Medium Shading 1 Accent 5" w:semiHidden="0" w:uiPriority="63" w:unhideWhenUsed="0"/>
-    <w:lsdException w:name="Medium Shading 2 Accent 5" w:semiHidden="0" w:uiPriority="64" w:unhideWhenUsed="0"/>
-    <w:lsdException w:name="Medium List 1 Accent 5" w:semiHidden="0" w:uiPriority="65" w:unhideWhenUsed="0"/>
-    <w:lsdException w:name="Medium List 2 Accent 5" w:semiHidden="0" w:uiPriority="66" w:unhideWhenUsed="0"/>
-    <w:lsdException w:name="Medium Grid 1 Accent 5" w:semiHidden="0" w:uiPriority="67" w:unhideWhenUsed="0"/>
-    <w:lsdException w:name="Medium Grid 2 Accent 5" w:semiHidden="0" w:uiPriority="68" w:unhideWhenUsed="0"/>
-    <w:lsdException w:name="Medium Grid 3 Accent 5" w:semiHidden="0" w:uiPriority="69" w:unhideWhenUsed="0"/>
-    <w:lsdException w:name="Dark List Accent 5" w:semiHidden="0" w:uiPriority="70" w:unhideWhenUsed="0"/>
-    <w:lsdException w:name="Colorful Shading Accent 5" w:semiHidden="0" w:uiPriority="71" w:unhideWhenUsed="0"/>
-    <w:lsdException w:name="Colorful List Accent 5" w:semiHidden="0" w:uiPriority="72" w:unhideWhenUsed="0"/>
-    <w:lsdException w:name="Colorful Grid Accent 5" w:semiHidden="0" w:uiPriority="73" w:unhideWhenUsed="0"/>
-    <w:lsdException w:name="Light Shading Accent 6" w:semiHidden="0" w:uiPriority="60" w:unhideWhenUsed="0"/>
-    <w:lsdException w:name="Light List Accent 6" w:semiHidden="0" w:uiPriority="61" w:unhideWhenUsed="0"/>
-    <w:lsdException w:name="Light Grid Accent 6" w:semiHidden="0" w:uiPriority="62" w:unhideWhenUsed="0"/>
-    <w:lsdException w:name="Medium Shading 1 Accent 6" w:semiHidden="0" w:uiPriority="63" w:unhideWhenUsed="0"/>
-    <w:lsdException w:name="Medium Shading 2 Accent 6" w:semiHidden="0" w:uiPriority="64" w:unhideWhenUsed="0"/>
-    <w:lsdException w:name="Medium List 1 Accent 6" w:semiHidden="0" w:uiPriority="65" w:unhideWhenUsed="0"/>
-    <w:lsdException w:name="Medium List 2 Accent 6" w:semiHidden="0" w:uiPriority="66" w:unhideWhenUsed="0"/>
-    <w:lsdException w:name="Medium Grid 1 Accent 6" w:semiHidden="0" w:uiPriority="67" w:unhideWhenUsed="0"/>
-    <w:lsdException w:name="Medium Grid 2 Accent 6" w:semiHidden="0" w:uiPriority="68" w:unhideWhenUsed="0"/>
-    <w:lsdException w:name="Medium Grid 3 Accent 6" w:semiHidden="0" w:uiPriority="69" w:unhideWhenUsed="0"/>
-    <w:lsdException w:name="Dark List Accent 6" w:semiHidden="0" w:uiPriority="70" w:unhideWhenUsed="0"/>
-    <w:lsdException w:name="Colorful Shading Accent 6" w:semiHidden="0" w:uiPriority="71" w:unhideWhenUsed="0"/>
-    <w:lsdException w:name="Colorful List Accent 6" w:semiHidden="0" w:uiPriority="72" w:unhideWhenUsed="0"/>
-    <w:lsdException w:name="Colorful Grid Accent 6" w:semiHidden="0" w:uiPriority="73" w:unhideWhenUsed="0"/>
-    <w:lsdException w:name="Subtle Emphasis" w:semiHidden="0" w:uiPriority="19" w:unhideWhenUsed="0" w:qFormat="1"/>
-    <w:lsdException w:name="Intense Emphasis" w:semiHidden="0" w:uiPriority="21" w:unhideWhenUsed="0" w:qFormat="1"/>
-    <w:lsdException w:name="Subtle Reference" w:semiHidden="0" w:uiPriority="31" w:unhideWhenUsed="0" w:qFormat="1"/>
-    <w:lsdException w:name="Intense Reference" w:semiHidden="0" w:uiPriority="32" w:unhideWhenUsed="0" w:qFormat="1"/>
-    <w:lsdException w:name="Book Title" w:semiHidden="0" w:uiPriority="33" w:unhideWhenUsed="0" w:qFormat="1"/>
-    <w:lsdException w:name="Bibliography" w:uiPriority="37"/>
-    <w:lsdException w:name="TOC Heading" w:uiPriority="39" w:qFormat="1"/>
+  <w:latentStyles w:defLockedState="0" w:defUIPriority="99" w:defSemiHidden="0" w:defUnhideWhenUsed="0" w:defQFormat="0" w:count="371">
+    <w:lsdException w:name="Normal" w:uiPriority="0" w:qFormat="1"/>
+    <w:lsdException w:name="heading 1" w:uiPriority="0" w:qFormat="1"/>
+    <w:lsdException w:name="heading 2" w:semiHidden="1" w:uiPriority="0" w:unhideWhenUsed="1" w:qFormat="1"/>
+    <w:lsdException w:name="heading 3" w:semiHidden="1" w:uiPriority="0" w:unhideWhenUsed="1" w:qFormat="1"/>
+    <w:lsdException w:name="heading 4" w:semiHidden="1" w:uiPriority="0" w:unhideWhenUsed="1" w:qFormat="1"/>
+    <w:lsdException w:name="heading 5" w:semiHidden="1" w:uiPriority="0" w:unhideWhenUsed="1" w:qFormat="1"/>
+    <w:lsdException w:name="heading 6" w:semiHidden="1" w:uiPriority="0" w:unhideWhenUsed="1" w:qFormat="1"/>
+    <w:lsdException w:name="heading 7" w:semiHidden="1" w:uiPriority="0" w:unhideWhenUsed="1" w:qFormat="1"/>
+    <w:lsdException w:name="heading 8" w:semiHidden="1" w:uiPriority="9" w:unhideWhenUsed="1" w:qFormat="1"/>
+    <w:lsdException w:name="heading 9" w:semiHidden="1" w:uiPriority="9" w:unhideWhenUsed="1" w:qFormat="1"/>
+    <w:lsdException w:name="index 1" w:semiHidden="1" w:unhideWhenUsed="1"/>
+    <w:lsdException w:name="index 2" w:semiHidden="1" w:unhideWhenUsed="1"/>
+    <w:lsdException w:name="index 3" w:semiHidden="1" w:unhideWhenUsed="1"/>
+    <w:lsdException w:name="index 4" w:semiHidden="1" w:unhideWhenUsed="1"/>
+    <w:lsdException w:name="index 5" w:semiHidden="1" w:unhideWhenUsed="1"/>
+    <w:lsdException w:name="index 6" w:semiHidden="1" w:unhideWhenUsed="1"/>
+    <w:lsdException w:name="index 7" w:semiHidden="1" w:unhideWhenUsed="1"/>
+    <w:lsdException w:name="index 8" w:semiHidden="1" w:unhideWhenUsed="1"/>
+    <w:lsdException w:name="index 9" w:semiHidden="1" w:unhideWhenUsed="1"/>
+    <w:lsdException w:name="toc 1" w:semiHidden="1" w:uiPriority="39" w:unhideWhenUsed="1"/>
+    <w:lsdException w:name="toc 2" w:semiHidden="1" w:uiPriority="39" w:unhideWhenUsed="1"/>
+    <w:lsdException w:name="toc 3" w:semiHidden="1" w:uiPriority="39" w:unhideWhenUsed="1"/>
+    <w:lsdException w:name="toc 4" w:semiHidden="1" w:uiPriority="39" w:unhideWhenUsed="1"/>
+    <w:lsdException w:name="toc 5" w:semiHidden="1" w:uiPriority="39" w:unhideWhenUsed="1"/>
+    <w:lsdException w:name="toc 6" w:semiHidden="1" w:uiPriority="39" w:unhideWhenUsed="1"/>
+    <w:lsdException w:name="toc 7" w:semiHidden="1" w:uiPriority="39" w:unhideWhenUsed="1"/>
+    <w:lsdException w:name="toc 8" w:semiHidden="1" w:uiPriority="39" w:unhideWhenUsed="1"/>
+    <w:lsdException w:name="toc 9" w:semiHidden="1" w:uiPriority="39" w:unhideWhenUsed="1"/>
+    <w:lsdException w:name="Normal Indent" w:semiHidden="1" w:unhideWhenUsed="1"/>
+    <w:lsdException w:name="footnote text" w:semiHidden="1" w:uiPriority="0" w:unhideWhenUsed="1"/>
+    <w:lsdException w:name="annotation text" w:semiHidden="1" w:unhideWhenUsed="1"/>
+    <w:lsdException w:name="header" w:semiHidden="1" w:uiPriority="0" w:unhideWhenUsed="1"/>
+    <w:lsdException w:name="footer" w:semiHidden="1" w:uiPriority="0" w:unhideWhenUsed="1"/>
+    <w:lsdException w:name="index heading" w:semiHidden="1" w:unhideWhenUsed="1"/>
+    <w:lsdException w:name="caption" w:semiHidden="1" w:uiPriority="0" w:unhideWhenUsed="1" w:qFormat="1"/>
+    <w:lsdException w:name="table of figures" w:semiHidden="1" w:unhideWhenUsed="1"/>
+    <w:lsdException w:name="envelope address" w:semiHidden="1" w:unhideWhenUsed="1"/>
+    <w:lsdException w:name="envelope return" w:semiHidden="1" w:unhideWhenUsed="1"/>
+    <w:lsdException w:name="footnote reference" w:semiHidden="1" w:uiPriority="0" w:unhideWhenUsed="1"/>
+    <w:lsdException w:name="annotation reference" w:semiHidden="1" w:unhideWhenUsed="1"/>
+    <w:lsdException w:name="line number" w:semiHidden="1" w:unhideWhenUsed="1"/>
+    <w:lsdException w:name="page number" w:semiHidden="1" w:uiPriority="0" w:unhideWhenUsed="1"/>
+    <w:lsdException w:name="endnote reference" w:semiHidden="1" w:uiPriority="0" w:unhideWhenUsed="1"/>
+    <w:lsdException w:name="endnote text" w:semiHidden="1" w:unhideWhenUsed="1"/>
+    <w:lsdException w:name="table of authorities" w:semiHidden="1" w:unhideWhenUsed="1"/>
+    <w:lsdException w:name="macro" w:semiHidden="1" w:unhideWhenUsed="1"/>
+    <w:lsdException w:name="toa heading" w:semiHidden="1" w:unhideWhenUsed="1"/>
+    <w:lsdException w:name="List" w:semiHidden="1" w:unhideWhenUsed="1"/>
+    <w:lsdException w:name="List Bullet" w:semiHidden="1" w:uiPriority="0" w:unhideWhenUsed="1"/>
+    <w:lsdException w:name="List Number" w:semiHidden="1" w:unhideWhenUsed="1"/>
+    <w:lsdException w:name="List 2" w:semiHidden="1" w:unhideWhenUsed="1"/>
+    <w:lsdException w:name="List 3" w:semiHidden="1" w:unhideWhenUsed="1"/>
+    <w:lsdException w:name="List 4" w:semiHidden="1" w:unhideWhenUsed="1"/>
+    <w:lsdException w:name="List 5" w:semiHidden="1" w:unhideWhenUsed="1"/>
+    <w:lsdException w:name="List Bullet 2" w:semiHidden="1" w:unhideWhenUsed="1"/>
+    <w:lsdException w:name="List Bullet 3" w:semiHidden="1" w:unhideWhenUsed="1"/>
+    <w:lsdException w:name="List Bullet 4" w:semiHidden="1" w:unhideWhenUsed="1"/>
+    <w:lsdException w:name="List Bullet 5" w:semiHidden="1" w:unhideWhenUsed="1"/>
+    <w:lsdException w:name="List Number 2" w:semiHidden="1" w:uiPriority="0" w:unhideWhenUsed="1"/>
+    <w:lsdException w:name="List Number 3" w:semiHidden="1" w:unhideWhenUsed="1"/>
+    <w:lsdException w:name="List Number 4" w:semiHidden="1" w:unhideWhenUsed="1"/>
+    <w:lsdException w:name="List Number 5" w:semiHidden="1" w:unhideWhenUsed="1"/>
+    <w:lsdException w:name="Title" w:uiPriority="10" w:qFormat="1"/>
+    <w:lsdException w:name="Closing" w:semiHidden="1" w:unhideWhenUsed="1"/>
+    <w:lsdException w:name="Signature" w:semiHidden="1" w:uiPriority="0" w:unhideWhenUsed="1"/>
+    <w:lsdException w:name="Default Paragraph Font" w:semiHidden="1" w:uiPriority="1" w:unhideWhenUsed="1"/>
+    <w:lsdException w:name="Body Text" w:semiHidden="1" w:uiPriority="0" w:unhideWhenUsed="1"/>
+    <w:lsdException w:name="Body Text Indent" w:semiHidden="1" w:uiPriority="0" w:unhideWhenUsed="1"/>
+    <w:lsdException w:name="List Continue" w:semiHidden="1" w:unhideWhenUsed="1"/>
+    <w:lsdException w:name="List Continue 2" w:semiHidden="1" w:unhideWhenUsed="1"/>
+    <w:lsdException w:name="List Continue 3" w:semiHidden="1" w:unhideWhenUsed="1"/>
+    <w:lsdException w:name="List Continue 4" w:semiHidden="1" w:unhideWhenUsed="1"/>
+    <w:lsdException w:name="List Continue 5" w:semiHidden="1" w:unhideWhenUsed="1"/>
+    <w:lsdException w:name="Message Header" w:semiHidden="1" w:unhideWhenUsed="1"/>
+    <w:lsdException w:name="Subtitle" w:uiPriority="11" w:qFormat="1"/>
+    <w:lsdException w:name="Salutation" w:semiHidden="1" w:unhideWhenUsed="1"/>
+    <w:lsdException w:name="Date" w:semiHidden="1" w:unhideWhenUsed="1"/>
+    <w:lsdException w:name="Body Text First Indent" w:semiHidden="1" w:unhideWhenUsed="1"/>
+    <w:lsdException w:name="Body Text First Indent 2" w:semiHidden="1" w:unhideWhenUsed="1"/>
+    <w:lsdException w:name="Note Heading" w:semiHidden="1" w:unhideWhenUsed="1"/>
+    <w:lsdException w:name="Body Text 2" w:semiHidden="1" w:unhideWhenUsed="1"/>
+    <w:lsdException w:name="Body Text 3" w:semiHidden="1" w:unhideWhenUsed="1"/>
+    <w:lsdException w:name="Body Text Indent 2" w:semiHidden="1" w:uiPriority="0" w:unhideWhenUsed="1"/>
+    <w:lsdException w:name="Body Text Indent 3" w:semiHidden="1" w:uiPriority="0" w:unhideWhenUsed="1"/>
+    <w:lsdException w:name="Block Text" w:semiHidden="1" w:unhideWhenUsed="1"/>
+    <w:lsdException w:name="Hyperlink" w:semiHidden="1" w:unhideWhenUsed="1"/>
+    <w:lsdException w:name="FollowedHyperlink" w:semiHidden="1" w:unhideWhenUsed="1"/>
+    <w:lsdException w:name="Strong" w:uiPriority="22" w:qFormat="1"/>
+    <w:lsdException w:name="Emphasis" w:uiPriority="20" w:qFormat="1"/>
+    <w:lsdException w:name="Document Map" w:semiHidden="1" w:uiPriority="0" w:unhideWhenUsed="1"/>
+    <w:lsdException w:name="Plain Text" w:semiHidden="1" w:unhideWhenUsed="1"/>
+    <w:lsdException w:name="E-mail Signature" w:semiHidden="1" w:unhideWhenUsed="1"/>
+    <w:lsdException w:name="HTML Top of Form" w:semiHidden="1" w:unhideWhenUsed="1"/>
+    <w:lsdException w:name="HTML Bottom of Form" w:semiHidden="1" w:unhideWhenUsed="1"/>
+    <w:lsdException w:name="Normal (Web)" w:semiHidden="1" w:unhideWhenUsed="1"/>
+    <w:lsdException w:name="HTML Acronym" w:semiHidden="1" w:unhideWhenUsed="1"/>
+    <w:lsdException w:name="HTML Address" w:semiHidden="1" w:unhideWhenUsed="1"/>
+    <w:lsdException w:name="HTML Cite" w:semiHidden="1" w:unhideWhenUsed="1"/>
+    <w:lsdException w:name="HTML Code" w:semiHidden="1" w:unhideWhenUsed="1"/>
+    <w:lsdException w:name="HTML Definition" w:semiHidden="1" w:unhideWhenUsed="1"/>
+    <w:lsdException w:name="HTML Keyboard" w:semiHidden="1" w:unhideWhenUsed="1"/>
+    <w:lsdException w:name="HTML Preformatted" w:semiHidden="1" w:unhideWhenUsed="1"/>
+    <w:lsdException w:name="HTML Sample" w:semiHidden="1" w:unhideWhenUsed="1"/>
+    <w:lsdException w:name="HTML Typewriter" w:semiHidden="1" w:unhideWhenUsed="1"/>
+    <w:lsdException w:name="HTML Variable" w:semiHidden="1" w:unhideWhenUsed="1"/>
+    <w:lsdException w:name="Normal Table" w:semiHidden="1" w:unhideWhenUsed="1"/>
+    <w:lsdException w:name="annotation subject" w:semiHidden="1" w:unhideWhenUsed="1"/>
+    <w:lsdException w:name="No List" w:semiHidden="1" w:unhideWhenUsed="1"/>
+    <w:lsdException w:name="Outline List 1" w:semiHidden="1" w:unhideWhenUsed="1"/>
+    <w:lsdException w:name="Outline List 2" w:semiHidden="1" w:unhideWhenUsed="1"/>
+    <w:lsdException w:name="Outline List 3" w:semiHidden="1" w:unhideWhenUsed="1"/>
+    <w:lsdException w:name="Table Simple 1" w:semiHidden="1" w:unhideWhenUsed="1"/>
+    <w:lsdException w:name="Table Simple 2" w:semiHidden="1" w:unhideWhenUsed="1"/>
+    <w:lsdException w:name="Table Simple 3" w:semiHidden="1" w:unhideWhenUsed="1"/>
+    <w:lsdException w:name="Table Classic 1" w:semiHidden="1" w:unhideWhenUsed="1"/>
+    <w:lsdException w:name="Table Classic 2" w:semiHidden="1" w:unhideWhenUsed="1"/>
+    <w:lsdException w:name="Table Classic 3" w:semiHidden="1" w:unhideWhenUsed="1"/>
+    <w:lsdException w:name="Table Classic 4" w:semiHidden="1" w:unhideWhenUsed="1"/>
+    <w:lsdException w:name="Table Colorful 1" w:semiHidden="1" w:unhideWhenUsed="1"/>
+    <w:lsdException w:name="Table Colorful 2" w:semiHidden="1" w:unhideWhenUsed="1"/>
+    <w:lsdException w:name="Table Colorful 3" w:semiHidden="1" w:unhideWhenUsed="1"/>
+    <w:lsdException w:name="Table Columns 1" w:semiHidden="1" w:unhideWhenUsed="1"/>
+    <w:lsdException w:name="Table Columns 2" w:semiHidden="1" w:unhideWhenUsed="1"/>
+    <w:lsdException w:name="Table Columns 3" w:semiHidden="1" w:unhideWhenUsed="1"/>
+    <w:lsdException w:name="Table Columns 4" w:semiHidden="1" w:unhideWhenUsed="1"/>
+    <w:lsdException w:name="Table Columns 5" w:semiHidden="1" w:unhideWhenUsed="1"/>
+    <w:lsdException w:name="Table Grid 1" w:semiHidden="1" w:unhideWhenUsed="1"/>
+    <w:lsdException w:name="Table Grid 2" w:semiHidden="1" w:unhideWhenUsed="1"/>
+    <w:lsdException w:name="Table Grid 3" w:semiHidden="1" w:unhideWhenUsed="1"/>
+    <w:lsdException w:name="Table Grid 4" w:semiHidden="1" w:unhideWhenUsed="1"/>
+    <w:lsdException w:name="Table Grid 5" w:semiHidden="1" w:unhideWhenUsed="1"/>
+    <w:lsdException w:name="Table Grid 6" w:semiHidden="1" w:unhideWhenUsed="1"/>
+    <w:lsdException w:name="Table Grid 7" w:semiHidden="1" w:unhideWhenUsed="1"/>
+    <w:lsdException w:name="Table Grid 8" w:semiHidden="1" w:unhideWhenUsed="1"/>
+    <w:lsdException w:name="Table List 1" w:semiHidden="1" w:unhideWhenUsed="1"/>
+    <w:lsdException w:name="Table List 2" w:semiHidden="1" w:unhideWhenUsed="1"/>
+    <w:lsdException w:name="Table List 3" w:semiHidden="1" w:unhideWhenUsed="1"/>
+    <w:lsdException w:name="Table List 4" w:semiHidden="1" w:unhideWhenUsed="1"/>
+    <w:lsdException w:name="Table List 5" w:semiHidden="1" w:unhideWhenUsed="1"/>
+    <w:lsdException w:name="Table List 6" w:semiHidden="1" w:unhideWhenUsed="1"/>
+    <w:lsdException w:name="Table List 7" w:semiHidden="1" w:unhideWhenUsed="1"/>
+    <w:lsdException w:name="Table List 8" w:semiHidden="1" w:unhideWhenUsed="1"/>
+    <w:lsdException w:name="Table 3D effects 1" w:semiHidden="1" w:unhideWhenUsed="1"/>
+    <w:lsdException w:name="Table 3D effects 2" w:semiHidden="1" w:unhideWhenUsed="1"/>
+    <w:lsdException w:name="Table 3D effects 3" w:semiHidden="1" w:unhideWhenUsed="1"/>
+    <w:lsdException w:name="Table Contemporary" w:semiHidden="1" w:unhideWhenUsed="1"/>
+    <w:lsdException w:name="Table Elegant" w:semiHidden="1" w:unhideWhenUsed="1"/>
+    <w:lsdException w:name="Table Professional" w:semiHidden="1" w:unhideWhenUsed="1"/>
+    <w:lsdException w:name="Table Subtle 1" w:semiHidden="1" w:unhideWhenUsed="1"/>
+    <w:lsdException w:name="Table Subtle 2" w:semiHidden="1" w:unhideWhenUsed="1"/>
+    <w:lsdException w:name="Table Web 1" w:semiHidden="1" w:unhideWhenUsed="1"/>
+    <w:lsdException w:name="Table Web 2" w:semiHidden="1" w:unhideWhenUsed="1"/>
+    <w:lsdException w:name="Table Web 3" w:semiHidden="1" w:unhideWhenUsed="1"/>
+    <w:lsdException w:name="Balloon Text" w:semiHidden="1" w:unhideWhenUsed="1"/>
+    <w:lsdException w:name="Table Grid" w:uiPriority="0"/>
+    <w:lsdException w:name="Table Theme" w:semiHidden="1" w:unhideWhenUsed="1"/>
+    <w:lsdException w:name="Placeholder Text" w:semiHidden="1"/>
+    <w:lsdException w:name="No Spacing" w:uiPriority="1" w:qFormat="1"/>
+    <w:lsdException w:name="Light Shading" w:uiPriority="60"/>
+    <w:lsdException w:name="Light List" w:uiPriority="61"/>
+    <w:lsdException w:name="Light Grid" w:uiPriority="62"/>
+    <w:lsdException w:name="Medium Shading 1" w:uiPriority="63"/>
+    <w:lsdException w:name="Medium Shading 2" w:uiPriority="64"/>
+    <w:lsdException w:name="Medium List 1" w:uiPriority="65"/>
+    <w:lsdException w:name="Medium List 2" w:uiPriority="66"/>
+    <w:lsdException w:name="Medium Grid 1" w:uiPriority="67"/>
+    <w:lsdException w:name="Medium Grid 2" w:uiPriority="68"/>
+    <w:lsdException w:name="Medium Grid 3" w:uiPriority="69"/>
+    <w:lsdException w:name="Dark List" w:uiPriority="70"/>
+    <w:lsdException w:name="Colorful Shading" w:uiPriority="71"/>
+    <w:lsdException w:name="Colorful List" w:uiPriority="72"/>
+    <w:lsdException w:name="Colorful Grid" w:uiPriority="73"/>
+    <w:lsdException w:name="Light Shading Accent 1" w:uiPriority="60"/>
+    <w:lsdException w:name="Light List Accent 1" w:uiPriority="61"/>
+    <w:lsdException w:name="Light Grid Accent 1" w:uiPriority="62"/>
+    <w:lsdException w:name="Medium Shading 1 Accent 1" w:uiPriority="63"/>
+    <w:lsdException w:name="Medium Shading 2 Accent 1" w:uiPriority="64"/>
+    <w:lsdException w:name="Medium List 1 Accent 1" w:uiPriority="65"/>
+    <w:lsdException w:name="Revision" w:semiHidden="1"/>
+    <w:lsdException w:name="List Paragraph" w:uiPriority="34" w:qFormat="1"/>
+    <w:lsdException w:name="Quote" w:uiPriority="29" w:qFormat="1"/>
+    <w:lsdException w:name="Intense Quote" w:uiPriority="30" w:qFormat="1"/>
+    <w:lsdException w:name="Medium List 2 Accent 1" w:uiPriority="66"/>
+    <w:lsdException w:name="Medium Grid 1 Accent 1" w:uiPriority="67"/>
+    <w:lsdException w:name="Medium Grid 2 Accent 1" w:uiPriority="68"/>
+    <w:lsdException w:name="Medium Grid 3 Accent 1" w:uiPriority="69"/>
+    <w:lsdException w:name="Dark List Accent 1" w:uiPriority="70"/>
+    <w:lsdException w:name="Colorful Shading Accent 1" w:uiPriority="71"/>
+    <w:lsdException w:name="Colorful List Accent 1" w:uiPriority="72"/>
+    <w:lsdException w:name="Colorful Grid Accent 1" w:uiPriority="73"/>
+    <w:lsdException w:name="Light Shading Accent 2" w:uiPriority="60"/>
+    <w:lsdException w:name="Light List Accent 2" w:uiPriority="61"/>
+    <w:lsdException w:name="Light Grid Accent 2" w:uiPriority="62"/>
+    <w:lsdException w:name="Medium Shading 1 Accent 2" w:uiPriority="63"/>
+    <w:lsdException w:name="Medium Shading 2 Accent 2" w:uiPriority="64"/>
+    <w:lsdException w:name="Medium List 1 Accent 2" w:uiPriority="65"/>
+    <w:lsdException w:name="Medium List 2 Accent 2" w:uiPriority="66"/>
+    <w:lsdException w:name="Medium Grid 1 Accent 2" w:uiPriority="67"/>
+    <w:lsdException w:name="Medium Grid 2 Accent 2" w:uiPriority="68"/>
+    <w:lsdException w:name="Medium Grid 3 Accent 2" w:uiPriority="69"/>
+    <w:lsdException w:name="Dark List Accent 2" w:uiPriority="70"/>
+    <w:lsdException w:name="Colorful Shading Accent 2" w:uiPriority="71"/>
+    <w:lsdException w:name="Colorful List Accent 2" w:uiPriority="72"/>
+    <w:lsdException w:name="Colorful Grid Accent 2" w:uiPriority="73"/>
+    <w:lsdException w:name="Light Shading Accent 3" w:uiPriority="60"/>
+    <w:lsdException w:name="Light List Accent 3" w:uiPriority="61"/>
+    <w:lsdException w:name="Light Grid Accent 3" w:uiPriority="62"/>
+    <w:lsdException w:name="Medium Shading 1 Accent 3" w:uiPriority="63"/>
+    <w:lsdException w:name="Medium Shading 2 Accent 3" w:uiPriority="64"/>
+    <w:lsdException w:name="Medium List 1 Accent 3" w:uiPriority="65"/>
+    <w:lsdException w:name="Medium List 2 Accent 3" w:uiPriority="66"/>
+    <w:lsdException w:name="Medium Grid 1 Accent 3" w:uiPriority="67"/>
+    <w:lsdException w:name="Medium Grid 2 Accent 3" w:uiPriority="68"/>
+    <w:lsdException w:name="Medium Grid 3 Accent 3" w:uiPriority="69"/>
+    <w:lsdException w:name="Dark List Accent 3" w:uiPriority="70"/>
+    <w:lsdException w:name="Colorful Shading Accent 3" w:uiPriority="71"/>
+    <w:lsdException w:name="Colorful List Accent 3" w:uiPriority="72"/>
+    <w:lsdException w:name="Colorful Grid Accent 3" w:uiPriority="73"/>
+    <w:lsdException w:name="Light Shading Accent 4" w:uiPriority="60"/>
+    <w:lsdException w:name="Light List Accent 4" w:uiPriority="61"/>
+    <w:lsdException w:name="Light Grid Accent 4" w:uiPriority="62"/>
+    <w:lsdException w:name="Medium Shading 1 Accent 4" w:uiPriority="63"/>
+    <w:lsdException w:name="Medium Shading 2 Accent 4" w:uiPriority="64"/>
+    <w:lsdException w:name="Medium List 1 Accent 4" w:uiPriority="65"/>
+    <w:lsdException w:name="Medium List 2 Accent 4" w:uiPriority="66"/>
+    <w:lsdException w:name="Medium Grid 1 Accent 4" w:uiPriority="67"/>
+    <w:lsdException w:name="Medium Grid 2 Accent 4" w:uiPriority="68"/>
+    <w:lsdException w:name="Medium Grid 3 Accent 4" w:uiPriority="69"/>
+    <w:lsdException w:name="Dark List Accent 4" w:uiPriority="70"/>
+    <w:lsdException w:name="Colorful Shading Accent 4" w:uiPriority="71"/>
+    <w:lsdException w:name="Colorful List Accent 4" w:uiPriority="72"/>
+    <w:lsdException w:name="Colorful Grid Accent 4" w:uiPriority="73"/>
+    <w:lsdException w:name="Light Shading Accent 5" w:uiPriority="60"/>
+    <w:lsdException w:name="Light List Accent 5" w:uiPriority="61"/>
+    <w:lsdException w:name="Light Grid Accent 5" w:uiPriority="62"/>
+    <w:lsdException w:name="Medium Shading 1 Accent 5" w:uiPriority="63"/>
+    <w:lsdException w:name="Medium Shading 2 Accent 5" w:uiPriority="64"/>
+    <w:lsdException w:name="Medium List 1 Accent 5" w:uiPriority="65"/>
+    <w:lsdException w:name="Medium List 2 Accent 5" w:uiPriority="66"/>
+    <w:lsdException w:name="Medium Grid 1 Accent 5" w:uiPriority="67"/>
+    <w:lsdException w:name="Medium Grid 2 Accent 5" w:uiPriority="68"/>
+    <w:lsdException w:name="Medium Grid 3 Accent 5" w:uiPriority="69"/>
+    <w:lsdException w:name="Dark List Accent 5" w:uiPriority="70"/>
+    <w:lsdException w:name="Colorful Shading Accent 5" w:uiPriority="71"/>
+    <w:lsdException w:name="Colorful List Accent 5" w:uiPriority="72"/>
+    <w:lsdException w:name="Colorful Grid Accent 5" w:uiPriority="73"/>
+    <w:lsdException w:name="Light Shading Accent 6" w:uiPriority="60"/>
+    <w:lsdException w:name="Light List Accent 6" w:uiPriority="61"/>
+    <w:lsdException w:name="Light Grid Accent 6" w:uiPriority="62"/>
+    <w:lsdException w:name="Medium Shading 1 Accent 6" w:uiPriority="63"/>
+    <w:lsdException w:name="Medium Shading 2 Accent 6" w:uiPriority="64"/>
+    <w:lsdException w:name="Medium List 1 Accent 6" w:uiPriority="65"/>
+    <w:lsdException w:name="Medium List 2 Accent 6" w:uiPriority="66"/>
+    <w:lsdException w:name="Medium Grid 1 Accent 6" w:uiPriority="67"/>
+    <w:lsdException w:name="Medium Grid 2 Accent 6" w:uiPriority="68"/>
+    <w:lsdException w:name="Medium Grid 3 Accent 6" w:uiPriority="69"/>
+    <w:lsdException w:name="Dark List Accent 6" w:uiPriority="70"/>
+    <w:lsdException w:name="Colorful Shading Accent 6" w:uiPriority="71"/>
+    <w:lsdException w:name="Colorful List Accent 6" w:uiPriority="72"/>
+    <w:lsdException w:name="Colorful Grid Accent 6" w:uiPriority="73"/>
+    <w:lsdException w:name="Subtle Emphasis" w:uiPriority="19" w:qFormat="1"/>
+    <w:lsdException w:name="Intense Emphasis" w:uiPriority="21" w:qFormat="1"/>
+    <w:lsdException w:name="Subtle Reference" w:uiPriority="31" w:qFormat="1"/>
+    <w:lsdException w:name="Intense Reference" w:uiPriority="32" w:qFormat="1"/>
+    <w:lsdException w:name="Book Title" w:uiPriority="33" w:qFormat="1"/>
+    <w:lsdException w:name="Bibliography" w:semiHidden="1" w:uiPriority="37" w:unhideWhenUsed="1"/>
+    <w:lsdException w:name="TOC Heading" w:semiHidden="1" w:uiPriority="39" w:unhideWhenUsed="1" w:qFormat="1"/>
+    <w:lsdException w:name="Plain Table 1" w:uiPriority="41"/>
+    <w:lsdException w:name="Plain Table 2" w:uiPriority="42"/>
+    <w:lsdException w:name="Plain Table 3" w:uiPriority="43"/>
+    <w:lsdException w:name="Plain Table 4" w:uiPriority="44"/>
+    <w:lsdException w:name="Plain Table 5" w:uiPriority="45"/>
+    <w:lsdException w:name="Grid Table Light" w:uiPriority="40"/>
+    <w:lsdException w:name="Grid Table 1 Light" w:uiPriority="46"/>
+    <w:lsdException w:name="Grid Table 2" w:uiPriority="47"/>
+    <w:lsdException w:name="Grid Table 3" w:uiPriority="48"/>
+    <w:lsdException w:name="Grid Table 4" w:uiPriority="49"/>
+    <w:lsdException w:name="Grid Table 5 Dark" w:uiPriority="50"/>
+    <w:lsdException w:name="Grid Table 6 Colorful" w:uiPriority="51"/>
+    <w:lsdException w:name="Grid Table 7 Colorful" w:uiPriority="52"/>
+    <w:lsdException w:name="Grid Table 1 Light Accent 1" w:uiPriority="46"/>
+    <w:lsdException w:name="Grid Table 2 Accent 1" w:uiPriority="47"/>
+    <w:lsdException w:name="Grid Table 3 Accent 1" w:uiPriority="48"/>
+    <w:lsdException w:name="Grid Table 4 Accent 1" w:uiPriority="49"/>
+    <w:lsdException w:name="Grid Table 5 Dark Accent 1" w:uiPriority="50"/>
+    <w:lsdException w:name="Grid Table 6 Colorful Accent 1" w:uiPriority="51"/>
+    <w:lsdException w:name="Grid Table 7 Colorful Accent 1" w:uiPriority="52"/>
+    <w:lsdException w:name="Grid Table 1 Light Accent 2" w:uiPriority="46"/>
+    <w:lsdException w:name="Grid Table 2 Accent 2" w:uiPriority="47"/>
+    <w:lsdException w:name="Grid Table 3 Accent 2" w:uiPriority="48"/>
+    <w:lsdException w:name="Grid Table 4 Accent 2" w:uiPriority="49"/>
+    <w:lsdException w:name="Grid Table 5 Dark Accent 2" w:uiPriority="50"/>
+    <w:lsdException w:name="Grid Table 6 Colorful Accent 2" w:uiPriority="51"/>
+    <w:lsdException w:name="Grid Table 7 Colorful Accent 2" w:uiPriority="52"/>
+    <w:lsdException w:name="Grid Table 1 Light Accent 3" w:uiPriority="46"/>
+    <w:lsdException w:name="Grid Table 2 Accent 3" w:uiPriority="47"/>
+    <w:lsdException w:name="Grid Table 3 Accent 3" w:uiPriority="48"/>
+    <w:lsdException w:name="Grid Table 4 Accent 3" w:uiPriority="49"/>
+    <w:lsdException w:name="Grid Table 5 Dark Accent 3" w:uiPriority="50"/>
+    <w:lsdException w:name="Grid Table 6 Colorful Accent 3" w:uiPriority="51"/>
+    <w:lsdException w:name="Grid Table 7 Colorful Accent 3" w:uiPriority="52"/>
+    <w:lsdException w:name="Grid Table 1 Light Accent 4" w:uiPriority="46"/>
+    <w:lsdException w:name="Grid Table 2 Accent 4" w:uiPriority="47"/>
+    <w:lsdException w:name="Grid Table 3 Accent 4" w:uiPriority="48"/>
+    <w:lsdException w:name="Grid Table 4 Accent 4" w:uiPriority="49"/>
+    <w:lsdException w:name="Grid Table 5 Dark Accent 4" w:uiPriority="50"/>
+    <w:lsdException w:name="Grid Table 6 Colorful Accent 4" w:uiPriority="51"/>
+    <w:lsdException w:name="Grid Table 7 Colorful Accent 4" w:uiPriority="52"/>
+    <w:lsdException w:name="Grid Table 1 Light Accent 5" w:uiPriority="46"/>
+    <w:lsdException w:name="Grid Table 2 Accent 5" w:uiPriority="47"/>
+    <w:lsdException w:name="Grid Table 3 Accent 5" w:uiPriority="48"/>
+    <w:lsdException w:name="Grid Table 4 Accent 5" w:uiPriority="49"/>
+    <w:lsdException w:name="Grid Table 5 Dark Accent 5" w:uiPriority="50"/>
+    <w:lsdException w:name="Grid Table 6 Colorful Accent 5" w:uiPriority="51"/>
+    <w:lsdException w:name="Grid Table 7 Colorful Accent 5" w:uiPriority="52"/>
+    <w:lsdException w:name="Grid Table 1 Light Accent 6" w:uiPriority="46"/>
+    <w:lsdException w:name="Grid Table 2 Accent 6" w:uiPriority="47"/>
+    <w:lsdException w:name="Grid Table 3 Accent 6" w:uiPriority="48"/>
+    <w:lsdException w:name="Grid Table 4 Accent 6" w:uiPriority="49"/>
+    <w:lsdException w:name="Grid Table 5 Dark Accent 6" w:uiPriority="50"/>
+    <w:lsdException w:name="Grid Table 6 Colorful Accent 6" w:uiPriority="51"/>
+    <w:lsdException w:name="Grid Table 7 Colorful Accent 6" w:uiPriority="52"/>
+    <w:lsdException w:name="List Table 1 Light" w:uiPriority="46"/>
+    <w:lsdException w:name="List Table 2" w:uiPriority="47"/>
+    <w:lsdException w:name="List Table 3" w:uiPriority="48"/>
+    <w:lsdException w:name="List Table 4" w:uiPriority="49"/>
+    <w:lsdException w:name="List Table 5 Dark" w:uiPriority="50"/>
+    <w:lsdException w:name="List Table 6 Colorful" w:uiPriority="51"/>
+    <w:lsdException w:name="List Table 7 Colorful" w:uiPriority="52"/>
+    <w:lsdException w:name="List Table 1 Light Accent 1" w:uiPriority="46"/>
+    <w:lsdException w:name="List Table 2 Accent 1" w:uiPriority="47"/>
+    <w:lsdException w:name="List Table 3 Accent 1" w:uiPriority="48"/>
+    <w:lsdException w:name="List Table 4 Accent 1" w:uiPriority="49"/>
+    <w:lsdException w:name="List Table 5 Dark Accent 1" w:uiPriority="50"/>
+    <w:lsdException w:name="List Table 6 Colorful Accent 1" w:uiPriority="51"/>
+    <w:lsdException w:name="List Table 7 Colorful Accent 1" w:uiPriority="52"/>
+    <w:lsdException w:name="List Table 1 Light Accent 2" w:uiPriority="46"/>
+    <w:lsdException w:name="List Table 2 Accent 2" w:uiPriority="47"/>
+    <w:lsdException w:name="List Table 3 Accent 2" w:uiPriority="48"/>
+    <w:lsdException w:name="List Table 4 Accent 2" w:uiPriority="49"/>
+    <w:lsdException w:name="List Table 5 Dark Accent 2" w:uiPriority="50"/>
+    <w:lsdException w:name="List Table 6 Colorful Accent 2" w:uiPriority="51"/>
+    <w:lsdException w:name="List Table 7 Colorful Accent 2" w:uiPriority="52"/>
+    <w:lsdException w:name="List Table 1 Light Accent 3" w:uiPriority="46"/>
+    <w:lsdException w:name="List Table 2 Accent 3" w:uiPriority="47"/>
+    <w:lsdException w:name="List Table 3 Accent 3" w:uiPriority="48"/>
+    <w:lsdException w:name="List Table 4 Accent 3" w:uiPriority="49"/>
+    <w:lsdException w:name="List Table 5 Dark Accent 3" w:uiPriority="50"/>
+    <w:lsdException w:name="List Table 6 Colorful Accent 3" w:uiPriority="51"/>
+    <w:lsdException w:name="List Table 7 Colorful Accent 3" w:uiPriority="52"/>
+    <w:lsdException w:name="List Table 1 Light Accent 4" w:uiPriority="46"/>
+    <w:lsdException w:name="List Table 2 Accent 4" w:uiPriority="47"/>
+    <w:lsdException w:name="List Table 3 Accent 4" w:uiPriority="48"/>
+    <w:lsdException w:name="List Table 4 Accent 4" w:uiPriority="49"/>
+    <w:lsdException w:name="List Table 5 Dark Accent 4" w:uiPriority="50"/>
+    <w:lsdException w:name="List Table 6 Colorful Accent 4" w:uiPriority="51"/>
+    <w:lsdException w:name="List Table 7 Colorful Accent 4" w:uiPriority="52"/>
+    <w:lsdException w:name="List Table 1 Light Accent 5" w:uiPriority="46"/>
+    <w:lsdException w:name="List Table 2 Accent 5" w:uiPriority="47"/>
+    <w:lsdException w:name="List Table 3 Accent 5" w:uiPriority="48"/>
+    <w:lsdException w:name="List Table 4 Accent 5" w:uiPriority="49"/>
+    <w:lsdException w:name="List Table 5 Dark Accent 5" w:uiPriority="50"/>
+    <w:lsdException w:name="List Table 6 Colorful Accent 5" w:uiPriority="51"/>
+    <w:lsdException w:name="List Table 7 Colorful Accent 5" w:uiPriority="52"/>
+    <w:lsdException w:name="List Table 1 Light Accent 6" w:uiPriority="46"/>
+    <w:lsdException w:name="List Table 2 Accent 6" w:uiPriority="47"/>
+    <w:lsdException w:name="List Table 3 Accent 6" w:uiPriority="48"/>
+    <w:lsdException w:name="List Table 4 Accent 6" w:uiPriority="49"/>
+    <w:lsdException w:name="List Table 5 Dark Accent 6" w:uiPriority="50"/>
+    <w:lsdException w:name="List Table 6 Colorful Accent 6" w:uiPriority="51"/>
+    <w:lsdException w:name="List Table 7 Colorful Accent 6" w:uiPriority="52"/>
   </w:latentStyles>
   <w:style w:type="paragraph" w:default="1" w:styleId="a">
     <w:name w:val="Normal"/>
@@ -9315,7 +6701,7 @@
   <a:extraClrSchemeLst/>
   <a:extLst>
     <a:ext uri="{05A4C25C-085E-4340-85A3-A5531E510DB2}">
-      <thm15:themeFamily xmlns="" xmlns:thm15="http://schemas.microsoft.com/office/thememl/2012/main" name="Office Theme" id="{62F939B6-93AF-4DB8-9C6B-D6C7DFDC589F}" vid="{4A3C46E8-61CC-4603-A589-7422A47A8E4A}"/>
+      <thm15:themeFamily xmlns:thm15="http://schemas.microsoft.com/office/thememl/2012/main" name="Office Theme" id="{62F939B6-93AF-4DB8-9C6B-D6C7DFDC589F}" vid="{4A3C46E8-61CC-4603-A589-7422A47A8E4A}"/>
     </a:ext>
   </a:extLst>
 </a:theme>
@@ -9326,7 +6712,7 @@
 </file>
 
 <file path=customXml/itemProps1.xml><?xml version="1.0" encoding="utf-8"?>
-<ds:datastoreItem xmlns:ds="http://schemas.openxmlformats.org/officeDocument/2006/customXml" ds:itemID="{4600CB95-6B24-48A6-8288-20CF0E1BD026}">
+<ds:datastoreItem xmlns:ds="http://schemas.openxmlformats.org/officeDocument/2006/customXml" ds:itemID="{5C9428F8-D5F6-4926-9A6A-644D14ED5A4E}">
   <ds:schemaRefs>
     <ds:schemaRef ds:uri="http://schemas.openxmlformats.org/officeDocument/2006/bibliography"/>
   </ds:schemaRefs>

--- a/К защите/Саша/Отчет по преддипломной практике.docx
+++ b/К защите/Саша/Отчет по преддипломной практике.docx
@@ -1,6 +1,6 @@
 
 <file path=word/document.xml><?xml version="1.0" encoding="utf-8"?>
-<w:document xmlns:wpc="http://schemas.microsoft.com/office/word/2010/wordprocessingCanvas" xmlns:mc="http://schemas.openxmlformats.org/markup-compatibility/2006" xmlns:o="urn:schemas-microsoft-com:office:office" xmlns:r="http://schemas.openxmlformats.org/officeDocument/2006/relationships" xmlns:m="http://schemas.openxmlformats.org/officeDocument/2006/math" xmlns:v="urn:schemas-microsoft-com:vml" xmlns:wp14="http://schemas.microsoft.com/office/word/2010/wordprocessingDrawing" xmlns:wp="http://schemas.openxmlformats.org/drawingml/2006/wordprocessingDrawing" xmlns:w10="urn:schemas-microsoft-com:office:word" xmlns:w="http://schemas.openxmlformats.org/wordprocessingml/2006/main" xmlns:w14="http://schemas.microsoft.com/office/word/2010/wordml" xmlns:w15="http://schemas.microsoft.com/office/word/2012/wordml" xmlns:wpg="http://schemas.microsoft.com/office/word/2010/wordprocessingGroup" xmlns:wpi="http://schemas.microsoft.com/office/word/2010/wordprocessingInk" xmlns:wne="http://schemas.microsoft.com/office/word/2006/wordml" xmlns:wps="http://schemas.microsoft.com/office/word/2010/wordprocessingShape" mc:Ignorable="w14 w15 wp14">
+<w:document xmlns:wpc="http://schemas.microsoft.com/office/word/2010/wordprocessingCanvas" xmlns:mc="http://schemas.openxmlformats.org/markup-compatibility/2006" xmlns:o="urn:schemas-microsoft-com:office:office" xmlns:r="http://schemas.openxmlformats.org/officeDocument/2006/relationships" xmlns:m="http://schemas.openxmlformats.org/officeDocument/2006/math" xmlns:v="urn:schemas-microsoft-com:vml" xmlns:wp14="http://schemas.microsoft.com/office/word/2010/wordprocessingDrawing" xmlns:wp="http://schemas.openxmlformats.org/drawingml/2006/wordprocessingDrawing" xmlns:w10="urn:schemas-microsoft-com:office:word" xmlns:w="http://schemas.openxmlformats.org/wordprocessingml/2006/main" xmlns:w14="http://schemas.microsoft.com/office/word/2010/wordml" xmlns:wpg="http://schemas.microsoft.com/office/word/2010/wordprocessingGroup" xmlns:wpi="http://schemas.microsoft.com/office/word/2010/wordprocessingInk" xmlns:wne="http://schemas.microsoft.com/office/word/2006/wordml" xmlns:wps="http://schemas.microsoft.com/office/word/2010/wordprocessingShape" mc:Ignorable="w14 wp14">
   <w:body>
     <w:p>
       <w:pPr>
@@ -124,7 +124,7 @@
           <w:b/>
           <w:szCs w:val="28"/>
         </w:rPr>
-        <w:t>Икитян Руслан Владимирович</w:t>
+        <w:t>Лисянский Александр Игоревич</w:t>
       </w:r>
     </w:p>
     <w:p>
@@ -226,8 +226,10 @@
           <w:rFonts w:cs="Times New Roman"/>
           <w:szCs w:val="28"/>
         </w:rPr>
-        <w:t>2д</w:t>
-      </w:r>
+        <w:t>2о</w:t>
+      </w:r>
+      <w:bookmarkStart w:id="0" w:name="_GoBack"/>
+      <w:bookmarkEnd w:id="0"/>
     </w:p>
     <w:p>
       <w:pPr>
@@ -765,6 +767,7 @@
               <w:noProof/>
               <w:sz w:val="28"/>
               <w:szCs w:val="28"/>
+              <w:lang w:val="uk-UA" w:eastAsia="uk-UA"/>
             </w:rPr>
             <mc:AlternateContent>
               <mc:Choice Requires="wps">
@@ -829,9 +832,9 @@
                   </wp:anchor>
                 </w:drawing>
               </mc:Choice>
-              <mc:Fallback>
+              <mc:Fallback xmlns:w15="http://schemas.microsoft.com/office/word/2012/wordml">
                 <w:pict>
-                  <v:rect w14:anchorId="023305F6" id="Прямоугольник 1" o:spid="_x0000_s1026" style="position:absolute;margin-left:462.35pt;margin-top:-45.9pt;width:51pt;height:39.75pt;z-index:251659264;visibility:visible;mso-wrap-style:square;mso-wrap-distance-left:9pt;mso-wrap-distance-top:0;mso-wrap-distance-right:9pt;mso-wrap-distance-bottom:0;mso-position-horizontal:absolute;mso-position-horizontal-relative:text;mso-position-vertical:absolute;mso-position-vertical-relative:text;v-text-anchor:middle" o:gfxdata="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" fillcolor="white [3212]" strokecolor="white [3212]" strokeweight="1pt"/>
+                  <v:rect w14:anchorId="6AF3563D" id="Прямоугольник 1" o:spid="_x0000_s1026" style="position:absolute;margin-left:462.35pt;margin-top:-45.9pt;width:51pt;height:39.75pt;z-index:251659264;visibility:visible;mso-wrap-style:square;mso-wrap-distance-left:9pt;mso-wrap-distance-top:0;mso-wrap-distance-right:9pt;mso-wrap-distance-bottom:0;mso-position-horizontal:absolute;mso-position-horizontal-relative:text;mso-position-vertical:absolute;mso-position-vertical-relative:text;v-text-anchor:middle" o:gfxdata="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" fillcolor="white [3212]" strokecolor="white [3212]" strokeweight="1pt"/>
                 </w:pict>
               </mc:Fallback>
             </mc:AlternateContent>
@@ -1113,11 +1116,12 @@
       <w:pPr>
         <w:pStyle w:val="a9"/>
       </w:pPr>
-      <w:bookmarkStart w:id="0" w:name="_Toc451367446"/>
-      <w:r>
+      <w:bookmarkStart w:id="1" w:name="_Toc451367446"/>
+      <w:r>
+        <w:lastRenderedPageBreak/>
         <w:t>ВВЕДЕНИЕ</w:t>
       </w:r>
-      <w:bookmarkEnd w:id="0"/>
+      <w:bookmarkEnd w:id="1"/>
     </w:p>
     <w:p>
       <w:pPr>
@@ -1125,32 +1129,110 @@
         <w:ind w:firstLine="709"/>
       </w:pPr>
       <w:r>
-        <w:t>В работе</w:t>
-      </w:r>
-      <w:r>
-        <w:t xml:space="preserve"> выполнен анализ современных методов решения задач теории расписаний, обос</w:t>
-      </w:r>
-      <w:r>
-        <w:t>новывается возможность их совершенствования путем разработки методов построения комплексных расписаний обработки партий данных при наличии ограничений на время функционирования системы. Также в введены понятия партий данных, группы партий, обрабатываемых в течение задаваемых интервалов времени функционирования системы, а также выполнено обоснование модели обработки партий однотипных данных при наличии ограничений на время функционирования системы и условии формирования комплектов из результатов обработки. Управление вычислительным процессом обработки данных реализуется в иерархической системе принятия р</w:t>
-      </w:r>
-      <w:r>
-        <w:t xml:space="preserve">ешений на основании введенной в </w:t>
-      </w:r>
-      <w:r>
-        <w:t>модели многоуровневого программирования. Реализация управления вычислительным процессом предполагает определение составов партий, составов групп партий, расписаний обработки партий, входящих в с</w:t>
-      </w:r>
-      <w:r>
-        <w:t xml:space="preserve">оответствующие группы. В работе </w:t>
-      </w:r>
-      <w:r>
-        <w:t>обоснован метод определения решений по составам партий данных различных типов, а также метод определения расписаний обработки партий данных, входящих в группы (указанные методы реализуют определение локально оптимальных решений по составам партий и расписаниям их обработки соответственно на первом и третьем уровнях иерархи</w:t>
-      </w:r>
-      <w:r>
-        <w:t>ческой системы принятия решений</w:t>
-      </w:r>
-      <w:r>
-        <w:t xml:space="preserve">. Для реализации решения в иерархической системе задачи построения расписаний обработки партий, предполагающей определение эффективных составов партий, составов групп партий и расписаний обработки партий, осуществляется обоснование метода определения эффективных (локально оптимальных) составов групп партий, обрабатываемых в течение заданных интервалов времени.  Данный метод обеспечивает принятие эффективных решений на втором уровне иерархический системы, а в совокупности с методами определения составов партий и расписаний их обработки обеспечивает решение задачи построения комплексных расписаний. Таким образом, в иерархической системе принятия решений (на втором ее уровне) учитывается особенность рассматриваемой постановки задачи, связанная с заданием количества и длительностей интервалов времени функционирования системы при обработке данных (задание ограничений на время функционирования системы в течение заданного количества интервалов времени). </w:t>
-      </w:r>
+        <w:t>На современном этапе развития информационных технологий часто появляется необходимость обработки больших массивов однотипных данных за ограниченное время. Одним из способов решения данной проблемы является применение систем конвейерного типа. В этих системах важной составляющей является поступление требований на обработку.</w:t>
+      </w:r>
+    </w:p>
+    <w:p>
+      <w:pPr>
+        <w:spacing w:line="360" w:lineRule="auto"/>
+        <w:ind w:firstLine="709"/>
+      </w:pPr>
+      <w:r>
+        <w:t>Разработанная система производит оптимизацию расписания по нескольким критериям эффективности, программный комплекс условно разделён на три уровня. Каждый из них представляет собой поиск оптимума по одному или нескольким критериям.</w:t>
+      </w:r>
+    </w:p>
+    <w:p>
+      <w:pPr>
+        <w:spacing w:line="360" w:lineRule="auto"/>
+        <w:ind w:firstLine="709"/>
+      </w:pPr>
+      <w:r>
+        <w:t>Производительность обработки данных при выполнении программ можно повысить путём конвейеризаци</w:t>
+      </w:r>
+      <w:r>
+        <w:t>и</w:t>
+      </w:r>
+      <w:r>
+        <w:t xml:space="preserve">. Под конвейеризацией выполнения программы подразумевается разделение её на фрагменты, каждый из которых закреплён за соответствующим сегментом конвейера. Выполнение программ реализуется в многостадийной последовательной обрабатывающей системе с заданным порядком сегментов конвейера. Сегменты конвейера следуют строго друг за другом, местоположение сегмента в последовательности определяется его номером. </w:t>
+      </w:r>
+    </w:p>
+    <w:p>
+      <w:pPr>
+        <w:spacing w:line="360" w:lineRule="auto"/>
+        <w:ind w:firstLine="709"/>
+      </w:pPr>
+      <w:r>
+        <w:t xml:space="preserve">Выполнение программ в конвейеризированной вычислительной системе требует использования её (системы) ресурсов. В первую очередь такими ресурсами являются процессорное время каждого сегмента конвейера и оперативная память, в которой хранится выполняемая программа и обрабатываемые данные. Чтобы наиболее эффективно с точки зрения использования сегментов конвейера использовать вычислительную систему необходимо планировать запуск программ различных типов, то есть составлять расписания обработки данных разных типов. Так как поступление данных </w:t>
+      </w:r>
+      <w:r>
+        <w:t>i</w:t>
+      </w:r>
+      <w:r>
+        <w:t xml:space="preserve">-того типа инициирует в конвейеризованной системе выполнение программы </w:t>
+      </w:r>
+      <w:r>
+        <w:t>i</w:t>
+      </w:r>
+      <w:r>
+        <w:t xml:space="preserve">-того типа, то под «расписанием» понимается порядок поступления данных разных </w:t>
+      </w:r>
+      <w:r>
+        <w:lastRenderedPageBreak/>
+        <w:t xml:space="preserve">типов на вход системы или, другими словами, порядок запуска программ разных типов на выполнение. </w:t>
+      </w:r>
+    </w:p>
+    <w:p>
+      <w:pPr>
+        <w:spacing w:line="360" w:lineRule="auto"/>
+        <w:ind w:firstLine="709"/>
+      </w:pPr>
+      <w:r>
+        <w:t>Из-за того что обработка на всех устройствах происходит последовательно, и обработка каждой партии не может быть разбита на несколько частей, необходимо сформировать порядок посту</w:t>
+      </w:r>
+      <w:r>
+        <w:t>п</w:t>
+      </w:r>
+      <w:r>
+        <w:t>ления партий данны</w:t>
+      </w:r>
+      <w:r>
+        <w:t xml:space="preserve">х только на первое устройство. </w:t>
+      </w:r>
+    </w:p>
+    <w:p>
+      <w:pPr>
+        <w:spacing w:line="360" w:lineRule="auto"/>
+        <w:ind w:firstLine="709"/>
+      </w:pPr>
+      <w:r>
+        <w:t xml:space="preserve">В результате </w:t>
+      </w:r>
+      <w:r>
+        <w:t>прохождения преддипломной практики</w:t>
+      </w:r>
+      <w:r>
+        <w:t xml:space="preserve"> было разработано </w:t>
+      </w:r>
+      <w:proofErr w:type="spellStart"/>
+      <w:r>
+        <w:t>Windows</w:t>
+      </w:r>
+      <w:proofErr w:type="spellEnd"/>
+      <w:r>
+        <w:t xml:space="preserve">-приложение, которое строит расписания обработки </w:t>
+      </w:r>
+      <w:r>
+        <w:t>данных</w:t>
+      </w:r>
+      <w:r>
+        <w:t xml:space="preserve"> многих типов, с учетом времени перенастройки оборудования с обработки требования одного типа на другой. Учитывая то, что задача составления расписаний является NP-полной, то для её решения использовался метод градиентного поиска.</w:t>
+      </w:r>
+    </w:p>
+    <w:p>
+      <w:pPr>
+        <w:spacing w:line="360" w:lineRule="auto"/>
+        <w:ind w:firstLine="709"/>
+      </w:pPr>
     </w:p>
     <w:p>
       <w:pPr>
@@ -1171,11 +1253,12 @@
       <w:pPr>
         <w:pStyle w:val="a9"/>
       </w:pPr>
-      <w:bookmarkStart w:id="1" w:name="_Toc451367447"/>
-      <w:r>
+      <w:bookmarkStart w:id="2" w:name="_Toc451367447"/>
+      <w:r>
+        <w:lastRenderedPageBreak/>
         <w:t>ПОРЯДОК ВЫПОЛНЕНИЯ РАБОТЫ</w:t>
       </w:r>
-      <w:bookmarkEnd w:id="1"/>
+      <w:bookmarkEnd w:id="2"/>
     </w:p>
     <w:p>
       <w:pPr>
@@ -1204,106 +1287,25 @@
     <w:p>
       <w:pPr>
         <w:spacing w:line="360" w:lineRule="auto"/>
-        <w:ind w:firstLine="1134"/>
-      </w:pPr>
-      <w:r>
-        <w:t xml:space="preserve">Рассматриваемая </w:t>
-      </w:r>
-      <w:r>
-        <w:t>задача является задачей с полной информацией, все пара</w:t>
-      </w:r>
-      <w:r>
-        <w:softHyphen/>
-      </w:r>
-      <w:r>
-        <w:t>метры, х</w:t>
-      </w:r>
-      <w:r>
-        <w:t>а</w:t>
-      </w:r>
-      <w:r>
-        <w:t xml:space="preserve">рактеризующие обрабатываемые </w:t>
-      </w:r>
-      <w:r>
-        <w:t xml:space="preserve">данные </w:t>
-      </w:r>
-      <w:r>
-        <w:t xml:space="preserve">(типы </w:t>
-      </w:r>
-      <w:r>
-        <w:t>данных</w:t>
-      </w:r>
-      <w:r>
-        <w:t>, ко</w:t>
-      </w:r>
-      <w:r>
-        <w:softHyphen/>
-      </w:r>
-      <w:r>
-        <w:t xml:space="preserve">личество </w:t>
-      </w:r>
-      <w:r>
-        <w:t xml:space="preserve">данных </w:t>
-      </w:r>
-      <w:r>
-        <w:t>каждого типа, дл</w:t>
-      </w:r>
-      <w:r>
-        <w:t>и</w:t>
-      </w:r>
-      <w:r>
-        <w:t xml:space="preserve">тельности обработки </w:t>
-      </w:r>
-      <w:r>
-        <w:t>данных и</w:t>
-      </w:r>
-      <w:r>
-        <w:t xml:space="preserve"> т.д.) и функционирующую систему (ко</w:t>
-      </w:r>
-      <w:r>
-        <w:softHyphen/>
-      </w:r>
-      <w:r>
-        <w:t xml:space="preserve">личество </w:t>
-      </w:r>
-      <w:r>
-        <w:t>сегментов, дисциплина обработки данных, длительности интервалов времени функционирования системы и т.д.</w:t>
-      </w:r>
-      <w:r>
-        <w:t xml:space="preserve">) являются </w:t>
-      </w:r>
-      <w:r>
-        <w:t>заданными</w:t>
-      </w:r>
-      <w:r>
-        <w:t>.</w:t>
-      </w:r>
-      <w:r>
-        <w:t xml:space="preserve"> </w:t>
-      </w:r>
-      <w:r>
-        <w:t>Если через</w:t>
-      </w:r>
-      <w:r>
-        <w:t xml:space="preserve"> </w:t>
-      </w:r>
-      <w:r>
-        <w:t xml:space="preserve">i обозначен </w:t>
-      </w:r>
-      <w:r>
-        <w:t xml:space="preserve">идентификатор типа </w:t>
-      </w:r>
-      <w:r>
-        <w:t>данных, о</w:t>
-      </w:r>
-      <w:r>
-        <w:t>б</w:t>
-      </w:r>
-      <w:r>
-        <w:t xml:space="preserve">рабатываемых в системе, тогда через </w:t>
-      </w:r>
-      <w:r>
-        <w:object w:dxaOrig="260" w:dyaOrig="360">
+        <w:ind w:firstLine="540"/>
+      </w:pPr>
+      <w:r>
+        <w:t xml:space="preserve">Постановка задачи предполагает наличие ограничений на время функционирования конвейеризированной системы, обрабатывающей разные типы данных, то есть существует некоторое количество интервалов фиксированной длительности, в течение которых производится конвейеризированная обработка поступающих в систему данных. Тогда введём следующие обозначения: через </w:t>
+      </w:r>
+      <w:r>
+        <w:rPr>
+          <w:i/>
+        </w:rPr>
+        <w:t>Z</w:t>
+      </w:r>
+      <w:r>
+        <w:t xml:space="preserve"> обозначим количество интервалов обработки (тогда номер интервала </w:t>
+      </w:r>
+      <w:r>
+        <w:rPr>
+          <w:position w:val="-10"/>
+        </w:rPr>
+        <w:object w:dxaOrig="780" w:dyaOrig="380">
           <v:shapetype id="_x0000_t75" coordsize="21600,21600" o:spt="75" o:preferrelative="t" path="m@4@5l@4@11@9@11@9@5xe" filled="f" stroked="f">
             <v:stroke joinstyle="miter"/>
             <v:formulas>
@@ -1323,514 +1325,533 @@
             <v:path o:extrusionok="f" gradientshapeok="t" o:connecttype="rect"/>
             <o:lock v:ext="edit" aspectratio="t"/>
           </v:shapetype>
-          <v:shape id="_x0000_i1027" type="#_x0000_t75" style="width:13.5pt;height:18pt" o:ole="">
-            <v:imagedata r:id="rId8" o:title=""/>
+          <v:shape id="_x0000_i1025" type="#_x0000_t75" style="width:39pt;height:19.5pt" o:ole="">
+            <v:imagedata r:id="rId9" o:title=""/>
           </v:shape>
-          <o:OLEObject Type="Embed" ProgID="Equation.3" ShapeID="_x0000_i1027" DrawAspect="Content" ObjectID="_1525156882" r:id="rId9"/>
+          <o:OLEObject Type="Embed" ProgID="Equation.3" ShapeID="_x0000_i1025" DrawAspect="Content" ObjectID="_1525756794" r:id="rId10"/>
         </w:object>
       </w:r>
       <w:r>
-        <w:t xml:space="preserve">  </w:t>
-      </w:r>
-      <w:r>
-        <w:t xml:space="preserve">обозначен </w:t>
-      </w:r>
-      <w:r>
-        <w:t xml:space="preserve">момент времени поступления в систему </w:t>
-      </w:r>
-      <w:r>
-        <w:t xml:space="preserve">данных </w:t>
-      </w:r>
-      <w:r>
-        <w:t xml:space="preserve">каждого </w:t>
-      </w:r>
-      <w:r>
+        <w:t xml:space="preserve">), при этом длительность интервала обозначим </w:t>
+      </w:r>
+      <w:proofErr w:type="gramStart"/>
+      <w:r>
+        <w:t>через</w:t>
+      </w:r>
+      <w:proofErr w:type="gramEnd"/>
+      <w:r>
+        <w:t xml:space="preserve"> </w:t>
+      </w:r>
+      <w:r>
+        <w:rPr>
+          <w:position w:val="-6"/>
+        </w:rPr>
+        <w:object w:dxaOrig="220" w:dyaOrig="320">
+          <v:shape id="_x0000_i1026" type="#_x0000_t75" style="width:12pt;height:15pt" o:ole="">
+            <v:imagedata r:id="rId11" o:title=""/>
+          </v:shape>
+          <o:OLEObject Type="Embed" ProgID="Equation.3" ShapeID="_x0000_i1026" DrawAspect="Content" ObjectID="_1525756795" r:id="rId12"/>
+        </w:object>
+      </w:r>
+      <w:r>
+        <w:t>.</w:t>
+      </w:r>
+    </w:p>
+    <w:p>
+      <w:pPr>
+        <w:spacing w:line="360" w:lineRule="auto"/>
+        <w:ind w:firstLine="540"/>
+      </w:pPr>
+      <w:r>
+        <w:t xml:space="preserve">В конвейеризированной системе, которая состоит из </w:t>
+      </w:r>
+      <w:r>
+        <w:rPr>
+          <w:i/>
+        </w:rPr>
+        <w:t>L</w:t>
+      </w:r>
+      <w:r>
+        <w:t xml:space="preserve"> сегментов, реализуется обработка </w:t>
+      </w:r>
+      <w:r>
+        <w:rPr>
+          <w:i/>
+        </w:rPr>
+        <w:t>n</w:t>
+      </w:r>
+      <w:r>
+        <w:t xml:space="preserve"> типов данных </w:t>
+      </w:r>
+      <w:r>
+        <w:rPr>
+          <w:i/>
+        </w:rPr>
+        <w:t>n</w:t>
+      </w:r>
+      <w:r>
+        <w:t xml:space="preserve"> типами программ. Для повышения эффективности использования ресурсов системы рекомендуется обр</w:t>
+      </w:r>
+      <w:r>
+        <w:t>абатывать данные партиями</w:t>
+      </w:r>
+      <w:r>
+        <w:t>. В этом случае «партия» - это совокупность наборов данных одного (</w:t>
+      </w:r>
+      <w:r>
+        <w:rPr>
+          <w:i/>
+        </w:rPr>
         <w:t>i</w:t>
       </w:r>
       <w:r>
-        <w:t>-</w:t>
-      </w:r>
-      <w:proofErr w:type="spellStart"/>
-      <w:r>
-        <w:t>го</w:t>
-      </w:r>
-      <w:proofErr w:type="spellEnd"/>
-      <w:r>
-        <w:t xml:space="preserve"> </w:t>
-      </w:r>
-      <w:r>
-        <w:t xml:space="preserve">типа </w:t>
-      </w:r>
-      <w:r>
-        <w:t>(</w:t>
-      </w:r>
-      <w:r>
-        <w:object w:dxaOrig="700" w:dyaOrig="360">
-          <v:shape id="_x0000_i1028" type="#_x0000_t75" style="width:36pt;height:18pt" o:ole="">
-            <v:imagedata r:id="rId10" o:title=""/>
+        <w:t>-того</w:t>
+      </w:r>
+      <w:proofErr w:type="gramStart"/>
+      <w:r>
+        <w:t xml:space="preserve">, </w:t>
+      </w:r>
+      <w:r>
+        <w:rPr>
+          <w:position w:val="-10"/>
+        </w:rPr>
+        <w:object w:dxaOrig="680" w:dyaOrig="380">
+          <v:shape id="_x0000_i1027" type="#_x0000_t75" style="width:34.5pt;height:19.5pt" o:ole="">
+            <v:imagedata r:id="rId13" o:title=""/>
           </v:shape>
-          <o:OLEObject Type="Embed" ProgID="Equation.3" ShapeID="_x0000_i1028" DrawAspect="Content" ObjectID="_1525156883" r:id="rId11"/>
+          <o:OLEObject Type="Embed" ProgID="Equation.3" ShapeID="_x0000_i1027" DrawAspect="Content" ObjectID="_1525756796" r:id="rId14"/>
         </w:object>
       </w:r>
       <w:r>
-        <w:t xml:space="preserve">). Для всех </w:t>
-      </w:r>
-      <w:r>
-        <w:t xml:space="preserve">данных </w:t>
-      </w:r>
-      <w:r>
-        <w:t xml:space="preserve">моменты </w:t>
-      </w:r>
-      <w:r>
-        <w:t xml:space="preserve">времени их </w:t>
-      </w:r>
-      <w:r>
-        <w:t>поступления на об</w:t>
-      </w:r>
-      <w:r>
-        <w:softHyphen/>
-      </w:r>
-      <w:r>
-        <w:t xml:space="preserve">работку </w:t>
-      </w:r>
-      <w:r>
-        <w:t>одинаковы (</w:t>
-      </w:r>
-      <w:r>
-        <w:object w:dxaOrig="680" w:dyaOrig="360">
-          <v:shape id="_x0000_i1029" type="#_x0000_t75" style="width:33pt;height:18pt" o:ole="">
-            <v:imagedata r:id="rId12" o:title=""/>
+        <w:t xml:space="preserve">) </w:t>
+      </w:r>
+      <w:proofErr w:type="gramEnd"/>
+      <w:r>
+        <w:t xml:space="preserve">типа, которые обрабатываются в программе непосредственно друг за другом. </w:t>
+      </w:r>
+    </w:p>
+    <w:p>
+      <w:pPr>
+        <w:spacing w:line="360" w:lineRule="auto"/>
+        <w:ind w:firstLine="540"/>
+      </w:pPr>
+      <w:r>
+        <w:t xml:space="preserve">Обработка данных в системе происходит в течение </w:t>
+      </w:r>
+      <w:r>
+        <w:rPr>
+          <w:i/>
+        </w:rPr>
+        <w:t>Z</w:t>
+      </w:r>
+      <w:r>
+        <w:t xml:space="preserve"> интервалов, длительность которых </w:t>
+      </w:r>
+      <w:r>
+        <w:rPr>
+          <w:position w:val="-6"/>
+        </w:rPr>
+        <w:object w:dxaOrig="220" w:dyaOrig="320">
+          <v:shape id="_x0000_i1028" type="#_x0000_t75" style="width:12pt;height:15pt" o:ole="">
+            <v:imagedata r:id="rId11" o:title=""/>
           </v:shape>
-          <o:OLEObject Type="Embed" ProgID="Equation.3" ShapeID="_x0000_i1029" DrawAspect="Content" ObjectID="_1525156884" r:id="rId13"/>
+          <o:OLEObject Type="Embed" ProgID="Equation.3" ShapeID="_x0000_i1028" DrawAspect="Content" ObjectID="_1525756797" r:id="rId15"/>
         </w:object>
       </w:r>
       <w:r>
-        <w:t>).</w:t>
-      </w:r>
-      <w:r>
-        <w:t xml:space="preserve"> Обо</w:t>
-      </w:r>
-      <w:r>
-        <w:softHyphen/>
-      </w:r>
-      <w:r>
-        <w:t xml:space="preserve">значим через </w:t>
-      </w:r>
-      <w:r>
-        <w:t>l</w:t>
-      </w:r>
-      <w:r>
-        <w:t xml:space="preserve"> </w:t>
-      </w:r>
-      <w:r>
-        <w:t>и</w:t>
-      </w:r>
-      <w:r>
-        <w:t>н</w:t>
-      </w:r>
-      <w:r>
-        <w:t xml:space="preserve">декс </w:t>
-      </w:r>
-      <w:r>
-        <w:t>сегмента конвейера</w:t>
-      </w:r>
-      <w:r>
-        <w:t>,</w:t>
-      </w:r>
-      <w:r>
-        <w:t xml:space="preserve"> осуществляющего выполнение </w:t>
-      </w:r>
-      <w:r>
-        <w:t>l-</w:t>
-      </w:r>
-      <w:r>
-        <w:t xml:space="preserve">й части программы, при </w:t>
+        <w:t xml:space="preserve">, поэтому возникает необходимость формирования групп – совокупности партий, обрабатываемых в течение одного интервала функционирования конвейеризированной системы. </w:t>
+      </w:r>
+    </w:p>
+    <w:p>
+      <w:pPr>
+        <w:spacing w:line="360" w:lineRule="auto"/>
+        <w:ind w:firstLine="540"/>
+      </w:pPr>
+      <w:r>
+        <w:t xml:space="preserve">Так как интервалы обработки данных строго ограничены, то проблема эффективного использования ресурсов системы ставится наиболее остро. Тогда задача составления расписаний для повышения эффективности использования ресурсов системы заключается в определении порядка обработки партий данных в каждой группе. При этом необходимо учесть, что целью работы системы является обработка максимально возможного количества данных разных типов.   </w:t>
+      </w:r>
+    </w:p>
+    <w:p>
+      <w:pPr>
+        <w:spacing w:line="360" w:lineRule="auto"/>
+        <w:ind w:firstLine="540"/>
+      </w:pPr>
+      <w:r>
+        <w:lastRenderedPageBreak/>
+        <w:t>Входными данными для системы построения расписаний групповой обработки данных разных типов при наличии ограничений на длительность и количество интервалов обработки являются:</w:t>
+      </w:r>
+    </w:p>
+    <w:p>
+      <w:pPr>
+        <w:spacing w:line="360" w:lineRule="auto"/>
+        <w:ind w:firstLine="540"/>
+      </w:pPr>
+      <w:r>
+        <w:t>- количество типов данных (</w:t>
+      </w:r>
+      <w:r>
+        <w:rPr>
+          <w:i/>
+        </w:rPr>
+        <w:t>n</w:t>
+      </w:r>
+      <w:r>
+        <w:t>);</w:t>
+      </w:r>
+    </w:p>
+    <w:p>
+      <w:pPr>
+        <w:spacing w:line="360" w:lineRule="auto"/>
+        <w:ind w:firstLine="540"/>
+      </w:pPr>
+      <w:r>
+        <w:t xml:space="preserve">- количество элементов </w:t>
       </w:r>
       <w:proofErr w:type="gramStart"/>
       <w:r>
-        <w:t xml:space="preserve">этом </w:t>
-      </w:r>
-      <w:r>
-        <w:object w:dxaOrig="740" w:dyaOrig="360">
-          <v:shape id="_x0000_i1030" type="#_x0000_t75" style="width:36pt;height:18pt" o:ole="">
-            <v:imagedata r:id="rId14" o:title=""/>
-          </v:shape>
-          <o:OLEObject Type="Embed" ProgID="Equation.3" ShapeID="_x0000_i1030" DrawAspect="Content" ObjectID="_1525156885" r:id="rId15"/>
-        </w:object>
-      </w:r>
-      <w:r>
-        <w:t>,</w:t>
+        <w:t>в</w:t>
       </w:r>
       <w:proofErr w:type="gramEnd"/>
       <w:r>
-        <w:t xml:space="preserve"> где </w:t>
-      </w:r>
-      <w:r>
-        <w:t>L</w:t>
-      </w:r>
-      <w:r>
-        <w:t xml:space="preserve"> –</w:t>
-      </w:r>
-      <w:r>
-        <w:t>количество сегментов в конвейере</w:t>
-      </w:r>
-      <w:r>
-        <w:t>. Каждым сегментом конвейер</w:t>
-      </w:r>
-      <w:r>
-        <w:t>а</w:t>
-      </w:r>
-      <w:r>
-        <w:t xml:space="preserve"> выполняются вычисления, с</w:t>
-      </w:r>
-      <w:r>
-        <w:t>о</w:t>
-      </w:r>
-      <w:r>
-        <w:t xml:space="preserve">ответствующие назначенной для </w:t>
-      </w:r>
-      <w:r>
-        <w:t>него</w:t>
-      </w:r>
-      <w:r>
-        <w:t xml:space="preserve"> части программы.</w:t>
-      </w:r>
-      <w:r>
-        <w:t xml:space="preserve"> </w:t>
-      </w:r>
-      <w:r>
-        <w:t>Дисциплина обслуживания выполняемых в системе программ</w:t>
-      </w:r>
-      <w:r>
-        <w:t xml:space="preserve"> </w:t>
-      </w:r>
-      <w:r>
-        <w:t>предполагает прохождение данными, которые они о</w:t>
-      </w:r>
-      <w:r>
-        <w:t>б</w:t>
-      </w:r>
-      <w:r>
-        <w:t>раба</w:t>
-      </w:r>
-      <w:r>
-        <w:softHyphen/>
-      </w:r>
-      <w:r>
-        <w:t>тывают, всех сегме</w:t>
-      </w:r>
-      <w:r>
-        <w:t xml:space="preserve">нтов конвейера, при этом если </w:t>
-      </w:r>
-      <w:r>
-        <w:t>l</w:t>
-      </w:r>
-      <w:r>
-        <w:t>-</w:t>
-      </w:r>
-      <w:r>
-        <w:t xml:space="preserve">й </w:t>
-      </w:r>
-      <w:r>
-        <w:t xml:space="preserve">сегмент </w:t>
-      </w:r>
-      <w:r>
-        <w:t>приступил к вы</w:t>
-      </w:r>
-      <w:r>
-        <w:softHyphen/>
-      </w:r>
-      <w:r>
-        <w:t xml:space="preserve">полнению </w:t>
-      </w:r>
-      <w:r>
-        <w:t>i</w:t>
-      </w:r>
-      <w:r>
-        <w:t>-й пр</w:t>
-      </w:r>
-      <w:r>
-        <w:t>о</w:t>
-      </w:r>
-      <w:r>
-        <w:t xml:space="preserve">граммы (к обработке </w:t>
-      </w:r>
-      <w:r>
-        <w:t xml:space="preserve">данных </w:t>
-      </w:r>
-      <w:r>
-        <w:t>i</w:t>
-      </w:r>
-      <w:r>
-        <w:t>-</w:t>
-      </w:r>
-      <w:proofErr w:type="spellStart"/>
-      <w:r>
-        <w:t>го</w:t>
-      </w:r>
-      <w:proofErr w:type="spellEnd"/>
-      <w:r>
-        <w:t xml:space="preserve"> т</w:t>
-      </w:r>
-      <w:r>
-        <w:t>ипа</w:t>
-      </w:r>
-      <w:r>
-        <w:t>), обработка не может быть прервана. Выполнение на каждом</w:t>
-      </w:r>
-      <w:r>
-        <w:t xml:space="preserve"> </w:t>
-      </w:r>
-      <w:r>
-        <w:t>l</w:t>
-      </w:r>
-      <w:r>
-        <w:t>-</w:t>
-      </w:r>
-      <w:r>
-        <w:t xml:space="preserve">м </w:t>
-      </w:r>
-      <w:r>
-        <w:t xml:space="preserve">сегменте </w:t>
-      </w:r>
-      <w:r>
-        <w:t>н</w:t>
-      </w:r>
-      <w:r>
-        <w:t>а</w:t>
-      </w:r>
-      <w:r>
-        <w:t xml:space="preserve">значенной ему части </w:t>
-      </w:r>
-      <w:r>
-        <w:t>i</w:t>
-      </w:r>
-      <w:r>
-        <w:noBreakHyphen/>
-      </w:r>
-      <w:proofErr w:type="spellStart"/>
-      <w:r>
-        <w:t>го</w:t>
-      </w:r>
-      <w:proofErr w:type="spellEnd"/>
-      <w:r>
-        <w:t xml:space="preserve"> программы характеризуется параметром длительности обработки данных, однозначно соответствующей объему выполняемых вычис</w:t>
-      </w:r>
-      <w:r>
-        <w:softHyphen/>
-      </w:r>
-      <w:r>
-        <w:t>лений при интерпрет</w:t>
-      </w:r>
-      <w:r>
-        <w:t>а</w:t>
-      </w:r>
-      <w:r>
-        <w:t>ции программного кода.</w:t>
-      </w:r>
-      <w:r>
-        <w:t xml:space="preserve"> Таким образом, в системе выполняется обработка </w:t>
-      </w:r>
-      <w:r>
-        <w:t xml:space="preserve">n </w:t>
-      </w:r>
-      <w:r>
-        <w:t xml:space="preserve">типов данных, при этом обработка реализуется последовательно на </w:t>
-      </w:r>
-      <w:r>
-        <w:t>L</w:t>
-      </w:r>
-      <w:r>
-        <w:t xml:space="preserve"> сегментах конвейера, т.к. </w:t>
-      </w:r>
-      <w:r>
-        <w:object w:dxaOrig="639" w:dyaOrig="320">
-          <v:shape id="_x0000_i1031" type="#_x0000_t75" style="width:32.25pt;height:16.5pt" o:ole="">
+        <w:t xml:space="preserve"> множестве данных каждого типа (</w:t>
+      </w:r>
+      <w:r>
+        <w:rPr>
+          <w:position w:val="-6"/>
+        </w:rPr>
+        <w:object w:dxaOrig="240" w:dyaOrig="320">
+          <v:shape id="_x0000_i1029" type="#_x0000_t75" style="width:12pt;height:15pt" o:ole="">
             <v:imagedata r:id="rId16" o:title=""/>
           </v:shape>
-          <o:OLEObject Type="Embed" ProgID="Equation.3" ShapeID="_x0000_i1031" DrawAspect="Content" ObjectID="_1525156886" r:id="rId17"/>
+          <o:OLEObject Type="Embed" ProgID="Equation.3" ShapeID="_x0000_i1029" DrawAspect="Content" ObjectID="_1525756798" r:id="rId17"/>
         </w:object>
       </w:r>
       <w:r>
-        <w:t xml:space="preserve"> </w:t>
-      </w:r>
-      <w:r>
-        <w:t>(</w:t>
-      </w:r>
-      <w:r>
-        <w:object w:dxaOrig="700" w:dyaOrig="360">
-          <v:shape id="_x0000_i1032" type="#_x0000_t75" style="width:34.5pt;height:18pt" o:ole="">
-            <v:imagedata r:id="rId18" o:title=""/>
+        <w:t xml:space="preserve">, </w:t>
+      </w:r>
+      <w:r>
+        <w:rPr>
+          <w:position w:val="-10"/>
+        </w:rPr>
+        <w:object w:dxaOrig="680" w:dyaOrig="380">
+          <v:shape id="_x0000_i1030" type="#_x0000_t75" style="width:34.5pt;height:19.5pt" o:ole="">
+            <v:imagedata r:id="rId13" o:title=""/>
           </v:shape>
-          <o:OLEObject Type="Embed" ProgID="Equation.3" ShapeID="_x0000_i1032" DrawAspect="Content" ObjectID="_1525156887" r:id="rId19"/>
+          <o:OLEObject Type="Embed" ProgID="Equation.3" ShapeID="_x0000_i1030" DrawAspect="Content" ObjectID="_1525756799" r:id="rId18"/>
         </w:object>
       </w:r>
       <w:r>
-        <w:t xml:space="preserve">), тогда обрабатываемые </w:t>
+        <w:t>);</w:t>
+      </w:r>
+    </w:p>
+    <w:p>
+      <w:pPr>
+        <w:spacing w:line="360" w:lineRule="auto"/>
+        <w:ind w:firstLine="540"/>
+      </w:pPr>
+      <w:r>
+        <w:t>- количество (</w:t>
+      </w:r>
+      <w:r>
+        <w:rPr>
+          <w:i/>
+        </w:rPr>
+        <w:t>Z</w:t>
+      </w:r>
+      <w:r>
+        <w:t>) и длительность</w:t>
       </w:r>
       <w:proofErr w:type="gramStart"/>
       <w:r>
-        <w:t>данные  группируются</w:t>
+        <w:t xml:space="preserve"> (</w:t>
+      </w:r>
+      <w:r>
+        <w:rPr>
+          <w:position w:val="-6"/>
+        </w:rPr>
+        <w:object w:dxaOrig="220" w:dyaOrig="320">
+          <v:shape id="_x0000_i1031" type="#_x0000_t75" style="width:12pt;height:15pt" o:ole="">
+            <v:imagedata r:id="rId11" o:title=""/>
+          </v:shape>
+          <o:OLEObject Type="Embed" ProgID="Equation.3" ShapeID="_x0000_i1031" DrawAspect="Content" ObjectID="_1525756800" r:id="rId19"/>
+        </w:object>
+      </w:r>
+      <w:r>
+        <w:t xml:space="preserve">) </w:t>
       </w:r>
       <w:proofErr w:type="gramEnd"/>
       <w:r>
-        <w:t xml:space="preserve"> в партии.    </w:t>
+        <w:t>интервалов функционирования системы;</w:t>
       </w:r>
     </w:p>
     <w:p>
       <w:pPr>
         <w:spacing w:line="360" w:lineRule="auto"/>
-        <w:ind w:firstLine="1134"/>
-      </w:pPr>
-      <w:r>
-        <w:t xml:space="preserve">Т.к. обработка партий данных разных типов выполняется с учетом ограничений на время функционирования системы, тогда для идентификации интервалов </w:t>
-      </w:r>
+        <w:ind w:firstLine="540"/>
+      </w:pPr>
+      <w:r>
+        <w:t>- количество сегментов системы (</w:t>
+      </w:r>
+      <w:r>
+        <w:rPr>
+          <w:i/>
+        </w:rPr>
+        <w:t>L</w:t>
+      </w:r>
+      <w:r>
+        <w:t>);</w:t>
+      </w:r>
+    </w:p>
+    <w:p>
+      <w:pPr>
+        <w:spacing w:line="360" w:lineRule="auto"/>
+        <w:ind w:firstLine="540"/>
+      </w:pPr>
+      <w:r>
+        <w:t>- матрица состава комплектов (W);</w:t>
+      </w:r>
+    </w:p>
+    <w:p>
+      <w:pPr>
+        <w:spacing w:line="360" w:lineRule="auto"/>
+        <w:ind w:firstLine="540"/>
+      </w:pPr>
+      <w:r>
+        <w:t xml:space="preserve">- длительность обработки данных </w:t>
+      </w:r>
+      <w:r>
+        <w:rPr>
+          <w:i/>
+        </w:rPr>
+        <w:t>i</w:t>
+      </w:r>
+      <w:r>
+        <w:t xml:space="preserve">-того типа </w:t>
+      </w:r>
+      <w:r>
+        <w:rPr>
+          <w:i/>
+        </w:rPr>
+        <w:t>l</w:t>
+      </w:r>
+      <w:r>
+        <w:t>-</w:t>
+      </w:r>
+      <w:proofErr w:type="spellStart"/>
+      <w:r>
+        <w:t>ым</w:t>
+      </w:r>
+      <w:proofErr w:type="spellEnd"/>
+      <w:r>
+        <w:t xml:space="preserve"> сегментом системы (фрагментом </w:t>
+      </w:r>
+      <w:r>
+        <w:rPr>
+          <w:i/>
+        </w:rPr>
+        <w:t>i</w:t>
+      </w:r>
+      <w:r>
+        <w:t>-той программы).</w:t>
+      </w:r>
+    </w:p>
+    <w:p>
+      <w:pPr>
+        <w:spacing w:line="360" w:lineRule="auto"/>
+        <w:ind w:firstLine="540"/>
+      </w:pPr>
+      <w:r>
+        <w:t>- Интервалы времени переналадки приборов с обработки данных одного типа на обработку данных другого типа</w:t>
+      </w:r>
+    </w:p>
+    <w:p>
+      <w:pPr>
+        <w:spacing w:line="360" w:lineRule="auto"/>
+        <w:ind w:firstLine="540"/>
+      </w:pPr>
       <w:proofErr w:type="gramStart"/>
       <w:r>
-        <w:t>времени,  задаваемых</w:t>
+        <w:t xml:space="preserve">В процессе функционирования системы необходимо определить  приближенно эффективное (с точки зрения вводимых в рассмотрение критериев) количество и составы партий данных, эффективный (с точки зрения обработки максимально возможного количества данных разных типов) состав групп партий данных, а так же эффективное (с точки зрения минимального времени </w:t>
+      </w:r>
+      <w:proofErr w:type="spellStart"/>
+      <w:r>
+        <w:t>выполения</w:t>
+      </w:r>
+      <w:proofErr w:type="spellEnd"/>
+      <w:r>
+        <w:t xml:space="preserve"> всей группы) расписание обработки партий данных разных типов в группе.</w:t>
       </w:r>
       <w:proofErr w:type="gramEnd"/>
       <w:r>
-        <w:t xml:space="preserve"> в качестве исходных параметров решаемой задачи, в рассмотрение введены обозначения: </w:t>
-      </w:r>
-      <w:r>
-        <w:object w:dxaOrig="220" w:dyaOrig="321">
-          <v:shape id="Picture 10" o:spid="_x0000_i1033" type="#_x0000_t75" style="width:11.25pt;height:15.75pt;mso-position-horizontal-relative:page;mso-position-vertical-relative:page" o:ole="">
-            <v:imagedata r:id="rId20" o:title=""/>
-          </v:shape>
-          <o:OLEObject Type="Embed" ProgID="Equation.3" ShapeID="Picture 10" DrawAspect="Content" ObjectID="_1525156888" r:id="rId21"/>
-        </w:object>
-      </w:r>
-      <w:r>
-        <w:t xml:space="preserve">– </w:t>
-      </w:r>
-      <w:r>
-        <w:t xml:space="preserve">интервал времени, в течение которого реализуется обработка партий данных; </w:t>
-      </w:r>
-      <w:r>
-        <w:t>Z</w:t>
-      </w:r>
-      <w:r>
-        <w:t>–  количество интервалов времени (</w:t>
-      </w:r>
-      <w:r>
-        <w:object w:dxaOrig="800" w:dyaOrig="360">
-          <v:shape id="_x0000_i1034" type="#_x0000_t75" style="width:40.5pt;height:18pt" o:ole="">
-            <v:imagedata r:id="rId22" o:title=""/>
-          </v:shape>
-          <o:OLEObject Type="Embed" ProgID="Equation.3" ShapeID="_x0000_i1034" DrawAspect="Content" ObjectID="_1525156889" r:id="rId23"/>
-        </w:object>
-      </w:r>
-      <w:r>
-        <w:t xml:space="preserve">).  Обработка партий данных при задании интервалов </w:t>
+        <w:t xml:space="preserve"> Данная задача является сложной, поэтому требуется вертикальная декомпозиция целей, в результате которой задача будет разбита на подзадачи.</w:t>
+      </w:r>
+    </w:p>
+    <w:p>
+      <w:pPr>
+        <w:spacing w:line="360" w:lineRule="auto"/>
+        <w:ind w:firstLine="540"/>
+      </w:pPr>
+      <w:r>
+        <w:t xml:space="preserve">В данной работе рассматриваются только два аспекта работы системы: формирование партий и формирование комплектов. Необходимо разработать метод получения оптимального количества и состава </w:t>
       </w:r>
       <w:proofErr w:type="gramStart"/>
       <w:r>
-        <w:t xml:space="preserve">времени </w:t>
-      </w:r>
-      <w:r>
-        <w:object w:dxaOrig="220" w:dyaOrig="321">
-          <v:shape id="Picture 16" o:spid="_x0000_i1035" type="#_x0000_t75" style="width:11.25pt;height:15.75pt;mso-position-horizontal-relative:page;mso-position-vertical-relative:page" o:ole="">
-            <v:imagedata r:id="rId20" o:title=""/>
-          </v:shape>
-          <o:OLEObject Type="Embed" ProgID="Equation.3" ShapeID="Picture 16" DrawAspect="Content" ObjectID="_1525156890" r:id="rId24"/>
-        </w:object>
-      </w:r>
-      <w:r>
-        <w:t xml:space="preserve"> функционирования</w:t>
+        <w:t>партий</w:t>
       </w:r>
       <w:proofErr w:type="gramEnd"/>
       <w:r>
-        <w:t xml:space="preserve"> системы (</w:t>
-      </w:r>
-      <w:r>
-        <w:object w:dxaOrig="800" w:dyaOrig="360">
-          <v:shape id="_x0000_i1036" type="#_x0000_t75" style="width:40.5pt;height:18pt" o:ole="">
-            <v:imagedata r:id="rId25" o:title=""/>
-          </v:shape>
-          <o:OLEObject Type="Embed" ProgID="Equation.3" ShapeID="_x0000_i1036" DrawAspect="Content" ObjectID="_1525156891" r:id="rId26"/>
-        </w:object>
-      </w:r>
-      <w:r>
-        <w:t xml:space="preserve">) должна быть направлена на осуществление операций на сегментах конвейера с максимальным количеством данных разных типов таким образом, чтобы ресурс времени системы использовались наилучшим образом (время простоя сегментов конвейера при обработке партий, входящих в каждую из групп, было минимальным). Формирование партий данных </w:t>
-      </w:r>
-      <w:proofErr w:type="spellStart"/>
-      <w:r>
-        <w:t>i</w:t>
-      </w:r>
-      <w:proofErr w:type="spellEnd"/>
-      <w:r>
-        <w:t>-</w:t>
-      </w:r>
-      <w:r>
-        <w:t>ых типов (</w:t>
-      </w:r>
-      <w:r>
-        <w:object w:dxaOrig="700" w:dyaOrig="360">
-          <v:shape id="_x0000_i1037" type="#_x0000_t75" style="width:34.5pt;height:18pt" o:ole="">
-            <v:imagedata r:id="rId18" o:title=""/>
-          </v:shape>
-          <o:OLEObject Type="Embed" ProgID="Equation.3" ShapeID="_x0000_i1037" DrawAspect="Content" ObjectID="_1525156892" r:id="rId27"/>
-        </w:object>
-      </w:r>
-      <w:r>
-        <w:t xml:space="preserve">) вместо фиксированных партий позволяет получить более эффективное решение при учете ограничений на время обработки – </w:t>
+        <w:t xml:space="preserve"> данных каждого типа и метод расчета количества получившихся комплектов.</w:t>
+      </w:r>
+    </w:p>
+    <w:p>
+      <w:pPr>
+        <w:pStyle w:val="a4"/>
+        <w:spacing w:line="360" w:lineRule="auto"/>
+        <w:ind w:left="0" w:firstLine="567"/>
+      </w:pPr>
+      <w:r>
+        <w:t>Для достижения поставленной цели необходимо решить следующие задачи:</w:t>
+      </w:r>
+    </w:p>
+    <w:p>
+      <w:pPr>
+        <w:pStyle w:val="a4"/>
+        <w:spacing w:line="360" w:lineRule="auto"/>
+        <w:ind w:left="0" w:firstLine="567"/>
+      </w:pPr>
+      <w:r>
+        <w:t xml:space="preserve">- проанализировать существующие методы </w:t>
       </w:r>
       <w:proofErr w:type="gramStart"/>
       <w:r>
-        <w:t xml:space="preserve">интервалов </w:t>
-      </w:r>
-      <w:r>
-        <w:object w:dxaOrig="220" w:dyaOrig="321">
-          <v:shape id="Picture 18" o:spid="_x0000_i1038" type="#_x0000_t75" style="width:11.25pt;height:15.75pt;mso-position-horizontal-relative:page;mso-position-vertical-relative:page" o:ole="">
-            <v:imagedata r:id="rId20" o:title=""/>
-          </v:shape>
-          <o:OLEObject Type="Embed" ProgID="Equation.3" ShapeID="Picture 18" DrawAspect="Content" ObjectID="_1525156893" r:id="rId28"/>
-        </w:object>
-      </w:r>
-      <w:r>
-        <w:t xml:space="preserve"> </w:t>
-      </w:r>
-      <w:r>
-        <w:t>(</w:t>
+        <w:t>построения расписаний обработки партий данных разных типов</w:t>
       </w:r>
       <w:proofErr w:type="gramEnd"/>
       <w:r>
-        <w:object w:dxaOrig="800" w:dyaOrig="360">
-          <v:shape id="_x0000_i1039" type="#_x0000_t75" style="width:40.5pt;height:18pt" o:ole="">
-            <v:imagedata r:id="rId22" o:title=""/>
-          </v:shape>
-          <o:OLEObject Type="Embed" ProgID="Equation.3" ShapeID="_x0000_i1039" DrawAspect="Content" ObjectID="_1525156894" r:id="rId29"/>
-        </w:object>
-      </w:r>
-      <w:r>
-        <w:t xml:space="preserve">). </w:t>
-      </w:r>
-    </w:p>
-    <w:p>
-      <w:pPr>
-        <w:spacing w:after="160" w:line="360" w:lineRule="auto"/>
+        <w:t>;</w:t>
+      </w:r>
+    </w:p>
+    <w:p>
+      <w:pPr>
+        <w:pStyle w:val="a4"/>
+        <w:spacing w:line="360" w:lineRule="auto"/>
+        <w:ind w:left="0" w:firstLine="567"/>
+      </w:pPr>
+      <w:r>
+        <w:t xml:space="preserve">- сформулировать подход к построению расписаний групповой обработки партий при наличии ограничений на длительность интервалов обработки групп; </w:t>
+      </w:r>
+    </w:p>
+    <w:p>
+      <w:pPr>
+        <w:pStyle w:val="a4"/>
+        <w:spacing w:line="360" w:lineRule="auto"/>
+        <w:ind w:left="0" w:firstLine="567"/>
+      </w:pPr>
+      <w:r>
+        <w:lastRenderedPageBreak/>
+        <w:t>- выбрать математический аппарат;</w:t>
+      </w:r>
+    </w:p>
+    <w:p>
+      <w:pPr>
+        <w:pStyle w:val="a4"/>
+        <w:spacing w:line="360" w:lineRule="auto"/>
+        <w:ind w:left="0" w:firstLine="567"/>
+      </w:pPr>
+      <w:r>
+        <w:t>- построить математическую модель системы;</w:t>
+      </w:r>
+    </w:p>
+    <w:p>
+      <w:pPr>
+        <w:pStyle w:val="a4"/>
+        <w:spacing w:line="360" w:lineRule="auto"/>
+        <w:ind w:left="0" w:firstLine="567"/>
+      </w:pPr>
+      <w:r>
+        <w:t>- разработать метод формирования эффективного количества и состава партий каждого типа данных, обрабатываемых в системе;</w:t>
+      </w:r>
+    </w:p>
+    <w:p>
+      <w:pPr>
+        <w:pStyle w:val="a4"/>
+        <w:spacing w:line="360" w:lineRule="auto"/>
+        <w:ind w:left="0" w:firstLine="567"/>
+      </w:pPr>
+      <w:r>
+        <w:t xml:space="preserve">- разработать метод </w:t>
+      </w:r>
+      <w:proofErr w:type="gramStart"/>
+      <w:r>
+        <w:t>формирования эффективных расписаний обработки групп партий</w:t>
+      </w:r>
+      <w:proofErr w:type="gramEnd"/>
+      <w:r>
+        <w:t>;</w:t>
+      </w:r>
+    </w:p>
+    <w:p>
+      <w:pPr>
+        <w:pStyle w:val="a4"/>
+        <w:spacing w:line="360" w:lineRule="auto"/>
+        <w:ind w:left="0" w:firstLine="567"/>
+      </w:pPr>
+      <w:r>
+        <w:t>- исследовать разработанные методы и сделать выводы об эффективности разработанных алгоритмов и областях возможного применения системы в целом.</w:t>
+      </w:r>
+    </w:p>
+    <w:p>
+      <w:pPr>
+        <w:spacing w:after="160" w:line="259" w:lineRule="auto"/>
         <w:jc w:val="left"/>
-      </w:pPr>
+        <w:rPr>
+          <w:b/>
+        </w:rPr>
+      </w:pPr>
+      <w:r>
+        <w:rPr>
+          <w:b/>
+        </w:rPr>
+        <w:br w:type="page"/>
+      </w:r>
     </w:p>
     <w:p>
       <w:pPr>
         <w:pStyle w:val="afffffffff0"/>
         <w:jc w:val="center"/>
         <w:rPr>
+          <w:i/>
           <w:iCs/>
         </w:rPr>
       </w:pPr>
-      <w:bookmarkStart w:id="2" w:name="_Toc390266459"/>
-      <w:bookmarkStart w:id="3" w:name="_Toc390267070"/>
-      <w:bookmarkStart w:id="4" w:name="_Toc390267167"/>
-      <w:bookmarkStart w:id="5" w:name="_Toc390267458"/>
-      <w:bookmarkStart w:id="6" w:name="_Toc390841480"/>
-      <w:r>
-        <w:rPr>
+      <w:bookmarkStart w:id="3" w:name="_Toc390266459"/>
+      <w:bookmarkStart w:id="4" w:name="_Toc390267070"/>
+      <w:bookmarkStart w:id="5" w:name="_Toc390267167"/>
+      <w:bookmarkStart w:id="6" w:name="_Toc390267458"/>
+      <w:bookmarkStart w:id="7" w:name="_Toc390841480"/>
+      <w:r>
+        <w:rPr>
+          <w:i/>
           <w:iCs/>
         </w:rPr>
-        <w:t xml:space="preserve">Обоснование подхода к решению задачи построения расписаний групповой обработки данных разных типов при наличии ограничения на интервал функционирования системы </w:t>
+        <w:lastRenderedPageBreak/>
+        <w:t xml:space="preserve">Обоснование подхода к решению </w:t>
+      </w:r>
+      <w:proofErr w:type="gramStart"/>
+      <w:r>
+        <w:rPr>
+          <w:i/>
+          <w:iCs/>
+        </w:rPr>
+        <w:t>задачи построения расписаний групповой обработки данных разных типов</w:t>
+      </w:r>
+      <w:proofErr w:type="gramEnd"/>
+      <w:r>
+        <w:rPr>
+          <w:i/>
+          <w:iCs/>
+        </w:rPr>
+        <w:t xml:space="preserve"> при наличии ограничения на интервал функционирования системы </w:t>
       </w:r>
     </w:p>
     <w:p>
@@ -1839,12 +1860,7 @@
         <w:ind w:firstLine="540"/>
       </w:pPr>
       <w:r>
-        <w:t>Задача построения расписания групповой обработки партий при наличии ограничений имеет обобщённую цель – обработать максимальное количество данных. В то же время необходимо учитывать ограниченность временных интервалов обработки групп. Данная задача трудноразрешима. В соответствии с подходом вертикальной декомпозиции описанной в [9] достижение цели может быть представлено в виде иерарх</w:t>
-      </w:r>
-      <w:bookmarkStart w:id="7" w:name="_GoBack"/>
-      <w:bookmarkEnd w:id="7"/>
-      <w:r>
-        <w:t>ии подцелей. Тогда при разбиении обобщённой цели на подцели имеют место следующие свойства иерархической обработки:</w:t>
+        <w:t>Задача построения расписания групповой обработки партий при наличии ограничений имеет обобщённую цель – обработать максимальное количество данных. В то же время необходимо учитывать ограниченность временных интервалов обработки групп. Данная задача трудноразрешима. В соответствии с подходом вертикальной декомпозиции описанной в [9] достижение цели может быть представлено в виде иерархии подцелей. Тогда при разбиении обобщённой цели на подцели имеют место следующие свойства иерархической обработки:</w:t>
       </w:r>
     </w:p>
     <w:p>
@@ -1891,8 +1907,9 @@
       <w:r>
         <w:rPr>
           <w:noProof/>
-          <w:lang w:eastAsia="ru-RU"/>
-        </w:rPr>
+          <w:lang w:val="uk-UA" w:eastAsia="uk-UA"/>
+        </w:rPr>
+        <w:lastRenderedPageBreak/>
         <mc:AlternateContent>
           <mc:Choice Requires="wpc">
             <w:drawing>
@@ -2692,7 +2709,7 @@
           </mc:Choice>
           <mc:Fallback>
             <w:pict>
-              <v:group w14:anchorId="35FA19FF" id="Полотно 2" o:spid="_x0000_s1026" editas="canvas" style="width:474.75pt;height:352.5pt;mso-position-horizontal-relative:char;mso-position-vertical-relative:line" coordsize="60286,44767" o:gfxdata="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">
+              <v:group id="Полотно 2" o:spid="_x0000_s1026" editas="canvas" style="width:474.75pt;height:352.5pt;mso-position-horizontal-relative:char;mso-position-vertical-relative:line" coordsize="60286,44767" o:gfxdata="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">
                 <v:shape id="_x0000_s1027" type="#_x0000_t75" style="position:absolute;width:60286;height:44767;visibility:visible;mso-wrap-style:square">
                   <v:fill o:detectmouseclick="t"/>
                   <v:path o:connecttype="none"/>
@@ -2944,7 +2961,15 @@
         <w:jc w:val="center"/>
       </w:pPr>
       <w:r>
-        <w:t xml:space="preserve">Рисунок 2.1 – Структурная схема системы построения расписаний обработки партий данных при формировании групп и наличии ограничений на длительность функционирования приборов </w:t>
+        <w:t xml:space="preserve">Рисунок 2.1 – Структурная схема </w:t>
+      </w:r>
+      <w:proofErr w:type="gramStart"/>
+      <w:r>
+        <w:t>системы построения расписаний обработки партий данных</w:t>
+      </w:r>
+      <w:proofErr w:type="gramEnd"/>
+      <w:r>
+        <w:t xml:space="preserve"> при формировании групп и наличии ограничений на длительность функционирования приборов </w:t>
       </w:r>
     </w:p>
     <w:p>
@@ -2965,21 +2990,17 @@
         </w:rPr>
       </w:pPr>
       <w:r>
-        <w:t xml:space="preserve">- на третьем (нижнем) уровне – эффективность использования оборудования конвейерной системы при размещении рассматриваемой партии (добавляемой в расписание для соответствующей группы) в </w:t>
-      </w:r>
-      <w:proofErr w:type="gramStart"/>
-      <w:r>
-        <w:t xml:space="preserve">последовательностях </w:t>
+        <w:t xml:space="preserve">- на третьем (нижнем) уровне – эффективность использования оборудования конвейерной системы при размещении рассматриваемой партии (добавляемой в расписание для соответствующей группы) в последовательностях </w:t>
       </w:r>
       <w:r>
         <w:rPr>
           <w:position w:val="-6"/>
         </w:rPr>
         <w:object w:dxaOrig="279" w:dyaOrig="320">
-          <v:shape id="_x0000_i1025" type="#_x0000_t75" style="width:15pt;height:15pt" o:ole="">
-            <v:imagedata r:id="rId30" o:title=""/>
+          <v:shape id="_x0000_i1032" type="#_x0000_t75" style="width:15pt;height:15pt" o:ole="">
+            <v:imagedata r:id="rId20" o:title=""/>
           </v:shape>
-          <o:OLEObject Type="Embed" ProgID="Equation.3" ShapeID="_x0000_i1025" DrawAspect="Content" ObjectID="_1525156895" r:id="rId31"/>
+          <o:OLEObject Type="Embed" ProgID="Equation.3" ShapeID="_x0000_i1032" DrawAspect="Content" ObjectID="_1525756801" r:id="rId21"/>
         </w:object>
       </w:r>
       <w:r>
@@ -2988,7 +3009,6 @@
         </w:rPr>
         <w:t>;</w:t>
       </w:r>
-      <w:proofErr w:type="gramEnd"/>
     </w:p>
     <w:p>
       <w:pPr>
@@ -3002,14 +3022,7 @@
         <w:rPr>
           <w:position w:val="-6"/>
         </w:rPr>
-        <w:t xml:space="preserve">- на втором (среднем) уровне – общую эффективность использования оборудования конвейерной системы при обработке всех партий данных </w:t>
-      </w:r>
-      <w:proofErr w:type="gramStart"/>
-      <w:r>
-        <w:rPr>
-          <w:position w:val="-6"/>
-        </w:rPr>
-        <w:t xml:space="preserve">группы </w:t>
+        <w:t xml:space="preserve">- на втором (среднем) уровне – общую эффективность использования оборудования конвейерной системы при обработке всех партий данных группы </w:t>
       </w:r>
       <w:r>
         <w:rPr>
@@ -3017,24 +3030,31 @@
           <w:position w:val="-6"/>
         </w:rPr>
         <w:object w:dxaOrig="360" w:dyaOrig="320">
-          <v:shape id="_x0000_i1026" type="#_x0000_t75" style="width:18.75pt;height:15pt" o:ole="">
-            <v:imagedata r:id="rId32" o:title=""/>
+          <v:shape id="_x0000_i1033" type="#_x0000_t75" style="width:18.75pt;height:15pt" o:ole="">
+            <v:imagedata r:id="rId22" o:title=""/>
           </v:shape>
-          <o:OLEObject Type="Embed" ProgID="Equation.3" ShapeID="_x0000_i1026" DrawAspect="Content" ObjectID="_1525156896" r:id="rId33"/>
+          <o:OLEObject Type="Embed" ProgID="Equation.3" ShapeID="_x0000_i1033" DrawAspect="Content" ObjectID="_1525756802" r:id="rId23"/>
         </w:object>
       </w:r>
       <w:r>
         <w:rPr>
           <w:snapToGrid w:val="0"/>
         </w:rPr>
-        <w:t xml:space="preserve"> (</w:t>
+        <w:t xml:space="preserve"> (анализ сформированного состава группы </w:t>
+      </w:r>
+      <w:proofErr w:type="gramStart"/>
+      <w:r>
+        <w:rPr>
+          <w:snapToGrid w:val="0"/>
+        </w:rPr>
+        <w:t>партий</w:t>
       </w:r>
       <w:proofErr w:type="gramEnd"/>
       <w:r>
         <w:rPr>
           <w:snapToGrid w:val="0"/>
         </w:rPr>
-        <w:t>анализ сформированного состава группы партий на основе построенного для неё расписания с точки зрения эффективности использования временного ресурса системы с учётом ограничений на длительность обработки);</w:t>
+        <w:t xml:space="preserve"> на основе построенного для неё расписания с точки зрения эффективности использования временного ресурса системы с учётом ограничений на длительность обработки);</w:t>
       </w:r>
     </w:p>
     <w:p>
@@ -3049,6 +3069,7 @@
         <w:rPr>
           <w:snapToGrid w:val="0"/>
         </w:rPr>
+        <w:lastRenderedPageBreak/>
         <w:t xml:space="preserve">- на первом (верхнем) уровне – общее количество данных, обработанных в системе в течение </w:t>
       </w:r>
       <w:r>
@@ -3065,11 +3086,11 @@
         <w:t xml:space="preserve"> интервалов времени.</w:t>
       </w:r>
     </w:p>
-    <w:bookmarkEnd w:id="2"/>
     <w:bookmarkEnd w:id="3"/>
     <w:bookmarkEnd w:id="4"/>
     <w:bookmarkEnd w:id="5"/>
     <w:bookmarkEnd w:id="6"/>
+    <w:bookmarkEnd w:id="7"/>
     <w:p>
       <w:pPr>
         <w:spacing w:after="160" w:line="259" w:lineRule="auto"/>
@@ -3091,6 +3112,7 @@
       </w:pPr>
       <w:bookmarkStart w:id="8" w:name="_Toc451367448"/>
       <w:r>
+        <w:lastRenderedPageBreak/>
         <w:t>Заключение</w:t>
       </w:r>
       <w:bookmarkEnd w:id="8"/>
@@ -3156,7 +3178,15 @@
         <w:ind w:left="426" w:firstLine="426"/>
       </w:pPr>
       <w:r>
-        <w:t>Сформулирован подход к решению поставленной задачи. Сутью данного подхода является представление системы планирования в виде многоуровневой системы, на каждом уровне которой существуют свои локальные цели, а система в общем стремится достичь обобщённой цели – максимизировать количество обработанных данных. Для оценки эффективности на каждом уровне должны быть введены критерии оценки эффективности.</w:t>
+        <w:t xml:space="preserve">Сформулирован подход к решению поставленной задачи. Сутью данного подхода является представление системы планирования в виде многоуровневой системы, на каждом уровне которой существуют свои локальные цели, а </w:t>
+      </w:r>
+      <w:proofErr w:type="gramStart"/>
+      <w:r>
+        <w:t>система</w:t>
+      </w:r>
+      <w:proofErr w:type="gramEnd"/>
+      <w:r>
+        <w:t xml:space="preserve"> в общем стремится достичь обобщённой цели – максимизировать количество обработанных данных. Для оценки эффективности на каждом уровне должны быть введены критерии оценки эффективности.</w:t>
       </w:r>
     </w:p>
     <w:p>
@@ -3172,7 +3202,7 @@
       </w:pPr>
     </w:p>
     <w:sectPr>
-      <w:headerReference w:type="default" r:id="rId34"/>
+      <w:headerReference w:type="default" r:id="rId24"/>
       <w:pgSz w:w="11906" w:h="16838"/>
       <w:pgMar w:top="1134" w:right="567" w:bottom="1134" w:left="1418" w:header="709" w:footer="709" w:gutter="0"/>
       <w:cols w:space="708"/>
@@ -3184,7 +3214,7 @@
 </file>
 
 <file path=word/endnotes.xml><?xml version="1.0" encoding="utf-8"?>
-<w:endnotes xmlns:wpc="http://schemas.microsoft.com/office/word/2010/wordprocessingCanvas" xmlns:mc="http://schemas.openxmlformats.org/markup-compatibility/2006" xmlns:o="urn:schemas-microsoft-com:office:office" xmlns:r="http://schemas.openxmlformats.org/officeDocument/2006/relationships" xmlns:m="http://schemas.openxmlformats.org/officeDocument/2006/math" xmlns:v="urn:schemas-microsoft-com:vml" xmlns:wp14="http://schemas.microsoft.com/office/word/2010/wordprocessingDrawing" xmlns:wp="http://schemas.openxmlformats.org/drawingml/2006/wordprocessingDrawing" xmlns:w10="urn:schemas-microsoft-com:office:word" xmlns:w="http://schemas.openxmlformats.org/wordprocessingml/2006/main" xmlns:w14="http://schemas.microsoft.com/office/word/2010/wordml" xmlns:w15="http://schemas.microsoft.com/office/word/2012/wordml" xmlns:wpg="http://schemas.microsoft.com/office/word/2010/wordprocessingGroup" xmlns:wpi="http://schemas.microsoft.com/office/word/2010/wordprocessingInk" xmlns:wne="http://schemas.microsoft.com/office/word/2006/wordml" xmlns:wps="http://schemas.microsoft.com/office/word/2010/wordprocessingShape" mc:Ignorable="w14 w15 wp14">
+<w:endnotes xmlns:wpc="http://schemas.microsoft.com/office/word/2010/wordprocessingCanvas" xmlns:mc="http://schemas.openxmlformats.org/markup-compatibility/2006" xmlns:o="urn:schemas-microsoft-com:office:office" xmlns:r="http://schemas.openxmlformats.org/officeDocument/2006/relationships" xmlns:m="http://schemas.openxmlformats.org/officeDocument/2006/math" xmlns:v="urn:schemas-microsoft-com:vml" xmlns:wp14="http://schemas.microsoft.com/office/word/2010/wordprocessingDrawing" xmlns:wp="http://schemas.openxmlformats.org/drawingml/2006/wordprocessingDrawing" xmlns:w10="urn:schemas-microsoft-com:office:word" xmlns:w="http://schemas.openxmlformats.org/wordprocessingml/2006/main" xmlns:w14="http://schemas.microsoft.com/office/word/2010/wordml" xmlns:wpg="http://schemas.microsoft.com/office/word/2010/wordprocessingGroup" xmlns:wpi="http://schemas.microsoft.com/office/word/2010/wordprocessingInk" xmlns:wne="http://schemas.microsoft.com/office/word/2006/wordml" xmlns:wps="http://schemas.microsoft.com/office/word/2010/wordprocessingShape" mc:Ignorable="w14 wp14">
   <w:endnote w:type="separator" w:id="-1">
     <w:p>
       <w:r>
@@ -3203,7 +3233,7 @@
 </file>
 
 <file path=word/footnotes.xml><?xml version="1.0" encoding="utf-8"?>
-<w:footnotes xmlns:wpc="http://schemas.microsoft.com/office/word/2010/wordprocessingCanvas" xmlns:mc="http://schemas.openxmlformats.org/markup-compatibility/2006" xmlns:o="urn:schemas-microsoft-com:office:office" xmlns:r="http://schemas.openxmlformats.org/officeDocument/2006/relationships" xmlns:m="http://schemas.openxmlformats.org/officeDocument/2006/math" xmlns:v="urn:schemas-microsoft-com:vml" xmlns:wp14="http://schemas.microsoft.com/office/word/2010/wordprocessingDrawing" xmlns:wp="http://schemas.openxmlformats.org/drawingml/2006/wordprocessingDrawing" xmlns:w10="urn:schemas-microsoft-com:office:word" xmlns:w="http://schemas.openxmlformats.org/wordprocessingml/2006/main" xmlns:w14="http://schemas.microsoft.com/office/word/2010/wordml" xmlns:w15="http://schemas.microsoft.com/office/word/2012/wordml" xmlns:wpg="http://schemas.microsoft.com/office/word/2010/wordprocessingGroup" xmlns:wpi="http://schemas.microsoft.com/office/word/2010/wordprocessingInk" xmlns:wne="http://schemas.microsoft.com/office/word/2006/wordml" xmlns:wps="http://schemas.microsoft.com/office/word/2010/wordprocessingShape" mc:Ignorable="w14 w15 wp14">
+<w:footnotes xmlns:wpc="http://schemas.microsoft.com/office/word/2010/wordprocessingCanvas" xmlns:mc="http://schemas.openxmlformats.org/markup-compatibility/2006" xmlns:o="urn:schemas-microsoft-com:office:office" xmlns:r="http://schemas.openxmlformats.org/officeDocument/2006/relationships" xmlns:m="http://schemas.openxmlformats.org/officeDocument/2006/math" xmlns:v="urn:schemas-microsoft-com:vml" xmlns:wp14="http://schemas.microsoft.com/office/word/2010/wordprocessingDrawing" xmlns:wp="http://schemas.openxmlformats.org/drawingml/2006/wordprocessingDrawing" xmlns:w10="urn:schemas-microsoft-com:office:word" xmlns:w="http://schemas.openxmlformats.org/wordprocessingml/2006/main" xmlns:w14="http://schemas.microsoft.com/office/word/2010/wordml" xmlns:wpg="http://schemas.microsoft.com/office/word/2010/wordprocessingGroup" xmlns:wpi="http://schemas.microsoft.com/office/word/2010/wordprocessingInk" xmlns:wne="http://schemas.microsoft.com/office/word/2006/wordml" xmlns:wps="http://schemas.microsoft.com/office/word/2010/wordprocessingShape" mc:Ignorable="w14 wp14">
   <w:footnote w:type="separator" w:id="-1">
     <w:p>
       <w:r>
@@ -3222,7 +3252,7 @@
 </file>
 
 <file path=word/header1.xml><?xml version="1.0" encoding="utf-8"?>
-<w:hdr xmlns:wpc="http://schemas.microsoft.com/office/word/2010/wordprocessingCanvas" xmlns:mc="http://schemas.openxmlformats.org/markup-compatibility/2006" xmlns:o="urn:schemas-microsoft-com:office:office" xmlns:r="http://schemas.openxmlformats.org/officeDocument/2006/relationships" xmlns:m="http://schemas.openxmlformats.org/officeDocument/2006/math" xmlns:v="urn:schemas-microsoft-com:vml" xmlns:wp14="http://schemas.microsoft.com/office/word/2010/wordprocessingDrawing" xmlns:wp="http://schemas.openxmlformats.org/drawingml/2006/wordprocessingDrawing" xmlns:w10="urn:schemas-microsoft-com:office:word" xmlns:w="http://schemas.openxmlformats.org/wordprocessingml/2006/main" xmlns:w14="http://schemas.microsoft.com/office/word/2010/wordml" xmlns:w15="http://schemas.microsoft.com/office/word/2012/wordml" xmlns:wpg="http://schemas.microsoft.com/office/word/2010/wordprocessingGroup" xmlns:wpi="http://schemas.microsoft.com/office/word/2010/wordprocessingInk" xmlns:wne="http://schemas.microsoft.com/office/word/2006/wordml" xmlns:wps="http://schemas.microsoft.com/office/word/2010/wordprocessingShape" mc:Ignorable="w14 w15 wp14">
+<w:hdr xmlns:wpc="http://schemas.microsoft.com/office/word/2010/wordprocessingCanvas" xmlns:mc="http://schemas.openxmlformats.org/markup-compatibility/2006" xmlns:o="urn:schemas-microsoft-com:office:office" xmlns:r="http://schemas.openxmlformats.org/officeDocument/2006/relationships" xmlns:m="http://schemas.openxmlformats.org/officeDocument/2006/math" xmlns:v="urn:schemas-microsoft-com:vml" xmlns:wp14="http://schemas.microsoft.com/office/word/2010/wordprocessingDrawing" xmlns:wp="http://schemas.openxmlformats.org/drawingml/2006/wordprocessingDrawing" xmlns:w10="urn:schemas-microsoft-com:office:word" xmlns:w="http://schemas.openxmlformats.org/wordprocessingml/2006/main" xmlns:w14="http://schemas.microsoft.com/office/word/2010/wordml" xmlns:wpg="http://schemas.microsoft.com/office/word/2010/wordprocessingGroup" xmlns:wpi="http://schemas.microsoft.com/office/word/2010/wordprocessingInk" xmlns:wne="http://schemas.microsoft.com/office/word/2006/wordml" xmlns:wps="http://schemas.microsoft.com/office/word/2010/wordprocessingShape" mc:Ignorable="w14 wp14">
   <w:sdt>
     <w:sdtPr>
       <w:id w:val="764187267"/>
@@ -3251,7 +3281,7 @@
           <w:rPr>
             <w:noProof/>
           </w:rPr>
-          <w:t>9</w:t>
+          <w:t>11</w:t>
         </w:r>
         <w:r>
           <w:fldChar w:fldCharType="end"/>
@@ -3268,7 +3298,7 @@
 </file>
 
 <file path=word/numbering.xml><?xml version="1.0" encoding="utf-8"?>
-<w:numbering xmlns:wpc="http://schemas.microsoft.com/office/word/2010/wordprocessingCanvas" xmlns:mc="http://schemas.openxmlformats.org/markup-compatibility/2006" xmlns:o="urn:schemas-microsoft-com:office:office" xmlns:r="http://schemas.openxmlformats.org/officeDocument/2006/relationships" xmlns:m="http://schemas.openxmlformats.org/officeDocument/2006/math" xmlns:v="urn:schemas-microsoft-com:vml" xmlns:wp14="http://schemas.microsoft.com/office/word/2010/wordprocessingDrawing" xmlns:wp="http://schemas.openxmlformats.org/drawingml/2006/wordprocessingDrawing" xmlns:w10="urn:schemas-microsoft-com:office:word" xmlns:w="http://schemas.openxmlformats.org/wordprocessingml/2006/main" xmlns:w14="http://schemas.microsoft.com/office/word/2010/wordml" xmlns:w15="http://schemas.microsoft.com/office/word/2012/wordml" xmlns:wpg="http://schemas.microsoft.com/office/word/2010/wordprocessingGroup" xmlns:wpi="http://schemas.microsoft.com/office/word/2010/wordprocessingInk" xmlns:wne="http://schemas.microsoft.com/office/word/2006/wordml" xmlns:wps="http://schemas.microsoft.com/office/word/2010/wordprocessingShape" mc:Ignorable="w14 w15 wp14">
+<w:numbering xmlns:wpc="http://schemas.microsoft.com/office/word/2010/wordprocessingCanvas" xmlns:mc="http://schemas.openxmlformats.org/markup-compatibility/2006" xmlns:o="urn:schemas-microsoft-com:office:office" xmlns:r="http://schemas.openxmlformats.org/officeDocument/2006/relationships" xmlns:m="http://schemas.openxmlformats.org/officeDocument/2006/math" xmlns:v="urn:schemas-microsoft-com:vml" xmlns:wp14="http://schemas.microsoft.com/office/word/2010/wordprocessingDrawing" xmlns:wp="http://schemas.openxmlformats.org/drawingml/2006/wordprocessingDrawing" xmlns:w10="urn:schemas-microsoft-com:office:word" xmlns:w="http://schemas.openxmlformats.org/wordprocessingml/2006/main" xmlns:w14="http://schemas.microsoft.com/office/word/2010/wordml" xmlns:wpg="http://schemas.microsoft.com/office/word/2010/wordprocessingGroup" xmlns:wpi="http://schemas.microsoft.com/office/word/2010/wordprocessingInk" xmlns:wne="http://schemas.microsoft.com/office/word/2006/wordml" xmlns:wps="http://schemas.microsoft.com/office/word/2010/wordprocessingShape" mc:Ignorable="w14 wp14">
   <w:abstractNum w:abstractNumId="0">
     <w:nsid w:val="522E0354"/>
     <w:multiLevelType w:val="hybridMultilevel"/>
@@ -3390,7 +3420,7 @@
 </file>
 
 <file path=word/styles.xml><?xml version="1.0" encoding="utf-8"?>
-<w:styles xmlns:mc="http://schemas.openxmlformats.org/markup-compatibility/2006" xmlns:r="http://schemas.openxmlformats.org/officeDocument/2006/relationships" xmlns:w="http://schemas.openxmlformats.org/wordprocessingml/2006/main" xmlns:w14="http://schemas.microsoft.com/office/word/2010/wordml" xmlns:w15="http://schemas.microsoft.com/office/word/2012/wordml" mc:Ignorable="w14 w15">
+<w:styles xmlns:mc="http://schemas.openxmlformats.org/markup-compatibility/2006" xmlns:r="http://schemas.openxmlformats.org/officeDocument/2006/relationships" xmlns:w="http://schemas.openxmlformats.org/wordprocessingml/2006/main" xmlns:w14="http://schemas.microsoft.com/office/word/2010/wordml" mc:Ignorable="w14">
   <w:docDefaults>
     <w:rPrDefault>
       <w:rPr>
@@ -3406,378 +3436,2961 @@
       </w:pPr>
     </w:pPrDefault>
   </w:docDefaults>
-  <w:latentStyles w:defLockedState="0" w:defUIPriority="99" w:defSemiHidden="0" w:defUnhideWhenUsed="0" w:defQFormat="0" w:count="371">
-    <w:lsdException w:name="Normal" w:uiPriority="0" w:qFormat="1"/>
-    <w:lsdException w:name="heading 1" w:uiPriority="0" w:qFormat="1"/>
-    <w:lsdException w:name="heading 2" w:semiHidden="1" w:uiPriority="0" w:unhideWhenUsed="1" w:qFormat="1"/>
-    <w:lsdException w:name="heading 3" w:semiHidden="1" w:uiPriority="0" w:unhideWhenUsed="1" w:qFormat="1"/>
-    <w:lsdException w:name="heading 4" w:semiHidden="1" w:uiPriority="0" w:unhideWhenUsed="1" w:qFormat="1"/>
-    <w:lsdException w:name="heading 5" w:semiHidden="1" w:uiPriority="0" w:unhideWhenUsed="1" w:qFormat="1"/>
-    <w:lsdException w:name="heading 6" w:semiHidden="1" w:uiPriority="0" w:unhideWhenUsed="1" w:qFormat="1"/>
-    <w:lsdException w:name="heading 7" w:semiHidden="1" w:uiPriority="0" w:unhideWhenUsed="1" w:qFormat="1"/>
-    <w:lsdException w:name="heading 8" w:semiHidden="1" w:uiPriority="9" w:unhideWhenUsed="1" w:qFormat="1"/>
-    <w:lsdException w:name="heading 9" w:semiHidden="1" w:uiPriority="9" w:unhideWhenUsed="1" w:qFormat="1"/>
-    <w:lsdException w:name="index 1" w:semiHidden="1" w:unhideWhenUsed="1"/>
-    <w:lsdException w:name="index 2" w:semiHidden="1" w:unhideWhenUsed="1"/>
-    <w:lsdException w:name="index 3" w:semiHidden="1" w:unhideWhenUsed="1"/>
-    <w:lsdException w:name="index 4" w:semiHidden="1" w:unhideWhenUsed="1"/>
-    <w:lsdException w:name="index 5" w:semiHidden="1" w:unhideWhenUsed="1"/>
-    <w:lsdException w:name="index 6" w:semiHidden="1" w:unhideWhenUsed="1"/>
-    <w:lsdException w:name="index 7" w:semiHidden="1" w:unhideWhenUsed="1"/>
-    <w:lsdException w:name="index 8" w:semiHidden="1" w:unhideWhenUsed="1"/>
-    <w:lsdException w:name="index 9" w:semiHidden="1" w:unhideWhenUsed="1"/>
-    <w:lsdException w:name="toc 1" w:semiHidden="1" w:uiPriority="39" w:unhideWhenUsed="1"/>
-    <w:lsdException w:name="toc 2" w:semiHidden="1" w:uiPriority="39" w:unhideWhenUsed="1"/>
-    <w:lsdException w:name="toc 3" w:semiHidden="1" w:uiPriority="39" w:unhideWhenUsed="1"/>
-    <w:lsdException w:name="toc 4" w:semiHidden="1" w:uiPriority="39" w:unhideWhenUsed="1"/>
-    <w:lsdException w:name="toc 5" w:semiHidden="1" w:uiPriority="39" w:unhideWhenUsed="1"/>
-    <w:lsdException w:name="toc 6" w:semiHidden="1" w:uiPriority="39" w:unhideWhenUsed="1"/>
-    <w:lsdException w:name="toc 7" w:semiHidden="1" w:uiPriority="39" w:unhideWhenUsed="1"/>
-    <w:lsdException w:name="toc 8" w:semiHidden="1" w:uiPriority="39" w:unhideWhenUsed="1"/>
-    <w:lsdException w:name="toc 9" w:semiHidden="1" w:uiPriority="39" w:unhideWhenUsed="1"/>
-    <w:lsdException w:name="Normal Indent" w:semiHidden="1" w:unhideWhenUsed="1"/>
-    <w:lsdException w:name="footnote text" w:semiHidden="1" w:uiPriority="0" w:unhideWhenUsed="1"/>
-    <w:lsdException w:name="annotation text" w:semiHidden="1" w:unhideWhenUsed="1"/>
-    <w:lsdException w:name="header" w:semiHidden="1" w:uiPriority="0" w:unhideWhenUsed="1"/>
-    <w:lsdException w:name="footer" w:semiHidden="1" w:uiPriority="0" w:unhideWhenUsed="1"/>
-    <w:lsdException w:name="index heading" w:semiHidden="1" w:unhideWhenUsed="1"/>
-    <w:lsdException w:name="caption" w:semiHidden="1" w:uiPriority="0" w:unhideWhenUsed="1" w:qFormat="1"/>
-    <w:lsdException w:name="table of figures" w:semiHidden="1" w:unhideWhenUsed="1"/>
-    <w:lsdException w:name="envelope address" w:semiHidden="1" w:unhideWhenUsed="1"/>
-    <w:lsdException w:name="envelope return" w:semiHidden="1" w:unhideWhenUsed="1"/>
-    <w:lsdException w:name="footnote reference" w:semiHidden="1" w:uiPriority="0" w:unhideWhenUsed="1"/>
-    <w:lsdException w:name="annotation reference" w:semiHidden="1" w:unhideWhenUsed="1"/>
-    <w:lsdException w:name="line number" w:semiHidden="1" w:unhideWhenUsed="1"/>
-    <w:lsdException w:name="page number" w:semiHidden="1" w:uiPriority="0" w:unhideWhenUsed="1"/>
-    <w:lsdException w:name="endnote reference" w:semiHidden="1" w:uiPriority="0" w:unhideWhenUsed="1"/>
-    <w:lsdException w:name="endnote text" w:semiHidden="1" w:unhideWhenUsed="1"/>
-    <w:lsdException w:name="table of authorities" w:semiHidden="1" w:unhideWhenUsed="1"/>
-    <w:lsdException w:name="macro" w:semiHidden="1" w:unhideWhenUsed="1"/>
-    <w:lsdException w:name="toa heading" w:semiHidden="1" w:unhideWhenUsed="1"/>
-    <w:lsdException w:name="List" w:semiHidden="1" w:unhideWhenUsed="1"/>
-    <w:lsdException w:name="List Bullet" w:semiHidden="1" w:uiPriority="0" w:unhideWhenUsed="1"/>
-    <w:lsdException w:name="List Number" w:semiHidden="1" w:unhideWhenUsed="1"/>
-    <w:lsdException w:name="List 2" w:semiHidden="1" w:unhideWhenUsed="1"/>
-    <w:lsdException w:name="List 3" w:semiHidden="1" w:unhideWhenUsed="1"/>
-    <w:lsdException w:name="List 4" w:semiHidden="1" w:unhideWhenUsed="1"/>
-    <w:lsdException w:name="List 5" w:semiHidden="1" w:unhideWhenUsed="1"/>
-    <w:lsdException w:name="List Bullet 2" w:semiHidden="1" w:unhideWhenUsed="1"/>
-    <w:lsdException w:name="List Bullet 3" w:semiHidden="1" w:unhideWhenUsed="1"/>
-    <w:lsdException w:name="List Bullet 4" w:semiHidden="1" w:unhideWhenUsed="1"/>
-    <w:lsdException w:name="List Bullet 5" w:semiHidden="1" w:unhideWhenUsed="1"/>
-    <w:lsdException w:name="List Number 2" w:semiHidden="1" w:uiPriority="0" w:unhideWhenUsed="1"/>
-    <w:lsdException w:name="List Number 3" w:semiHidden="1" w:unhideWhenUsed="1"/>
-    <w:lsdException w:name="List Number 4" w:semiHidden="1" w:unhideWhenUsed="1"/>
-    <w:lsdException w:name="List Number 5" w:semiHidden="1" w:unhideWhenUsed="1"/>
-    <w:lsdException w:name="Title" w:uiPriority="10" w:qFormat="1"/>
-    <w:lsdException w:name="Closing" w:semiHidden="1" w:unhideWhenUsed="1"/>
-    <w:lsdException w:name="Signature" w:semiHidden="1" w:uiPriority="0" w:unhideWhenUsed="1"/>
-    <w:lsdException w:name="Default Paragraph Font" w:semiHidden="1" w:uiPriority="1" w:unhideWhenUsed="1"/>
-    <w:lsdException w:name="Body Text" w:semiHidden="1" w:uiPriority="0" w:unhideWhenUsed="1"/>
-    <w:lsdException w:name="Body Text Indent" w:semiHidden="1" w:uiPriority="0" w:unhideWhenUsed="1"/>
-    <w:lsdException w:name="List Continue" w:semiHidden="1" w:unhideWhenUsed="1"/>
-    <w:lsdException w:name="List Continue 2" w:semiHidden="1" w:unhideWhenUsed="1"/>
-    <w:lsdException w:name="List Continue 3" w:semiHidden="1" w:unhideWhenUsed="1"/>
-    <w:lsdException w:name="List Continue 4" w:semiHidden="1" w:unhideWhenUsed="1"/>
-    <w:lsdException w:name="List Continue 5" w:semiHidden="1" w:unhideWhenUsed="1"/>
-    <w:lsdException w:name="Message Header" w:semiHidden="1" w:unhideWhenUsed="1"/>
-    <w:lsdException w:name="Subtitle" w:uiPriority="11" w:qFormat="1"/>
-    <w:lsdException w:name="Salutation" w:semiHidden="1" w:unhideWhenUsed="1"/>
-    <w:lsdException w:name="Date" w:semiHidden="1" w:unhideWhenUsed="1"/>
-    <w:lsdException w:name="Body Text First Indent" w:semiHidden="1" w:unhideWhenUsed="1"/>
-    <w:lsdException w:name="Body Text First Indent 2" w:semiHidden="1" w:unhideWhenUsed="1"/>
-    <w:lsdException w:name="Note Heading" w:semiHidden="1" w:unhideWhenUsed="1"/>
-    <w:lsdException w:name="Body Text 2" w:semiHidden="1" w:unhideWhenUsed="1"/>
-    <w:lsdException w:name="Body Text 3" w:semiHidden="1" w:unhideWhenUsed="1"/>
-    <w:lsdException w:name="Body Text Indent 2" w:semiHidden="1" w:uiPriority="0" w:unhideWhenUsed="1"/>
-    <w:lsdException w:name="Body Text Indent 3" w:semiHidden="1" w:uiPriority="0" w:unhideWhenUsed="1"/>
-    <w:lsdException w:name="Block Text" w:semiHidden="1" w:unhideWhenUsed="1"/>
-    <w:lsdException w:name="Hyperlink" w:semiHidden="1" w:unhideWhenUsed="1"/>
-    <w:lsdException w:name="FollowedHyperlink" w:semiHidden="1" w:unhideWhenUsed="1"/>
-    <w:lsdException w:name="Strong" w:uiPriority="22" w:qFormat="1"/>
-    <w:lsdException w:name="Emphasis" w:uiPriority="20" w:qFormat="1"/>
-    <w:lsdException w:name="Document Map" w:semiHidden="1" w:uiPriority="0" w:unhideWhenUsed="1"/>
-    <w:lsdException w:name="Plain Text" w:semiHidden="1" w:unhideWhenUsed="1"/>
-    <w:lsdException w:name="E-mail Signature" w:semiHidden="1" w:unhideWhenUsed="1"/>
-    <w:lsdException w:name="HTML Top of Form" w:semiHidden="1" w:unhideWhenUsed="1"/>
-    <w:lsdException w:name="HTML Bottom of Form" w:semiHidden="1" w:unhideWhenUsed="1"/>
-    <w:lsdException w:name="Normal (Web)" w:semiHidden="1" w:unhideWhenUsed="1"/>
-    <w:lsdException w:name="HTML Acronym" w:semiHidden="1" w:unhideWhenUsed="1"/>
-    <w:lsdException w:name="HTML Address" w:semiHidden="1" w:unhideWhenUsed="1"/>
-    <w:lsdException w:name="HTML Cite" w:semiHidden="1" w:unhideWhenUsed="1"/>
-    <w:lsdException w:name="HTML Code" w:semiHidden="1" w:unhideWhenUsed="1"/>
-    <w:lsdException w:name="HTML Definition" w:semiHidden="1" w:unhideWhenUsed="1"/>
-    <w:lsdException w:name="HTML Keyboard" w:semiHidden="1" w:unhideWhenUsed="1"/>
-    <w:lsdException w:name="HTML Preformatted" w:semiHidden="1" w:unhideWhenUsed="1"/>
-    <w:lsdException w:name="HTML Sample" w:semiHidden="1" w:unhideWhenUsed="1"/>
-    <w:lsdException w:name="HTML Typewriter" w:semiHidden="1" w:unhideWhenUsed="1"/>
-    <w:lsdException w:name="HTML Variable" w:semiHidden="1" w:unhideWhenUsed="1"/>
-    <w:lsdException w:name="Normal Table" w:semiHidden="1" w:unhideWhenUsed="1"/>
-    <w:lsdException w:name="annotation subject" w:semiHidden="1" w:unhideWhenUsed="1"/>
-    <w:lsdException w:name="No List" w:semiHidden="1" w:unhideWhenUsed="1"/>
-    <w:lsdException w:name="Outline List 1" w:semiHidden="1" w:unhideWhenUsed="1"/>
-    <w:lsdException w:name="Outline List 2" w:semiHidden="1" w:unhideWhenUsed="1"/>
-    <w:lsdException w:name="Outline List 3" w:semiHidden="1" w:unhideWhenUsed="1"/>
-    <w:lsdException w:name="Table Simple 1" w:semiHidden="1" w:unhideWhenUsed="1"/>
-    <w:lsdException w:name="Table Simple 2" w:semiHidden="1" w:unhideWhenUsed="1"/>
-    <w:lsdException w:name="Table Simple 3" w:semiHidden="1" w:unhideWhenUsed="1"/>
-    <w:lsdException w:name="Table Classic 1" w:semiHidden="1" w:unhideWhenUsed="1"/>
-    <w:lsdException w:name="Table Classic 2" w:semiHidden="1" w:unhideWhenUsed="1"/>
-    <w:lsdException w:name="Table Classic 3" w:semiHidden="1" w:unhideWhenUsed="1"/>
-    <w:lsdException w:name="Table Classic 4" w:semiHidden="1" w:unhideWhenUsed="1"/>
-    <w:lsdException w:name="Table Colorful 1" w:semiHidden="1" w:unhideWhenUsed="1"/>
-    <w:lsdException w:name="Table Colorful 2" w:semiHidden="1" w:unhideWhenUsed="1"/>
-    <w:lsdException w:name="Table Colorful 3" w:semiHidden="1" w:unhideWhenUsed="1"/>
-    <w:lsdException w:name="Table Columns 1" w:semiHidden="1" w:unhideWhenUsed="1"/>
-    <w:lsdException w:name="Table Columns 2" w:semiHidden="1" w:unhideWhenUsed="1"/>
-    <w:lsdException w:name="Table Columns 3" w:semiHidden="1" w:unhideWhenUsed="1"/>
-    <w:lsdException w:name="Table Columns 4" w:semiHidden="1" w:unhideWhenUsed="1"/>
-    <w:lsdException w:name="Table Columns 5" w:semiHidden="1" w:unhideWhenUsed="1"/>
-    <w:lsdException w:name="Table Grid 1" w:semiHidden="1" w:unhideWhenUsed="1"/>
-    <w:lsdException w:name="Table Grid 2" w:semiHidden="1" w:unhideWhenUsed="1"/>
-    <w:lsdException w:name="Table Grid 3" w:semiHidden="1" w:unhideWhenUsed="1"/>
-    <w:lsdException w:name="Table Grid 4" w:semiHidden="1" w:unhideWhenUsed="1"/>
-    <w:lsdException w:name="Table Grid 5" w:semiHidden="1" w:unhideWhenUsed="1"/>
-    <w:lsdException w:name="Table Grid 6" w:semiHidden="1" w:unhideWhenUsed="1"/>
-    <w:lsdException w:name="Table Grid 7" w:semiHidden="1" w:unhideWhenUsed="1"/>
-    <w:lsdException w:name="Table Grid 8" w:semiHidden="1" w:unhideWhenUsed="1"/>
-    <w:lsdException w:name="Table List 1" w:semiHidden="1" w:unhideWhenUsed="1"/>
-    <w:lsdException w:name="Table List 2" w:semiHidden="1" w:unhideWhenUsed="1"/>
-    <w:lsdException w:name="Table List 3" w:semiHidden="1" w:unhideWhenUsed="1"/>
-    <w:lsdException w:name="Table List 4" w:semiHidden="1" w:unhideWhenUsed="1"/>
-    <w:lsdException w:name="Table List 5" w:semiHidden="1" w:unhideWhenUsed="1"/>
-    <w:lsdException w:name="Table List 6" w:semiHidden="1" w:unhideWhenUsed="1"/>
-    <w:lsdException w:name="Table List 7" w:semiHidden="1" w:unhideWhenUsed="1"/>
-    <w:lsdException w:name="Table List 8" w:semiHidden="1" w:unhideWhenUsed="1"/>
-    <w:lsdException w:name="Table 3D effects 1" w:semiHidden="1" w:unhideWhenUsed="1"/>
-    <w:lsdException w:name="Table 3D effects 2" w:semiHidden="1" w:unhideWhenUsed="1"/>
-    <w:lsdException w:name="Table 3D effects 3" w:semiHidden="1" w:unhideWhenUsed="1"/>
-    <w:lsdException w:name="Table Contemporary" w:semiHidden="1" w:unhideWhenUsed="1"/>
-    <w:lsdException w:name="Table Elegant" w:semiHidden="1" w:unhideWhenUsed="1"/>
-    <w:lsdException w:name="Table Professional" w:semiHidden="1" w:unhideWhenUsed="1"/>
-    <w:lsdException w:name="Table Subtle 1" w:semiHidden="1" w:unhideWhenUsed="1"/>
-    <w:lsdException w:name="Table Subtle 2" w:semiHidden="1" w:unhideWhenUsed="1"/>
-    <w:lsdException w:name="Table Web 1" w:semiHidden="1" w:unhideWhenUsed="1"/>
-    <w:lsdException w:name="Table Web 2" w:semiHidden="1" w:unhideWhenUsed="1"/>
-    <w:lsdException w:name="Table Web 3" w:semiHidden="1" w:unhideWhenUsed="1"/>
-    <w:lsdException w:name="Balloon Text" w:semiHidden="1" w:unhideWhenUsed="1"/>
-    <w:lsdException w:name="Table Grid" w:uiPriority="0"/>
-    <w:lsdException w:name="Table Theme" w:semiHidden="1" w:unhideWhenUsed="1"/>
-    <w:lsdException w:name="Placeholder Text" w:semiHidden="1"/>
-    <w:lsdException w:name="No Spacing" w:uiPriority="1" w:qFormat="1"/>
-    <w:lsdException w:name="Light Shading" w:uiPriority="60"/>
-    <w:lsdException w:name="Light List" w:uiPriority="61"/>
-    <w:lsdException w:name="Light Grid" w:uiPriority="62"/>
-    <w:lsdException w:name="Medium Shading 1" w:uiPriority="63"/>
-    <w:lsdException w:name="Medium Shading 2" w:uiPriority="64"/>
-    <w:lsdException w:name="Medium List 1" w:uiPriority="65"/>
-    <w:lsdException w:name="Medium List 2" w:uiPriority="66"/>
-    <w:lsdException w:name="Medium Grid 1" w:uiPriority="67"/>
-    <w:lsdException w:name="Medium Grid 2" w:uiPriority="68"/>
-    <w:lsdException w:name="Medium Grid 3" w:uiPriority="69"/>
-    <w:lsdException w:name="Dark List" w:uiPriority="70"/>
-    <w:lsdException w:name="Colorful Shading" w:uiPriority="71"/>
-    <w:lsdException w:name="Colorful List" w:uiPriority="72"/>
-    <w:lsdException w:name="Colorful Grid" w:uiPriority="73"/>
-    <w:lsdException w:name="Light Shading Accent 1" w:uiPriority="60"/>
-    <w:lsdException w:name="Light List Accent 1" w:uiPriority="61"/>
-    <w:lsdException w:name="Light Grid Accent 1" w:uiPriority="62"/>
-    <w:lsdException w:name="Medium Shading 1 Accent 1" w:uiPriority="63"/>
-    <w:lsdException w:name="Medium Shading 2 Accent 1" w:uiPriority="64"/>
-    <w:lsdException w:name="Medium List 1 Accent 1" w:uiPriority="65"/>
-    <w:lsdException w:name="Revision" w:semiHidden="1"/>
-    <w:lsdException w:name="List Paragraph" w:uiPriority="34" w:qFormat="1"/>
-    <w:lsdException w:name="Quote" w:uiPriority="29" w:qFormat="1"/>
-    <w:lsdException w:name="Intense Quote" w:uiPriority="30" w:qFormat="1"/>
-    <w:lsdException w:name="Medium List 2 Accent 1" w:uiPriority="66"/>
-    <w:lsdException w:name="Medium Grid 1 Accent 1" w:uiPriority="67"/>
-    <w:lsdException w:name="Medium Grid 2 Accent 1" w:uiPriority="68"/>
-    <w:lsdException w:name="Medium Grid 3 Accent 1" w:uiPriority="69"/>
-    <w:lsdException w:name="Dark List Accent 1" w:uiPriority="70"/>
-    <w:lsdException w:name="Colorful Shading Accent 1" w:uiPriority="71"/>
-    <w:lsdException w:name="Colorful List Accent 1" w:uiPriority="72"/>
-    <w:lsdException w:name="Colorful Grid Accent 1" w:uiPriority="73"/>
-    <w:lsdException w:name="Light Shading Accent 2" w:uiPriority="60"/>
-    <w:lsdException w:name="Light List Accent 2" w:uiPriority="61"/>
-    <w:lsdException w:name="Light Grid Accent 2" w:uiPriority="62"/>
-    <w:lsdException w:name="Medium Shading 1 Accent 2" w:uiPriority="63"/>
-    <w:lsdException w:name="Medium Shading 2 Accent 2" w:uiPriority="64"/>
-    <w:lsdException w:name="Medium List 1 Accent 2" w:uiPriority="65"/>
-    <w:lsdException w:name="Medium List 2 Accent 2" w:uiPriority="66"/>
-    <w:lsdException w:name="Medium Grid 1 Accent 2" w:uiPriority="67"/>
-    <w:lsdException w:name="Medium Grid 2 Accent 2" w:uiPriority="68"/>
-    <w:lsdException w:name="Medium Grid 3 Accent 2" w:uiPriority="69"/>
-    <w:lsdException w:name="Dark List Accent 2" w:uiPriority="70"/>
-    <w:lsdException w:name="Colorful Shading Accent 2" w:uiPriority="71"/>
-    <w:lsdException w:name="Colorful List Accent 2" w:uiPriority="72"/>
-    <w:lsdException w:name="Colorful Grid Accent 2" w:uiPriority="73"/>
-    <w:lsdException w:name="Light Shading Accent 3" w:uiPriority="60"/>
-    <w:lsdException w:name="Light List Accent 3" w:uiPriority="61"/>
-    <w:lsdException w:name="Light Grid Accent 3" w:uiPriority="62"/>
-    <w:lsdException w:name="Medium Shading 1 Accent 3" w:uiPriority="63"/>
-    <w:lsdException w:name="Medium Shading 2 Accent 3" w:uiPriority="64"/>
-    <w:lsdException w:name="Medium List 1 Accent 3" w:uiPriority="65"/>
-    <w:lsdException w:name="Medium List 2 Accent 3" w:uiPriority="66"/>
-    <w:lsdException w:name="Medium Grid 1 Accent 3" w:uiPriority="67"/>
-    <w:lsdException w:name="Medium Grid 2 Accent 3" w:uiPriority="68"/>
-    <w:lsdException w:name="Medium Grid 3 Accent 3" w:uiPriority="69"/>
-    <w:lsdException w:name="Dark List Accent 3" w:uiPriority="70"/>
-    <w:lsdException w:name="Colorful Shading Accent 3" w:uiPriority="71"/>
-    <w:lsdException w:name="Colorful List Accent 3" w:uiPriority="72"/>
-    <w:lsdException w:name="Colorful Grid Accent 3" w:uiPriority="73"/>
-    <w:lsdException w:name="Light Shading Accent 4" w:uiPriority="60"/>
-    <w:lsdException w:name="Light List Accent 4" w:uiPriority="61"/>
-    <w:lsdException w:name="Light Grid Accent 4" w:uiPriority="62"/>
-    <w:lsdException w:name="Medium Shading 1 Accent 4" w:uiPriority="63"/>
-    <w:lsdException w:name="Medium Shading 2 Accent 4" w:uiPriority="64"/>
-    <w:lsdException w:name="Medium List 1 Accent 4" w:uiPriority="65"/>
-    <w:lsdException w:name="Medium List 2 Accent 4" w:uiPriority="66"/>
-    <w:lsdException w:name="Medium Grid 1 Accent 4" w:uiPriority="67"/>
-    <w:lsdException w:name="Medium Grid 2 Accent 4" w:uiPriority="68"/>
-    <w:lsdException w:name="Medium Grid 3 Accent 4" w:uiPriority="69"/>
-    <w:lsdException w:name="Dark List Accent 4" w:uiPriority="70"/>
-    <w:lsdException w:name="Colorful Shading Accent 4" w:uiPriority="71"/>
-    <w:lsdException w:name="Colorful List Accent 4" w:uiPriority="72"/>
-    <w:lsdException w:name="Colorful Grid Accent 4" w:uiPriority="73"/>
-    <w:lsdException w:name="Light Shading Accent 5" w:uiPriority="60"/>
-    <w:lsdException w:name="Light List Accent 5" w:uiPriority="61"/>
-    <w:lsdException w:name="Light Grid Accent 5" w:uiPriority="62"/>
-    <w:lsdException w:name="Medium Shading 1 Accent 5" w:uiPriority="63"/>
-    <w:lsdException w:name="Medium Shading 2 Accent 5" w:uiPriority="64"/>
-    <w:lsdException w:name="Medium List 1 Accent 5" w:uiPriority="65"/>
-    <w:lsdException w:name="Medium List 2 Accent 5" w:uiPriority="66"/>
-    <w:lsdException w:name="Medium Grid 1 Accent 5" w:uiPriority="67"/>
-    <w:lsdException w:name="Medium Grid 2 Accent 5" w:uiPriority="68"/>
-    <w:lsdException w:name="Medium Grid 3 Accent 5" w:uiPriority="69"/>
-    <w:lsdException w:name="Dark List Accent 5" w:uiPriority="70"/>
-    <w:lsdException w:name="Colorful Shading Accent 5" w:uiPriority="71"/>
-    <w:lsdException w:name="Colorful List Accent 5" w:uiPriority="72"/>
-    <w:lsdException w:name="Colorful Grid Accent 5" w:uiPriority="73"/>
-    <w:lsdException w:name="Light Shading Accent 6" w:uiPriority="60"/>
-    <w:lsdException w:name="Light List Accent 6" w:uiPriority="61"/>
-    <w:lsdException w:name="Light Grid Accent 6" w:uiPriority="62"/>
-    <w:lsdException w:name="Medium Shading 1 Accent 6" w:uiPriority="63"/>
-    <w:lsdException w:name="Medium Shading 2 Accent 6" w:uiPriority="64"/>
-    <w:lsdException w:name="Medium List 1 Accent 6" w:uiPriority="65"/>
-    <w:lsdException w:name="Medium List 2 Accent 6" w:uiPriority="66"/>
-    <w:lsdException w:name="Medium Grid 1 Accent 6" w:uiPriority="67"/>
-    <w:lsdException w:name="Medium Grid 2 Accent 6" w:uiPriority="68"/>
-    <w:lsdException w:name="Medium Grid 3 Accent 6" w:uiPriority="69"/>
-    <w:lsdException w:name="Dark List Accent 6" w:uiPriority="70"/>
-    <w:lsdException w:name="Colorful Shading Accent 6" w:uiPriority="71"/>
-    <w:lsdException w:name="Colorful List Accent 6" w:uiPriority="72"/>
-    <w:lsdException w:name="Colorful Grid Accent 6" w:uiPriority="73"/>
-    <w:lsdException w:name="Subtle Emphasis" w:uiPriority="19" w:qFormat="1"/>
-    <w:lsdException w:name="Intense Emphasis" w:uiPriority="21" w:qFormat="1"/>
-    <w:lsdException w:name="Subtle Reference" w:uiPriority="31" w:qFormat="1"/>
-    <w:lsdException w:name="Intense Reference" w:uiPriority="32" w:qFormat="1"/>
-    <w:lsdException w:name="Book Title" w:uiPriority="33" w:qFormat="1"/>
-    <w:lsdException w:name="Bibliography" w:semiHidden="1" w:uiPriority="37" w:unhideWhenUsed="1"/>
-    <w:lsdException w:name="TOC Heading" w:semiHidden="1" w:uiPriority="39" w:unhideWhenUsed="1" w:qFormat="1"/>
-    <w:lsdException w:name="Plain Table 1" w:uiPriority="41"/>
-    <w:lsdException w:name="Plain Table 2" w:uiPriority="42"/>
-    <w:lsdException w:name="Plain Table 3" w:uiPriority="43"/>
-    <w:lsdException w:name="Plain Table 4" w:uiPriority="44"/>
-    <w:lsdException w:name="Plain Table 5" w:uiPriority="45"/>
-    <w:lsdException w:name="Grid Table Light" w:uiPriority="40"/>
-    <w:lsdException w:name="Grid Table 1 Light" w:uiPriority="46"/>
-    <w:lsdException w:name="Grid Table 2" w:uiPriority="47"/>
-    <w:lsdException w:name="Grid Table 3" w:uiPriority="48"/>
-    <w:lsdException w:name="Grid Table 4" w:uiPriority="49"/>
-    <w:lsdException w:name="Grid Table 5 Dark" w:uiPriority="50"/>
-    <w:lsdException w:name="Grid Table 6 Colorful" w:uiPriority="51"/>
-    <w:lsdException w:name="Grid Table 7 Colorful" w:uiPriority="52"/>
-    <w:lsdException w:name="Grid Table 1 Light Accent 1" w:uiPriority="46"/>
-    <w:lsdException w:name="Grid Table 2 Accent 1" w:uiPriority="47"/>
-    <w:lsdException w:name="Grid Table 3 Accent 1" w:uiPriority="48"/>
-    <w:lsdException w:name="Grid Table 4 Accent 1" w:uiPriority="49"/>
-    <w:lsdException w:name="Grid Table 5 Dark Accent 1" w:uiPriority="50"/>
-    <w:lsdException w:name="Grid Table 6 Colorful Accent 1" w:uiPriority="51"/>
-    <w:lsdException w:name="Grid Table 7 Colorful Accent 1" w:uiPriority="52"/>
-    <w:lsdException w:name="Grid Table 1 Light Accent 2" w:uiPriority="46"/>
-    <w:lsdException w:name="Grid Table 2 Accent 2" w:uiPriority="47"/>
-    <w:lsdException w:name="Grid Table 3 Accent 2" w:uiPriority="48"/>
-    <w:lsdException w:name="Grid Table 4 Accent 2" w:uiPriority="49"/>
-    <w:lsdException w:name="Grid Table 5 Dark Accent 2" w:uiPriority="50"/>
-    <w:lsdException w:name="Grid Table 6 Colorful Accent 2" w:uiPriority="51"/>
-    <w:lsdException w:name="Grid Table 7 Colorful Accent 2" w:uiPriority="52"/>
-    <w:lsdException w:name="Grid Table 1 Light Accent 3" w:uiPriority="46"/>
-    <w:lsdException w:name="Grid Table 2 Accent 3" w:uiPriority="47"/>
-    <w:lsdException w:name="Grid Table 3 Accent 3" w:uiPriority="48"/>
-    <w:lsdException w:name="Grid Table 4 Accent 3" w:uiPriority="49"/>
-    <w:lsdException w:name="Grid Table 5 Dark Accent 3" w:uiPriority="50"/>
-    <w:lsdException w:name="Grid Table 6 Colorful Accent 3" w:uiPriority="51"/>
-    <w:lsdException w:name="Grid Table 7 Colorful Accent 3" w:uiPriority="52"/>
-    <w:lsdException w:name="Grid Table 1 Light Accent 4" w:uiPriority="46"/>
-    <w:lsdException w:name="Grid Table 2 Accent 4" w:uiPriority="47"/>
-    <w:lsdException w:name="Grid Table 3 Accent 4" w:uiPriority="48"/>
-    <w:lsdException w:name="Grid Table 4 Accent 4" w:uiPriority="49"/>
-    <w:lsdException w:name="Grid Table 5 Dark Accent 4" w:uiPriority="50"/>
-    <w:lsdException w:name="Grid Table 6 Colorful Accent 4" w:uiPriority="51"/>
-    <w:lsdException w:name="Grid Table 7 Colorful Accent 4" w:uiPriority="52"/>
-    <w:lsdException w:name="Grid Table 1 Light Accent 5" w:uiPriority="46"/>
-    <w:lsdException w:name="Grid Table 2 Accent 5" w:uiPriority="47"/>
-    <w:lsdException w:name="Grid Table 3 Accent 5" w:uiPriority="48"/>
-    <w:lsdException w:name="Grid Table 4 Accent 5" w:uiPriority="49"/>
-    <w:lsdException w:name="Grid Table 5 Dark Accent 5" w:uiPriority="50"/>
-    <w:lsdException w:name="Grid Table 6 Colorful Accent 5" w:uiPriority="51"/>
-    <w:lsdException w:name="Grid Table 7 Colorful Accent 5" w:uiPriority="52"/>
-    <w:lsdException w:name="Grid Table 1 Light Accent 6" w:uiPriority="46"/>
-    <w:lsdException w:name="Grid Table 2 Accent 6" w:uiPriority="47"/>
-    <w:lsdException w:name="Grid Table 3 Accent 6" w:uiPriority="48"/>
-    <w:lsdException w:name="Grid Table 4 Accent 6" w:uiPriority="49"/>
-    <w:lsdException w:name="Grid Table 5 Dark Accent 6" w:uiPriority="50"/>
-    <w:lsdException w:name="Grid Table 6 Colorful Accent 6" w:uiPriority="51"/>
-    <w:lsdException w:name="Grid Table 7 Colorful Accent 6" w:uiPriority="52"/>
-    <w:lsdException w:name="List Table 1 Light" w:uiPriority="46"/>
-    <w:lsdException w:name="List Table 2" w:uiPriority="47"/>
-    <w:lsdException w:name="List Table 3" w:uiPriority="48"/>
-    <w:lsdException w:name="List Table 4" w:uiPriority="49"/>
-    <w:lsdException w:name="List Table 5 Dark" w:uiPriority="50"/>
-    <w:lsdException w:name="List Table 6 Colorful" w:uiPriority="51"/>
-    <w:lsdException w:name="List Table 7 Colorful" w:uiPriority="52"/>
-    <w:lsdException w:name="List Table 1 Light Accent 1" w:uiPriority="46"/>
-    <w:lsdException w:name="List Table 2 Accent 1" w:uiPriority="47"/>
-    <w:lsdException w:name="List Table 3 Accent 1" w:uiPriority="48"/>
-    <w:lsdException w:name="List Table 4 Accent 1" w:uiPriority="49"/>
-    <w:lsdException w:name="List Table 5 Dark Accent 1" w:uiPriority="50"/>
-    <w:lsdException w:name="List Table 6 Colorful Accent 1" w:uiPriority="51"/>
-    <w:lsdException w:name="List Table 7 Colorful Accent 1" w:uiPriority="52"/>
-    <w:lsdException w:name="List Table 1 Light Accent 2" w:uiPriority="46"/>
-    <w:lsdException w:name="List Table 2 Accent 2" w:uiPriority="47"/>
-    <w:lsdException w:name="List Table 3 Accent 2" w:uiPriority="48"/>
-    <w:lsdException w:name="List Table 4 Accent 2" w:uiPriority="49"/>
-    <w:lsdException w:name="List Table 5 Dark Accent 2" w:uiPriority="50"/>
-    <w:lsdException w:name="List Table 6 Colorful Accent 2" w:uiPriority="51"/>
-    <w:lsdException w:name="List Table 7 Colorful Accent 2" w:uiPriority="52"/>
-    <w:lsdException w:name="List Table 1 Light Accent 3" w:uiPriority="46"/>
-    <w:lsdException w:name="List Table 2 Accent 3" w:uiPriority="47"/>
-    <w:lsdException w:name="List Table 3 Accent 3" w:uiPriority="48"/>
-    <w:lsdException w:name="List Table 4 Accent 3" w:uiPriority="49"/>
-    <w:lsdException w:name="List Table 5 Dark Accent 3" w:uiPriority="50"/>
-    <w:lsdException w:name="List Table 6 Colorful Accent 3" w:uiPriority="51"/>
-    <w:lsdException w:name="List Table 7 Colorful Accent 3" w:uiPriority="52"/>
-    <w:lsdException w:name="List Table 1 Light Accent 4" w:uiPriority="46"/>
-    <w:lsdException w:name="List Table 2 Accent 4" w:uiPriority="47"/>
-    <w:lsdException w:name="List Table 3 Accent 4" w:uiPriority="48"/>
-    <w:lsdException w:name="List Table 4 Accent 4" w:uiPriority="49"/>
-    <w:lsdException w:name="List Table 5 Dark Accent 4" w:uiPriority="50"/>
-    <w:lsdException w:name="List Table 6 Colorful Accent 4" w:uiPriority="51"/>
-    <w:lsdException w:name="List Table 7 Colorful Accent 4" w:uiPriority="52"/>
-    <w:lsdException w:name="List Table 1 Light Accent 5" w:uiPriority="46"/>
-    <w:lsdException w:name="List Table 2 Accent 5" w:uiPriority="47"/>
-    <w:lsdException w:name="List Table 3 Accent 5" w:uiPriority="48"/>
-    <w:lsdException w:name="List Table 4 Accent 5" w:uiPriority="49"/>
-    <w:lsdException w:name="List Table 5 Dark Accent 5" w:uiPriority="50"/>
-    <w:lsdException w:name="List Table 6 Colorful Accent 5" w:uiPriority="51"/>
-    <w:lsdException w:name="List Table 7 Colorful Accent 5" w:uiPriority="52"/>
-    <w:lsdException w:name="List Table 1 Light Accent 6" w:uiPriority="46"/>
-    <w:lsdException w:name="List Table 2 Accent 6" w:uiPriority="47"/>
-    <w:lsdException w:name="List Table 3 Accent 6" w:uiPriority="48"/>
-    <w:lsdException w:name="List Table 4 Accent 6" w:uiPriority="49"/>
-    <w:lsdException w:name="List Table 5 Dark Accent 6" w:uiPriority="50"/>
-    <w:lsdException w:name="List Table 6 Colorful Accent 6" w:uiPriority="51"/>
-    <w:lsdException w:name="List Table 7 Colorful Accent 6" w:uiPriority="52"/>
+  <w:latentStyles w:defLockedState="0" w:defUIPriority="99" w:defSemiHidden="1" w:defUnhideWhenUsed="1" w:defQFormat="0" w:count="267">
+    <w:lsdException w:name="Normal" w:semiHidden="0" w:uiPriority="0" w:unhideWhenUsed="0" w:qFormat="1"/>
+    <w:lsdException w:name="heading 1" w:semiHidden="0" w:uiPriority="0" w:unhideWhenUsed="0" w:qFormat="1"/>
+    <w:lsdException w:name="heading 2" w:uiPriority="0" w:qFormat="1"/>
+    <w:lsdException w:name="heading 3" w:uiPriority="0" w:qFormat="1"/>
+    <w:lsdException w:name="heading 4" w:uiPriority="0" w:qFormat="1"/>
+    <w:lsdException w:name="heading 5" w:uiPriority="0" w:qFormat="1"/>
+    <w:lsdException w:name="heading 6" w:uiPriority="0" w:qFormat="1"/>
+    <w:lsdException w:name="heading 7" w:uiPriority="0" w:qFormat="1"/>
+    <w:lsdException w:name="heading 8" w:uiPriority="9" w:qFormat="1"/>
+    <w:lsdException w:name="heading 9" w:uiPriority="9" w:qFormat="1"/>
+    <w:lsdException w:name="toc 1" w:uiPriority="39"/>
+    <w:lsdException w:name="toc 2" w:uiPriority="39"/>
+    <w:lsdException w:name="toc 3" w:uiPriority="39"/>
+    <w:lsdException w:name="toc 4" w:uiPriority="39"/>
+    <w:lsdException w:name="toc 5" w:uiPriority="39"/>
+    <w:lsdException w:name="toc 6" w:uiPriority="39"/>
+    <w:lsdException w:name="toc 7" w:uiPriority="39"/>
+    <w:lsdException w:name="toc 8" w:uiPriority="39"/>
+    <w:lsdException w:name="toc 9" w:uiPriority="39"/>
+    <w:lsdException w:name="footnote text" w:uiPriority="0"/>
+    <w:lsdException w:name="header" w:uiPriority="0"/>
+    <w:lsdException w:name="footer" w:uiPriority="0"/>
+    <w:lsdException w:name="caption" w:uiPriority="0" w:qFormat="1"/>
+    <w:lsdException w:name="footnote reference" w:uiPriority="0"/>
+    <w:lsdException w:name="page number" w:uiPriority="0"/>
+    <w:lsdException w:name="endnote reference" w:uiPriority="0"/>
+    <w:lsdException w:name="List Bullet" w:uiPriority="0"/>
+    <w:lsdException w:name="List Number 2" w:uiPriority="0"/>
+    <w:lsdException w:name="Title" w:semiHidden="0" w:uiPriority="10" w:unhideWhenUsed="0" w:qFormat="1"/>
+    <w:lsdException w:name="Signature" w:uiPriority="0"/>
+    <w:lsdException w:name="Default Paragraph Font" w:uiPriority="1"/>
+    <w:lsdException w:name="Body Text" w:uiPriority="0"/>
+    <w:lsdException w:name="Body Text Indent" w:uiPriority="0"/>
+    <w:lsdException w:name="Subtitle" w:semiHidden="0" w:uiPriority="11" w:unhideWhenUsed="0" w:qFormat="1"/>
+    <w:lsdException w:name="Body Text Indent 2" w:uiPriority="0"/>
+    <w:lsdException w:name="Body Text Indent 3" w:uiPriority="0"/>
+    <w:lsdException w:name="Strong" w:semiHidden="0" w:uiPriority="22" w:unhideWhenUsed="0" w:qFormat="1"/>
+    <w:lsdException w:name="Emphasis" w:semiHidden="0" w:uiPriority="20" w:unhideWhenUsed="0" w:qFormat="1"/>
+    <w:lsdException w:name="Document Map" w:uiPriority="0"/>
+    <w:lsdException w:name="Table Grid" w:semiHidden="0" w:uiPriority="0" w:unhideWhenUsed="0"/>
+    <w:lsdException w:name="Placeholder Text" w:unhideWhenUsed="0"/>
+    <w:lsdException w:name="No Spacing" w:semiHidden="0" w:uiPriority="1" w:unhideWhenUsed="0" w:qFormat="1"/>
+    <w:lsdException w:name="Light Shading" w:semiHidden="0" w:uiPriority="60" w:unhideWhenUsed="0"/>
+    <w:lsdException w:name="Light List" w:semiHidden="0" w:uiPriority="61" w:unhideWhenUsed="0"/>
+    <w:lsdException w:name="Light Grid" w:semiHidden="0" w:uiPriority="62" w:unhideWhenUsed="0"/>
+    <w:lsdException w:name="Medium Shading 1" w:semiHidden="0" w:uiPriority="63" w:unhideWhenUsed="0"/>
+    <w:lsdException w:name="Medium Shading 2" w:semiHidden="0" w:uiPriority="64" w:unhideWhenUsed="0"/>
+    <w:lsdException w:name="Medium List 1" w:semiHidden="0" w:uiPriority="65" w:unhideWhenUsed="0"/>
+    <w:lsdException w:name="Medium List 2" w:semiHidden="0" w:uiPriority="66" w:unhideWhenUsed="0"/>
+    <w:lsdException w:name="Medium Grid 1" w:semiHidden="0" w:uiPriority="67" w:unhideWhenUsed="0"/>
+    <w:lsdException w:name="Medium Grid 2" w:semiHidden="0" w:uiPriority="68" w:unhideWhenUsed="0"/>
+    <w:lsdException w:name="Medium Grid 3" w:semiHidden="0" w:uiPriority="69" w:unhideWhenUsed="0"/>
+    <w:lsdException w:name="Dark List" w:semiHidden="0" w:uiPriority="70" w:unhideWhenUsed="0"/>
+    <w:lsdException w:name="Colorful Shading" w:semiHidden="0" w:uiPriority="71" w:unhideWhenUsed="0"/>
+    <w:lsdException w:name="Colorful List" w:semiHidden="0" w:uiPriority="72" w:unhideWhenUsed="0"/>
+    <w:lsdException w:name="Colorful Grid" w:semiHidden="0" w:uiPriority="73" w:unhideWhenUsed="0"/>
+    <w:lsdException w:name="Light Shading Accent 1" w:semiHidden="0" w:uiPriority="60" w:unhideWhenUsed="0"/>
+    <w:lsdException w:name="Light List Accent 1" w:semiHidden="0" w:uiPriority="61" w:unhideWhenUsed="0"/>
+    <w:lsdException w:name="Light Grid Accent 1" w:semiHidden="0" w:uiPriority="62" w:unhideWhenUsed="0"/>
+    <w:lsdException w:name="Medium Shading 1 Accent 1" w:semiHidden="0" w:uiPriority="63" w:unhideWhenUsed="0"/>
+    <w:lsdException w:name="Medium Shading 2 Accent 1" w:semiHidden="0" w:uiPriority="64" w:unhideWhenUsed="0"/>
+    <w:lsdException w:name="Medium List 1 Accent 1" w:semiHidden="0" w:uiPriority="65" w:unhideWhenUsed="0"/>
+    <w:lsdException w:name="Revision" w:unhideWhenUsed="0"/>
+    <w:lsdException w:name="List Paragraph" w:semiHidden="0" w:uiPriority="34" w:unhideWhenUsed="0" w:qFormat="1"/>
+    <w:lsdException w:name="Quote" w:semiHidden="0" w:uiPriority="29" w:unhideWhenUsed="0" w:qFormat="1"/>
+    <w:lsdException w:name="Intense Quote" w:semiHidden="0" w:uiPriority="30" w:unhideWhenUsed="0" w:qFormat="1"/>
+    <w:lsdException w:name="Medium List 2 Accent 1" w:semiHidden="0" w:uiPriority="66" w:unhideWhenUsed="0"/>
+    <w:lsdException w:name="Medium Grid 1 Accent 1" w:semiHidden="0" w:uiPriority="67" w:unhideWhenUsed="0"/>
+    <w:lsdException w:name="Medium Grid 2 Accent 1" w:semiHidden="0" w:uiPriority="68" w:unhideWhenUsed="0"/>
+    <w:lsdException w:name="Medium Grid 3 Accent 1" w:semiHidden="0" w:uiPriority="69" w:unhideWhenUsed="0"/>
+    <w:lsdException w:name="Dark List Accent 1" w:semiHidden="0" w:uiPriority="70" w:unhideWhenUsed="0"/>
+    <w:lsdException w:name="Colorful Shading Accent 1" w:semiHidden="0" w:uiPriority="71" w:unhideWhenUsed="0"/>
+    <w:lsdException w:name="Colorful List Accent 1" w:semiHidden="0" w:uiPriority="72" w:unhideWhenUsed="0"/>
+    <w:lsdException w:name="Colorful Grid Accent 1" w:semiHidden="0" w:uiPriority="73" w:unhideWhenUsed="0"/>
+    <w:lsdException w:name="Light Shading Accent 2" w:semiHidden="0" w:uiPriority="60" w:unhideWhenUsed="0"/>
+    <w:lsdException w:name="Light List Accent 2" w:semiHidden="0" w:uiPriority="61" w:unhideWhenUsed="0"/>
+    <w:lsdException w:name="Light Grid Accent 2" w:semiHidden="0" w:uiPriority="62" w:unhideWhenUsed="0"/>
+    <w:lsdException w:name="Medium Shading 1 Accent 2" w:semiHidden="0" w:uiPriority="63" w:unhideWhenUsed="0"/>
+    <w:lsdException w:name="Medium Shading 2 Accent 2" w:semiHidden="0" w:uiPriority="64" w:unhideWhenUsed="0"/>
+    <w:lsdException w:name="Medium List 1 Accent 2" w:semiHidden="0" w:uiPriority="65" w:unhideWhenUsed="0"/>
+    <w:lsdException w:name="Medium List 2 Accent 2" w:semiHidden="0" w:uiPriority="66" w:unhideWhenUsed="0"/>
+    <w:lsdException w:name="Medium Grid 1 Accent 2" w:semiHidden="0" w:uiPriority="67" w:unhideWhenUsed="0"/>
+    <w:lsdException w:name="Medium Grid 2 Accent 2" w:semiHidden="0" w:uiPriority="68" w:unhideWhenUsed="0"/>
+    <w:lsdException w:name="Medium Grid 3 Accent 2" w:semiHidden="0" w:uiPriority="69" w:unhideWhenUsed="0"/>
+    <w:lsdException w:name="Dark List Accent 2" w:semiHidden="0" w:uiPriority="70" w:unhideWhenUsed="0"/>
+    <w:lsdException w:name="Colorful Shading Accent 2" w:semiHidden="0" w:uiPriority="71" w:unhideWhenUsed="0"/>
+    <w:lsdException w:name="Colorful List Accent 2" w:semiHidden="0" w:uiPriority="72" w:unhideWhenUsed="0"/>
+    <w:lsdException w:name="Colorful Grid Accent 2" w:semiHidden="0" w:uiPriority="73" w:unhideWhenUsed="0"/>
+    <w:lsdException w:name="Light Shading Accent 3" w:semiHidden="0" w:uiPriority="60" w:unhideWhenUsed="0"/>
+    <w:lsdException w:name="Light List Accent 3" w:semiHidden="0" w:uiPriority="61" w:unhideWhenUsed="0"/>
+    <w:lsdException w:name="Light Grid Accent 3" w:semiHidden="0" w:uiPriority="62" w:unhideWhenUsed="0"/>
+    <w:lsdException w:name="Medium Shading 1 Accent 3" w:semiHidden="0" w:uiPriority="63" w:unhideWhenUsed="0"/>
+    <w:lsdException w:name="Medium Shading 2 Accent 3" w:semiHidden="0" w:uiPriority="64" w:unhideWhenUsed="0"/>
+    <w:lsdException w:name="Medium List 1 Accent 3" w:semiHidden="0" w:uiPriority="65" w:unhideWhenUsed="0"/>
+    <w:lsdException w:name="Medium List 2 Accent 3" w:semiHidden="0" w:uiPriority="66" w:unhideWhenUsed="0"/>
+    <w:lsdException w:name="Medium Grid 1 Accent 3" w:semiHidden="0" w:uiPriority="67" w:unhideWhenUsed="0"/>
+    <w:lsdException w:name="Medium Grid 2 Accent 3" w:semiHidden="0" w:uiPriority="68" w:unhideWhenUsed="0"/>
+    <w:lsdException w:name="Medium Grid 3 Accent 3" w:semiHidden="0" w:uiPriority="69" w:unhideWhenUsed="0"/>
+    <w:lsdException w:name="Dark List Accent 3" w:semiHidden="0" w:uiPriority="70" w:unhideWhenUsed="0"/>
+    <w:lsdException w:name="Colorful Shading Accent 3" w:semiHidden="0" w:uiPriority="71" w:unhideWhenUsed="0"/>
+    <w:lsdException w:name="Colorful List Accent 3" w:semiHidden="0" w:uiPriority="72" w:unhideWhenUsed="0"/>
+    <w:lsdException w:name="Colorful Grid Accent 3" w:semiHidden="0" w:uiPriority="73" w:unhideWhenUsed="0"/>
+    <w:lsdException w:name="Light Shading Accent 4" w:semiHidden="0" w:uiPriority="60" w:unhideWhenUsed="0"/>
+    <w:lsdException w:name="Light List Accent 4" w:semiHidden="0" w:uiPriority="61" w:unhideWhenUsed="0"/>
+    <w:lsdException w:name="Light Grid Accent 4" w:semiHidden="0" w:uiPriority="62" w:unhideWhenUsed="0"/>
+    <w:lsdException w:name="Medium Shading 1 Accent 4" w:semiHidden="0" w:uiPriority="63" w:unhideWhenUsed="0"/>
+    <w:lsdException w:name="Medium Shading 2 Accent 4" w:semiHidden="0" w:uiPriority="64" w:unhideWhenUsed="0"/>
+    <w:lsdException w:name="Medium List 1 Accent 4" w:semiHidden="0" w:uiPriority="65" w:unhideWhenUsed="0"/>
+    <w:lsdException w:name="Medium List 2 Accent 4" w:semiHidden="0" w:uiPriority="66" w:unhideWhenUsed="0"/>
+    <w:lsdException w:name="Medium Grid 1 Accent 4" w:semiHidden="0" w:uiPriority="67" w:unhideWhenUsed="0"/>
+    <w:lsdException w:name="Medium Grid 2 Accent 4" w:semiHidden="0" w:uiPriority="68" w:unhideWhenUsed="0"/>
+    <w:lsdException w:name="Medium Grid 3 Accent 4" w:semiHidden="0" w:uiPriority="69" w:unhideWhenUsed="0"/>
+    <w:lsdException w:name="Dark List Accent 4" w:semiHidden="0" w:uiPriority="70" w:unhideWhenUsed="0"/>
+    <w:lsdException w:name="Colorful Shading Accent 4" w:semiHidden="0" w:uiPriority="71" w:unhideWhenUsed="0"/>
+    <w:lsdException w:name="Colorful List Accent 4" w:semiHidden="0" w:uiPriority="72" w:unhideWhenUsed="0"/>
+    <w:lsdException w:name="Colorful Grid Accent 4" w:semiHidden="0" w:uiPriority="73" w:unhideWhenUsed="0"/>
+    <w:lsdException w:name="Light Shading Accent 5" w:semiHidden="0" w:uiPriority="60" w:unhideWhenUsed="0"/>
+    <w:lsdException w:name="Light List Accent 5" w:semiHidden="0" w:uiPriority="61" w:unhideWhenUsed="0"/>
+    <w:lsdException w:name="Light Grid Accent 5" w:semiHidden="0" w:uiPriority="62" w:unhideWhenUsed="0"/>
+    <w:lsdException w:name="Medium Shading 1 Accent 5" w:semiHidden="0" w:uiPriority="63" w:unhideWhenUsed="0"/>
+    <w:lsdException w:name="Medium Shading 2 Accent 5" w:semiHidden="0" w:uiPriority="64" w:unhideWhenUsed="0"/>
+    <w:lsdException w:name="Medium List 1 Accent 5" w:semiHidden="0" w:uiPriority="65" w:unhideWhenUsed="0"/>
+    <w:lsdException w:name="Medium List 2 Accent 5" w:semiHidden="0" w:uiPriority="66" w:unhideWhenUsed="0"/>
+    <w:lsdException w:name="Medium Grid 1 Accent 5" w:semiHidden="0" w:uiPriority="67" w:unhideWhenUsed="0"/>
+    <w:lsdException w:name="Medium Grid 2 Accent 5" w:semiHidden="0" w:uiPriority="68" w:unhideWhenUsed="0"/>
+    <w:lsdException w:name="Medium Grid 3 Accent 5" w:semiHidden="0" w:uiPriority="69" w:unhideWhenUsed="0"/>
+    <w:lsdException w:name="Dark List Accent 5" w:semiHidden="0" w:uiPriority="70" w:unhideWhenUsed="0"/>
+    <w:lsdException w:name="Colorful Shading Accent 5" w:semiHidden="0" w:uiPriority="71" w:unhideWhenUsed="0"/>
+    <w:lsdException w:name="Colorful List Accent 5" w:semiHidden="0" w:uiPriority="72" w:unhideWhenUsed="0"/>
+    <w:lsdException w:name="Colorful Grid Accent 5" w:semiHidden="0" w:uiPriority="73" w:unhideWhenUsed="0"/>
+    <w:lsdException w:name="Light Shading Accent 6" w:semiHidden="0" w:uiPriority="60" w:unhideWhenUsed="0"/>
+    <w:lsdException w:name="Light List Accent 6" w:semiHidden="0" w:uiPriority="61" w:unhideWhenUsed="0"/>
+    <w:lsdException w:name="Light Grid Accent 6" w:semiHidden="0" w:uiPriority="62" w:unhideWhenUsed="0"/>
+    <w:lsdException w:name="Medium Shading 1 Accent 6" w:semiHidden="0" w:uiPriority="63" w:unhideWhenUsed="0"/>
+    <w:lsdException w:name="Medium Shading 2 Accent 6" w:semiHidden="0" w:uiPriority="64" w:unhideWhenUsed="0"/>
+    <w:lsdException w:name="Medium List 1 Accent 6" w:semiHidden="0" w:uiPriority="65" w:unhideWhenUsed="0"/>
+    <w:lsdException w:name="Medium List 2 Accent 6" w:semiHidden="0" w:uiPriority="66" w:unhideWhenUsed="0"/>
+    <w:lsdException w:name="Medium Grid 1 Accent 6" w:semiHidden="0" w:uiPriority="67" w:unhideWhenUsed="0"/>
+    <w:lsdException w:name="Medium Grid 2 Accent 6" w:semiHidden="0" w:uiPriority="68" w:unhideWhenUsed="0"/>
+    <w:lsdException w:name="Medium Grid 3 Accent 6" w:semiHidden="0" w:uiPriority="69" w:unhideWhenUsed="0"/>
+    <w:lsdException w:name="Dark List Accent 6" w:semiHidden="0" w:uiPriority="70" w:unhideWhenUsed="0"/>
+    <w:lsdException w:name="Colorful Shading Accent 6" w:semiHidden="0" w:uiPriority="71" w:unhideWhenUsed="0"/>
+    <w:lsdException w:name="Colorful List Accent 6" w:semiHidden="0" w:uiPriority="72" w:unhideWhenUsed="0"/>
+    <w:lsdException w:name="Colorful Grid Accent 6" w:semiHidden="0" w:uiPriority="73" w:unhideWhenUsed="0"/>
+    <w:lsdException w:name="Subtle Emphasis" w:semiHidden="0" w:uiPriority="19" w:unhideWhenUsed="0" w:qFormat="1"/>
+    <w:lsdException w:name="Intense Emphasis" w:semiHidden="0" w:uiPriority="21" w:unhideWhenUsed="0" w:qFormat="1"/>
+    <w:lsdException w:name="Subtle Reference" w:semiHidden="0" w:uiPriority="31" w:unhideWhenUsed="0" w:qFormat="1"/>
+    <w:lsdException w:name="Intense Reference" w:semiHidden="0" w:uiPriority="32" w:unhideWhenUsed="0" w:qFormat="1"/>
+    <w:lsdException w:name="Book Title" w:semiHidden="0" w:uiPriority="33" w:unhideWhenUsed="0" w:qFormat="1"/>
+    <w:lsdException w:name="Bibliography" w:uiPriority="37"/>
+    <w:lsdException w:name="TOC Heading" w:uiPriority="39" w:qFormat="1"/>
+  </w:latentStyles>
+  <w:style w:type="paragraph" w:default="1" w:styleId="a">
+    <w:name w:val="Normal"/>
+    <w:rsid w:val="006F4069"/>
+    <w:pPr>
+      <w:spacing w:after="0" w:line="240" w:lineRule="auto"/>
+      <w:jc w:val="both"/>
+    </w:pPr>
+    <w:rPr>
+      <w:rFonts w:ascii="Times New Roman" w:hAnsi="Times New Roman" w:cs="Times New Roman"/>
+      <w:color w:val="000000"/>
+      <w:sz w:val="28"/>
+      <w:szCs w:val="28"/>
+    </w:rPr>
+  </w:style>
+  <w:style w:type="paragraph" w:styleId="1">
+    <w:name w:val="heading 1"/>
+    <w:aliases w:val=" Знак16"/>
+    <w:basedOn w:val="a"/>
+    <w:next w:val="a"/>
+    <w:link w:val="10"/>
+    <w:qFormat/>
+    <w:rsid w:val="00B55238"/>
+    <w:pPr>
+      <w:keepNext/>
+      <w:keepLines/>
+      <w:spacing w:before="240"/>
+      <w:outlineLvl w:val="0"/>
+    </w:pPr>
+    <w:rPr>
+      <w:rFonts w:asciiTheme="majorHAnsi" w:eastAsiaTheme="majorEastAsia" w:hAnsiTheme="majorHAnsi" w:cstheme="majorBidi"/>
+      <w:color w:val="2E74B5" w:themeColor="accent1" w:themeShade="BF"/>
+      <w:sz w:val="32"/>
+      <w:szCs w:val="32"/>
+    </w:rPr>
+  </w:style>
+  <w:style w:type="paragraph" w:styleId="2">
+    <w:name w:val="heading 2"/>
+    <w:aliases w:val=" Знак15"/>
+    <w:basedOn w:val="a"/>
+    <w:next w:val="a"/>
+    <w:link w:val="20"/>
+    <w:qFormat/>
+    <w:rsid w:val="00D66A4B"/>
+    <w:pPr>
+      <w:keepNext/>
+      <w:jc w:val="right"/>
+      <w:outlineLvl w:val="1"/>
+    </w:pPr>
+    <w:rPr>
+      <w:rFonts w:ascii="TimesET" w:eastAsia="Times New Roman" w:hAnsi="TimesET"/>
+      <w:i/>
+      <w:iCs/>
+      <w:color w:val="auto"/>
+      <w:sz w:val="16"/>
+      <w:szCs w:val="20"/>
+      <w:lang w:val="x-none" w:eastAsia="x-none"/>
+    </w:rPr>
+  </w:style>
+  <w:style w:type="paragraph" w:styleId="3">
+    <w:name w:val="heading 3"/>
+    <w:aliases w:val=" Знак14"/>
+    <w:basedOn w:val="a"/>
+    <w:next w:val="a"/>
+    <w:link w:val="30"/>
+    <w:unhideWhenUsed/>
+    <w:qFormat/>
+    <w:rsid w:val="00D66A4B"/>
+    <w:pPr>
+      <w:keepNext/>
+      <w:keepLines/>
+      <w:spacing w:before="200"/>
+      <w:outlineLvl w:val="2"/>
+    </w:pPr>
+    <w:rPr>
+      <w:rFonts w:asciiTheme="majorHAnsi" w:eastAsiaTheme="majorEastAsia" w:hAnsiTheme="majorHAnsi" w:cstheme="majorBidi"/>
+      <w:b/>
+      <w:bCs/>
+      <w:color w:val="5B9BD5" w:themeColor="accent1"/>
+    </w:rPr>
+  </w:style>
+  <w:style w:type="paragraph" w:styleId="4">
+    <w:name w:val="heading 4"/>
+    <w:aliases w:val=" Знак13"/>
+    <w:basedOn w:val="a"/>
+    <w:next w:val="a"/>
+    <w:link w:val="40"/>
+    <w:qFormat/>
+    <w:rsid w:val="00D66A4B"/>
+    <w:pPr>
+      <w:keepNext/>
+      <w:spacing w:line="360" w:lineRule="auto"/>
+      <w:ind w:firstLine="720"/>
+      <w:outlineLvl w:val="3"/>
+    </w:pPr>
+    <w:rPr>
+      <w:rFonts w:eastAsia="Times New Roman"/>
+      <w:color w:val="auto"/>
+      <w:szCs w:val="24"/>
+      <w:lang w:val="x-none" w:eastAsia="x-none"/>
+    </w:rPr>
+  </w:style>
+  <w:style w:type="paragraph" w:styleId="5">
+    <w:name w:val="heading 5"/>
+    <w:aliases w:val=" Знак12"/>
+    <w:basedOn w:val="a"/>
+    <w:next w:val="a"/>
+    <w:link w:val="50"/>
+    <w:qFormat/>
+    <w:rsid w:val="00D66A4B"/>
+    <w:pPr>
+      <w:keepNext/>
+      <w:spacing w:line="360" w:lineRule="auto"/>
+      <w:ind w:firstLine="567"/>
+      <w:outlineLvl w:val="4"/>
+    </w:pPr>
+    <w:rPr>
+      <w:rFonts w:eastAsia="Times New Roman"/>
+      <w:color w:val="auto"/>
+      <w:szCs w:val="24"/>
+      <w:lang w:val="x-none" w:eastAsia="x-none"/>
+    </w:rPr>
+  </w:style>
+  <w:style w:type="paragraph" w:styleId="6">
+    <w:name w:val="heading 6"/>
+    <w:aliases w:val=" Знак11"/>
+    <w:basedOn w:val="a"/>
+    <w:next w:val="a"/>
+    <w:link w:val="60"/>
+    <w:qFormat/>
+    <w:rsid w:val="00D66A4B"/>
+    <w:pPr>
+      <w:keepNext/>
+      <w:spacing w:line="360" w:lineRule="auto"/>
+      <w:ind w:firstLine="720"/>
+      <w:outlineLvl w:val="5"/>
+    </w:pPr>
+    <w:rPr>
+      <w:rFonts w:eastAsia="Times New Roman"/>
+      <w:color w:val="auto"/>
+      <w:szCs w:val="24"/>
+      <w:lang w:val="x-none" w:eastAsia="x-none"/>
+    </w:rPr>
+  </w:style>
+  <w:style w:type="paragraph" w:styleId="7">
+    <w:name w:val="heading 7"/>
+    <w:aliases w:val=" Знак10"/>
+    <w:basedOn w:val="a"/>
+    <w:next w:val="a"/>
+    <w:link w:val="70"/>
+    <w:qFormat/>
+    <w:rsid w:val="00D66A4B"/>
+    <w:pPr>
+      <w:keepNext/>
+      <w:spacing w:line="360" w:lineRule="auto"/>
+      <w:ind w:firstLine="709"/>
+      <w:outlineLvl w:val="6"/>
+    </w:pPr>
+    <w:rPr>
+      <w:rFonts w:eastAsia="Times New Roman"/>
+      <w:color w:val="auto"/>
+      <w:szCs w:val="24"/>
+      <w:lang w:val="x-none" w:eastAsia="x-none"/>
+    </w:rPr>
+  </w:style>
+  <w:style w:type="character" w:default="1" w:styleId="a0">
+    <w:name w:val="Default Paragraph Font"/>
+    <w:uiPriority w:val="1"/>
+    <w:semiHidden/>
+    <w:unhideWhenUsed/>
+  </w:style>
+  <w:style w:type="table" w:default="1" w:styleId="a1">
+    <w:name w:val="Normal Table"/>
+    <w:uiPriority w:val="99"/>
+    <w:semiHidden/>
+    <w:unhideWhenUsed/>
+    <w:tblPr>
+      <w:tblInd w:w="0" w:type="dxa"/>
+      <w:tblCellMar>
+        <w:top w:w="0" w:type="dxa"/>
+        <w:left w:w="108" w:type="dxa"/>
+        <w:bottom w:w="0" w:type="dxa"/>
+        <w:right w:w="108" w:type="dxa"/>
+      </w:tblCellMar>
+    </w:tblPr>
+  </w:style>
+  <w:style w:type="numbering" w:default="1" w:styleId="a2">
+    <w:name w:val="No List"/>
+    <w:uiPriority w:val="99"/>
+    <w:semiHidden/>
+    <w:unhideWhenUsed/>
+  </w:style>
+  <w:style w:type="character" w:customStyle="1" w:styleId="10">
+    <w:name w:val="Заголовок 1 Знак"/>
+    <w:aliases w:val=" Знак16 Знак"/>
+    <w:basedOn w:val="a0"/>
+    <w:link w:val="1"/>
+    <w:rsid w:val="00B55238"/>
+    <w:rPr>
+      <w:rFonts w:asciiTheme="majorHAnsi" w:eastAsiaTheme="majorEastAsia" w:hAnsiTheme="majorHAnsi" w:cstheme="majorBidi"/>
+      <w:color w:val="2E74B5" w:themeColor="accent1" w:themeShade="BF"/>
+      <w:sz w:val="32"/>
+      <w:szCs w:val="32"/>
+    </w:rPr>
+  </w:style>
+  <w:style w:type="character" w:customStyle="1" w:styleId="20">
+    <w:name w:val="Заголовок 2 Знак"/>
+    <w:aliases w:val=" Знак15 Знак"/>
+    <w:basedOn w:val="a0"/>
+    <w:link w:val="2"/>
+    <w:rsid w:val="00D66A4B"/>
+    <w:rPr>
+      <w:rFonts w:ascii="TimesET" w:eastAsia="Times New Roman" w:hAnsi="TimesET" w:cs="Times New Roman"/>
+      <w:i/>
+      <w:iCs/>
+      <w:sz w:val="16"/>
+      <w:szCs w:val="20"/>
+      <w:lang w:val="x-none" w:eastAsia="x-none"/>
+    </w:rPr>
+  </w:style>
+  <w:style w:type="character" w:customStyle="1" w:styleId="30">
+    <w:name w:val="Заголовок 3 Знак"/>
+    <w:aliases w:val=" Знак14 Знак"/>
+    <w:basedOn w:val="a0"/>
+    <w:link w:val="3"/>
+    <w:rsid w:val="00D66A4B"/>
+    <w:rPr>
+      <w:rFonts w:asciiTheme="majorHAnsi" w:eastAsiaTheme="majorEastAsia" w:hAnsiTheme="majorHAnsi" w:cstheme="majorBidi"/>
+      <w:b/>
+      <w:bCs/>
+      <w:color w:val="5B9BD5" w:themeColor="accent1"/>
+      <w:sz w:val="28"/>
+      <w:szCs w:val="28"/>
+    </w:rPr>
+  </w:style>
+  <w:style w:type="character" w:customStyle="1" w:styleId="40">
+    <w:name w:val="Заголовок 4 Знак"/>
+    <w:aliases w:val=" Знак13 Знак"/>
+    <w:basedOn w:val="a0"/>
+    <w:link w:val="4"/>
+    <w:rsid w:val="00D66A4B"/>
+    <w:rPr>
+      <w:rFonts w:ascii="Times New Roman" w:eastAsia="Times New Roman" w:hAnsi="Times New Roman" w:cs="Times New Roman"/>
+      <w:sz w:val="28"/>
+      <w:szCs w:val="24"/>
+      <w:lang w:val="x-none" w:eastAsia="x-none"/>
+    </w:rPr>
+  </w:style>
+  <w:style w:type="character" w:customStyle="1" w:styleId="50">
+    <w:name w:val="Заголовок 5 Знак"/>
+    <w:aliases w:val=" Знак12 Знак"/>
+    <w:basedOn w:val="a0"/>
+    <w:link w:val="5"/>
+    <w:rsid w:val="00D66A4B"/>
+    <w:rPr>
+      <w:rFonts w:ascii="Times New Roman" w:eastAsia="Times New Roman" w:hAnsi="Times New Roman" w:cs="Times New Roman"/>
+      <w:sz w:val="28"/>
+      <w:szCs w:val="24"/>
+      <w:lang w:val="x-none" w:eastAsia="x-none"/>
+    </w:rPr>
+  </w:style>
+  <w:style w:type="character" w:customStyle="1" w:styleId="60">
+    <w:name w:val="Заголовок 6 Знак"/>
+    <w:aliases w:val=" Знак11 Знак"/>
+    <w:basedOn w:val="a0"/>
+    <w:link w:val="6"/>
+    <w:rsid w:val="00D66A4B"/>
+    <w:rPr>
+      <w:rFonts w:ascii="Times New Roman" w:eastAsia="Times New Roman" w:hAnsi="Times New Roman" w:cs="Times New Roman"/>
+      <w:sz w:val="28"/>
+      <w:szCs w:val="24"/>
+      <w:lang w:val="x-none" w:eastAsia="x-none"/>
+    </w:rPr>
+  </w:style>
+  <w:style w:type="character" w:customStyle="1" w:styleId="70">
+    <w:name w:val="Заголовок 7 Знак"/>
+    <w:aliases w:val=" Знак10 Знак"/>
+    <w:basedOn w:val="a0"/>
+    <w:link w:val="7"/>
+    <w:rsid w:val="00D66A4B"/>
+    <w:rPr>
+      <w:rFonts w:ascii="Times New Roman" w:eastAsia="Times New Roman" w:hAnsi="Times New Roman" w:cs="Times New Roman"/>
+      <w:sz w:val="28"/>
+      <w:szCs w:val="24"/>
+      <w:lang w:val="x-none" w:eastAsia="x-none"/>
+    </w:rPr>
+  </w:style>
+  <w:style w:type="paragraph" w:customStyle="1" w:styleId="Standard">
+    <w:name w:val="Standard"/>
+    <w:rsid w:val="006F4069"/>
+    <w:pPr>
+      <w:suppressAutoHyphens/>
+      <w:autoSpaceDN w:val="0"/>
+      <w:spacing w:after="0" w:line="240" w:lineRule="auto"/>
+      <w:ind w:firstLine="709"/>
+      <w:textAlignment w:val="baseline"/>
+    </w:pPr>
+    <w:rPr>
+      <w:rFonts w:ascii="Times New Roman" w:eastAsia="Droid Sans Fallback" w:hAnsi="Times New Roman" w:cs="Calibri"/>
+      <w:color w:val="00000A"/>
+      <w:kern w:val="3"/>
+      <w:sz w:val="28"/>
+    </w:rPr>
+  </w:style>
+  <w:style w:type="character" w:styleId="a3">
+    <w:name w:val="Emphasis"/>
+    <w:uiPriority w:val="20"/>
+    <w:qFormat/>
+    <w:rsid w:val="006F4069"/>
+    <w:rPr>
+      <w:i/>
+      <w:iCs/>
+    </w:rPr>
+  </w:style>
+  <w:style w:type="paragraph" w:styleId="a4">
+    <w:name w:val="List Paragraph"/>
+    <w:basedOn w:val="a"/>
+    <w:uiPriority w:val="34"/>
+    <w:qFormat/>
+    <w:rsid w:val="006F4069"/>
+    <w:pPr>
+      <w:ind w:left="720"/>
+      <w:contextualSpacing/>
+    </w:pPr>
+  </w:style>
+  <w:style w:type="paragraph" w:styleId="a5">
+    <w:name w:val="header"/>
+    <w:aliases w:val=" Знак8"/>
+    <w:basedOn w:val="a"/>
+    <w:link w:val="a6"/>
+    <w:unhideWhenUsed/>
+    <w:rsid w:val="0047057D"/>
+    <w:pPr>
+      <w:tabs>
+        <w:tab w:val="center" w:pos="4677"/>
+        <w:tab w:val="right" w:pos="9355"/>
+      </w:tabs>
+    </w:pPr>
+  </w:style>
+  <w:style w:type="character" w:customStyle="1" w:styleId="a6">
+    <w:name w:val="Верхний колонтитул Знак"/>
+    <w:aliases w:val=" Знак8 Знак"/>
+    <w:basedOn w:val="a0"/>
+    <w:link w:val="a5"/>
+    <w:rsid w:val="0047057D"/>
+    <w:rPr>
+      <w:rFonts w:ascii="Times New Roman" w:hAnsi="Times New Roman" w:cs="Times New Roman"/>
+      <w:color w:val="000000"/>
+      <w:sz w:val="28"/>
+      <w:szCs w:val="28"/>
+    </w:rPr>
+  </w:style>
+  <w:style w:type="paragraph" w:styleId="a7">
+    <w:name w:val="footer"/>
+    <w:aliases w:val=" Знак7"/>
+    <w:basedOn w:val="a"/>
+    <w:link w:val="a8"/>
+    <w:unhideWhenUsed/>
+    <w:rsid w:val="0047057D"/>
+    <w:pPr>
+      <w:tabs>
+        <w:tab w:val="center" w:pos="4677"/>
+        <w:tab w:val="right" w:pos="9355"/>
+      </w:tabs>
+    </w:pPr>
+  </w:style>
+  <w:style w:type="character" w:customStyle="1" w:styleId="a8">
+    <w:name w:val="Нижний колонтитул Знак"/>
+    <w:aliases w:val=" Знак7 Знак"/>
+    <w:basedOn w:val="a0"/>
+    <w:link w:val="a7"/>
+    <w:rsid w:val="0047057D"/>
+    <w:rPr>
+      <w:rFonts w:ascii="Times New Roman" w:hAnsi="Times New Roman" w:cs="Times New Roman"/>
+      <w:color w:val="000000"/>
+      <w:sz w:val="28"/>
+      <w:szCs w:val="28"/>
+    </w:rPr>
+  </w:style>
+  <w:style w:type="paragraph" w:customStyle="1" w:styleId="a9">
+    <w:name w:val="Заголовок"/>
+    <w:basedOn w:val="1"/>
+    <w:link w:val="aa"/>
+    <w:autoRedefine/>
+    <w:qFormat/>
+    <w:rsid w:val="00D66A4B"/>
+    <w:pPr>
+      <w:spacing w:line="480" w:lineRule="auto"/>
+      <w:jc w:val="center"/>
+    </w:pPr>
+    <w:rPr>
+      <w:rFonts w:ascii="Times New Roman" w:hAnsi="Times New Roman"/>
+      <w:b/>
+      <w:color w:val="auto"/>
+      <w:sz w:val="28"/>
+    </w:rPr>
+  </w:style>
+  <w:style w:type="character" w:customStyle="1" w:styleId="aa">
+    <w:name w:val="Заголовок Знак"/>
+    <w:basedOn w:val="a0"/>
+    <w:link w:val="a9"/>
+    <w:rsid w:val="00D66A4B"/>
+    <w:rPr>
+      <w:rFonts w:ascii="Times New Roman" w:eastAsiaTheme="majorEastAsia" w:hAnsi="Times New Roman" w:cstheme="majorBidi"/>
+      <w:b/>
+      <w:sz w:val="28"/>
+      <w:szCs w:val="32"/>
+    </w:rPr>
+  </w:style>
+  <w:style w:type="paragraph" w:styleId="ab">
+    <w:name w:val="TOC Heading"/>
+    <w:basedOn w:val="1"/>
+    <w:next w:val="a"/>
+    <w:uiPriority w:val="39"/>
+    <w:unhideWhenUsed/>
+    <w:qFormat/>
+    <w:rsid w:val="00B55238"/>
+    <w:pPr>
+      <w:spacing w:line="259" w:lineRule="auto"/>
+      <w:jc w:val="left"/>
+      <w:outlineLvl w:val="9"/>
+    </w:pPr>
+    <w:rPr>
+      <w:lang w:eastAsia="ru-RU"/>
+    </w:rPr>
+  </w:style>
+  <w:style w:type="paragraph" w:styleId="11">
+    <w:name w:val="toc 1"/>
+    <w:basedOn w:val="a"/>
+    <w:next w:val="a"/>
+    <w:autoRedefine/>
+    <w:uiPriority w:val="39"/>
+    <w:unhideWhenUsed/>
+    <w:rsid w:val="00B55238"/>
+    <w:pPr>
+      <w:spacing w:after="100"/>
+    </w:pPr>
+  </w:style>
+  <w:style w:type="character" w:styleId="ac">
+    <w:name w:val="Hyperlink"/>
+    <w:basedOn w:val="a0"/>
+    <w:uiPriority w:val="99"/>
+    <w:unhideWhenUsed/>
+    <w:rsid w:val="00B55238"/>
+    <w:rPr>
+      <w:color w:val="0563C1" w:themeColor="hyperlink"/>
+      <w:u w:val="single"/>
+    </w:rPr>
+  </w:style>
+  <w:style w:type="paragraph" w:styleId="ad">
+    <w:name w:val="Title"/>
+    <w:basedOn w:val="a"/>
+    <w:next w:val="a"/>
+    <w:link w:val="ae"/>
+    <w:uiPriority w:val="10"/>
+    <w:qFormat/>
+    <w:rsid w:val="00B55238"/>
+    <w:pPr>
+      <w:contextualSpacing/>
+    </w:pPr>
+    <w:rPr>
+      <w:rFonts w:asciiTheme="majorHAnsi" w:eastAsiaTheme="majorEastAsia" w:hAnsiTheme="majorHAnsi" w:cstheme="majorBidi"/>
+      <w:color w:val="auto"/>
+      <w:spacing w:val="-10"/>
+      <w:kern w:val="28"/>
+      <w:sz w:val="56"/>
+      <w:szCs w:val="56"/>
+    </w:rPr>
+  </w:style>
+  <w:style w:type="character" w:customStyle="1" w:styleId="ae">
+    <w:name w:val="Название Знак"/>
+    <w:basedOn w:val="a0"/>
+    <w:link w:val="ad"/>
+    <w:uiPriority w:val="10"/>
+    <w:rsid w:val="00B55238"/>
+    <w:rPr>
+      <w:rFonts w:asciiTheme="majorHAnsi" w:eastAsiaTheme="majorEastAsia" w:hAnsiTheme="majorHAnsi" w:cstheme="majorBidi"/>
+      <w:spacing w:val="-10"/>
+      <w:kern w:val="28"/>
+      <w:sz w:val="56"/>
+      <w:szCs w:val="56"/>
+    </w:rPr>
+  </w:style>
+  <w:style w:type="paragraph" w:styleId="21">
+    <w:name w:val="toc 2"/>
+    <w:basedOn w:val="a"/>
+    <w:next w:val="a"/>
+    <w:autoRedefine/>
+    <w:uiPriority w:val="39"/>
+    <w:unhideWhenUsed/>
+    <w:rsid w:val="00B55238"/>
+    <w:pPr>
+      <w:spacing w:after="100" w:line="259" w:lineRule="auto"/>
+      <w:ind w:left="220"/>
+      <w:jc w:val="left"/>
+    </w:pPr>
+    <w:rPr>
+      <w:rFonts w:asciiTheme="minorHAnsi" w:eastAsiaTheme="minorEastAsia" w:hAnsiTheme="minorHAnsi"/>
+      <w:color w:val="auto"/>
+      <w:sz w:val="22"/>
+      <w:szCs w:val="22"/>
+      <w:lang w:eastAsia="ru-RU"/>
+    </w:rPr>
+  </w:style>
+  <w:style w:type="paragraph" w:styleId="31">
+    <w:name w:val="toc 3"/>
+    <w:basedOn w:val="a"/>
+    <w:next w:val="a"/>
+    <w:autoRedefine/>
+    <w:uiPriority w:val="39"/>
+    <w:unhideWhenUsed/>
+    <w:rsid w:val="00B55238"/>
+    <w:pPr>
+      <w:spacing w:after="100" w:line="259" w:lineRule="auto"/>
+      <w:ind w:left="440"/>
+      <w:jc w:val="left"/>
+    </w:pPr>
+    <w:rPr>
+      <w:rFonts w:asciiTheme="minorHAnsi" w:eastAsiaTheme="minorEastAsia" w:hAnsiTheme="minorHAnsi"/>
+      <w:color w:val="auto"/>
+      <w:sz w:val="22"/>
+      <w:szCs w:val="22"/>
+      <w:lang w:eastAsia="ru-RU"/>
+    </w:rPr>
+  </w:style>
+  <w:style w:type="paragraph" w:styleId="af">
+    <w:name w:val="Balloon Text"/>
+    <w:aliases w:val=" Знак9, Знак Знак"/>
+    <w:basedOn w:val="a"/>
+    <w:link w:val="af0"/>
+    <w:uiPriority w:val="99"/>
+    <w:unhideWhenUsed/>
+    <w:rsid w:val="003A0D43"/>
+    <w:rPr>
+      <w:rFonts w:ascii="Tahoma" w:hAnsi="Tahoma" w:cs="Tahoma"/>
+      <w:sz w:val="16"/>
+      <w:szCs w:val="16"/>
+    </w:rPr>
+  </w:style>
+  <w:style w:type="character" w:customStyle="1" w:styleId="af0">
+    <w:name w:val="Текст выноски Знак"/>
+    <w:aliases w:val=" Знак9 Знак, Знак Знак Знак"/>
+    <w:basedOn w:val="a0"/>
+    <w:link w:val="af"/>
+    <w:uiPriority w:val="99"/>
+    <w:rsid w:val="003A0D43"/>
+    <w:rPr>
+      <w:rFonts w:ascii="Tahoma" w:hAnsi="Tahoma" w:cs="Tahoma"/>
+      <w:color w:val="000000"/>
+      <w:sz w:val="16"/>
+      <w:szCs w:val="16"/>
+    </w:rPr>
+  </w:style>
+  <w:style w:type="paragraph" w:customStyle="1" w:styleId="af1">
+    <w:name w:val="Знак Знак Знак Знак Знак Знак Знак"/>
+    <w:basedOn w:val="a"/>
+    <w:next w:val="a"/>
+    <w:rsid w:val="00D66A4B"/>
+    <w:pPr>
+      <w:spacing w:before="240" w:after="240" w:line="360" w:lineRule="auto"/>
+      <w:jc w:val="left"/>
+    </w:pPr>
+    <w:rPr>
+      <w:rFonts w:eastAsia="Times New Roman"/>
+      <w:color w:val="auto"/>
+      <w:sz w:val="24"/>
+      <w:szCs w:val="20"/>
+      <w:lang w:val="en-US"/>
+    </w:rPr>
+  </w:style>
+  <w:style w:type="paragraph" w:customStyle="1" w:styleId="af2">
+    <w:name w:val="УДК"/>
+    <w:basedOn w:val="a"/>
+    <w:next w:val="a"/>
+    <w:autoRedefine/>
+    <w:rsid w:val="00D66A4B"/>
+    <w:pPr>
+      <w:keepNext/>
+      <w:jc w:val="left"/>
+    </w:pPr>
+    <w:rPr>
+      <w:rFonts w:eastAsia="Times New Roman"/>
+      <w:caps/>
+      <w:color w:val="auto"/>
+      <w:sz w:val="20"/>
+      <w:szCs w:val="18"/>
+      <w:lang w:val="uk-UA" w:eastAsia="ru-RU"/>
+    </w:rPr>
+  </w:style>
+  <w:style w:type="paragraph" w:customStyle="1" w:styleId="af3">
+    <w:name w:val="Обычный (укр)"/>
+    <w:basedOn w:val="a"/>
+    <w:autoRedefine/>
+    <w:rsid w:val="00D66A4B"/>
+    <w:pPr>
+      <w:ind w:firstLine="425"/>
+    </w:pPr>
+    <w:rPr>
+      <w:rFonts w:eastAsia="Times New Roman"/>
+      <w:color w:val="auto"/>
+      <w:sz w:val="20"/>
+      <w:szCs w:val="20"/>
+      <w:lang w:val="uk-UA" w:eastAsia="ru-RU"/>
+    </w:rPr>
+  </w:style>
+  <w:style w:type="paragraph" w:customStyle="1" w:styleId="af4">
+    <w:name w:val="Автор (рус) Знак"/>
+    <w:basedOn w:val="a"/>
+    <w:next w:val="af5"/>
+    <w:link w:val="af6"/>
+    <w:autoRedefine/>
+    <w:rsid w:val="00D66A4B"/>
+    <w:pPr>
+      <w:keepNext/>
+      <w:keepLines/>
+      <w:suppressAutoHyphens/>
+      <w:spacing w:before="240" w:after="240"/>
+      <w:ind w:left="425"/>
+      <w:jc w:val="left"/>
+    </w:pPr>
+    <w:rPr>
+      <w:rFonts w:eastAsia="Times New Roman"/>
+      <w:bCs/>
+      <w:color w:val="auto"/>
+      <w:sz w:val="20"/>
+      <w:szCs w:val="20"/>
+      <w:lang w:val="x-none" w:eastAsia="x-none"/>
+    </w:rPr>
+  </w:style>
+  <w:style w:type="paragraph" w:customStyle="1" w:styleId="af5">
+    <w:name w:val="Название статьи (рус) Знак"/>
+    <w:basedOn w:val="a"/>
+    <w:next w:val="a"/>
+    <w:link w:val="af7"/>
+    <w:autoRedefine/>
+    <w:rsid w:val="00D66A4B"/>
+    <w:pPr>
+      <w:keepNext/>
+      <w:keepLines/>
+      <w:suppressAutoHyphens/>
+      <w:spacing w:after="240"/>
+      <w:ind w:left="425"/>
+      <w:jc w:val="left"/>
+      <w:outlineLvl w:val="0"/>
+    </w:pPr>
+    <w:rPr>
+      <w:rFonts w:eastAsia="Times New Roman"/>
+      <w:b/>
+      <w:caps/>
+      <w:color w:val="auto"/>
+      <w:sz w:val="20"/>
+      <w:szCs w:val="20"/>
+      <w:lang w:val="x-none" w:eastAsia="x-none"/>
+    </w:rPr>
+  </w:style>
+  <w:style w:type="character" w:customStyle="1" w:styleId="af7">
+    <w:name w:val="Название статьи (рус) Знак Знак"/>
+    <w:link w:val="af5"/>
+    <w:rsid w:val="00D66A4B"/>
+    <w:rPr>
+      <w:rFonts w:ascii="Times New Roman" w:eastAsia="Times New Roman" w:hAnsi="Times New Roman" w:cs="Times New Roman"/>
+      <w:b/>
+      <w:caps/>
+      <w:sz w:val="20"/>
+      <w:szCs w:val="20"/>
+      <w:lang w:val="x-none" w:eastAsia="x-none"/>
+    </w:rPr>
+  </w:style>
+  <w:style w:type="character" w:customStyle="1" w:styleId="af6">
+    <w:name w:val="Автор (рус) Знак Знак"/>
+    <w:link w:val="af4"/>
+    <w:rsid w:val="00D66A4B"/>
+    <w:rPr>
+      <w:rFonts w:ascii="Times New Roman" w:eastAsia="Times New Roman" w:hAnsi="Times New Roman" w:cs="Times New Roman"/>
+      <w:bCs/>
+      <w:sz w:val="20"/>
+      <w:szCs w:val="20"/>
+      <w:lang w:val="x-none" w:eastAsia="x-none"/>
+    </w:rPr>
+  </w:style>
+  <w:style w:type="paragraph" w:customStyle="1" w:styleId="af8">
+    <w:name w:val="Аннотация (укр)"/>
+    <w:basedOn w:val="af9"/>
+    <w:next w:val="afa"/>
+    <w:autoRedefine/>
+    <w:rsid w:val="00D66A4B"/>
+  </w:style>
+  <w:style w:type="paragraph" w:customStyle="1" w:styleId="af9">
+    <w:name w:val="Аннотация (рус) Знак Знак"/>
+    <w:basedOn w:val="a"/>
+    <w:next w:val="afb"/>
+    <w:link w:val="afc"/>
+    <w:autoRedefine/>
+    <w:rsid w:val="00D66A4B"/>
+    <w:pPr>
+      <w:keepNext/>
+    </w:pPr>
+    <w:rPr>
+      <w:rFonts w:eastAsia="Times New Roman"/>
+      <w:color w:val="auto"/>
+      <w:sz w:val="16"/>
+      <w:szCs w:val="20"/>
+      <w:lang w:val="x-none" w:eastAsia="x-none"/>
+    </w:rPr>
+  </w:style>
+  <w:style w:type="paragraph" w:customStyle="1" w:styleId="afb">
+    <w:name w:val="Ключевые слова (рус) Знак"/>
+    <w:basedOn w:val="a"/>
+    <w:next w:val="afd"/>
+    <w:link w:val="afe"/>
+    <w:autoRedefine/>
+    <w:rsid w:val="00D66A4B"/>
+    <w:pPr>
+      <w:spacing w:after="180"/>
+      <w:ind w:firstLine="425"/>
+    </w:pPr>
+    <w:rPr>
+      <w:rFonts w:eastAsia="Times New Roman"/>
+      <w:color w:val="auto"/>
+      <w:sz w:val="16"/>
+      <w:szCs w:val="20"/>
+      <w:lang w:val="x-none" w:eastAsia="x-none"/>
+    </w:rPr>
+  </w:style>
+  <w:style w:type="paragraph" w:customStyle="1" w:styleId="afd">
+    <w:name w:val="Аннотация (англ)"/>
+    <w:basedOn w:val="af9"/>
+    <w:next w:val="12"/>
+    <w:autoRedefine/>
+    <w:rsid w:val="00D66A4B"/>
+  </w:style>
+  <w:style w:type="paragraph" w:customStyle="1" w:styleId="12">
+    <w:name w:val="Ключевые слова1 (англ)"/>
+    <w:basedOn w:val="afb"/>
+    <w:next w:val="a"/>
+    <w:autoRedefine/>
+    <w:qFormat/>
+    <w:rsid w:val="00D66A4B"/>
+    <w:pPr>
+      <w:spacing w:after="480"/>
+    </w:pPr>
+    <w:rPr>
+      <w:lang w:val="en-US"/>
+    </w:rPr>
+  </w:style>
+  <w:style w:type="character" w:customStyle="1" w:styleId="afe">
+    <w:name w:val="Ключевые слова (рус) Знак Знак"/>
+    <w:link w:val="afb"/>
+    <w:rsid w:val="00D66A4B"/>
+    <w:rPr>
+      <w:rFonts w:ascii="Times New Roman" w:eastAsia="Times New Roman" w:hAnsi="Times New Roman" w:cs="Times New Roman"/>
+      <w:sz w:val="16"/>
+      <w:szCs w:val="20"/>
+      <w:lang w:val="x-none" w:eastAsia="x-none"/>
+    </w:rPr>
+  </w:style>
+  <w:style w:type="character" w:customStyle="1" w:styleId="afc">
+    <w:name w:val="Аннотация (рус) Знак Знак Знак"/>
+    <w:link w:val="af9"/>
+    <w:rsid w:val="00D66A4B"/>
+    <w:rPr>
+      <w:rFonts w:ascii="Times New Roman" w:eastAsia="Times New Roman" w:hAnsi="Times New Roman" w:cs="Times New Roman"/>
+      <w:sz w:val="16"/>
+      <w:szCs w:val="20"/>
+      <w:lang w:val="x-none" w:eastAsia="x-none"/>
+    </w:rPr>
+  </w:style>
+  <w:style w:type="paragraph" w:customStyle="1" w:styleId="afa">
+    <w:name w:val="Ключевые слова (укр) Знак"/>
+    <w:basedOn w:val="afb"/>
+    <w:next w:val="af9"/>
+    <w:link w:val="aff"/>
+    <w:autoRedefine/>
+    <w:rsid w:val="00D66A4B"/>
+    <w:rPr>
+      <w:lang w:val="uk-UA"/>
+    </w:rPr>
+  </w:style>
+  <w:style w:type="character" w:customStyle="1" w:styleId="aff">
+    <w:name w:val="Ключевые слова (укр) Знак Знак"/>
+    <w:link w:val="afa"/>
+    <w:rsid w:val="00D66A4B"/>
+    <w:rPr>
+      <w:rFonts w:ascii="Times New Roman" w:eastAsia="Times New Roman" w:hAnsi="Times New Roman" w:cs="Times New Roman"/>
+      <w:sz w:val="16"/>
+      <w:szCs w:val="20"/>
+      <w:lang w:val="uk-UA" w:eastAsia="x-none"/>
+    </w:rPr>
+  </w:style>
+  <w:style w:type="character" w:customStyle="1" w:styleId="aff0">
+    <w:name w:val="ФИО"/>
+    <w:rsid w:val="00D66A4B"/>
+    <w:rPr>
+      <w:b/>
+      <w:i/>
+      <w:caps/>
+    </w:rPr>
+  </w:style>
+  <w:style w:type="paragraph" w:customStyle="1" w:styleId="aff1">
+    <w:name w:val="Обычный (англ) Знак"/>
+    <w:basedOn w:val="a"/>
+    <w:link w:val="aff2"/>
+    <w:autoRedefine/>
+    <w:rsid w:val="00D66A4B"/>
+    <w:pPr>
+      <w:ind w:firstLine="425"/>
+    </w:pPr>
+    <w:rPr>
+      <w:rFonts w:eastAsia="Times New Roman"/>
+      <w:color w:val="auto"/>
+      <w:sz w:val="20"/>
+      <w:szCs w:val="20"/>
+      <w:lang w:val="en-US" w:eastAsia="x-none"/>
+    </w:rPr>
+  </w:style>
+  <w:style w:type="character" w:customStyle="1" w:styleId="aff2">
+    <w:name w:val="Обычный (англ) Знак Знак"/>
+    <w:link w:val="aff1"/>
+    <w:rsid w:val="00D66A4B"/>
+    <w:rPr>
+      <w:rFonts w:ascii="Times New Roman" w:eastAsia="Times New Roman" w:hAnsi="Times New Roman" w:cs="Times New Roman"/>
+      <w:sz w:val="20"/>
+      <w:szCs w:val="20"/>
+      <w:lang w:val="en-US" w:eastAsia="x-none"/>
+    </w:rPr>
+  </w:style>
+  <w:style w:type="paragraph" w:customStyle="1" w:styleId="aff3">
+    <w:name w:val="Литература (рус) Знак"/>
+    <w:basedOn w:val="a"/>
+    <w:next w:val="aff4"/>
+    <w:link w:val="aff5"/>
+    <w:autoRedefine/>
+    <w:rsid w:val="00D66A4B"/>
+    <w:pPr>
+      <w:keepNext/>
+      <w:spacing w:before="180"/>
+    </w:pPr>
+    <w:rPr>
+      <w:rFonts w:eastAsia="Times New Roman"/>
+      <w:color w:val="auto"/>
+      <w:sz w:val="16"/>
+      <w:szCs w:val="16"/>
+      <w:lang w:val="x-none" w:eastAsia="x-none"/>
+    </w:rPr>
+  </w:style>
+  <w:style w:type="paragraph" w:customStyle="1" w:styleId="aff4">
+    <w:name w:val="Поступила"/>
+    <w:basedOn w:val="aff3"/>
+    <w:next w:val="a"/>
+    <w:autoRedefine/>
+    <w:rsid w:val="00D66A4B"/>
+    <w:pPr>
+      <w:keepNext w:val="0"/>
+      <w:spacing w:after="480"/>
+      <w:jc w:val="right"/>
+    </w:pPr>
+    <w:rPr>
+      <w:i/>
+      <w:lang w:val="uk-UA"/>
+    </w:rPr>
+  </w:style>
+  <w:style w:type="character" w:customStyle="1" w:styleId="aff5">
+    <w:name w:val="Литература (рус) Знак Знак"/>
+    <w:link w:val="aff3"/>
+    <w:rsid w:val="00D66A4B"/>
+    <w:rPr>
+      <w:rFonts w:ascii="Times New Roman" w:eastAsia="Times New Roman" w:hAnsi="Times New Roman" w:cs="Times New Roman"/>
+      <w:sz w:val="16"/>
+      <w:szCs w:val="16"/>
+      <w:lang w:val="x-none" w:eastAsia="x-none"/>
+    </w:rPr>
+  </w:style>
+  <w:style w:type="character" w:customStyle="1" w:styleId="aff6">
+    <w:name w:val="Курсив"/>
+    <w:rsid w:val="00D66A4B"/>
+    <w:rPr>
+      <w:i/>
+    </w:rPr>
+  </w:style>
+  <w:style w:type="character" w:customStyle="1" w:styleId="aff7">
+    <w:name w:val="Полужирный"/>
+    <w:rsid w:val="00D66A4B"/>
+    <w:rPr>
+      <w:b/>
+    </w:rPr>
+  </w:style>
+  <w:style w:type="character" w:customStyle="1" w:styleId="aff8">
+    <w:name w:val="Полужирный курсив"/>
+    <w:rsid w:val="00D66A4B"/>
+    <w:rPr>
+      <w:b/>
+      <w:i/>
+    </w:rPr>
+  </w:style>
+  <w:style w:type="paragraph" w:customStyle="1" w:styleId="aff9">
+    <w:name w:val="Рисунок без подписи"/>
+    <w:basedOn w:val="affa"/>
+    <w:autoRedefine/>
+    <w:rsid w:val="00D66A4B"/>
+  </w:style>
+  <w:style w:type="paragraph" w:customStyle="1" w:styleId="affa">
+    <w:name w:val="Рисунок"/>
+    <w:basedOn w:val="a"/>
+    <w:next w:val="a"/>
+    <w:autoRedefine/>
+    <w:rsid w:val="00D66A4B"/>
+    <w:pPr>
+      <w:keepNext/>
+      <w:spacing w:before="120" w:after="120"/>
+      <w:jc w:val="center"/>
+    </w:pPr>
+    <w:rPr>
+      <w:rFonts w:eastAsia="Times New Roman"/>
+      <w:color w:val="auto"/>
+      <w:sz w:val="20"/>
+      <w:szCs w:val="20"/>
+      <w:lang w:eastAsia="ru-RU"/>
+    </w:rPr>
+  </w:style>
+  <w:style w:type="paragraph" w:customStyle="1" w:styleId="affb">
+    <w:name w:val="Без красной строки (рус)"/>
+    <w:basedOn w:val="a"/>
+    <w:next w:val="a"/>
+    <w:autoRedefine/>
+    <w:rsid w:val="00D66A4B"/>
+    <w:pPr>
+      <w:tabs>
+        <w:tab w:val="left" w:pos="425"/>
+      </w:tabs>
+    </w:pPr>
+    <w:rPr>
+      <w:rFonts w:eastAsia="Times New Roman"/>
+      <w:color w:val="auto"/>
+      <w:sz w:val="20"/>
+      <w:szCs w:val="20"/>
+      <w:lang w:eastAsia="ru-RU"/>
+    </w:rPr>
+  </w:style>
+  <w:style w:type="paragraph" w:customStyle="1" w:styleId="9">
+    <w:name w:val="Обычный (укр) 9"/>
+    <w:basedOn w:val="af3"/>
+    <w:autoRedefine/>
+    <w:qFormat/>
+    <w:rsid w:val="00D66A4B"/>
+  </w:style>
+  <w:style w:type="paragraph" w:customStyle="1" w:styleId="affc">
+    <w:name w:val="Без красной строки (англ)"/>
+    <w:basedOn w:val="affb"/>
+    <w:autoRedefine/>
+    <w:rsid w:val="00D66A4B"/>
+    <w:rPr>
+      <w:lang w:val="en-US"/>
+    </w:rPr>
+  </w:style>
+  <w:style w:type="paragraph" w:customStyle="1" w:styleId="affd">
+    <w:name w:val="Название таблицы (рус)"/>
+    <w:basedOn w:val="a"/>
+    <w:next w:val="a"/>
+    <w:autoRedefine/>
+    <w:rsid w:val="00D66A4B"/>
+    <w:pPr>
+      <w:keepNext/>
+      <w:spacing w:before="180" w:after="120"/>
+      <w:jc w:val="center"/>
+    </w:pPr>
+    <w:rPr>
+      <w:rFonts w:eastAsia="Times New Roman"/>
+      <w:color w:val="auto"/>
+      <w:sz w:val="18"/>
+      <w:szCs w:val="18"/>
+      <w:lang w:eastAsia="ru-RU"/>
+    </w:rPr>
+  </w:style>
+  <w:style w:type="paragraph" w:customStyle="1" w:styleId="affe">
+    <w:name w:val="Текст по центру (англ)"/>
+    <w:basedOn w:val="afff"/>
+    <w:autoRedefine/>
+    <w:rsid w:val="00D66A4B"/>
+    <w:rPr>
+      <w:lang w:val="en-US"/>
+    </w:rPr>
+  </w:style>
+  <w:style w:type="paragraph" w:customStyle="1" w:styleId="afff">
+    <w:name w:val="Текст по центру (рус)"/>
+    <w:basedOn w:val="afff0"/>
+    <w:autoRedefine/>
+    <w:rsid w:val="00D66A4B"/>
+    <w:pPr>
+      <w:jc w:val="center"/>
+    </w:pPr>
+  </w:style>
+  <w:style w:type="paragraph" w:customStyle="1" w:styleId="afff0">
+    <w:name w:val="Текст по ширине (рус)"/>
+    <w:basedOn w:val="a"/>
+    <w:autoRedefine/>
+    <w:rsid w:val="00D66A4B"/>
+    <w:rPr>
+      <w:rFonts w:eastAsia="Times New Roman"/>
+      <w:color w:val="auto"/>
+      <w:sz w:val="18"/>
+      <w:szCs w:val="18"/>
+      <w:lang w:eastAsia="ru-RU"/>
+    </w:rPr>
+  </w:style>
+  <w:style w:type="paragraph" w:customStyle="1" w:styleId="afff1">
+    <w:name w:val="Нумерованный абзац с табуляцией (рус)"/>
+    <w:basedOn w:val="a"/>
+    <w:autoRedefine/>
+    <w:rsid w:val="00D66A4B"/>
+    <w:pPr>
+      <w:tabs>
+        <w:tab w:val="left" w:pos="737"/>
+      </w:tabs>
+      <w:ind w:left="737" w:hanging="312"/>
+    </w:pPr>
+    <w:rPr>
+      <w:rFonts w:eastAsia="Times New Roman"/>
+      <w:color w:val="auto"/>
+      <w:sz w:val="20"/>
+      <w:szCs w:val="20"/>
+      <w:lang w:eastAsia="ru-RU"/>
+    </w:rPr>
+  </w:style>
+  <w:style w:type="paragraph" w:customStyle="1" w:styleId="afff2">
+    <w:name w:val="Автор (укр) Знак Знак"/>
+    <w:basedOn w:val="af4"/>
+    <w:next w:val="afff3"/>
+    <w:link w:val="afff4"/>
+    <w:autoRedefine/>
+    <w:rsid w:val="00D66A4B"/>
+    <w:rPr>
+      <w:lang w:val="uk-UA"/>
+    </w:rPr>
+  </w:style>
+  <w:style w:type="paragraph" w:customStyle="1" w:styleId="afff3">
+    <w:name w:val="Название статьи (укр)"/>
+    <w:basedOn w:val="af5"/>
+    <w:next w:val="a"/>
+    <w:autoRedefine/>
+    <w:rsid w:val="00D66A4B"/>
+    <w:rPr>
+      <w:lang w:val="uk-UA"/>
+    </w:rPr>
+  </w:style>
+  <w:style w:type="character" w:customStyle="1" w:styleId="afff4">
+    <w:name w:val="Автор (укр) Знак Знак Знак"/>
+    <w:link w:val="afff2"/>
+    <w:rsid w:val="00D66A4B"/>
+    <w:rPr>
+      <w:rFonts w:ascii="Times New Roman" w:eastAsia="Times New Roman" w:hAnsi="Times New Roman" w:cs="Times New Roman"/>
+      <w:bCs/>
+      <w:sz w:val="20"/>
+      <w:szCs w:val="20"/>
+      <w:lang w:val="uk-UA" w:eastAsia="x-none"/>
+    </w:rPr>
+  </w:style>
+  <w:style w:type="paragraph" w:customStyle="1" w:styleId="afff5">
+    <w:name w:val="Автор (англ) Знак"/>
+    <w:basedOn w:val="af4"/>
+    <w:next w:val="afff3"/>
+    <w:link w:val="afff6"/>
+    <w:autoRedefine/>
+    <w:rsid w:val="00D66A4B"/>
+    <w:rPr>
+      <w:lang w:val="en-US"/>
+    </w:rPr>
+  </w:style>
+  <w:style w:type="character" w:customStyle="1" w:styleId="afff6">
+    <w:name w:val="Автор (англ) Знак Знак"/>
+    <w:link w:val="afff5"/>
+    <w:rsid w:val="00D66A4B"/>
+    <w:rPr>
+      <w:rFonts w:ascii="Times New Roman" w:eastAsia="Times New Roman" w:hAnsi="Times New Roman" w:cs="Times New Roman"/>
+      <w:bCs/>
+      <w:sz w:val="20"/>
+      <w:szCs w:val="20"/>
+      <w:lang w:val="en-US" w:eastAsia="x-none"/>
+    </w:rPr>
+  </w:style>
+  <w:style w:type="paragraph" w:customStyle="1" w:styleId="afff7">
+    <w:name w:val="Подрисуночная подпись (укр)"/>
+    <w:basedOn w:val="afff8"/>
+    <w:next w:val="a"/>
+    <w:autoRedefine/>
+    <w:rsid w:val="00D66A4B"/>
+    <w:rPr>
+      <w:lang w:val="uk-UA"/>
+    </w:rPr>
+  </w:style>
+  <w:style w:type="paragraph" w:customStyle="1" w:styleId="afff8">
+    <w:name w:val="Подрисуночная подпись (рус) Знак"/>
+    <w:basedOn w:val="a"/>
+    <w:next w:val="a"/>
+    <w:link w:val="afff9"/>
+    <w:autoRedefine/>
+    <w:rsid w:val="00D66A4B"/>
+    <w:pPr>
+      <w:suppressAutoHyphens/>
+      <w:spacing w:before="120" w:after="120"/>
+      <w:jc w:val="center"/>
+    </w:pPr>
+    <w:rPr>
+      <w:rFonts w:eastAsia="Times New Roman"/>
+      <w:color w:val="auto"/>
+      <w:sz w:val="18"/>
+      <w:szCs w:val="18"/>
+      <w:lang w:val="x-none" w:eastAsia="x-none"/>
+    </w:rPr>
+  </w:style>
+  <w:style w:type="character" w:customStyle="1" w:styleId="afff9">
+    <w:name w:val="Подрисуночная подпись (рус) Знак Знак"/>
+    <w:link w:val="afff8"/>
+    <w:rsid w:val="00D66A4B"/>
+    <w:rPr>
+      <w:rFonts w:ascii="Times New Roman" w:eastAsia="Times New Roman" w:hAnsi="Times New Roman" w:cs="Times New Roman"/>
+      <w:sz w:val="18"/>
+      <w:szCs w:val="18"/>
+      <w:lang w:val="x-none" w:eastAsia="x-none"/>
+    </w:rPr>
+  </w:style>
+  <w:style w:type="paragraph" w:customStyle="1" w:styleId="afffa">
+    <w:name w:val="Подрисуночная подпись (англ)"/>
+    <w:basedOn w:val="afff8"/>
+    <w:next w:val="aff1"/>
+    <w:autoRedefine/>
+    <w:rsid w:val="00D66A4B"/>
+    <w:rPr>
+      <w:lang w:val="en-US"/>
+    </w:rPr>
+  </w:style>
+  <w:style w:type="paragraph" w:customStyle="1" w:styleId="afffb">
+    <w:name w:val="Литература (укр) Знак"/>
+    <w:basedOn w:val="aff3"/>
+    <w:link w:val="afffc"/>
+    <w:autoRedefine/>
+    <w:rsid w:val="00D66A4B"/>
+    <w:rPr>
+      <w:lang w:val="uk-UA"/>
+    </w:rPr>
+  </w:style>
+  <w:style w:type="character" w:customStyle="1" w:styleId="afffc">
+    <w:name w:val="Литература (укр) Знак Знак"/>
+    <w:link w:val="afffb"/>
+    <w:rsid w:val="00D66A4B"/>
+    <w:rPr>
+      <w:rFonts w:ascii="Times New Roman" w:eastAsia="Times New Roman" w:hAnsi="Times New Roman" w:cs="Times New Roman"/>
+      <w:sz w:val="16"/>
+      <w:szCs w:val="16"/>
+      <w:lang w:val="uk-UA" w:eastAsia="x-none"/>
+    </w:rPr>
+  </w:style>
+  <w:style w:type="paragraph" w:customStyle="1" w:styleId="afffd">
+    <w:name w:val="Литература (англ) Знак"/>
+    <w:basedOn w:val="aff3"/>
+    <w:link w:val="afffe"/>
+    <w:autoRedefine/>
+    <w:rsid w:val="00D66A4B"/>
+    <w:rPr>
+      <w:lang w:val="en-US"/>
+    </w:rPr>
+  </w:style>
+  <w:style w:type="character" w:customStyle="1" w:styleId="afffe">
+    <w:name w:val="Литература (англ) Знак Знак"/>
+    <w:link w:val="afffd"/>
+    <w:rsid w:val="00D66A4B"/>
+    <w:rPr>
+      <w:rFonts w:ascii="Times New Roman" w:eastAsia="Times New Roman" w:hAnsi="Times New Roman" w:cs="Times New Roman"/>
+      <w:sz w:val="16"/>
+      <w:szCs w:val="16"/>
+      <w:lang w:val="en-US" w:eastAsia="x-none"/>
+    </w:rPr>
+  </w:style>
+  <w:style w:type="paragraph" w:customStyle="1" w:styleId="affff">
+    <w:name w:val="Название таблицы (укр)"/>
+    <w:basedOn w:val="affd"/>
+    <w:autoRedefine/>
+    <w:rsid w:val="00D66A4B"/>
+    <w:rPr>
+      <w:lang w:val="uk-UA"/>
+    </w:rPr>
+  </w:style>
+  <w:style w:type="paragraph" w:customStyle="1" w:styleId="affff0">
+    <w:name w:val="Название таблицы (англ)"/>
+    <w:basedOn w:val="affd"/>
+    <w:autoRedefine/>
+    <w:rsid w:val="00D66A4B"/>
+    <w:rPr>
+      <w:lang w:val="en-US"/>
+    </w:rPr>
+  </w:style>
+  <w:style w:type="character" w:customStyle="1" w:styleId="affff1">
+    <w:name w:val="Курсив (рус)"/>
+    <w:rsid w:val="00D66A4B"/>
+    <w:rPr>
+      <w:i/>
+      <w:lang w:val="ru-RU"/>
+    </w:rPr>
+  </w:style>
+  <w:style w:type="character" w:customStyle="1" w:styleId="affff2">
+    <w:name w:val="Курсив (укр)"/>
+    <w:rsid w:val="00D66A4B"/>
+    <w:rPr>
+      <w:i/>
+      <w:lang w:val="uk-UA"/>
+    </w:rPr>
+  </w:style>
+  <w:style w:type="character" w:customStyle="1" w:styleId="affff3">
+    <w:name w:val="Курсив (англ)"/>
+    <w:rsid w:val="00D66A4B"/>
+    <w:rPr>
+      <w:i/>
+      <w:lang w:val="en-US"/>
+    </w:rPr>
+  </w:style>
+  <w:style w:type="character" w:customStyle="1" w:styleId="affff4">
+    <w:name w:val="Полужирный (рус)"/>
+    <w:rsid w:val="00D66A4B"/>
+    <w:rPr>
+      <w:b/>
+      <w:lang w:val="ru-RU"/>
+    </w:rPr>
+  </w:style>
+  <w:style w:type="character" w:customStyle="1" w:styleId="affff5">
+    <w:name w:val="Полужирный (англ)"/>
+    <w:rsid w:val="00D66A4B"/>
+    <w:rPr>
+      <w:b/>
+      <w:lang w:val="en-US"/>
+    </w:rPr>
+  </w:style>
+  <w:style w:type="character" w:customStyle="1" w:styleId="affff6">
+    <w:name w:val="Полужирный курсив (рус)"/>
+    <w:rsid w:val="00D66A4B"/>
+    <w:rPr>
+      <w:b/>
+      <w:i/>
+      <w:lang w:val="ru-RU"/>
+    </w:rPr>
+  </w:style>
+  <w:style w:type="character" w:customStyle="1" w:styleId="affff7">
+    <w:name w:val="Полужирный курсив (англ)"/>
+    <w:rsid w:val="00D66A4B"/>
+    <w:rPr>
+      <w:b/>
+      <w:i/>
+      <w:lang w:val="en-US"/>
+    </w:rPr>
+  </w:style>
+  <w:style w:type="character" w:customStyle="1" w:styleId="affff8">
+    <w:name w:val="Полужирный курсив (укр)"/>
+    <w:rsid w:val="00D66A4B"/>
+    <w:rPr>
+      <w:b/>
+      <w:i/>
+      <w:lang w:val="uk-UA"/>
+    </w:rPr>
+  </w:style>
+  <w:style w:type="character" w:customStyle="1" w:styleId="affff9">
+    <w:name w:val="Полужирный (укр)"/>
+    <w:rsid w:val="00D66A4B"/>
+    <w:rPr>
+      <w:b/>
+      <w:lang w:val="uk-UA"/>
+    </w:rPr>
+  </w:style>
+  <w:style w:type="character" w:customStyle="1" w:styleId="affffa">
+    <w:name w:val="Схема документа Знак"/>
+    <w:aliases w:val=" Знак6 Знак"/>
+    <w:link w:val="affffb"/>
+    <w:semiHidden/>
+    <w:rsid w:val="00D66A4B"/>
+    <w:rPr>
+      <w:rFonts w:ascii="Tahoma" w:hAnsi="Tahoma" w:cs="Tahoma"/>
+      <w:shd w:val="clear" w:color="auto" w:fill="000080"/>
+    </w:rPr>
+  </w:style>
+  <w:style w:type="paragraph" w:styleId="affffb">
+    <w:name w:val="Document Map"/>
+    <w:aliases w:val=" Знак6"/>
+    <w:basedOn w:val="a"/>
+    <w:link w:val="affffa"/>
+    <w:semiHidden/>
+    <w:rsid w:val="00D66A4B"/>
+    <w:pPr>
+      <w:shd w:val="clear" w:color="auto" w:fill="000080"/>
+      <w:ind w:firstLine="425"/>
+    </w:pPr>
+    <w:rPr>
+      <w:rFonts w:ascii="Tahoma" w:hAnsi="Tahoma" w:cs="Tahoma"/>
+      <w:color w:val="auto"/>
+      <w:sz w:val="22"/>
+      <w:szCs w:val="22"/>
+    </w:rPr>
+  </w:style>
+  <w:style w:type="character" w:customStyle="1" w:styleId="13">
+    <w:name w:val="Схема документа Знак1"/>
+    <w:basedOn w:val="a0"/>
+    <w:uiPriority w:val="99"/>
+    <w:semiHidden/>
+    <w:rsid w:val="00D66A4B"/>
+    <w:rPr>
+      <w:rFonts w:ascii="Tahoma" w:hAnsi="Tahoma" w:cs="Tahoma"/>
+      <w:color w:val="000000"/>
+      <w:sz w:val="16"/>
+      <w:szCs w:val="16"/>
+    </w:rPr>
+  </w:style>
+  <w:style w:type="paragraph" w:customStyle="1" w:styleId="affffc">
+    <w:name w:val="Без красной строки (укр)"/>
+    <w:basedOn w:val="affb"/>
+    <w:autoRedefine/>
+    <w:rsid w:val="00D66A4B"/>
+    <w:rPr>
+      <w:lang w:val="uk-UA"/>
+    </w:rPr>
+  </w:style>
+  <w:style w:type="paragraph" w:customStyle="1" w:styleId="affffd">
+    <w:name w:val="Название статьи (англ)"/>
+    <w:basedOn w:val="af5"/>
+    <w:next w:val="a"/>
+    <w:autoRedefine/>
+    <w:rsid w:val="00D66A4B"/>
+    <w:rPr>
+      <w:lang w:val="en-US"/>
+    </w:rPr>
+  </w:style>
+  <w:style w:type="paragraph" w:customStyle="1" w:styleId="affffe">
+    <w:name w:val="Обычный (англ) По центру"/>
+    <w:basedOn w:val="afffff"/>
+    <w:autoRedefine/>
+    <w:rsid w:val="00D66A4B"/>
+    <w:rPr>
+      <w:lang w:val="en-US"/>
+    </w:rPr>
+  </w:style>
+  <w:style w:type="paragraph" w:customStyle="1" w:styleId="afffff">
+    <w:name w:val="Обычный (рус) По центру"/>
+    <w:basedOn w:val="a"/>
+    <w:autoRedefine/>
+    <w:rsid w:val="00D66A4B"/>
+    <w:pPr>
+      <w:jc w:val="center"/>
+    </w:pPr>
+    <w:rPr>
+      <w:rFonts w:eastAsia="Times New Roman"/>
+      <w:color w:val="auto"/>
+      <w:sz w:val="20"/>
+      <w:szCs w:val="20"/>
+      <w:lang w:eastAsia="ru-RU"/>
+    </w:rPr>
+  </w:style>
+  <w:style w:type="paragraph" w:customStyle="1" w:styleId="afffff0">
+    <w:name w:val="Обычный (укр) По центру"/>
+    <w:basedOn w:val="afffff"/>
+    <w:autoRedefine/>
+    <w:rsid w:val="00D66A4B"/>
+    <w:rPr>
+      <w:lang w:val="uk-UA"/>
+    </w:rPr>
+  </w:style>
+  <w:style w:type="paragraph" w:customStyle="1" w:styleId="afffff1">
+    <w:name w:val="Формула"/>
+    <w:basedOn w:val="a"/>
+    <w:autoRedefine/>
+    <w:rsid w:val="00D66A4B"/>
+    <w:pPr>
+      <w:tabs>
+        <w:tab w:val="center" w:pos="3357"/>
+        <w:tab w:val="right" w:pos="6719"/>
+      </w:tabs>
+      <w:spacing w:after="120"/>
+      <w:jc w:val="center"/>
+    </w:pPr>
+    <w:rPr>
+      <w:rFonts w:eastAsia="Times New Roman"/>
+      <w:color w:val="auto"/>
+      <w:sz w:val="20"/>
+      <w:szCs w:val="20"/>
+      <w:lang w:eastAsia="ru-RU"/>
+    </w:rPr>
+  </w:style>
+  <w:style w:type="character" w:customStyle="1" w:styleId="afffff2">
+    <w:name w:val="Русский"/>
+    <w:rsid w:val="00D66A4B"/>
+    <w:rPr>
+      <w:lang w:val="ru-RU"/>
+    </w:rPr>
+  </w:style>
+  <w:style w:type="character" w:customStyle="1" w:styleId="afffff3">
+    <w:name w:val="Украинский"/>
+    <w:rsid w:val="00D66A4B"/>
+    <w:rPr>
+      <w:lang w:val="uk-UA"/>
+    </w:rPr>
+  </w:style>
+  <w:style w:type="character" w:customStyle="1" w:styleId="afffff4">
+    <w:name w:val="Английский"/>
+    <w:rsid w:val="00D66A4B"/>
+    <w:rPr>
+      <w:lang w:val="en-US"/>
+    </w:rPr>
+  </w:style>
+  <w:style w:type="paragraph" w:styleId="afffff5">
+    <w:name w:val="footnote text"/>
+    <w:aliases w:val=" Знак5"/>
+    <w:basedOn w:val="a"/>
+    <w:link w:val="afffff6"/>
+    <w:autoRedefine/>
+    <w:rsid w:val="00D66A4B"/>
+    <w:pPr>
+      <w:ind w:firstLine="425"/>
+      <w:jc w:val="right"/>
+    </w:pPr>
+    <w:rPr>
+      <w:rFonts w:eastAsia="Times New Roman"/>
+      <w:color w:val="auto"/>
+      <w:sz w:val="16"/>
+      <w:szCs w:val="20"/>
+      <w:lang w:val="x-none" w:eastAsia="x-none"/>
+    </w:rPr>
+  </w:style>
+  <w:style w:type="character" w:customStyle="1" w:styleId="afffff6">
+    <w:name w:val="Текст сноски Знак"/>
+    <w:aliases w:val=" Знак5 Знак"/>
+    <w:basedOn w:val="a0"/>
+    <w:link w:val="afffff5"/>
+    <w:rsid w:val="00D66A4B"/>
+    <w:rPr>
+      <w:rFonts w:ascii="Times New Roman" w:eastAsia="Times New Roman" w:hAnsi="Times New Roman" w:cs="Times New Roman"/>
+      <w:sz w:val="16"/>
+      <w:szCs w:val="20"/>
+      <w:lang w:val="x-none" w:eastAsia="x-none"/>
+    </w:rPr>
+  </w:style>
+  <w:style w:type="character" w:customStyle="1" w:styleId="afffff7">
+    <w:name w:val="Маркированный список (рус) Знак Знак"/>
+    <w:link w:val="afffff8"/>
+    <w:rsid w:val="00D66A4B"/>
+    <w:rPr>
+      <w:lang w:eastAsia="ru-RU"/>
+    </w:rPr>
+  </w:style>
+  <w:style w:type="paragraph" w:customStyle="1" w:styleId="afffff8">
+    <w:name w:val="Маркированный список (рус) Знак"/>
+    <w:basedOn w:val="afffff9"/>
+    <w:link w:val="afffff7"/>
+    <w:autoRedefine/>
+    <w:qFormat/>
+    <w:rsid w:val="00D66A4B"/>
+    <w:rPr>
+      <w:rFonts w:asciiTheme="minorHAnsi" w:eastAsiaTheme="minorHAnsi" w:hAnsiTheme="minorHAnsi" w:cstheme="minorBidi"/>
+      <w:sz w:val="22"/>
+      <w:szCs w:val="22"/>
+    </w:rPr>
+  </w:style>
+  <w:style w:type="paragraph" w:styleId="afffff9">
+    <w:name w:val="List Bullet"/>
+    <w:basedOn w:val="a"/>
+    <w:rsid w:val="00D66A4B"/>
+    <w:pPr>
+      <w:tabs>
+        <w:tab w:val="num" w:pos="737"/>
+      </w:tabs>
+      <w:ind w:left="737" w:hanging="312"/>
+    </w:pPr>
+    <w:rPr>
+      <w:rFonts w:eastAsia="Times New Roman"/>
+      <w:color w:val="auto"/>
+      <w:sz w:val="20"/>
+      <w:szCs w:val="20"/>
+      <w:lang w:eastAsia="ru-RU"/>
+    </w:rPr>
+  </w:style>
+  <w:style w:type="paragraph" w:customStyle="1" w:styleId="afffffa">
+    <w:name w:val="Текст слева (рус)"/>
+    <w:basedOn w:val="afff0"/>
+    <w:autoRedefine/>
+    <w:rsid w:val="00D66A4B"/>
+    <w:pPr>
+      <w:jc w:val="left"/>
+    </w:pPr>
+  </w:style>
+  <w:style w:type="paragraph" w:customStyle="1" w:styleId="afffffb">
+    <w:name w:val="Текст слева (укр)"/>
+    <w:basedOn w:val="afffffa"/>
+    <w:autoRedefine/>
+    <w:rsid w:val="00D66A4B"/>
+    <w:rPr>
+      <w:lang w:val="uk-UA"/>
+    </w:rPr>
+  </w:style>
+  <w:style w:type="paragraph" w:customStyle="1" w:styleId="afffffc">
+    <w:name w:val="Текст по ширине (англ)"/>
+    <w:basedOn w:val="afff0"/>
+    <w:autoRedefine/>
+    <w:rsid w:val="00D66A4B"/>
+    <w:rPr>
+      <w:lang w:val="en-US"/>
+    </w:rPr>
+  </w:style>
+  <w:style w:type="paragraph" w:customStyle="1" w:styleId="afffffd">
+    <w:name w:val="Титул (ХПИ и номер)"/>
+    <w:basedOn w:val="afffff0"/>
+    <w:autoRedefine/>
+    <w:rsid w:val="00D66A4B"/>
+    <w:rPr>
+      <w:sz w:val="26"/>
+    </w:rPr>
+  </w:style>
+  <w:style w:type="paragraph" w:customStyle="1" w:styleId="afffffe">
+    <w:name w:val="Текст слева (англ)"/>
+    <w:basedOn w:val="afffffa"/>
+    <w:autoRedefine/>
+    <w:rsid w:val="00D66A4B"/>
+    <w:rPr>
+      <w:lang w:val="en-US"/>
+    </w:rPr>
+  </w:style>
+  <w:style w:type="paragraph" w:customStyle="1" w:styleId="affffff">
+    <w:name w:val="Текст по ширине (укр)"/>
+    <w:basedOn w:val="afff0"/>
+    <w:autoRedefine/>
+    <w:rsid w:val="00D66A4B"/>
+    <w:rPr>
+      <w:lang w:val="uk-UA"/>
+    </w:rPr>
+  </w:style>
+  <w:style w:type="paragraph" w:customStyle="1" w:styleId="affffff0">
+    <w:name w:val="Текст по центру (укр)"/>
+    <w:basedOn w:val="afff"/>
+    <w:autoRedefine/>
+    <w:rsid w:val="00D66A4B"/>
+    <w:rPr>
+      <w:lang w:val="uk-UA"/>
+    </w:rPr>
+  </w:style>
+  <w:style w:type="character" w:styleId="affffff1">
+    <w:name w:val="page number"/>
+    <w:basedOn w:val="a0"/>
+    <w:rsid w:val="00D66A4B"/>
+  </w:style>
+  <w:style w:type="paragraph" w:customStyle="1" w:styleId="affffff2">
+    <w:name w:val="Маркированный список (англ)"/>
+    <w:basedOn w:val="afffff8"/>
+    <w:autoRedefine/>
+    <w:rsid w:val="00D66A4B"/>
+    <w:rPr>
+      <w:lang w:val="en-US"/>
+    </w:rPr>
+  </w:style>
+  <w:style w:type="paragraph" w:customStyle="1" w:styleId="affffff3">
+    <w:name w:val="Маркированный список (укр)"/>
+    <w:basedOn w:val="afffff8"/>
+    <w:autoRedefine/>
+    <w:rsid w:val="00D66A4B"/>
+    <w:rPr>
+      <w:lang w:val="uk-UA"/>
+    </w:rPr>
+  </w:style>
+  <w:style w:type="paragraph" w:styleId="affffff4">
+    <w:name w:val="Body Text"/>
+    <w:aliases w:val=" Знак4"/>
+    <w:basedOn w:val="a"/>
+    <w:link w:val="affffff5"/>
+    <w:rsid w:val="00D66A4B"/>
+    <w:pPr>
+      <w:spacing w:after="120"/>
+      <w:ind w:firstLine="425"/>
+    </w:pPr>
+    <w:rPr>
+      <w:rFonts w:eastAsia="Times New Roman"/>
+      <w:color w:val="auto"/>
+      <w:sz w:val="20"/>
+      <w:szCs w:val="20"/>
+      <w:lang w:eastAsia="ru-RU"/>
+    </w:rPr>
+  </w:style>
+  <w:style w:type="character" w:customStyle="1" w:styleId="affffff5">
+    <w:name w:val="Основной текст Знак"/>
+    <w:aliases w:val=" Знак4 Знак"/>
+    <w:basedOn w:val="a0"/>
+    <w:link w:val="affffff4"/>
+    <w:rsid w:val="00D66A4B"/>
+    <w:rPr>
+      <w:rFonts w:ascii="Times New Roman" w:eastAsia="Times New Roman" w:hAnsi="Times New Roman" w:cs="Times New Roman"/>
+      <w:sz w:val="20"/>
+      <w:szCs w:val="20"/>
+      <w:lang w:eastAsia="ru-RU"/>
+    </w:rPr>
+  </w:style>
+  <w:style w:type="paragraph" w:customStyle="1" w:styleId="14">
+    <w:name w:val="Обычный 1 пт"/>
+    <w:basedOn w:val="a"/>
+    <w:autoRedefine/>
+    <w:rsid w:val="00D66A4B"/>
+    <w:pPr>
+      <w:ind w:firstLine="357"/>
+    </w:pPr>
+    <w:rPr>
+      <w:rFonts w:eastAsia="Times New Roman"/>
+      <w:color w:val="auto"/>
+      <w:sz w:val="2"/>
+      <w:szCs w:val="2"/>
+      <w:lang w:eastAsia="ru-RU"/>
+    </w:rPr>
+  </w:style>
+  <w:style w:type="paragraph" w:customStyle="1" w:styleId="affffff6">
+    <w:name w:val="Нумерованный абзац с табуляцией (укр)"/>
+    <w:basedOn w:val="afff1"/>
+    <w:autoRedefine/>
+    <w:rsid w:val="00D66A4B"/>
+    <w:rPr>
+      <w:lang w:val="uk-UA"/>
+    </w:rPr>
+  </w:style>
+  <w:style w:type="paragraph" w:customStyle="1" w:styleId="affffff7">
+    <w:name w:val="Нумерованный абзац с табуляцией (англ)"/>
+    <w:basedOn w:val="afff1"/>
+    <w:autoRedefine/>
+    <w:rsid w:val="00D66A4B"/>
+    <w:rPr>
+      <w:lang w:val="en-US"/>
+    </w:rPr>
+  </w:style>
+  <w:style w:type="paragraph" w:customStyle="1" w:styleId="130">
+    <w:name w:val="По левому краю 13 пт (укр)"/>
+    <w:basedOn w:val="afffff0"/>
+    <w:rsid w:val="00D66A4B"/>
+    <w:pPr>
+      <w:jc w:val="left"/>
+    </w:pPr>
+    <w:rPr>
+      <w:sz w:val="26"/>
+    </w:rPr>
+  </w:style>
+  <w:style w:type="paragraph" w:customStyle="1" w:styleId="affffff8">
+    <w:name w:val="Первая страница Вестник"/>
+    <w:basedOn w:val="a"/>
+    <w:autoRedefine/>
+    <w:rsid w:val="00D66A4B"/>
+    <w:pPr>
+      <w:spacing w:after="240"/>
+      <w:jc w:val="center"/>
+    </w:pPr>
+    <w:rPr>
+      <w:rFonts w:eastAsia="Times New Roman"/>
+      <w:b/>
+      <w:color w:val="auto"/>
+      <w:sz w:val="44"/>
+      <w:szCs w:val="44"/>
+      <w:lang w:val="uk-UA" w:eastAsia="ru-RU"/>
+    </w:rPr>
+  </w:style>
+  <w:style w:type="paragraph" w:customStyle="1" w:styleId="affffff9">
+    <w:name w:val="Номер вестника"/>
+    <w:basedOn w:val="a"/>
+    <w:autoRedefine/>
+    <w:rsid w:val="00D66A4B"/>
+    <w:pPr>
+      <w:jc w:val="center"/>
+    </w:pPr>
+    <w:rPr>
+      <w:rFonts w:eastAsia="Times New Roman"/>
+      <w:color w:val="auto"/>
+      <w:sz w:val="52"/>
+      <w:szCs w:val="18"/>
+      <w:lang w:eastAsia="ru-RU"/>
+    </w:rPr>
+  </w:style>
+  <w:style w:type="paragraph" w:customStyle="1" w:styleId="affffffa">
+    <w:name w:val="Содержание"/>
+    <w:basedOn w:val="afff3"/>
+    <w:autoRedefine/>
+    <w:rsid w:val="00D66A4B"/>
+    <w:pPr>
+      <w:ind w:left="0"/>
+      <w:jc w:val="center"/>
+      <w:outlineLvl w:val="9"/>
+    </w:pPr>
+  </w:style>
+  <w:style w:type="character" w:styleId="affffffb">
+    <w:name w:val="footnote reference"/>
+    <w:rsid w:val="00D66A4B"/>
+    <w:rPr>
+      <w:color w:val="FFFFFF"/>
+      <w:vertAlign w:val="superscript"/>
+    </w:rPr>
+  </w:style>
+  <w:style w:type="paragraph" w:customStyle="1" w:styleId="120">
+    <w:name w:val="По левому краю 12 пт (укр)"/>
+    <w:basedOn w:val="130"/>
+    <w:rsid w:val="00D66A4B"/>
+    <w:rPr>
+      <w:sz w:val="24"/>
+    </w:rPr>
+  </w:style>
+  <w:style w:type="paragraph" w:customStyle="1" w:styleId="affffffc">
+    <w:name w:val="Справа (укр)"/>
+    <w:basedOn w:val="af3"/>
+    <w:autoRedefine/>
+    <w:rsid w:val="00D66A4B"/>
+    <w:pPr>
+      <w:ind w:firstLine="0"/>
+      <w:jc w:val="right"/>
+    </w:pPr>
+    <w:rPr>
+      <w:sz w:val="18"/>
+      <w:szCs w:val="18"/>
+    </w:rPr>
+  </w:style>
+  <w:style w:type="paragraph" w:customStyle="1" w:styleId="8">
+    <w:name w:val="Слева (укр) 8"/>
+    <w:aliases w:val="5"/>
+    <w:basedOn w:val="a"/>
+    <w:rsid w:val="00D66A4B"/>
+    <w:pPr>
+      <w:jc w:val="left"/>
+    </w:pPr>
+    <w:rPr>
+      <w:rFonts w:eastAsia="Times New Roman"/>
+      <w:color w:val="auto"/>
+      <w:sz w:val="17"/>
+      <w:szCs w:val="18"/>
+      <w:lang w:val="uk-UA" w:eastAsia="ru-RU"/>
+    </w:rPr>
+  </w:style>
+  <w:style w:type="character" w:customStyle="1" w:styleId="affffffd">
+    <w:name w:val="Курсив Красный"/>
+    <w:rsid w:val="00D66A4B"/>
+    <w:rPr>
+      <w:i/>
+      <w:color w:val="FF0000"/>
+    </w:rPr>
+  </w:style>
+  <w:style w:type="character" w:styleId="affffffe">
+    <w:name w:val="endnote reference"/>
+    <w:rsid w:val="00D66A4B"/>
+    <w:rPr>
+      <w:color w:val="FFFFFF"/>
+      <w:vertAlign w:val="superscript"/>
+    </w:rPr>
+  </w:style>
+  <w:style w:type="character" w:customStyle="1" w:styleId="afffffff">
+    <w:name w:val="Красный"/>
+    <w:rsid w:val="00D66A4B"/>
+    <w:rPr>
+      <w:color w:val="FF0000"/>
+    </w:rPr>
+  </w:style>
+  <w:style w:type="paragraph" w:customStyle="1" w:styleId="afffffff0">
+    <w:name w:val="Ключевые слова (англ) Знак"/>
+    <w:basedOn w:val="afb"/>
+    <w:next w:val="a"/>
+    <w:link w:val="afffffff1"/>
+    <w:autoRedefine/>
+    <w:qFormat/>
+    <w:rsid w:val="00D66A4B"/>
+  </w:style>
+  <w:style w:type="character" w:customStyle="1" w:styleId="afffffff1">
+    <w:name w:val="Ключевые слова (англ) Знак Знак"/>
+    <w:link w:val="afffffff0"/>
+    <w:rsid w:val="00D66A4B"/>
+    <w:rPr>
+      <w:rFonts w:ascii="Times New Roman" w:eastAsia="Times New Roman" w:hAnsi="Times New Roman" w:cs="Times New Roman"/>
+      <w:sz w:val="16"/>
+      <w:szCs w:val="20"/>
+      <w:lang w:val="x-none" w:eastAsia="x-none"/>
+    </w:rPr>
+  </w:style>
+  <w:style w:type="paragraph" w:customStyle="1" w:styleId="afffffff2">
+    <w:name w:val="Разделитель сноски"/>
+    <w:basedOn w:val="a"/>
+    <w:autoRedefine/>
+    <w:rsid w:val="00D66A4B"/>
+    <w:pPr>
+      <w:ind w:firstLine="425"/>
+      <w:jc w:val="left"/>
+    </w:pPr>
+    <w:rPr>
+      <w:rFonts w:eastAsia="Times New Roman"/>
+      <w:color w:val="FFFFFF"/>
+      <w:sz w:val="2"/>
+      <w:szCs w:val="20"/>
+      <w:lang w:eastAsia="ru-RU"/>
+    </w:rPr>
+  </w:style>
+  <w:style w:type="paragraph" w:customStyle="1" w:styleId="afffffff3">
+    <w:name w:val="Библ. описание (рус) Знак"/>
+    <w:basedOn w:val="a"/>
+    <w:link w:val="afffffff4"/>
+    <w:autoRedefine/>
+    <w:rsid w:val="00D66A4B"/>
+    <w:pPr>
+      <w:keepNext/>
+      <w:ind w:firstLine="425"/>
+    </w:pPr>
+    <w:rPr>
+      <w:rFonts w:eastAsia="Times New Roman"/>
+      <w:color w:val="auto"/>
+      <w:sz w:val="16"/>
+      <w:szCs w:val="20"/>
+      <w:lang w:val="x-none" w:eastAsia="x-none"/>
+    </w:rPr>
+  </w:style>
+  <w:style w:type="character" w:customStyle="1" w:styleId="afffffff4">
+    <w:name w:val="Библ. описание (рус) Знак Знак"/>
+    <w:link w:val="afffffff3"/>
+    <w:rsid w:val="00D66A4B"/>
+    <w:rPr>
+      <w:rFonts w:ascii="Times New Roman" w:eastAsia="Times New Roman" w:hAnsi="Times New Roman" w:cs="Times New Roman"/>
+      <w:sz w:val="16"/>
+      <w:szCs w:val="20"/>
+      <w:lang w:val="x-none" w:eastAsia="x-none"/>
+    </w:rPr>
+  </w:style>
+  <w:style w:type="paragraph" w:customStyle="1" w:styleId="afffffff5">
+    <w:name w:val="Библ. описание (укр)"/>
+    <w:basedOn w:val="afffffff3"/>
+    <w:autoRedefine/>
+    <w:rsid w:val="00D66A4B"/>
+    <w:rPr>
+      <w:lang w:val="uk-UA"/>
+    </w:rPr>
+  </w:style>
+  <w:style w:type="paragraph" w:customStyle="1" w:styleId="afffffff6">
+    <w:name w:val="Библ. описание (англ) Знак"/>
+    <w:basedOn w:val="afffffff3"/>
+    <w:link w:val="afffffff7"/>
+    <w:autoRedefine/>
+    <w:rsid w:val="00D66A4B"/>
+    <w:rPr>
+      <w:lang w:val="en-US"/>
+    </w:rPr>
+  </w:style>
+  <w:style w:type="character" w:customStyle="1" w:styleId="afffffff7">
+    <w:name w:val="Библ. описание (англ) Знак Знак"/>
+    <w:link w:val="afffffff6"/>
+    <w:rsid w:val="00D66A4B"/>
+    <w:rPr>
+      <w:rFonts w:ascii="Times New Roman" w:eastAsia="Times New Roman" w:hAnsi="Times New Roman" w:cs="Times New Roman"/>
+      <w:sz w:val="16"/>
+      <w:szCs w:val="20"/>
+      <w:lang w:val="en-US" w:eastAsia="x-none"/>
+    </w:rPr>
+  </w:style>
+  <w:style w:type="paragraph" w:customStyle="1" w:styleId="afffffff8">
+    <w:name w:val="УДК (опис.) Знак"/>
+    <w:basedOn w:val="af9"/>
+    <w:link w:val="afffffff9"/>
+    <w:autoRedefine/>
+    <w:rsid w:val="00D66A4B"/>
+  </w:style>
+  <w:style w:type="character" w:customStyle="1" w:styleId="afffffff9">
+    <w:name w:val="УДК (опис.) Знак Знак"/>
+    <w:basedOn w:val="afc"/>
+    <w:link w:val="afffffff8"/>
+    <w:rsid w:val="00D66A4B"/>
+    <w:rPr>
+      <w:rFonts w:ascii="Times New Roman" w:eastAsia="Times New Roman" w:hAnsi="Times New Roman" w:cs="Times New Roman"/>
+      <w:sz w:val="16"/>
+      <w:szCs w:val="20"/>
+      <w:lang w:val="x-none" w:eastAsia="x-none"/>
+    </w:rPr>
+  </w:style>
+  <w:style w:type="paragraph" w:customStyle="1" w:styleId="afffffffa">
+    <w:name w:val="Номер таблицы (рус)"/>
+    <w:basedOn w:val="a"/>
+    <w:next w:val="a"/>
+    <w:autoRedefine/>
+    <w:rsid w:val="00D66A4B"/>
+    <w:pPr>
+      <w:keepNext/>
+      <w:spacing w:before="180" w:after="120"/>
+      <w:ind w:left="425"/>
+      <w:jc w:val="left"/>
+    </w:pPr>
+    <w:rPr>
+      <w:rFonts w:eastAsia="Times New Roman"/>
+      <w:color w:val="auto"/>
+      <w:sz w:val="18"/>
+      <w:szCs w:val="18"/>
+      <w:lang w:eastAsia="ru-RU"/>
+    </w:rPr>
+  </w:style>
+  <w:style w:type="paragraph" w:customStyle="1" w:styleId="afffffffb">
+    <w:name w:val="Нумерованный абзац с табул (рус)"/>
+    <w:basedOn w:val="a"/>
+    <w:autoRedefine/>
+    <w:rsid w:val="00D66A4B"/>
+    <w:pPr>
+      <w:tabs>
+        <w:tab w:val="left" w:pos="737"/>
+      </w:tabs>
+      <w:ind w:left="737" w:hanging="312"/>
+    </w:pPr>
+    <w:rPr>
+      <w:rFonts w:eastAsia="Times New Roman"/>
+      <w:color w:val="auto"/>
+      <w:sz w:val="20"/>
+      <w:szCs w:val="20"/>
+      <w:lang w:eastAsia="ru-RU"/>
+    </w:rPr>
+  </w:style>
+  <w:style w:type="paragraph" w:customStyle="1" w:styleId="afffffffc">
+    <w:name w:val="Номер таблицы (укр)"/>
+    <w:basedOn w:val="afffffffa"/>
+    <w:autoRedefine/>
+    <w:rsid w:val="00D66A4B"/>
+    <w:rPr>
+      <w:lang w:val="uk-UA"/>
+    </w:rPr>
+  </w:style>
+  <w:style w:type="paragraph" w:customStyle="1" w:styleId="afffffffd">
+    <w:name w:val="Номер таблицы (англ)"/>
+    <w:basedOn w:val="afffffffa"/>
+    <w:autoRedefine/>
+    <w:rsid w:val="00D66A4B"/>
+    <w:rPr>
+      <w:lang w:val="en-US"/>
+    </w:rPr>
+  </w:style>
+  <w:style w:type="paragraph" w:customStyle="1" w:styleId="afffffffe">
+    <w:name w:val="где (рус)"/>
+    <w:basedOn w:val="affb"/>
+    <w:autoRedefine/>
+    <w:rsid w:val="00D66A4B"/>
+  </w:style>
+  <w:style w:type="paragraph" w:customStyle="1" w:styleId="affffffff">
+    <w:name w:val="Нумерованный абзац с табул (укр)"/>
+    <w:basedOn w:val="afffffffb"/>
+    <w:autoRedefine/>
+    <w:rsid w:val="00D66A4B"/>
+    <w:rPr>
+      <w:lang w:val="uk-UA"/>
+    </w:rPr>
+  </w:style>
+  <w:style w:type="paragraph" w:customStyle="1" w:styleId="affffffff0">
+    <w:name w:val="Нумерованный абзац с табул (англ)"/>
+    <w:basedOn w:val="afffffffb"/>
+    <w:autoRedefine/>
+    <w:rsid w:val="00D66A4B"/>
+    <w:rPr>
+      <w:lang w:val="en-US"/>
+    </w:rPr>
+  </w:style>
+  <w:style w:type="paragraph" w:customStyle="1" w:styleId="affffffff1">
+    <w:name w:val="где (укр)"/>
+    <w:basedOn w:val="affffc"/>
+    <w:autoRedefine/>
+    <w:rsid w:val="00D66A4B"/>
+  </w:style>
+  <w:style w:type="paragraph" w:styleId="affffffff2">
+    <w:name w:val="Signature"/>
+    <w:aliases w:val=" Знак3"/>
+    <w:basedOn w:val="a"/>
+    <w:next w:val="a"/>
+    <w:link w:val="affffffff3"/>
+    <w:autoRedefine/>
+    <w:rsid w:val="00D66A4B"/>
+    <w:pPr>
+      <w:suppressAutoHyphens/>
+      <w:spacing w:before="120" w:after="120" w:line="480" w:lineRule="auto"/>
+      <w:jc w:val="center"/>
+    </w:pPr>
+    <w:rPr>
+      <w:rFonts w:eastAsia="Times New Roman"/>
+      <w:color w:val="auto"/>
+      <w:sz w:val="24"/>
+      <w:szCs w:val="24"/>
+      <w:lang w:val="x-none" w:eastAsia="x-none"/>
+    </w:rPr>
+  </w:style>
+  <w:style w:type="character" w:customStyle="1" w:styleId="affffffff3">
+    <w:name w:val="Подпись Знак"/>
+    <w:aliases w:val=" Знак3 Знак"/>
+    <w:basedOn w:val="a0"/>
+    <w:link w:val="affffffff2"/>
+    <w:rsid w:val="00D66A4B"/>
+    <w:rPr>
+      <w:rFonts w:ascii="Times New Roman" w:eastAsia="Times New Roman" w:hAnsi="Times New Roman" w:cs="Times New Roman"/>
+      <w:sz w:val="24"/>
+      <w:szCs w:val="24"/>
+      <w:lang w:val="x-none" w:eastAsia="x-none"/>
+    </w:rPr>
+  </w:style>
+  <w:style w:type="paragraph" w:styleId="affffffff4">
+    <w:name w:val="Bibliography"/>
+    <w:basedOn w:val="a"/>
+    <w:next w:val="a"/>
+    <w:uiPriority w:val="37"/>
+    <w:unhideWhenUsed/>
+    <w:rsid w:val="00D66A4B"/>
+    <w:pPr>
+      <w:ind w:firstLine="425"/>
+    </w:pPr>
+    <w:rPr>
+      <w:rFonts w:eastAsia="Times New Roman"/>
+      <w:color w:val="auto"/>
+      <w:sz w:val="20"/>
+      <w:szCs w:val="20"/>
+      <w:lang w:eastAsia="ru-RU"/>
+    </w:rPr>
+  </w:style>
+  <w:style w:type="paragraph" w:customStyle="1" w:styleId="affffffff5">
+    <w:name w:val="Поступила (рус)"/>
+    <w:basedOn w:val="aff3"/>
+    <w:next w:val="a"/>
+    <w:autoRedefine/>
+    <w:rsid w:val="00D66A4B"/>
+    <w:pPr>
+      <w:keepNext w:val="0"/>
+      <w:tabs>
+        <w:tab w:val="left" w:pos="425"/>
+        <w:tab w:val="center" w:pos="3357"/>
+        <w:tab w:val="right" w:pos="6719"/>
+      </w:tabs>
+      <w:spacing w:after="480"/>
+      <w:jc w:val="right"/>
+    </w:pPr>
+    <w:rPr>
+      <w:i/>
+    </w:rPr>
+  </w:style>
+  <w:style w:type="paragraph" w:customStyle="1" w:styleId="affffffff6">
+    <w:name w:val="Обычный_статья_ХПИ Знак"/>
+    <w:basedOn w:val="a"/>
+    <w:link w:val="affffffff7"/>
+    <w:autoRedefine/>
+    <w:rsid w:val="00D66A4B"/>
+    <w:pPr>
+      <w:ind w:firstLine="425"/>
+    </w:pPr>
+    <w:rPr>
+      <w:rFonts w:eastAsia="Times New Roman"/>
+      <w:color w:val="auto"/>
+      <w:sz w:val="20"/>
+      <w:szCs w:val="20"/>
+      <w:lang w:val="uk-UA"/>
+    </w:rPr>
+  </w:style>
+  <w:style w:type="character" w:customStyle="1" w:styleId="affffffff7">
+    <w:name w:val="Обычный_статья_ХПИ Знак Знак"/>
+    <w:link w:val="affffffff6"/>
+    <w:rsid w:val="00D66A4B"/>
+    <w:rPr>
+      <w:rFonts w:ascii="Times New Roman" w:eastAsia="Times New Roman" w:hAnsi="Times New Roman" w:cs="Times New Roman"/>
+      <w:sz w:val="20"/>
+      <w:szCs w:val="20"/>
+      <w:lang w:val="uk-UA"/>
+    </w:rPr>
+  </w:style>
+  <w:style w:type="paragraph" w:customStyle="1" w:styleId="affffffff8">
+    <w:name w:val="Курсив_Статья_ХПИ Знак"/>
+    <w:basedOn w:val="affffffff6"/>
+    <w:next w:val="affffffff6"/>
+    <w:link w:val="affffffff9"/>
+    <w:autoRedefine/>
+    <w:rsid w:val="00D66A4B"/>
+    <w:rPr>
+      <w:i/>
+      <w:lang w:eastAsia="x-none"/>
+    </w:rPr>
+  </w:style>
+  <w:style w:type="character" w:customStyle="1" w:styleId="affffffff9">
+    <w:name w:val="Курсив_Статья_ХПИ Знак Знак"/>
+    <w:link w:val="affffffff8"/>
+    <w:rsid w:val="00D66A4B"/>
+    <w:rPr>
+      <w:rFonts w:ascii="Times New Roman" w:eastAsia="Times New Roman" w:hAnsi="Times New Roman" w:cs="Times New Roman"/>
+      <w:i/>
+      <w:sz w:val="20"/>
+      <w:szCs w:val="20"/>
+      <w:lang w:val="uk-UA" w:eastAsia="x-none"/>
+    </w:rPr>
+  </w:style>
+  <w:style w:type="paragraph" w:customStyle="1" w:styleId="affffffffa">
+    <w:name w:val="Надпись_Рис_статья_ХПИ"/>
+    <w:basedOn w:val="affffffff6"/>
+    <w:rsid w:val="00D66A4B"/>
+    <w:pPr>
+      <w:keepNext/>
+      <w:tabs>
+        <w:tab w:val="left" w:pos="0"/>
+      </w:tabs>
+      <w:suppressAutoHyphens/>
+      <w:ind w:firstLine="0"/>
+      <w:jc w:val="center"/>
+    </w:pPr>
+    <w:rPr>
+      <w:sz w:val="12"/>
+      <w:szCs w:val="12"/>
+    </w:rPr>
+  </w:style>
+  <w:style w:type="paragraph" w:styleId="22">
+    <w:name w:val="Body Text Indent 2"/>
+    <w:aliases w:val=" Знак2 Знак"/>
+    <w:basedOn w:val="a"/>
+    <w:link w:val="23"/>
+    <w:rsid w:val="00D66A4B"/>
+    <w:pPr>
+      <w:ind w:left="448"/>
+      <w:jc w:val="left"/>
+    </w:pPr>
+    <w:rPr>
+      <w:rFonts w:eastAsia="Times New Roman"/>
+      <w:b/>
+      <w:bCs/>
+      <w:color w:val="auto"/>
+      <w:sz w:val="20"/>
+      <w:szCs w:val="24"/>
+      <w:lang w:val="uk-UA" w:eastAsia="x-none"/>
+    </w:rPr>
+  </w:style>
+  <w:style w:type="character" w:customStyle="1" w:styleId="23">
+    <w:name w:val="Основной текст с отступом 2 Знак"/>
+    <w:aliases w:val=" Знак2 Знак Знак"/>
+    <w:basedOn w:val="a0"/>
+    <w:link w:val="22"/>
+    <w:rsid w:val="00D66A4B"/>
+    <w:rPr>
+      <w:rFonts w:ascii="Times New Roman" w:eastAsia="Times New Roman" w:hAnsi="Times New Roman" w:cs="Times New Roman"/>
+      <w:b/>
+      <w:bCs/>
+      <w:sz w:val="20"/>
+      <w:szCs w:val="24"/>
+      <w:lang w:val="uk-UA" w:eastAsia="x-none"/>
+    </w:rPr>
+  </w:style>
+  <w:style w:type="paragraph" w:styleId="32">
+    <w:name w:val="Body Text Indent 3"/>
+    <w:aliases w:val=" Знак1 Знак"/>
+    <w:basedOn w:val="a"/>
+    <w:link w:val="33"/>
+    <w:rsid w:val="00D66A4B"/>
+    <w:pPr>
+      <w:spacing w:before="120" w:after="120"/>
+      <w:ind w:firstLine="425"/>
+      <w:jc w:val="center"/>
+    </w:pPr>
+    <w:rPr>
+      <w:rFonts w:eastAsia="Times New Roman"/>
+      <w:b/>
+      <w:bCs/>
+      <w:color w:val="auto"/>
+      <w:sz w:val="20"/>
+      <w:szCs w:val="24"/>
+      <w:lang w:val="x-none" w:eastAsia="x-none"/>
+    </w:rPr>
+  </w:style>
+  <w:style w:type="character" w:customStyle="1" w:styleId="33">
+    <w:name w:val="Основной текст с отступом 3 Знак"/>
+    <w:aliases w:val=" Знак1 Знак Знак"/>
+    <w:basedOn w:val="a0"/>
+    <w:link w:val="32"/>
+    <w:rsid w:val="00D66A4B"/>
+    <w:rPr>
+      <w:rFonts w:ascii="Times New Roman" w:eastAsia="Times New Roman" w:hAnsi="Times New Roman" w:cs="Times New Roman"/>
+      <w:b/>
+      <w:bCs/>
+      <w:sz w:val="20"/>
+      <w:szCs w:val="24"/>
+      <w:lang w:val="x-none" w:eastAsia="x-none"/>
+    </w:rPr>
+  </w:style>
+  <w:style w:type="character" w:customStyle="1" w:styleId="affffffffb">
+    <w:name w:val="Курсив подстрочные англ"/>
+    <w:rsid w:val="00D66A4B"/>
+    <w:rPr>
+      <w:i/>
+      <w:iCs/>
+      <w:vertAlign w:val="subscript"/>
+    </w:rPr>
+  </w:style>
+  <w:style w:type="character" w:customStyle="1" w:styleId="affffffffc">
+    <w:name w:val="надстрочные"/>
+    <w:rsid w:val="00D66A4B"/>
+    <w:rPr>
+      <w:vertAlign w:val="superscript"/>
+      <w:lang w:val="en-US"/>
+    </w:rPr>
+  </w:style>
+  <w:style w:type="paragraph" w:customStyle="1" w:styleId="affffffffd">
+    <w:name w:val="Пункт"/>
+    <w:basedOn w:val="afffff"/>
+    <w:autoRedefine/>
+    <w:rsid w:val="00D66A4B"/>
+    <w:pPr>
+      <w:spacing w:before="120" w:after="120"/>
+    </w:pPr>
+    <w:rPr>
+      <w:b/>
+    </w:rPr>
+  </w:style>
+  <w:style w:type="paragraph" w:customStyle="1" w:styleId="41">
+    <w:name w:val="Обычный (укр) 4"/>
+    <w:basedOn w:val="9"/>
+    <w:autoRedefine/>
+    <w:qFormat/>
+    <w:rsid w:val="00D66A4B"/>
+    <w:rPr>
+      <w:sz w:val="8"/>
+      <w:szCs w:val="8"/>
+    </w:rPr>
+  </w:style>
+  <w:style w:type="paragraph" w:styleId="affffffffe">
+    <w:name w:val="Body Text Indent"/>
+    <w:basedOn w:val="a"/>
+    <w:link w:val="afffffffff"/>
+    <w:rsid w:val="00D66A4B"/>
+    <w:pPr>
+      <w:spacing w:line="360" w:lineRule="auto"/>
+      <w:ind w:firstLine="540"/>
+    </w:pPr>
+    <w:rPr>
+      <w:rFonts w:eastAsia="Times New Roman"/>
+      <w:color w:val="auto"/>
+      <w:sz w:val="20"/>
+      <w:szCs w:val="24"/>
+      <w:lang w:val="uk-UA" w:eastAsia="x-none"/>
+    </w:rPr>
+  </w:style>
+  <w:style w:type="character" w:customStyle="1" w:styleId="afffffffff">
+    <w:name w:val="Основной текст с отступом Знак"/>
+    <w:basedOn w:val="a0"/>
+    <w:link w:val="affffffffe"/>
+    <w:rsid w:val="00D66A4B"/>
+    <w:rPr>
+      <w:rFonts w:ascii="Times New Roman" w:eastAsia="Times New Roman" w:hAnsi="Times New Roman" w:cs="Times New Roman"/>
+      <w:sz w:val="20"/>
+      <w:szCs w:val="24"/>
+      <w:lang w:val="uk-UA" w:eastAsia="x-none"/>
+    </w:rPr>
+  </w:style>
+  <w:style w:type="paragraph" w:styleId="afffffffff0">
+    <w:name w:val="caption"/>
+    <w:basedOn w:val="a"/>
+    <w:next w:val="a"/>
+    <w:qFormat/>
+    <w:rsid w:val="00D66A4B"/>
+    <w:pPr>
+      <w:spacing w:line="360" w:lineRule="auto"/>
+      <w:ind w:firstLine="709"/>
+    </w:pPr>
+    <w:rPr>
+      <w:rFonts w:eastAsia="Times New Roman"/>
+      <w:color w:val="auto"/>
+      <w:szCs w:val="24"/>
+      <w:lang w:eastAsia="ru-RU"/>
+    </w:rPr>
+  </w:style>
+  <w:style w:type="paragraph" w:customStyle="1" w:styleId="afffffffff1">
+    <w:name w:val="таблица"/>
+    <w:basedOn w:val="a"/>
+    <w:rsid w:val="00D66A4B"/>
+    <w:pPr>
+      <w:framePr w:hSpace="180" w:wrap="around" w:vAnchor="page" w:hAnchor="margin" w:y="775"/>
+      <w:spacing w:line="360" w:lineRule="auto"/>
+      <w:ind w:firstLine="425"/>
+      <w:jc w:val="center"/>
+    </w:pPr>
+    <w:rPr>
+      <w:rFonts w:eastAsia="Times New Roman"/>
+      <w:color w:val="auto"/>
+      <w:sz w:val="20"/>
+      <w:szCs w:val="20"/>
+      <w:lang w:eastAsia="ru-RU"/>
+    </w:rPr>
+  </w:style>
+  <w:style w:type="paragraph" w:styleId="24">
+    <w:name w:val="List Number 2"/>
+    <w:basedOn w:val="a"/>
+    <w:rsid w:val="00D66A4B"/>
+    <w:pPr>
+      <w:tabs>
+        <w:tab w:val="num" w:pos="926"/>
+      </w:tabs>
+      <w:spacing w:line="360" w:lineRule="auto"/>
+      <w:ind w:left="926" w:hanging="360"/>
+    </w:pPr>
+    <w:rPr>
+      <w:rFonts w:eastAsia="Times New Roman"/>
+      <w:color w:val="auto"/>
+      <w:szCs w:val="24"/>
+      <w:lang w:eastAsia="ru-RU"/>
+    </w:rPr>
+  </w:style>
+  <w:style w:type="character" w:customStyle="1" w:styleId="apple-converted-space">
+    <w:name w:val="apple-converted-space"/>
+    <w:rsid w:val="00D66A4B"/>
+  </w:style>
+  <w:style w:type="paragraph" w:customStyle="1" w:styleId="03">
+    <w:name w:val="Формула 0 3"/>
+    <w:basedOn w:val="afffff1"/>
+    <w:autoRedefine/>
+    <w:rsid w:val="00D66A4B"/>
+    <w:pPr>
+      <w:spacing w:after="60"/>
+    </w:pPr>
+  </w:style>
+  <w:style w:type="character" w:customStyle="1" w:styleId="apple-style-span">
+    <w:name w:val="apple-style-span"/>
+    <w:rsid w:val="00D66A4B"/>
+  </w:style>
+  <w:style w:type="character" w:customStyle="1" w:styleId="hps">
+    <w:name w:val="hps"/>
+    <w:basedOn w:val="a0"/>
+    <w:rsid w:val="00D66A4B"/>
+  </w:style>
+  <w:style w:type="paragraph" w:customStyle="1" w:styleId="afffffffff2">
+    <w:name w:val="Знак Знак Знак Знак Знак Знак Знак"/>
+    <w:basedOn w:val="a"/>
+    <w:next w:val="a"/>
+    <w:rsid w:val="00D66A4B"/>
+    <w:pPr>
+      <w:spacing w:before="240" w:after="240" w:line="360" w:lineRule="auto"/>
+      <w:jc w:val="left"/>
+    </w:pPr>
+    <w:rPr>
+      <w:rFonts w:eastAsia="Times New Roman"/>
+      <w:color w:val="auto"/>
+      <w:sz w:val="24"/>
+      <w:szCs w:val="20"/>
+      <w:lang w:val="en-US"/>
+    </w:rPr>
+  </w:style>
+  <w:style w:type="paragraph" w:customStyle="1" w:styleId="afffffffff3">
+    <w:name w:val="Маркированный список (рус)"/>
+    <w:basedOn w:val="afffff9"/>
+    <w:autoRedefine/>
+    <w:qFormat/>
+    <w:rsid w:val="00D66A4B"/>
+  </w:style>
+  <w:style w:type="paragraph" w:customStyle="1" w:styleId="afffffffff4">
+    <w:name w:val="Автор (рус)"/>
+    <w:basedOn w:val="a"/>
+    <w:next w:val="afffffffff5"/>
+    <w:autoRedefine/>
+    <w:rsid w:val="00D66A4B"/>
+    <w:pPr>
+      <w:keepNext/>
+      <w:keepLines/>
+      <w:suppressAutoHyphens/>
+      <w:spacing w:before="240" w:after="240"/>
+      <w:ind w:left="425"/>
+      <w:jc w:val="left"/>
+    </w:pPr>
+    <w:rPr>
+      <w:rFonts w:eastAsia="Times New Roman" w:cs="Arial"/>
+      <w:bCs/>
+      <w:color w:val="auto"/>
+      <w:sz w:val="24"/>
+      <w:szCs w:val="24"/>
+      <w:lang w:eastAsia="ru-RU"/>
+    </w:rPr>
+  </w:style>
+  <w:style w:type="paragraph" w:customStyle="1" w:styleId="afffffffff5">
+    <w:name w:val="Название статьи (рус)"/>
+    <w:basedOn w:val="a"/>
+    <w:next w:val="a"/>
+    <w:autoRedefine/>
+    <w:rsid w:val="00D66A4B"/>
+    <w:pPr>
+      <w:keepNext/>
+      <w:keepLines/>
+      <w:suppressAutoHyphens/>
+      <w:spacing w:after="240"/>
+      <w:ind w:left="425"/>
+      <w:jc w:val="left"/>
+      <w:outlineLvl w:val="0"/>
+    </w:pPr>
+    <w:rPr>
+      <w:rFonts w:eastAsia="Times New Roman"/>
+      <w:b/>
+      <w:caps/>
+      <w:color w:val="auto"/>
+      <w:sz w:val="24"/>
+      <w:szCs w:val="24"/>
+      <w:lang w:val="x-none" w:eastAsia="x-none"/>
+    </w:rPr>
+  </w:style>
+  <w:style w:type="paragraph" w:customStyle="1" w:styleId="afffffffff6">
+    <w:name w:val="Аннотация (рус)"/>
+    <w:basedOn w:val="a"/>
+    <w:next w:val="afffffffff7"/>
+    <w:link w:val="afffffffff8"/>
+    <w:autoRedefine/>
+    <w:rsid w:val="00D66A4B"/>
+    <w:pPr>
+      <w:keepNext/>
+    </w:pPr>
+    <w:rPr>
+      <w:rFonts w:eastAsia="Times New Roman"/>
+      <w:color w:val="auto"/>
+      <w:sz w:val="16"/>
+      <w:szCs w:val="24"/>
+      <w:lang w:val="x-none" w:eastAsia="x-none"/>
+    </w:rPr>
+  </w:style>
+  <w:style w:type="paragraph" w:customStyle="1" w:styleId="afffffffff7">
+    <w:name w:val="Ключевые слова (рус)"/>
+    <w:basedOn w:val="a"/>
+    <w:next w:val="afd"/>
+    <w:autoRedefine/>
+    <w:rsid w:val="00D66A4B"/>
+    <w:pPr>
+      <w:spacing w:after="180"/>
+      <w:ind w:firstLine="425"/>
+    </w:pPr>
+    <w:rPr>
+      <w:rFonts w:eastAsia="Times New Roman"/>
+      <w:color w:val="auto"/>
+      <w:sz w:val="16"/>
+      <w:szCs w:val="24"/>
+      <w:lang w:val="x-none" w:eastAsia="x-none"/>
+    </w:rPr>
+  </w:style>
+  <w:style w:type="character" w:customStyle="1" w:styleId="afffffffff8">
+    <w:name w:val="Аннотация (рус) Знак"/>
+    <w:link w:val="afffffffff6"/>
+    <w:rsid w:val="00D66A4B"/>
+    <w:rPr>
+      <w:rFonts w:ascii="Times New Roman" w:eastAsia="Times New Roman" w:hAnsi="Times New Roman" w:cs="Times New Roman"/>
+      <w:sz w:val="16"/>
+      <w:szCs w:val="24"/>
+      <w:lang w:val="x-none" w:eastAsia="x-none"/>
+    </w:rPr>
+  </w:style>
+  <w:style w:type="paragraph" w:customStyle="1" w:styleId="afffffffff9">
+    <w:name w:val="Ключевые слова (укр)"/>
+    <w:basedOn w:val="afffffffff7"/>
+    <w:next w:val="afffffffff6"/>
+    <w:autoRedefine/>
+    <w:rsid w:val="00D66A4B"/>
+    <w:rPr>
+      <w:lang w:val="uk-UA"/>
+    </w:rPr>
+  </w:style>
+  <w:style w:type="paragraph" w:customStyle="1" w:styleId="afffffffffa">
+    <w:name w:val="Обычный (англ)"/>
+    <w:basedOn w:val="a"/>
+    <w:autoRedefine/>
+    <w:rsid w:val="00D66A4B"/>
+    <w:pPr>
+      <w:ind w:firstLine="425"/>
+    </w:pPr>
+    <w:rPr>
+      <w:rFonts w:eastAsia="Times New Roman"/>
+      <w:color w:val="auto"/>
+      <w:sz w:val="24"/>
+      <w:szCs w:val="24"/>
+      <w:lang w:val="en-US" w:eastAsia="ru-RU"/>
+    </w:rPr>
+  </w:style>
+  <w:style w:type="paragraph" w:customStyle="1" w:styleId="afffffffffb">
+    <w:name w:val="Литература (рус)"/>
+    <w:basedOn w:val="a"/>
+    <w:next w:val="aff4"/>
+    <w:autoRedefine/>
+    <w:rsid w:val="00D66A4B"/>
+    <w:pPr>
+      <w:keepNext/>
+      <w:spacing w:before="180"/>
+    </w:pPr>
+    <w:rPr>
+      <w:rFonts w:eastAsia="Times New Roman"/>
+      <w:color w:val="auto"/>
+      <w:sz w:val="16"/>
+      <w:szCs w:val="16"/>
+      <w:lang w:val="x-none" w:eastAsia="x-none"/>
+    </w:rPr>
+  </w:style>
+  <w:style w:type="paragraph" w:customStyle="1" w:styleId="afffffffffc">
+    <w:name w:val="Автор (укр)"/>
+    <w:basedOn w:val="afffffffff4"/>
+    <w:next w:val="afff3"/>
+    <w:link w:val="afffffffffd"/>
+    <w:autoRedefine/>
+    <w:rsid w:val="00D66A4B"/>
+    <w:rPr>
+      <w:rFonts w:cs="Times New Roman"/>
+      <w:lang w:val="uk-UA" w:eastAsia="x-none"/>
+    </w:rPr>
+  </w:style>
+  <w:style w:type="character" w:customStyle="1" w:styleId="afffffffffd">
+    <w:name w:val="Автор (укр) Знак"/>
+    <w:link w:val="afffffffffc"/>
+    <w:rsid w:val="00D66A4B"/>
+    <w:rPr>
+      <w:rFonts w:ascii="Times New Roman" w:eastAsia="Times New Roman" w:hAnsi="Times New Roman" w:cs="Times New Roman"/>
+      <w:bCs/>
+      <w:sz w:val="24"/>
+      <w:szCs w:val="24"/>
+      <w:lang w:val="uk-UA" w:eastAsia="x-none"/>
+    </w:rPr>
+  </w:style>
+  <w:style w:type="paragraph" w:customStyle="1" w:styleId="afffffffffe">
+    <w:name w:val="Автор (англ)"/>
+    <w:basedOn w:val="afffffffff4"/>
+    <w:next w:val="afff3"/>
+    <w:autoRedefine/>
+    <w:rsid w:val="00D66A4B"/>
+    <w:rPr>
+      <w:lang w:val="en-US"/>
+    </w:rPr>
+  </w:style>
+  <w:style w:type="paragraph" w:customStyle="1" w:styleId="affffffffff">
+    <w:name w:val="Подрисуночная подпись (рус)"/>
+    <w:basedOn w:val="a"/>
+    <w:next w:val="a"/>
+    <w:autoRedefine/>
+    <w:rsid w:val="00D66A4B"/>
+    <w:pPr>
+      <w:suppressAutoHyphens/>
+      <w:spacing w:before="120" w:after="120"/>
+      <w:jc w:val="center"/>
+    </w:pPr>
+    <w:rPr>
+      <w:rFonts w:eastAsia="Times New Roman"/>
+      <w:color w:val="auto"/>
+      <w:sz w:val="18"/>
+      <w:szCs w:val="18"/>
+      <w:lang w:val="x-none" w:eastAsia="x-none"/>
+    </w:rPr>
+  </w:style>
+  <w:style w:type="paragraph" w:customStyle="1" w:styleId="affffffffff0">
+    <w:name w:val="Литература (укр)"/>
+    <w:basedOn w:val="afffffffffb"/>
+    <w:autoRedefine/>
+    <w:rsid w:val="00D66A4B"/>
+    <w:rPr>
+      <w:lang w:val="uk-UA"/>
+    </w:rPr>
+  </w:style>
+  <w:style w:type="paragraph" w:customStyle="1" w:styleId="affffffffff1">
+    <w:name w:val="Литература (англ)"/>
+    <w:basedOn w:val="afffffffffb"/>
+    <w:autoRedefine/>
+    <w:rsid w:val="00D66A4B"/>
+    <w:rPr>
+      <w:lang w:val="en-US"/>
+    </w:rPr>
+  </w:style>
+  <w:style w:type="paragraph" w:customStyle="1" w:styleId="affffffffff2">
+    <w:name w:val="Ключевые слова (англ)"/>
+    <w:basedOn w:val="afffffffff7"/>
+    <w:next w:val="a"/>
+    <w:autoRedefine/>
+    <w:qFormat/>
+    <w:rsid w:val="00D66A4B"/>
+  </w:style>
+  <w:style w:type="paragraph" w:customStyle="1" w:styleId="affffffffff3">
+    <w:name w:val="Библ. описание (рус)"/>
+    <w:basedOn w:val="a"/>
+    <w:autoRedefine/>
+    <w:rsid w:val="00D66A4B"/>
+    <w:pPr>
+      <w:keepNext/>
+      <w:ind w:firstLine="425"/>
+    </w:pPr>
+    <w:rPr>
+      <w:rFonts w:eastAsia="Times New Roman"/>
+      <w:color w:val="auto"/>
+      <w:sz w:val="16"/>
+      <w:szCs w:val="24"/>
+      <w:lang w:val="x-none" w:eastAsia="x-none"/>
+    </w:rPr>
+  </w:style>
+  <w:style w:type="paragraph" w:customStyle="1" w:styleId="affffffffff4">
+    <w:name w:val="Библ. описание (англ)"/>
+    <w:basedOn w:val="affffffffff3"/>
+    <w:autoRedefine/>
+    <w:rsid w:val="00D66A4B"/>
+    <w:rPr>
+      <w:lang w:val="en-US"/>
+    </w:rPr>
+  </w:style>
+  <w:style w:type="paragraph" w:customStyle="1" w:styleId="affffffffff5">
+    <w:name w:val="УДК (опис.)"/>
+    <w:basedOn w:val="afffffffff6"/>
+    <w:autoRedefine/>
+    <w:rsid w:val="00D66A4B"/>
+  </w:style>
+  <w:style w:type="paragraph" w:customStyle="1" w:styleId="affffffffff6">
+    <w:name w:val="Обычный_статья_ХПИ"/>
+    <w:basedOn w:val="a"/>
+    <w:autoRedefine/>
+    <w:rsid w:val="00D66A4B"/>
+    <w:pPr>
+      <w:ind w:firstLine="425"/>
+    </w:pPr>
+    <w:rPr>
+      <w:rFonts w:eastAsia="Times New Roman"/>
+      <w:color w:val="auto"/>
+      <w:sz w:val="24"/>
+      <w:szCs w:val="24"/>
+      <w:lang w:val="uk-UA"/>
+    </w:rPr>
+  </w:style>
+  <w:style w:type="paragraph" w:customStyle="1" w:styleId="affffffffff7">
+    <w:name w:val="Курсив_Статья_ХПИ"/>
+    <w:basedOn w:val="affffffffff6"/>
+    <w:next w:val="affffffffff6"/>
+    <w:autoRedefine/>
+    <w:rsid w:val="00D66A4B"/>
+    <w:rPr>
+      <w:i/>
+      <w:lang w:eastAsia="x-none"/>
+    </w:rPr>
+  </w:style>
+  <w:style w:type="character" w:customStyle="1" w:styleId="25">
+    <w:name w:val="Знак2"/>
+    <w:rsid w:val="00D66A4B"/>
+    <w:rPr>
+      <w:b/>
+      <w:bCs/>
+      <w:sz w:val="24"/>
+      <w:szCs w:val="24"/>
+      <w:lang w:val="uk-UA" w:eastAsia="x-none" w:bidi="ar-SA"/>
+    </w:rPr>
+  </w:style>
+  <w:style w:type="character" w:customStyle="1" w:styleId="15">
+    <w:name w:val="Знак1"/>
+    <w:rsid w:val="00D66A4B"/>
+    <w:rPr>
+      <w:b/>
+      <w:bCs/>
+      <w:sz w:val="24"/>
+      <w:szCs w:val="24"/>
+      <w:lang w:val="x-none" w:eastAsia="x-none" w:bidi="ar-SA"/>
+    </w:rPr>
+  </w:style>
+</w:styles>
+</file>
+
+<file path=word/stylesWithEffects.xml><?xml version="1.0" encoding="utf-8"?>
+<w:styles xmlns:wpc="http://schemas.microsoft.com/office/word/2010/wordprocessingCanvas" xmlns:mc="http://schemas.openxmlformats.org/markup-compatibility/2006" xmlns:o="urn:schemas-microsoft-com:office:office" xmlns:r="http://schemas.openxmlformats.org/officeDocument/2006/relationships" xmlns:m="http://schemas.openxmlformats.org/officeDocument/2006/math" xmlns:v="urn:schemas-microsoft-com:vml" xmlns:wp14="http://schemas.microsoft.com/office/word/2010/wordprocessingDrawing" xmlns:wp="http://schemas.openxmlformats.org/drawingml/2006/wordprocessingDrawing" xmlns:w10="urn:schemas-microsoft-com:office:word" xmlns:w="http://schemas.openxmlformats.org/wordprocessingml/2006/main" xmlns:w14="http://schemas.microsoft.com/office/word/2010/wordml" xmlns:wpg="http://schemas.microsoft.com/office/word/2010/wordprocessingGroup" xmlns:wpi="http://schemas.microsoft.com/office/word/2010/wordprocessingInk" xmlns:wne="http://schemas.microsoft.com/office/word/2006/wordml" xmlns:wps="http://schemas.microsoft.com/office/word/2010/wordprocessingShape" mc:Ignorable="w14 wp14">
+  <w:docDefaults>
+    <w:rPrDefault>
+      <w:rPr>
+        <w:rFonts w:asciiTheme="minorHAnsi" w:eastAsiaTheme="minorHAnsi" w:hAnsiTheme="minorHAnsi" w:cstheme="minorBidi"/>
+        <w:sz w:val="22"/>
+        <w:szCs w:val="22"/>
+        <w:lang w:val="ru-RU" w:eastAsia="en-US" w:bidi="ar-SA"/>
+      </w:rPr>
+    </w:rPrDefault>
+    <w:pPrDefault>
+      <w:pPr>
+        <w:spacing w:after="160" w:line="259" w:lineRule="auto"/>
+      </w:pPr>
+    </w:pPrDefault>
+  </w:docDefaults>
+  <w:latentStyles w:defLockedState="0" w:defUIPriority="99" w:defSemiHidden="1" w:defUnhideWhenUsed="1" w:defQFormat="0" w:count="267">
+    <w:lsdException w:name="Normal" w:semiHidden="0" w:uiPriority="0" w:unhideWhenUsed="0" w:qFormat="1"/>
+    <w:lsdException w:name="heading 1" w:semiHidden="0" w:uiPriority="0" w:unhideWhenUsed="0" w:qFormat="1"/>
+    <w:lsdException w:name="heading 2" w:uiPriority="0" w:qFormat="1"/>
+    <w:lsdException w:name="heading 3" w:uiPriority="0" w:qFormat="1"/>
+    <w:lsdException w:name="heading 4" w:uiPriority="0" w:qFormat="1"/>
+    <w:lsdException w:name="heading 5" w:uiPriority="0" w:qFormat="1"/>
+    <w:lsdException w:name="heading 6" w:uiPriority="0" w:qFormat="1"/>
+    <w:lsdException w:name="heading 7" w:uiPriority="0" w:qFormat="1"/>
+    <w:lsdException w:name="heading 8" w:uiPriority="9" w:qFormat="1"/>
+    <w:lsdException w:name="heading 9" w:uiPriority="9" w:qFormat="1"/>
+    <w:lsdException w:name="toc 1" w:uiPriority="39"/>
+    <w:lsdException w:name="toc 2" w:uiPriority="39"/>
+    <w:lsdException w:name="toc 3" w:uiPriority="39"/>
+    <w:lsdException w:name="toc 4" w:uiPriority="39"/>
+    <w:lsdException w:name="toc 5" w:uiPriority="39"/>
+    <w:lsdException w:name="toc 6" w:uiPriority="39"/>
+    <w:lsdException w:name="toc 7" w:uiPriority="39"/>
+    <w:lsdException w:name="toc 8" w:uiPriority="39"/>
+    <w:lsdException w:name="toc 9" w:uiPriority="39"/>
+    <w:lsdException w:name="footnote text" w:uiPriority="0"/>
+    <w:lsdException w:name="header" w:uiPriority="0"/>
+    <w:lsdException w:name="footer" w:uiPriority="0"/>
+    <w:lsdException w:name="caption" w:uiPriority="0" w:qFormat="1"/>
+    <w:lsdException w:name="footnote reference" w:uiPriority="0"/>
+    <w:lsdException w:name="page number" w:uiPriority="0"/>
+    <w:lsdException w:name="endnote reference" w:uiPriority="0"/>
+    <w:lsdException w:name="List Bullet" w:uiPriority="0"/>
+    <w:lsdException w:name="List Number 2" w:uiPriority="0"/>
+    <w:lsdException w:name="Title" w:semiHidden="0" w:uiPriority="10" w:unhideWhenUsed="0" w:qFormat="1"/>
+    <w:lsdException w:name="Signature" w:uiPriority="0"/>
+    <w:lsdException w:name="Default Paragraph Font" w:uiPriority="1"/>
+    <w:lsdException w:name="Body Text" w:uiPriority="0"/>
+    <w:lsdException w:name="Body Text Indent" w:uiPriority="0"/>
+    <w:lsdException w:name="Subtitle" w:semiHidden="0" w:uiPriority="11" w:unhideWhenUsed="0" w:qFormat="1"/>
+    <w:lsdException w:name="Body Text Indent 2" w:uiPriority="0"/>
+    <w:lsdException w:name="Body Text Indent 3" w:uiPriority="0"/>
+    <w:lsdException w:name="Strong" w:semiHidden="0" w:uiPriority="22" w:unhideWhenUsed="0" w:qFormat="1"/>
+    <w:lsdException w:name="Emphasis" w:semiHidden="0" w:uiPriority="20" w:unhideWhenUsed="0" w:qFormat="1"/>
+    <w:lsdException w:name="Document Map" w:uiPriority="0"/>
+    <w:lsdException w:name="Table Grid" w:semiHidden="0" w:uiPriority="0" w:unhideWhenUsed="0"/>
+    <w:lsdException w:name="Placeholder Text" w:unhideWhenUsed="0"/>
+    <w:lsdException w:name="No Spacing" w:semiHidden="0" w:uiPriority="1" w:unhideWhenUsed="0" w:qFormat="1"/>
+    <w:lsdException w:name="Light Shading" w:semiHidden="0" w:uiPriority="60" w:unhideWhenUsed="0"/>
+    <w:lsdException w:name="Light List" w:semiHidden="0" w:uiPriority="61" w:unhideWhenUsed="0"/>
+    <w:lsdException w:name="Light Grid" w:semiHidden="0" w:uiPriority="62" w:unhideWhenUsed="0"/>
+    <w:lsdException w:name="Medium Shading 1" w:semiHidden="0" w:uiPriority="63" w:unhideWhenUsed="0"/>
+    <w:lsdException w:name="Medium Shading 2" w:semiHidden="0" w:uiPriority="64" w:unhideWhenUsed="0"/>
+    <w:lsdException w:name="Medium List 1" w:semiHidden="0" w:uiPriority="65" w:unhideWhenUsed="0"/>
+    <w:lsdException w:name="Medium List 2" w:semiHidden="0" w:uiPriority="66" w:unhideWhenUsed="0"/>
+    <w:lsdException w:name="Medium Grid 1" w:semiHidden="0" w:uiPriority="67" w:unhideWhenUsed="0"/>
+    <w:lsdException w:name="Medium Grid 2" w:semiHidden="0" w:uiPriority="68" w:unhideWhenUsed="0"/>
+    <w:lsdException w:name="Medium Grid 3" w:semiHidden="0" w:uiPriority="69" w:unhideWhenUsed="0"/>
+    <w:lsdException w:name="Dark List" w:semiHidden="0" w:uiPriority="70" w:unhideWhenUsed="0"/>
+    <w:lsdException w:name="Colorful Shading" w:semiHidden="0" w:uiPriority="71" w:unhideWhenUsed="0"/>
+    <w:lsdException w:name="Colorful List" w:semiHidden="0" w:uiPriority="72" w:unhideWhenUsed="0"/>
+    <w:lsdException w:name="Colorful Grid" w:semiHidden="0" w:uiPriority="73" w:unhideWhenUsed="0"/>
+    <w:lsdException w:name="Light Shading Accent 1" w:semiHidden="0" w:uiPriority="60" w:unhideWhenUsed="0"/>
+    <w:lsdException w:name="Light List Accent 1" w:semiHidden="0" w:uiPriority="61" w:unhideWhenUsed="0"/>
+    <w:lsdException w:name="Light Grid Accent 1" w:semiHidden="0" w:uiPriority="62" w:unhideWhenUsed="0"/>
+    <w:lsdException w:name="Medium Shading 1 Accent 1" w:semiHidden="0" w:uiPriority="63" w:unhideWhenUsed="0"/>
+    <w:lsdException w:name="Medium Shading 2 Accent 1" w:semiHidden="0" w:uiPriority="64" w:unhideWhenUsed="0"/>
+    <w:lsdException w:name="Medium List 1 Accent 1" w:semiHidden="0" w:uiPriority="65" w:unhideWhenUsed="0"/>
+    <w:lsdException w:name="Revision" w:unhideWhenUsed="0"/>
+    <w:lsdException w:name="List Paragraph" w:semiHidden="0" w:uiPriority="34" w:unhideWhenUsed="0" w:qFormat="1"/>
+    <w:lsdException w:name="Quote" w:semiHidden="0" w:uiPriority="29" w:unhideWhenUsed="0" w:qFormat="1"/>
+    <w:lsdException w:name="Intense Quote" w:semiHidden="0" w:uiPriority="30" w:unhideWhenUsed="0" w:qFormat="1"/>
+    <w:lsdException w:name="Medium List 2 Accent 1" w:semiHidden="0" w:uiPriority="66" w:unhideWhenUsed="0"/>
+    <w:lsdException w:name="Medium Grid 1 Accent 1" w:semiHidden="0" w:uiPriority="67" w:unhideWhenUsed="0"/>
+    <w:lsdException w:name="Medium Grid 2 Accent 1" w:semiHidden="0" w:uiPriority="68" w:unhideWhenUsed="0"/>
+    <w:lsdException w:name="Medium Grid 3 Accent 1" w:semiHidden="0" w:uiPriority="69" w:unhideWhenUsed="0"/>
+    <w:lsdException w:name="Dark List Accent 1" w:semiHidden="0" w:uiPriority="70" w:unhideWhenUsed="0"/>
+    <w:lsdException w:name="Colorful Shading Accent 1" w:semiHidden="0" w:uiPriority="71" w:unhideWhenUsed="0"/>
+    <w:lsdException w:name="Colorful List Accent 1" w:semiHidden="0" w:uiPriority="72" w:unhideWhenUsed="0"/>
+    <w:lsdException w:name="Colorful Grid Accent 1" w:semiHidden="0" w:uiPriority="73" w:unhideWhenUsed="0"/>
+    <w:lsdException w:name="Light Shading Accent 2" w:semiHidden="0" w:uiPriority="60" w:unhideWhenUsed="0"/>
+    <w:lsdException w:name="Light List Accent 2" w:semiHidden="0" w:uiPriority="61" w:unhideWhenUsed="0"/>
+    <w:lsdException w:name="Light Grid Accent 2" w:semiHidden="0" w:uiPriority="62" w:unhideWhenUsed="0"/>
+    <w:lsdException w:name="Medium Shading 1 Accent 2" w:semiHidden="0" w:uiPriority="63" w:unhideWhenUsed="0"/>
+    <w:lsdException w:name="Medium Shading 2 Accent 2" w:semiHidden="0" w:uiPriority="64" w:unhideWhenUsed="0"/>
+    <w:lsdException w:name="Medium List 1 Accent 2" w:semiHidden="0" w:uiPriority="65" w:unhideWhenUsed="0"/>
+    <w:lsdException w:name="Medium List 2 Accent 2" w:semiHidden="0" w:uiPriority="66" w:unhideWhenUsed="0"/>
+    <w:lsdException w:name="Medium Grid 1 Accent 2" w:semiHidden="0" w:uiPriority="67" w:unhideWhenUsed="0"/>
+    <w:lsdException w:name="Medium Grid 2 Accent 2" w:semiHidden="0" w:uiPriority="68" w:unhideWhenUsed="0"/>
+    <w:lsdException w:name="Medium Grid 3 Accent 2" w:semiHidden="0" w:uiPriority="69" w:unhideWhenUsed="0"/>
+    <w:lsdException w:name="Dark List Accent 2" w:semiHidden="0" w:uiPriority="70" w:unhideWhenUsed="0"/>
+    <w:lsdException w:name="Colorful Shading Accent 2" w:semiHidden="0" w:uiPriority="71" w:unhideWhenUsed="0"/>
+    <w:lsdException w:name="Colorful List Accent 2" w:semiHidden="0" w:uiPriority="72" w:unhideWhenUsed="0"/>
+    <w:lsdException w:name="Colorful Grid Accent 2" w:semiHidden="0" w:uiPriority="73" w:unhideWhenUsed="0"/>
+    <w:lsdException w:name="Light Shading Accent 3" w:semiHidden="0" w:uiPriority="60" w:unhideWhenUsed="0"/>
+    <w:lsdException w:name="Light List Accent 3" w:semiHidden="0" w:uiPriority="61" w:unhideWhenUsed="0"/>
+    <w:lsdException w:name="Light Grid Accent 3" w:semiHidden="0" w:uiPriority="62" w:unhideWhenUsed="0"/>
+    <w:lsdException w:name="Medium Shading 1 Accent 3" w:semiHidden="0" w:uiPriority="63" w:unhideWhenUsed="0"/>
+    <w:lsdException w:name="Medium Shading 2 Accent 3" w:semiHidden="0" w:uiPriority="64" w:unhideWhenUsed="0"/>
+    <w:lsdException w:name="Medium List 1 Accent 3" w:semiHidden="0" w:uiPriority="65" w:unhideWhenUsed="0"/>
+    <w:lsdException w:name="Medium List 2 Accent 3" w:semiHidden="0" w:uiPriority="66" w:unhideWhenUsed="0"/>
+    <w:lsdException w:name="Medium Grid 1 Accent 3" w:semiHidden="0" w:uiPriority="67" w:unhideWhenUsed="0"/>
+    <w:lsdException w:name="Medium Grid 2 Accent 3" w:semiHidden="0" w:uiPriority="68" w:unhideWhenUsed="0"/>
+    <w:lsdException w:name="Medium Grid 3 Accent 3" w:semiHidden="0" w:uiPriority="69" w:unhideWhenUsed="0"/>
+    <w:lsdException w:name="Dark List Accent 3" w:semiHidden="0" w:uiPriority="70" w:unhideWhenUsed="0"/>
+    <w:lsdException w:name="Colorful Shading Accent 3" w:semiHidden="0" w:uiPriority="71" w:unhideWhenUsed="0"/>
+    <w:lsdException w:name="Colorful List Accent 3" w:semiHidden="0" w:uiPriority="72" w:unhideWhenUsed="0"/>
+    <w:lsdException w:name="Colorful Grid Accent 3" w:semiHidden="0" w:uiPriority="73" w:unhideWhenUsed="0"/>
+    <w:lsdException w:name="Light Shading Accent 4" w:semiHidden="0" w:uiPriority="60" w:unhideWhenUsed="0"/>
+    <w:lsdException w:name="Light List Accent 4" w:semiHidden="0" w:uiPriority="61" w:unhideWhenUsed="0"/>
+    <w:lsdException w:name="Light Grid Accent 4" w:semiHidden="0" w:uiPriority="62" w:unhideWhenUsed="0"/>
+    <w:lsdException w:name="Medium Shading 1 Accent 4" w:semiHidden="0" w:uiPriority="63" w:unhideWhenUsed="0"/>
+    <w:lsdException w:name="Medium Shading 2 Accent 4" w:semiHidden="0" w:uiPriority="64" w:unhideWhenUsed="0"/>
+    <w:lsdException w:name="Medium List 1 Accent 4" w:semiHidden="0" w:uiPriority="65" w:unhideWhenUsed="0"/>
+    <w:lsdException w:name="Medium List 2 Accent 4" w:semiHidden="0" w:uiPriority="66" w:unhideWhenUsed="0"/>
+    <w:lsdException w:name="Medium Grid 1 Accent 4" w:semiHidden="0" w:uiPriority="67" w:unhideWhenUsed="0"/>
+    <w:lsdException w:name="Medium Grid 2 Accent 4" w:semiHidden="0" w:uiPriority="68" w:unhideWhenUsed="0"/>
+    <w:lsdException w:name="Medium Grid 3 Accent 4" w:semiHidden="0" w:uiPriority="69" w:unhideWhenUsed="0"/>
+    <w:lsdException w:name="Dark List Accent 4" w:semiHidden="0" w:uiPriority="70" w:unhideWhenUsed="0"/>
+    <w:lsdException w:name="Colorful Shading Accent 4" w:semiHidden="0" w:uiPriority="71" w:unhideWhenUsed="0"/>
+    <w:lsdException w:name="Colorful List Accent 4" w:semiHidden="0" w:uiPriority="72" w:unhideWhenUsed="0"/>
+    <w:lsdException w:name="Colorful Grid Accent 4" w:semiHidden="0" w:uiPriority="73" w:unhideWhenUsed="0"/>
+    <w:lsdException w:name="Light Shading Accent 5" w:semiHidden="0" w:uiPriority="60" w:unhideWhenUsed="0"/>
+    <w:lsdException w:name="Light List Accent 5" w:semiHidden="0" w:uiPriority="61" w:unhideWhenUsed="0"/>
+    <w:lsdException w:name="Light Grid Accent 5" w:semiHidden="0" w:uiPriority="62" w:unhideWhenUsed="0"/>
+    <w:lsdException w:name="Medium Shading 1 Accent 5" w:semiHidden="0" w:uiPriority="63" w:unhideWhenUsed="0"/>
+    <w:lsdException w:name="Medium Shading 2 Accent 5" w:semiHidden="0" w:uiPriority="64" w:unhideWhenUsed="0"/>
+    <w:lsdException w:name="Medium List 1 Accent 5" w:semiHidden="0" w:uiPriority="65" w:unhideWhenUsed="0"/>
+    <w:lsdException w:name="Medium List 2 Accent 5" w:semiHidden="0" w:uiPriority="66" w:unhideWhenUsed="0"/>
+    <w:lsdException w:name="Medium Grid 1 Accent 5" w:semiHidden="0" w:uiPriority="67" w:unhideWhenUsed="0"/>
+    <w:lsdException w:name="Medium Grid 2 Accent 5" w:semiHidden="0" w:uiPriority="68" w:unhideWhenUsed="0"/>
+    <w:lsdException w:name="Medium Grid 3 Accent 5" w:semiHidden="0" w:uiPriority="69" w:unhideWhenUsed="0"/>
+    <w:lsdException w:name="Dark List Accent 5" w:semiHidden="0" w:uiPriority="70" w:unhideWhenUsed="0"/>
+    <w:lsdException w:name="Colorful Shading Accent 5" w:semiHidden="0" w:uiPriority="71" w:unhideWhenUsed="0"/>
+    <w:lsdException w:name="Colorful List Accent 5" w:semiHidden="0" w:uiPriority="72" w:unhideWhenUsed="0"/>
+    <w:lsdException w:name="Colorful Grid Accent 5" w:semiHidden="0" w:uiPriority="73" w:unhideWhenUsed="0"/>
+    <w:lsdException w:name="Light Shading Accent 6" w:semiHidden="0" w:uiPriority="60" w:unhideWhenUsed="0"/>
+    <w:lsdException w:name="Light List Accent 6" w:semiHidden="0" w:uiPriority="61" w:unhideWhenUsed="0"/>
+    <w:lsdException w:name="Light Grid Accent 6" w:semiHidden="0" w:uiPriority="62" w:unhideWhenUsed="0"/>
+    <w:lsdException w:name="Medium Shading 1 Accent 6" w:semiHidden="0" w:uiPriority="63" w:unhideWhenUsed="0"/>
+    <w:lsdException w:name="Medium Shading 2 Accent 6" w:semiHidden="0" w:uiPriority="64" w:unhideWhenUsed="0"/>
+    <w:lsdException w:name="Medium List 1 Accent 6" w:semiHidden="0" w:uiPriority="65" w:unhideWhenUsed="0"/>
+    <w:lsdException w:name="Medium List 2 Accent 6" w:semiHidden="0" w:uiPriority="66" w:unhideWhenUsed="0"/>
+    <w:lsdException w:name="Medium Grid 1 Accent 6" w:semiHidden="0" w:uiPriority="67" w:unhideWhenUsed="0"/>
+    <w:lsdException w:name="Medium Grid 2 Accent 6" w:semiHidden="0" w:uiPriority="68" w:unhideWhenUsed="0"/>
+    <w:lsdException w:name="Medium Grid 3 Accent 6" w:semiHidden="0" w:uiPriority="69" w:unhideWhenUsed="0"/>
+    <w:lsdException w:name="Dark List Accent 6" w:semiHidden="0" w:uiPriority="70" w:unhideWhenUsed="0"/>
+    <w:lsdException w:name="Colorful Shading Accent 6" w:semiHidden="0" w:uiPriority="71" w:unhideWhenUsed="0"/>
+    <w:lsdException w:name="Colorful List Accent 6" w:semiHidden="0" w:uiPriority="72" w:unhideWhenUsed="0"/>
+    <w:lsdException w:name="Colorful Grid Accent 6" w:semiHidden="0" w:uiPriority="73" w:unhideWhenUsed="0"/>
+    <w:lsdException w:name="Subtle Emphasis" w:semiHidden="0" w:uiPriority="19" w:unhideWhenUsed="0" w:qFormat="1"/>
+    <w:lsdException w:name="Intense Emphasis" w:semiHidden="0" w:uiPriority="21" w:unhideWhenUsed="0" w:qFormat="1"/>
+    <w:lsdException w:name="Subtle Reference" w:semiHidden="0" w:uiPriority="31" w:unhideWhenUsed="0" w:qFormat="1"/>
+    <w:lsdException w:name="Intense Reference" w:semiHidden="0" w:uiPriority="32" w:unhideWhenUsed="0" w:qFormat="1"/>
+    <w:lsdException w:name="Book Title" w:semiHidden="0" w:uiPriority="33" w:unhideWhenUsed="0" w:qFormat="1"/>
+    <w:lsdException w:name="Bibliography" w:uiPriority="37"/>
+    <w:lsdException w:name="TOC Heading" w:uiPriority="39" w:qFormat="1"/>
   </w:latentStyles>
   <w:style w:type="paragraph" w:default="1" w:styleId="a">
     <w:name w:val="Normal"/>
@@ -6701,7 +9314,7 @@
   <a:extraClrSchemeLst/>
   <a:extLst>
     <a:ext uri="{05A4C25C-085E-4340-85A3-A5531E510DB2}">
-      <thm15:themeFamily xmlns:thm15="http://schemas.microsoft.com/office/thememl/2012/main" name="Office Theme" id="{62F939B6-93AF-4DB8-9C6B-D6C7DFDC589F}" vid="{4A3C46E8-61CC-4603-A589-7422A47A8E4A}"/>
+      <thm15:themeFamily xmlns:thm15="http://schemas.microsoft.com/office/thememl/2012/main" xmlns="" name="Office Theme" id="{62F939B6-93AF-4DB8-9C6B-D6C7DFDC589F}" vid="{4A3C46E8-61CC-4603-A589-7422A47A8E4A}"/>
     </a:ext>
   </a:extLst>
 </a:theme>
@@ -6712,7 +9325,7 @@
 </file>
 
 <file path=customXml/itemProps1.xml><?xml version="1.0" encoding="utf-8"?>
-<ds:datastoreItem xmlns:ds="http://schemas.openxmlformats.org/officeDocument/2006/customXml" ds:itemID="{5C9428F8-D5F6-4926-9A6A-644D14ED5A4E}">
+<ds:datastoreItem xmlns:ds="http://schemas.openxmlformats.org/officeDocument/2006/customXml" ds:itemID="{8A8BAC6B-CEBC-45A0-960D-AD8F76EDE08F}">
   <ds:schemaRefs>
     <ds:schemaRef ds:uri="http://schemas.openxmlformats.org/officeDocument/2006/bibliography"/>
   </ds:schemaRefs>
